--- a/Trabalho de Conclusão de Curso.docx
+++ b/Trabalho de Conclusão de Curso.docx
@@ -2391,6 +2391,7 @@
         </w:rPr>
         <w:t xml:space="preserve">Fica claro que o CARF é </w:t>
       </w:r>
+      <w:proofErr w:type="spellStart"/>
       <w:r>
         <w:rPr>
           <w:rFonts w:ascii="Arial" w:hAnsi="Arial" w:cs="Arial"/>
@@ -2401,6 +2402,7 @@
         </w:rPr>
         <w:t>locus</w:t>
       </w:r>
+      <w:proofErr w:type="spellEnd"/>
       <w:r>
         <w:rPr>
           <w:rFonts w:ascii="Arial" w:hAnsi="Arial" w:cs="Arial"/>
@@ -2581,8 +2583,18 @@
           <w:sz w:val="24"/>
           <w:szCs w:val="24"/>
         </w:rPr>
-        <w:t>, a clusterização</w:t>
-      </w:r>
+        <w:t xml:space="preserve">, a </w:t>
+      </w:r>
+      <w:proofErr w:type="spellStart"/>
+      <w:r>
+        <w:rPr>
+          <w:rFonts w:ascii="Arial" w:hAnsi="Arial" w:cs="Arial"/>
+          <w:sz w:val="24"/>
+          <w:szCs w:val="24"/>
+        </w:rPr>
+        <w:t>clusterização</w:t>
+      </w:r>
+      <w:proofErr w:type="spellEnd"/>
       <w:r>
         <w:rPr>
           <w:rFonts w:ascii="Arial" w:hAnsi="Arial" w:cs="Arial"/>
@@ -2658,6 +2670,7 @@
         </w:rPr>
         <w:t xml:space="preserve">A </w:t>
       </w:r>
+      <w:proofErr w:type="spellStart"/>
       <w:r>
         <w:rPr>
           <w:rFonts w:ascii="Arial" w:hAnsi="Arial" w:cs="Arial"/>
@@ -2672,7 +2685,16 @@
           <w:sz w:val="24"/>
           <w:szCs w:val="24"/>
         </w:rPr>
-        <w:t xml:space="preserve">lusterização </w:t>
+        <w:t>lusterização</w:t>
+      </w:r>
+      <w:proofErr w:type="spellEnd"/>
+      <w:r>
+        <w:rPr>
+          <w:rFonts w:ascii="Arial" w:hAnsi="Arial" w:cs="Arial"/>
+          <w:sz w:val="24"/>
+          <w:szCs w:val="24"/>
+        </w:rPr>
+        <w:t xml:space="preserve"> </w:t>
       </w:r>
       <w:r>
         <w:rPr>
@@ -2776,7 +2798,25 @@
           <w:sz w:val="24"/>
           <w:szCs w:val="24"/>
         </w:rPr>
-        <w:t>. Isto é, um algoritmo que clusteriza dados classifica</w:t>
+        <w:t xml:space="preserve">. Isto é, um algoritmo que </w:t>
+      </w:r>
+      <w:proofErr w:type="spellStart"/>
+      <w:r>
+        <w:rPr>
+          <w:rFonts w:ascii="Arial" w:hAnsi="Arial" w:cs="Arial"/>
+          <w:sz w:val="24"/>
+          <w:szCs w:val="24"/>
+        </w:rPr>
+        <w:t>clusteriza</w:t>
+      </w:r>
+      <w:proofErr w:type="spellEnd"/>
+      <w:r>
+        <w:rPr>
+          <w:rFonts w:ascii="Arial" w:hAnsi="Arial" w:cs="Arial"/>
+          <w:sz w:val="24"/>
+          <w:szCs w:val="24"/>
+        </w:rPr>
+        <w:t xml:space="preserve"> dados classifica</w:t>
       </w:r>
       <w:r>
         <w:rPr>
@@ -3185,7 +3225,25 @@
           <w:sz w:val="24"/>
           <w:szCs w:val="24"/>
         </w:rPr>
-        <w:t>os seguintes datasets:</w:t>
+        <w:t xml:space="preserve">os seguintes </w:t>
+      </w:r>
+      <w:proofErr w:type="spellStart"/>
+      <w:r>
+        <w:rPr>
+          <w:rFonts w:ascii="Arial" w:hAnsi="Arial" w:cs="Arial"/>
+          <w:sz w:val="24"/>
+          <w:szCs w:val="24"/>
+        </w:rPr>
+        <w:t>datasets</w:t>
+      </w:r>
+      <w:proofErr w:type="spellEnd"/>
+      <w:r>
+        <w:rPr>
+          <w:rFonts w:ascii="Arial" w:hAnsi="Arial" w:cs="Arial"/>
+          <w:sz w:val="24"/>
+          <w:szCs w:val="24"/>
+        </w:rPr>
+        <w:t>:</w:t>
       </w:r>
     </w:p>
     <w:p>
@@ -3208,7 +3266,43 @@
           <w:sz w:val="24"/>
           <w:szCs w:val="24"/>
         </w:rPr>
-        <w:t>Número dos CNPJs (comprot.csv): dataset com a vinculação entre o número do processo e o CNPJ da empresa.</w:t>
+        <w:t xml:space="preserve">Número dos </w:t>
+      </w:r>
+      <w:proofErr w:type="spellStart"/>
+      <w:r>
+        <w:rPr>
+          <w:rFonts w:ascii="Arial" w:hAnsi="Arial" w:cs="Arial"/>
+          <w:sz w:val="24"/>
+          <w:szCs w:val="24"/>
+        </w:rPr>
+        <w:t>CNPJs</w:t>
+      </w:r>
+      <w:proofErr w:type="spellEnd"/>
+      <w:r>
+        <w:rPr>
+          <w:rFonts w:ascii="Arial" w:hAnsi="Arial" w:cs="Arial"/>
+          <w:sz w:val="24"/>
+          <w:szCs w:val="24"/>
+        </w:rPr>
+        <w:t xml:space="preserve"> (comprot.csv): </w:t>
+      </w:r>
+      <w:proofErr w:type="spellStart"/>
+      <w:r>
+        <w:rPr>
+          <w:rFonts w:ascii="Arial" w:hAnsi="Arial" w:cs="Arial"/>
+          <w:sz w:val="24"/>
+          <w:szCs w:val="24"/>
+        </w:rPr>
+        <w:t>dataset</w:t>
+      </w:r>
+      <w:proofErr w:type="spellEnd"/>
+      <w:r>
+        <w:rPr>
+          <w:rFonts w:ascii="Arial" w:hAnsi="Arial" w:cs="Arial"/>
+          <w:sz w:val="24"/>
+          <w:szCs w:val="24"/>
+        </w:rPr>
+        <w:t xml:space="preserve"> com a vinculação entre o número do processo e o CNPJ da empresa.</w:t>
       </w:r>
     </w:p>
     <w:p>
@@ -3231,7 +3325,25 @@
           <w:sz w:val="24"/>
           <w:szCs w:val="24"/>
         </w:rPr>
-        <w:t>Dados das empresas (empresas.csv): dataset com informações gerais sobre a empresa.</w:t>
+        <w:t xml:space="preserve">Dados das empresas (empresas.csv): </w:t>
+      </w:r>
+      <w:proofErr w:type="spellStart"/>
+      <w:r>
+        <w:rPr>
+          <w:rFonts w:ascii="Arial" w:hAnsi="Arial" w:cs="Arial"/>
+          <w:sz w:val="24"/>
+          <w:szCs w:val="24"/>
+        </w:rPr>
+        <w:t>dataset</w:t>
+      </w:r>
+      <w:proofErr w:type="spellEnd"/>
+      <w:r>
+        <w:rPr>
+          <w:rFonts w:ascii="Arial" w:hAnsi="Arial" w:cs="Arial"/>
+          <w:sz w:val="24"/>
+          <w:szCs w:val="24"/>
+        </w:rPr>
+        <w:t xml:space="preserve"> com informações gerais sobre a empresa.</w:t>
       </w:r>
     </w:p>
     <w:p>
@@ -3254,7 +3366,25 @@
           <w:sz w:val="24"/>
           <w:szCs w:val="24"/>
         </w:rPr>
-        <w:t>Dados dos estabelecimentos (estabelecimentos.csv): dataset com dados mais específica relativos a cada estabelecimento da empresa.</w:t>
+        <w:t xml:space="preserve">Dados dos estabelecimentos (estabelecimentos.csv): </w:t>
+      </w:r>
+      <w:proofErr w:type="spellStart"/>
+      <w:r>
+        <w:rPr>
+          <w:rFonts w:ascii="Arial" w:hAnsi="Arial" w:cs="Arial"/>
+          <w:sz w:val="24"/>
+          <w:szCs w:val="24"/>
+        </w:rPr>
+        <w:t>dataset</w:t>
+      </w:r>
+      <w:proofErr w:type="spellEnd"/>
+      <w:r>
+        <w:rPr>
+          <w:rFonts w:ascii="Arial" w:hAnsi="Arial" w:cs="Arial"/>
+          <w:sz w:val="24"/>
+          <w:szCs w:val="24"/>
+        </w:rPr>
+        <w:t xml:space="preserve"> com dados mais específica relativos a cada estabelecimento da empresa.</w:t>
       </w:r>
     </w:p>
     <w:p>
@@ -3293,7 +3423,25 @@
           <w:sz w:val="24"/>
           <w:szCs w:val="24"/>
         </w:rPr>
-        <w:t>): dataset com a descrição do CNAE principal da empresa.</w:t>
+        <w:t xml:space="preserve">): </w:t>
+      </w:r>
+      <w:proofErr w:type="spellStart"/>
+      <w:r>
+        <w:rPr>
+          <w:rFonts w:ascii="Arial" w:hAnsi="Arial" w:cs="Arial"/>
+          <w:sz w:val="24"/>
+          <w:szCs w:val="24"/>
+        </w:rPr>
+        <w:t>dataset</w:t>
+      </w:r>
+      <w:proofErr w:type="spellEnd"/>
+      <w:r>
+        <w:rPr>
+          <w:rFonts w:ascii="Arial" w:hAnsi="Arial" w:cs="Arial"/>
+          <w:sz w:val="24"/>
+          <w:szCs w:val="24"/>
+        </w:rPr>
+        <w:t xml:space="preserve"> com a descrição do CNAE principal da empresa.</w:t>
       </w:r>
     </w:p>
     <w:p>
@@ -3332,7 +3480,25 @@
           <w:sz w:val="24"/>
           <w:szCs w:val="24"/>
         </w:rPr>
-        <w:t xml:space="preserve"> dataset mais </w:t>
+        <w:t xml:space="preserve"> </w:t>
+      </w:r>
+      <w:proofErr w:type="spellStart"/>
+      <w:r>
+        <w:rPr>
+          <w:rFonts w:ascii="Arial" w:hAnsi="Arial" w:cs="Arial"/>
+          <w:sz w:val="24"/>
+          <w:szCs w:val="24"/>
+        </w:rPr>
+        <w:t>dataset</w:t>
+      </w:r>
+      <w:proofErr w:type="spellEnd"/>
+      <w:r>
+        <w:rPr>
+          <w:rFonts w:ascii="Arial" w:hAnsi="Arial" w:cs="Arial"/>
+          <w:sz w:val="24"/>
+          <w:szCs w:val="24"/>
+        </w:rPr>
+        <w:t xml:space="preserve"> mais </w:t>
       </w:r>
       <w:r>
         <w:rPr>
@@ -3549,7 +3715,25 @@
           <w:sz w:val="24"/>
           <w:szCs w:val="24"/>
         </w:rPr>
-        <w:t>rimeiramente, foi desenvolvido um Jupyter Notebook em Python</w:t>
+        <w:t xml:space="preserve">rimeiramente, foi desenvolvido um </w:t>
+      </w:r>
+      <w:proofErr w:type="spellStart"/>
+      <w:r>
+        <w:rPr>
+          <w:rFonts w:ascii="Arial" w:hAnsi="Arial" w:cs="Arial"/>
+          <w:sz w:val="24"/>
+          <w:szCs w:val="24"/>
+        </w:rPr>
+        <w:t>Jupyter</w:t>
+      </w:r>
+      <w:proofErr w:type="spellEnd"/>
+      <w:r>
+        <w:rPr>
+          <w:rFonts w:ascii="Arial" w:hAnsi="Arial" w:cs="Arial"/>
+          <w:sz w:val="24"/>
+          <w:szCs w:val="24"/>
+        </w:rPr>
+        <w:t xml:space="preserve"> Notebook em Python</w:t>
       </w:r>
       <w:r>
         <w:rPr>
@@ -3583,6 +3767,7 @@
         </w:rPr>
         <w:t xml:space="preserve"> </w:t>
       </w:r>
+      <w:proofErr w:type="spellStart"/>
       <w:r>
         <w:rPr>
           <w:rFonts w:ascii="Arial" w:hAnsi="Arial" w:cs="Arial"/>
@@ -3593,6 +3778,7 @@
         </w:rPr>
         <w:t>requests</w:t>
       </w:r>
+      <w:proofErr w:type="spellEnd"/>
       <w:r>
         <w:rPr>
           <w:rFonts w:ascii="Arial" w:hAnsi="Arial" w:cs="Arial"/>
@@ -3601,6 +3787,7 @@
         </w:rPr>
         <w:t xml:space="preserve"> e </w:t>
       </w:r>
+      <w:proofErr w:type="spellStart"/>
       <w:r>
         <w:rPr>
           <w:rFonts w:ascii="Arial" w:hAnsi="Arial" w:cs="Arial"/>
@@ -3611,6 +3798,7 @@
         </w:rPr>
         <w:t>BeautifulSoup</w:t>
       </w:r>
+      <w:proofErr w:type="spellEnd"/>
       <w:r>
         <w:rPr>
           <w:rFonts w:ascii="Arial" w:hAnsi="Arial" w:cs="Arial"/>
@@ -3643,6 +3831,7 @@
         </w:rPr>
         <w:t xml:space="preserve">o </w:t>
       </w:r>
+      <w:proofErr w:type="spellStart"/>
       <w:r>
         <w:rPr>
           <w:rFonts w:ascii="Arial" w:hAnsi="Arial" w:cs="Arial"/>
@@ -3651,6 +3840,7 @@
         </w:rPr>
         <w:t>webscraping</w:t>
       </w:r>
+      <w:proofErr w:type="spellEnd"/>
       <w:r>
         <w:rPr>
           <w:rFonts w:ascii="Arial" w:hAnsi="Arial" w:cs="Arial"/>
@@ -3851,7 +4041,25 @@
           <w:sz w:val="24"/>
           <w:szCs w:val="24"/>
         </w:rPr>
-        <w:t>Sabendo que é comum o descarte de informações na análise de um dataset, optou-se pela obtenção de pelo menos dois mil acórdãos relativos a IRPJ e com julgamento realizado no ano de 2019</w:t>
+        <w:t xml:space="preserve">Sabendo que é comum o descarte de informações na análise de um </w:t>
+      </w:r>
+      <w:proofErr w:type="spellStart"/>
+      <w:r>
+        <w:rPr>
+          <w:rFonts w:ascii="Arial" w:hAnsi="Arial" w:cs="Arial"/>
+          <w:sz w:val="24"/>
+          <w:szCs w:val="24"/>
+        </w:rPr>
+        <w:t>dataset</w:t>
+      </w:r>
+      <w:proofErr w:type="spellEnd"/>
+      <w:r>
+        <w:rPr>
+          <w:rFonts w:ascii="Arial" w:hAnsi="Arial" w:cs="Arial"/>
+          <w:sz w:val="24"/>
+          <w:szCs w:val="24"/>
+        </w:rPr>
+        <w:t>, optou-se pela obtenção de pelo menos dois mil acórdãos relativos a IRPJ e com julgamento realizado no ano de 2019</w:t>
       </w:r>
       <w:r>
         <w:rPr>
@@ -4466,7 +4674,25 @@
           <w:sz w:val="24"/>
           <w:szCs w:val="24"/>
         </w:rPr>
-        <w:t xml:space="preserve">A Figura 4 acima apresenta o código da rotina de obtenção do dataset principal. </w:t>
+        <w:t xml:space="preserve">A Figura 4 acima apresenta o código da rotina de obtenção do </w:t>
+      </w:r>
+      <w:proofErr w:type="spellStart"/>
+      <w:r>
+        <w:rPr>
+          <w:rFonts w:ascii="Arial" w:hAnsi="Arial" w:cs="Arial"/>
+          <w:sz w:val="24"/>
+          <w:szCs w:val="24"/>
+        </w:rPr>
+        <w:t>dataset</w:t>
+      </w:r>
+      <w:proofErr w:type="spellEnd"/>
+      <w:r>
+        <w:rPr>
+          <w:rFonts w:ascii="Arial" w:hAnsi="Arial" w:cs="Arial"/>
+          <w:sz w:val="24"/>
+          <w:szCs w:val="24"/>
+        </w:rPr>
+        <w:t xml:space="preserve"> principal. </w:t>
       </w:r>
       <w:r>
         <w:rPr>
@@ -4476,6 +4702,7 @@
         </w:rPr>
         <w:t>A pesquisa foi iniciada com a criação de uma sessão (“</w:t>
       </w:r>
+      <w:proofErr w:type="spellStart"/>
       <w:r>
         <w:rPr>
           <w:rFonts w:ascii="Arial" w:hAnsi="Arial" w:cs="Arial"/>
@@ -4484,6 +4711,7 @@
         </w:rPr>
         <w:t>Session</w:t>
       </w:r>
+      <w:proofErr w:type="spellEnd"/>
       <w:r>
         <w:rPr>
           <w:rFonts w:ascii="Arial" w:hAnsi="Arial" w:cs="Arial"/>
@@ -4500,6 +4728,7 @@
         </w:rPr>
         <w:t>“</w:t>
       </w:r>
+      <w:proofErr w:type="spellStart"/>
       <w:r>
         <w:rPr>
           <w:rFonts w:ascii="Arial" w:hAnsi="Arial" w:cs="Arial"/>
@@ -4508,6 +4737,7 @@
         </w:rPr>
         <w:t>requests</w:t>
       </w:r>
+      <w:proofErr w:type="spellEnd"/>
       <w:r>
         <w:rPr>
           <w:rFonts w:ascii="Arial" w:hAnsi="Arial" w:cs="Arial"/>
@@ -4669,8 +4899,18 @@
           <w:sz w:val="24"/>
           <w:szCs w:val="24"/>
         </w:rPr>
-        <w:t>Utilizando-se a biblioteca BeautifulSoup</w:t>
-      </w:r>
+        <w:t xml:space="preserve">Utilizando-se a biblioteca </w:t>
+      </w:r>
+      <w:proofErr w:type="spellStart"/>
+      <w:r>
+        <w:rPr>
+          <w:rFonts w:ascii="Arial" w:hAnsi="Arial" w:cs="Arial"/>
+          <w:sz w:val="24"/>
+          <w:szCs w:val="24"/>
+        </w:rPr>
+        <w:t>BeautifulSoup</w:t>
+      </w:r>
+      <w:proofErr w:type="spellEnd"/>
       <w:r>
         <w:rPr>
           <w:rFonts w:ascii="Arial" w:hAnsi="Arial" w:cs="Arial"/>
@@ -4743,7 +4983,16 @@
           <w:sz w:val="24"/>
           <w:szCs w:val="24"/>
         </w:rPr>
-        <w:t xml:space="preserve"> tag</w:t>
+        <w:t xml:space="preserve"> </w:t>
+      </w:r>
+      <w:proofErr w:type="spellStart"/>
+      <w:r>
+        <w:rPr>
+          <w:rFonts w:ascii="Arial" w:hAnsi="Arial" w:cs="Arial"/>
+          <w:sz w:val="24"/>
+          <w:szCs w:val="24"/>
+        </w:rPr>
+        <w:t>tag</w:t>
       </w:r>
       <w:r>
         <w:rPr>
@@ -4753,6 +5002,7 @@
         </w:rPr>
         <w:t>s</w:t>
       </w:r>
+      <w:proofErr w:type="spellEnd"/>
       <w:r>
         <w:rPr>
           <w:rFonts w:ascii="Arial" w:hAnsi="Arial" w:cs="Arial"/>
@@ -4777,6 +5027,7 @@
         </w:rPr>
         <w:t>&lt;</w:t>
       </w:r>
+      <w:proofErr w:type="spellStart"/>
       <w:r>
         <w:rPr>
           <w:rFonts w:ascii="Arial" w:hAnsi="Arial" w:cs="Arial"/>
@@ -4787,6 +5038,7 @@
         </w:rPr>
         <w:t>div</w:t>
       </w:r>
+      <w:proofErr w:type="spellEnd"/>
       <w:r>
         <w:rPr>
           <w:rFonts w:ascii="Arial" w:hAnsi="Arial" w:cs="Arial"/>
@@ -4829,6 +5081,7 @@
         </w:rPr>
         <w:t>“</w:t>
       </w:r>
+      <w:proofErr w:type="spellStart"/>
       <w:r>
         <w:rPr>
           <w:rFonts w:ascii="Arial" w:hAnsi="Arial" w:cs="Arial"/>
@@ -4837,6 +5090,7 @@
         </w:rPr>
         <w:t>result-document</w:t>
       </w:r>
+      <w:proofErr w:type="spellEnd"/>
       <w:r>
         <w:rPr>
           <w:rFonts w:ascii="Arial" w:hAnsi="Arial" w:cs="Arial"/>
@@ -4904,6 +5158,7 @@
         </w:rPr>
         <w:t>“</w:t>
       </w:r>
+      <w:proofErr w:type="spellStart"/>
       <w:r>
         <w:rPr>
           <w:rFonts w:ascii="Arial" w:hAnsi="Arial" w:cs="Arial"/>
@@ -4912,6 +5167,7 @@
         </w:rPr>
         <w:t>join</w:t>
       </w:r>
+      <w:proofErr w:type="spellEnd"/>
       <w:r>
         <w:rPr>
           <w:rFonts w:ascii="Arial" w:hAnsi="Arial" w:cs="Arial"/>
@@ -4928,6 +5184,7 @@
         </w:rPr>
         <w:t xml:space="preserve"> para remover espaços duplos que existiam na </w:t>
       </w:r>
+      <w:proofErr w:type="spellStart"/>
       <w:r>
         <w:rPr>
           <w:rFonts w:ascii="Arial" w:hAnsi="Arial" w:cs="Arial"/>
@@ -4936,6 +5193,7 @@
         </w:rPr>
         <w:t>string</w:t>
       </w:r>
+      <w:proofErr w:type="spellEnd"/>
       <w:r>
         <w:rPr>
           <w:rFonts w:ascii="Arial" w:hAnsi="Arial" w:cs="Arial"/>
@@ -5000,6 +5258,7 @@
         </w:rPr>
         <w:t>“</w:t>
       </w:r>
+      <w:proofErr w:type="spellStart"/>
       <w:r>
         <w:rPr>
           <w:rFonts w:ascii="Arial" w:hAnsi="Arial" w:cs="Arial"/>
@@ -5008,6 +5267,7 @@
         </w:rPr>
         <w:t>lista_resultado</w:t>
       </w:r>
+      <w:proofErr w:type="spellEnd"/>
       <w:r>
         <w:rPr>
           <w:rFonts w:ascii="Arial" w:hAnsi="Arial" w:cs="Arial"/>
@@ -5076,13 +5336,24 @@
         </w:rPr>
         <w:t xml:space="preserve">a lista em um </w:t>
       </w:r>
-      <w:r>
-        <w:rPr>
-          <w:rFonts w:ascii="Arial" w:hAnsi="Arial" w:cs="Arial"/>
-          <w:sz w:val="24"/>
-          <w:szCs w:val="24"/>
-        </w:rPr>
-        <w:t xml:space="preserve">dataframe </w:t>
+      <w:proofErr w:type="spellStart"/>
+      <w:proofErr w:type="gramStart"/>
+      <w:r>
+        <w:rPr>
+          <w:rFonts w:ascii="Arial" w:hAnsi="Arial" w:cs="Arial"/>
+          <w:sz w:val="24"/>
+          <w:szCs w:val="24"/>
+        </w:rPr>
+        <w:t>dataframe</w:t>
+      </w:r>
+      <w:proofErr w:type="spellEnd"/>
+      <w:r>
+        <w:rPr>
+          <w:rFonts w:ascii="Arial" w:hAnsi="Arial" w:cs="Arial"/>
+          <w:sz w:val="24"/>
+          <w:szCs w:val="24"/>
+        </w:rPr>
+        <w:t xml:space="preserve"> </w:t>
       </w:r>
       <w:r>
         <w:rPr>
@@ -5092,6 +5363,7 @@
         </w:rPr>
         <w:t>Pandas</w:t>
       </w:r>
+      <w:proofErr w:type="gramEnd"/>
       <w:r>
         <w:rPr>
           <w:rFonts w:ascii="Arial" w:hAnsi="Arial" w:cs="Arial"/>
@@ -5633,7 +5905,25 @@
                 <w:sz w:val="24"/>
                 <w:szCs w:val="24"/>
               </w:rPr>
-              <w:t>Link para o arquivo pdf da decisão</w:t>
+              <w:t xml:space="preserve">Link para o arquivo </w:t>
+            </w:r>
+            <w:proofErr w:type="spellStart"/>
+            <w:r>
+              <w:rPr>
+                <w:rFonts w:ascii="Arial" w:hAnsi="Arial" w:cs="Arial"/>
+                <w:sz w:val="24"/>
+                <w:szCs w:val="24"/>
+              </w:rPr>
+              <w:t>pdf</w:t>
+            </w:r>
+            <w:proofErr w:type="spellEnd"/>
+            <w:r>
+              <w:rPr>
+                <w:rFonts w:ascii="Arial" w:hAnsi="Arial" w:cs="Arial"/>
+                <w:sz w:val="24"/>
+                <w:szCs w:val="24"/>
+              </w:rPr>
+              <w:t xml:space="preserve"> da decisão</w:t>
             </w:r>
           </w:p>
         </w:tc>
@@ -6510,6 +6800,7 @@
         </w:rPr>
         <w:t xml:space="preserve"> </w:t>
       </w:r>
+      <w:proofErr w:type="spellStart"/>
       <w:r>
         <w:rPr>
           <w:rFonts w:ascii="Arial" w:hAnsi="Arial" w:cs="Arial"/>
@@ -6518,6 +6809,7 @@
         </w:rPr>
         <w:t>catpcha</w:t>
       </w:r>
+      <w:proofErr w:type="spellEnd"/>
       <w:r>
         <w:rPr>
           <w:rFonts w:ascii="Arial" w:hAnsi="Arial" w:cs="Arial"/>
@@ -6690,8 +6982,20 @@
           <w:sz w:val="20"/>
           <w:szCs w:val="20"/>
         </w:rPr>
-        <w:t xml:space="preserve"> com captcha</w:t>
-      </w:r>
+        <w:t xml:space="preserve"> com </w:t>
+      </w:r>
+      <w:proofErr w:type="spellStart"/>
+      <w:r>
+        <w:rPr>
+          <w:rFonts w:ascii="Arial" w:hAnsi="Arial" w:cs="Arial"/>
+          <w:b/>
+          <w:bCs/>
+          <w:sz w:val="20"/>
+          <w:szCs w:val="20"/>
+        </w:rPr>
+        <w:t>captcha</w:t>
+      </w:r>
+      <w:proofErr w:type="spellEnd"/>
     </w:p>
     <w:p>
       <w:pPr>
@@ -6877,6 +7181,7 @@
         </w:rPr>
         <w:t xml:space="preserve"> do </w:t>
       </w:r>
+      <w:proofErr w:type="spellStart"/>
       <w:r>
         <w:rPr>
           <w:rFonts w:ascii="Arial" w:hAnsi="Arial" w:cs="Arial"/>
@@ -6887,6 +7192,7 @@
         </w:rPr>
         <w:t>captcha</w:t>
       </w:r>
+      <w:proofErr w:type="spellEnd"/>
     </w:p>
     <w:p>
       <w:pPr>
@@ -6947,6 +7253,7 @@
         </w:rPr>
         <w:t xml:space="preserve"> na </w:t>
       </w:r>
+      <w:proofErr w:type="spellStart"/>
       <w:r>
         <w:rPr>
           <w:rFonts w:ascii="Arial" w:hAnsi="Arial" w:cs="Arial"/>
@@ -6955,6 +7262,7 @@
         </w:rPr>
         <w:t>tag</w:t>
       </w:r>
+      <w:proofErr w:type="spellEnd"/>
       <w:r>
         <w:rPr>
           <w:rFonts w:ascii="Arial" w:hAnsi="Arial" w:cs="Arial"/>
@@ -6971,6 +7279,7 @@
         </w:rPr>
         <w:t>&lt;</w:t>
       </w:r>
+      <w:proofErr w:type="spellStart"/>
       <w:r>
         <w:rPr>
           <w:rFonts w:ascii="Arial" w:hAnsi="Arial" w:cs="Arial"/>
@@ -6981,6 +7290,7 @@
         </w:rPr>
         <w:t>span</w:t>
       </w:r>
+      <w:proofErr w:type="spellEnd"/>
       <w:r>
         <w:rPr>
           <w:rFonts w:ascii="Arial" w:hAnsi="Arial" w:cs="Arial"/>
@@ -7039,7 +7349,43 @@
           <w:sz w:val="24"/>
           <w:szCs w:val="24"/>
         </w:rPr>
-        <w:t>campo-cpf-cnpj-interessado</w:t>
+        <w:t>campo-</w:t>
+      </w:r>
+      <w:proofErr w:type="spellStart"/>
+      <w:r>
+        <w:rPr>
+          <w:rFonts w:ascii="Arial" w:hAnsi="Arial" w:cs="Arial"/>
+          <w:sz w:val="24"/>
+          <w:szCs w:val="24"/>
+        </w:rPr>
+        <w:t>cpf</w:t>
+      </w:r>
+      <w:proofErr w:type="spellEnd"/>
+      <w:r>
+        <w:rPr>
+          <w:rFonts w:ascii="Arial" w:hAnsi="Arial" w:cs="Arial"/>
+          <w:sz w:val="24"/>
+          <w:szCs w:val="24"/>
+        </w:rPr>
+        <w:t>-</w:t>
+      </w:r>
+      <w:proofErr w:type="spellStart"/>
+      <w:r>
+        <w:rPr>
+          <w:rFonts w:ascii="Arial" w:hAnsi="Arial" w:cs="Arial"/>
+          <w:sz w:val="24"/>
+          <w:szCs w:val="24"/>
+        </w:rPr>
+        <w:t>cnpj</w:t>
+      </w:r>
+      <w:proofErr w:type="spellEnd"/>
+      <w:r>
+        <w:rPr>
+          <w:rFonts w:ascii="Arial" w:hAnsi="Arial" w:cs="Arial"/>
+          <w:sz w:val="24"/>
+          <w:szCs w:val="24"/>
+        </w:rPr>
+        <w:t>-interessado</w:t>
       </w:r>
       <w:r>
         <w:rPr>
@@ -7267,16 +7613,18 @@
           <w:sz w:val="24"/>
           <w:szCs w:val="24"/>
         </w:rPr>
-        <w:t>superar o captcha,</w:t>
-      </w:r>
-      <w:r>
-        <w:rPr>
-          <w:rFonts w:ascii="Arial" w:hAnsi="Arial" w:cs="Arial"/>
-          <w:sz w:val="24"/>
-          <w:szCs w:val="24"/>
-        </w:rPr>
-        <w:t xml:space="preserve"> utilizamos a biblioteca anticaptchaofficial</w:t>
-      </w:r>
+        <w:t xml:space="preserve">superar o </w:t>
+      </w:r>
+      <w:proofErr w:type="spellStart"/>
+      <w:r>
+        <w:rPr>
+          <w:rFonts w:ascii="Arial" w:hAnsi="Arial" w:cs="Arial"/>
+          <w:sz w:val="24"/>
+          <w:szCs w:val="24"/>
+        </w:rPr>
+        <w:t>captcha</w:t>
+      </w:r>
+      <w:proofErr w:type="spellEnd"/>
       <w:r>
         <w:rPr>
           <w:rFonts w:ascii="Arial" w:hAnsi="Arial" w:cs="Arial"/>
@@ -7291,6 +7639,32 @@
           <w:sz w:val="24"/>
           <w:szCs w:val="24"/>
         </w:rPr>
+        <w:t xml:space="preserve"> utilizamos a biblioteca </w:t>
+      </w:r>
+      <w:proofErr w:type="spellStart"/>
+      <w:r>
+        <w:rPr>
+          <w:rFonts w:ascii="Arial" w:hAnsi="Arial" w:cs="Arial"/>
+          <w:sz w:val="24"/>
+          <w:szCs w:val="24"/>
+        </w:rPr>
+        <w:t>anticaptchaofficial</w:t>
+      </w:r>
+      <w:proofErr w:type="spellEnd"/>
+      <w:r>
+        <w:rPr>
+          <w:rFonts w:ascii="Arial" w:hAnsi="Arial" w:cs="Arial"/>
+          <w:sz w:val="24"/>
+          <w:szCs w:val="24"/>
+        </w:rPr>
+        <w:t>,</w:t>
+      </w:r>
+      <w:r>
+        <w:rPr>
+          <w:rFonts w:ascii="Arial" w:hAnsi="Arial" w:cs="Arial"/>
+          <w:sz w:val="24"/>
+          <w:szCs w:val="24"/>
+        </w:rPr>
         <w:t xml:space="preserve"> </w:t>
       </w:r>
       <w:r>
@@ -7301,6 +7675,7 @@
         </w:rPr>
         <w:t xml:space="preserve">que consegue resolver vários tipos de </w:t>
       </w:r>
+      <w:proofErr w:type="spellStart"/>
       <w:r>
         <w:rPr>
           <w:rFonts w:ascii="Arial" w:hAnsi="Arial" w:cs="Arial"/>
@@ -7309,7 +7684,40 @@
           <w:sz w:val="24"/>
           <w:szCs w:val="24"/>
         </w:rPr>
-        <w:t>captcha, recaptcha v2/v3</w:t>
+        <w:t>captcha</w:t>
+      </w:r>
+      <w:proofErr w:type="spellEnd"/>
+      <w:r>
+        <w:rPr>
+          <w:rFonts w:ascii="Arial" w:hAnsi="Arial" w:cs="Arial"/>
+          <w:i/>
+          <w:iCs/>
+          <w:sz w:val="24"/>
+          <w:szCs w:val="24"/>
+        </w:rPr>
+        <w:t xml:space="preserve">, </w:t>
+      </w:r>
+      <w:proofErr w:type="spellStart"/>
+      <w:r>
+        <w:rPr>
+          <w:rFonts w:ascii="Arial" w:hAnsi="Arial" w:cs="Arial"/>
+          <w:i/>
+          <w:iCs/>
+          <w:sz w:val="24"/>
+          <w:szCs w:val="24"/>
+        </w:rPr>
+        <w:t>recaptcha</w:t>
+      </w:r>
+      <w:proofErr w:type="spellEnd"/>
+      <w:r>
+        <w:rPr>
+          <w:rFonts w:ascii="Arial" w:hAnsi="Arial" w:cs="Arial"/>
+          <w:i/>
+          <w:iCs/>
+          <w:sz w:val="24"/>
+          <w:szCs w:val="24"/>
+        </w:rPr>
+        <w:t xml:space="preserve"> v2/v3</w:t>
       </w:r>
       <w:r>
         <w:rPr>
@@ -7407,6 +7815,7 @@
         </w:rPr>
         <w:t xml:space="preserve">, o que nos pareceu aceitável, uma vez que o desenvolvimento de uma ferramenta capaz de resolver o </w:t>
       </w:r>
+      <w:proofErr w:type="spellStart"/>
       <w:r>
         <w:rPr>
           <w:rFonts w:ascii="Arial" w:hAnsi="Arial" w:cs="Arial"/>
@@ -7415,6 +7824,7 @@
         </w:rPr>
         <w:t>captcha</w:t>
       </w:r>
+      <w:proofErr w:type="spellEnd"/>
       <w:r>
         <w:rPr>
           <w:rFonts w:ascii="Arial" w:hAnsi="Arial" w:cs="Arial"/>
@@ -7594,6 +8004,7 @@
         </w:rPr>
         <w:t xml:space="preserve">Instalação pacote </w:t>
       </w:r>
+      <w:proofErr w:type="spellStart"/>
       <w:r>
         <w:rPr>
           <w:rFonts w:ascii="Arial" w:hAnsi="Arial" w:cs="Arial"/>
@@ -7604,6 +8015,7 @@
         </w:rPr>
         <w:t>anticaptchaofficial</w:t>
       </w:r>
+      <w:proofErr w:type="spellEnd"/>
     </w:p>
     <w:p>
       <w:pPr>
@@ -7659,6 +8071,7 @@
         </w:rPr>
         <w:t xml:space="preserve"> </w:t>
       </w:r>
+      <w:proofErr w:type="spellStart"/>
       <w:r>
         <w:rPr>
           <w:rFonts w:ascii="Arial" w:hAnsi="Arial" w:cs="Arial"/>
@@ -7667,6 +8080,7 @@
         </w:rPr>
         <w:t>captcha</w:t>
       </w:r>
+      <w:proofErr w:type="spellEnd"/>
       <w:r>
         <w:rPr>
           <w:rFonts w:ascii="Arial" w:hAnsi="Arial" w:cs="Arial"/>
@@ -7843,8 +8257,36 @@
           <w:sz w:val="24"/>
           <w:szCs w:val="24"/>
         </w:rPr>
-        <w:t>sessão (“Session”) da biblioteca requests</w:t>
-      </w:r>
+        <w:t>sessão (“</w:t>
+      </w:r>
+      <w:proofErr w:type="spellStart"/>
+      <w:r>
+        <w:rPr>
+          <w:rFonts w:ascii="Arial" w:hAnsi="Arial" w:cs="Arial"/>
+          <w:sz w:val="24"/>
+          <w:szCs w:val="24"/>
+        </w:rPr>
+        <w:t>Session</w:t>
+      </w:r>
+      <w:proofErr w:type="spellEnd"/>
+      <w:r>
+        <w:rPr>
+          <w:rFonts w:ascii="Arial" w:hAnsi="Arial" w:cs="Arial"/>
+          <w:sz w:val="24"/>
+          <w:szCs w:val="24"/>
+        </w:rPr>
+        <w:t xml:space="preserve">”) da biblioteca </w:t>
+      </w:r>
+      <w:proofErr w:type="spellStart"/>
+      <w:r>
+        <w:rPr>
+          <w:rFonts w:ascii="Arial" w:hAnsi="Arial" w:cs="Arial"/>
+          <w:sz w:val="24"/>
+          <w:szCs w:val="24"/>
+        </w:rPr>
+        <w:t>requests</w:t>
+      </w:r>
+      <w:proofErr w:type="spellEnd"/>
       <w:r>
         <w:rPr>
           <w:rFonts w:ascii="Arial" w:hAnsi="Arial" w:cs="Arial"/>
@@ -7853,6 +8295,7 @@
         </w:rPr>
         <w:t xml:space="preserve"> e escrevemos uma função para obter o arquivo com a imagem do </w:t>
       </w:r>
+      <w:proofErr w:type="spellStart"/>
       <w:r>
         <w:rPr>
           <w:rFonts w:ascii="Arial" w:hAnsi="Arial" w:cs="Arial"/>
@@ -7861,6 +8304,7 @@
         </w:rPr>
         <w:t>captcha</w:t>
       </w:r>
+      <w:proofErr w:type="spellEnd"/>
       <w:r>
         <w:rPr>
           <w:rFonts w:ascii="Arial" w:hAnsi="Arial" w:cs="Arial"/>
@@ -8006,8 +8450,20 @@
           <w:sz w:val="20"/>
           <w:szCs w:val="20"/>
         </w:rPr>
-        <w:t>Iniciando uma sessão requests</w:t>
-      </w:r>
+        <w:t xml:space="preserve">Iniciando uma sessão </w:t>
+      </w:r>
+      <w:proofErr w:type="spellStart"/>
+      <w:r>
+        <w:rPr>
+          <w:rFonts w:ascii="Arial" w:hAnsi="Arial" w:cs="Arial"/>
+          <w:b/>
+          <w:bCs/>
+          <w:sz w:val="20"/>
+          <w:szCs w:val="20"/>
+        </w:rPr>
+        <w:t>requests</w:t>
+      </w:r>
+      <w:proofErr w:type="spellEnd"/>
     </w:p>
     <w:p>
       <w:pPr>
@@ -8038,6 +8494,7 @@
         </w:rPr>
         <w:t xml:space="preserve">Primeiro, foi criada a função </w:t>
       </w:r>
+      <w:proofErr w:type="spellStart"/>
       <w:r>
         <w:rPr>
           <w:rFonts w:ascii="Arial" w:hAnsi="Arial" w:cs="Arial"/>
@@ -8048,6 +8505,7 @@
         </w:rPr>
         <w:t>get_captcha_image</w:t>
       </w:r>
+      <w:proofErr w:type="spellEnd"/>
       <w:r>
         <w:rPr>
           <w:rFonts w:ascii="Arial" w:hAnsi="Arial" w:cs="Arial"/>
@@ -8112,6 +8570,7 @@
         </w:rPr>
         <w:t xml:space="preserve"> </w:t>
       </w:r>
+      <w:proofErr w:type="spellStart"/>
       <w:r>
         <w:rPr>
           <w:rFonts w:ascii="Arial" w:hAnsi="Arial" w:cs="Arial"/>
@@ -8136,6 +8595,7 @@
         </w:rPr>
         <w:t>cha</w:t>
       </w:r>
+      <w:proofErr w:type="spellEnd"/>
       <w:r>
         <w:rPr>
           <w:rFonts w:ascii="Arial" w:hAnsi="Arial" w:cs="Arial"/>
@@ -8459,6 +8919,7 @@
         </w:rPr>
         <w:t xml:space="preserve">” em um </w:t>
       </w:r>
+      <w:proofErr w:type="spellStart"/>
       <w:r>
         <w:rPr>
           <w:rFonts w:ascii="Arial" w:hAnsi="Arial" w:cs="Arial"/>
@@ -8469,6 +8930,7 @@
         </w:rPr>
         <w:t>Pandas.Series</w:t>
       </w:r>
+      <w:proofErr w:type="spellEnd"/>
       <w:r>
         <w:rPr>
           <w:rFonts w:ascii="Arial" w:hAnsi="Arial" w:cs="Arial"/>
@@ -8541,6 +9003,7 @@
         </w:rPr>
         <w:t xml:space="preserve"> tentativas de captura de uma imagem </w:t>
       </w:r>
+      <w:proofErr w:type="spellStart"/>
       <w:r>
         <w:rPr>
           <w:rFonts w:ascii="Arial" w:hAnsi="Arial" w:cs="Arial"/>
@@ -8549,6 +9012,7 @@
         </w:rPr>
         <w:t>captcha</w:t>
       </w:r>
+      <w:proofErr w:type="spellEnd"/>
       <w:r>
         <w:rPr>
           <w:rFonts w:ascii="Arial" w:hAnsi="Arial" w:cs="Arial"/>
@@ -8766,8 +9230,18 @@
           <w:sz w:val="24"/>
           <w:szCs w:val="24"/>
         </w:rPr>
-        <w:t>Obtido o número do CNPJ dos processos consultados, realizamos a conversão da lista de dicionários em um Pandas.Dataframe</w:t>
-      </w:r>
+        <w:t xml:space="preserve">Obtido o número do CNPJ dos processos consultados, realizamos a conversão da lista de dicionários em um </w:t>
+      </w:r>
+      <w:proofErr w:type="spellStart"/>
+      <w:r>
+        <w:rPr>
+          <w:rFonts w:ascii="Arial" w:hAnsi="Arial" w:cs="Arial"/>
+          <w:sz w:val="24"/>
+          <w:szCs w:val="24"/>
+        </w:rPr>
+        <w:t>Pandas.Dataframe</w:t>
+      </w:r>
+      <w:proofErr w:type="spellEnd"/>
       <w:r>
         <w:rPr>
           <w:rFonts w:ascii="Arial" w:hAnsi="Arial" w:cs="Arial"/>
@@ -10719,8 +11193,16 @@
               <w:rPr>
                 <w:rFonts w:ascii="Arial" w:hAnsi="Arial" w:cs="Arial"/>
               </w:rPr>
-              <w:t>nono até o décimo segundo dígito do cnpj</w:t>
-            </w:r>
+              <w:t xml:space="preserve">nono até o décimo segundo dígito do </w:t>
+            </w:r>
+            <w:proofErr w:type="spellStart"/>
+            <w:r>
+              <w:rPr>
+                <w:rFonts w:ascii="Arial" w:hAnsi="Arial" w:cs="Arial"/>
+              </w:rPr>
+              <w:t>cnpj</w:t>
+            </w:r>
+            <w:proofErr w:type="spellEnd"/>
           </w:p>
         </w:tc>
       </w:tr>
@@ -10749,8 +11231,20 @@
                 <w:sz w:val="24"/>
                 <w:szCs w:val="24"/>
               </w:rPr>
-              <w:t>CNPJ dv</w:t>
-            </w:r>
+              <w:t xml:space="preserve">CNPJ </w:t>
+            </w:r>
+            <w:proofErr w:type="spellStart"/>
+            <w:r>
+              <w:rPr>
+                <w:rFonts w:ascii="Arial" w:hAnsi="Arial" w:cs="Arial"/>
+                <w:b w:val="0"/>
+                <w:bCs w:val="0"/>
+                <w:sz w:val="24"/>
+                <w:szCs w:val="24"/>
+              </w:rPr>
+              <w:t>dv</w:t>
+            </w:r>
+            <w:proofErr w:type="spellEnd"/>
           </w:p>
         </w:tc>
         <w:tc>
@@ -10813,8 +11307,18 @@
                 <w:sz w:val="24"/>
                 <w:szCs w:val="24"/>
               </w:rPr>
-              <w:t>últimos dígitos do cnpj</w:t>
-            </w:r>
+              <w:t xml:space="preserve">últimos dígitos do </w:t>
+            </w:r>
+            <w:proofErr w:type="spellStart"/>
+            <w:r>
+              <w:rPr>
+                <w:rFonts w:ascii="Arial" w:hAnsi="Arial" w:cs="Arial"/>
+                <w:sz w:val="24"/>
+                <w:szCs w:val="24"/>
+              </w:rPr>
+              <w:t>cnpj</w:t>
+            </w:r>
+            <w:proofErr w:type="spellEnd"/>
           </w:p>
         </w:tc>
       </w:tr>
@@ -10920,6 +11424,7 @@
               </w:rPr>
               <w:t xml:space="preserve">1 – </w:t>
             </w:r>
+            <w:proofErr w:type="gramStart"/>
             <w:r>
               <w:rPr>
                 <w:rFonts w:ascii="Arial" w:hAnsi="Arial" w:cs="Arial"/>
@@ -10928,6 +11433,7 @@
               </w:rPr>
               <w:t>matriz</w:t>
             </w:r>
+            <w:proofErr w:type="gramEnd"/>
           </w:p>
           <w:p>
             <w:pPr>
@@ -10947,6 +11453,7 @@
               </w:rPr>
               <w:t xml:space="preserve">2 – </w:t>
             </w:r>
+            <w:proofErr w:type="gramStart"/>
             <w:r>
               <w:rPr>
                 <w:rFonts w:ascii="Arial" w:hAnsi="Arial" w:cs="Arial"/>
@@ -10955,6 +11462,7 @@
               </w:rPr>
               <w:t>filial</w:t>
             </w:r>
+            <w:proofErr w:type="gramEnd"/>
           </w:p>
         </w:tc>
       </w:tr>
@@ -11136,8 +11644,18 @@
                 <w:sz w:val="24"/>
                 <w:szCs w:val="24"/>
               </w:rPr>
-              <w:t>01 – nula</w:t>
-            </w:r>
+              <w:t xml:space="preserve">01 – </w:t>
+            </w:r>
+            <w:proofErr w:type="gramStart"/>
+            <w:r>
+              <w:rPr>
+                <w:rFonts w:ascii="Arial" w:hAnsi="Arial" w:cs="Arial"/>
+                <w:sz w:val="24"/>
+                <w:szCs w:val="24"/>
+              </w:rPr>
+              <w:t>nula</w:t>
+            </w:r>
+            <w:proofErr w:type="gramEnd"/>
           </w:p>
           <w:p>
             <w:pPr>
@@ -11163,8 +11681,18 @@
                 <w:sz w:val="24"/>
                 <w:szCs w:val="24"/>
               </w:rPr>
-              <w:t>2 – ativa</w:t>
-            </w:r>
+              <w:t xml:space="preserve">2 – </w:t>
+            </w:r>
+            <w:proofErr w:type="gramStart"/>
+            <w:r>
+              <w:rPr>
+                <w:rFonts w:ascii="Arial" w:hAnsi="Arial" w:cs="Arial"/>
+                <w:sz w:val="24"/>
+                <w:szCs w:val="24"/>
+              </w:rPr>
+              <w:t>ativa</w:t>
+            </w:r>
+            <w:proofErr w:type="gramEnd"/>
           </w:p>
           <w:p>
             <w:pPr>
@@ -11190,8 +11718,18 @@
                 <w:sz w:val="24"/>
                 <w:szCs w:val="24"/>
               </w:rPr>
-              <w:t>3 – suspensa</w:t>
-            </w:r>
+              <w:t xml:space="preserve">3 – </w:t>
+            </w:r>
+            <w:proofErr w:type="gramStart"/>
+            <w:r>
+              <w:rPr>
+                <w:rFonts w:ascii="Arial" w:hAnsi="Arial" w:cs="Arial"/>
+                <w:sz w:val="24"/>
+                <w:szCs w:val="24"/>
+              </w:rPr>
+              <w:t>suspensa</w:t>
+            </w:r>
+            <w:proofErr w:type="gramEnd"/>
           </w:p>
           <w:p>
             <w:pPr>
@@ -11217,8 +11755,18 @@
                 <w:sz w:val="24"/>
                 <w:szCs w:val="24"/>
               </w:rPr>
-              <w:t>4 – inapta</w:t>
-            </w:r>
+              <w:t xml:space="preserve">4 – </w:t>
+            </w:r>
+            <w:proofErr w:type="gramStart"/>
+            <w:r>
+              <w:rPr>
+                <w:rFonts w:ascii="Arial" w:hAnsi="Arial" w:cs="Arial"/>
+                <w:sz w:val="24"/>
+                <w:szCs w:val="24"/>
+              </w:rPr>
+              <w:t>inapta</w:t>
+            </w:r>
+            <w:proofErr w:type="gramEnd"/>
           </w:p>
           <w:p>
             <w:pPr>
@@ -11236,8 +11784,18 @@
                 <w:sz w:val="24"/>
                 <w:szCs w:val="24"/>
               </w:rPr>
-              <w:t>08 – baixada</w:t>
-            </w:r>
+              <w:t xml:space="preserve">08 – </w:t>
+            </w:r>
+            <w:proofErr w:type="gramStart"/>
+            <w:r>
+              <w:rPr>
+                <w:rFonts w:ascii="Arial" w:hAnsi="Arial" w:cs="Arial"/>
+                <w:sz w:val="24"/>
+                <w:szCs w:val="24"/>
+              </w:rPr>
+              <w:t>baixada</w:t>
+            </w:r>
+            <w:proofErr w:type="gramEnd"/>
           </w:p>
         </w:tc>
       </w:tr>
@@ -11719,6 +12277,7 @@
                 <w:szCs w:val="24"/>
               </w:rPr>
             </w:pPr>
+            <w:proofErr w:type="spellStart"/>
             <w:r>
               <w:rPr>
                 <w:rFonts w:ascii="Arial" w:hAnsi="Arial" w:cs="Arial"/>
@@ -11727,7 +12286,18 @@
                 <w:sz w:val="24"/>
                 <w:szCs w:val="24"/>
               </w:rPr>
-              <w:t>cnae fiscal princip</w:t>
+              <w:t>cnae</w:t>
+            </w:r>
+            <w:proofErr w:type="spellEnd"/>
+            <w:r>
+              <w:rPr>
+                <w:rFonts w:ascii="Arial" w:hAnsi="Arial" w:cs="Arial"/>
+                <w:b w:val="0"/>
+                <w:bCs w:val="0"/>
+                <w:sz w:val="24"/>
+                <w:szCs w:val="24"/>
+              </w:rPr>
+              <w:t xml:space="preserve"> fiscal princip</w:t>
             </w:r>
             <w:r>
               <w:rPr>
@@ -11823,6 +12393,7 @@
                 <w:szCs w:val="24"/>
               </w:rPr>
             </w:pPr>
+            <w:proofErr w:type="spellStart"/>
             <w:r>
               <w:rPr>
                 <w:rFonts w:ascii="Arial" w:hAnsi="Arial" w:cs="Arial"/>
@@ -11831,7 +12402,18 @@
                 <w:sz w:val="24"/>
                 <w:szCs w:val="24"/>
               </w:rPr>
-              <w:t>cnae fiscal</w:t>
+              <w:t>cnae</w:t>
+            </w:r>
+            <w:proofErr w:type="spellEnd"/>
+            <w:r>
+              <w:rPr>
+                <w:rFonts w:ascii="Arial" w:hAnsi="Arial" w:cs="Arial"/>
+                <w:b w:val="0"/>
+                <w:bCs w:val="0"/>
+                <w:sz w:val="24"/>
+                <w:szCs w:val="24"/>
+              </w:rPr>
+              <w:t xml:space="preserve"> fiscal</w:t>
             </w:r>
             <w:r>
               <w:rPr>
@@ -12729,7 +13311,25 @@
                 <w:sz w:val="24"/>
                 <w:szCs w:val="24"/>
               </w:rPr>
-              <w:t>Contém o ddd 1</w:t>
+              <w:t xml:space="preserve">Contém o </w:t>
+            </w:r>
+            <w:proofErr w:type="spellStart"/>
+            <w:r>
+              <w:rPr>
+                <w:rFonts w:ascii="Arial" w:hAnsi="Arial" w:cs="Arial"/>
+                <w:sz w:val="24"/>
+                <w:szCs w:val="24"/>
+              </w:rPr>
+              <w:t>ddd</w:t>
+            </w:r>
+            <w:proofErr w:type="spellEnd"/>
+            <w:r>
+              <w:rPr>
+                <w:rFonts w:ascii="Arial" w:hAnsi="Arial" w:cs="Arial"/>
+                <w:sz w:val="24"/>
+                <w:szCs w:val="24"/>
+              </w:rPr>
+              <w:t xml:space="preserve"> 1</w:t>
             </w:r>
           </w:p>
         </w:tc>
@@ -12885,7 +13485,25 @@
                 <w:sz w:val="24"/>
                 <w:szCs w:val="24"/>
               </w:rPr>
-              <w:t>Contém o ddd 2</w:t>
+              <w:t xml:space="preserve">Contém o </w:t>
+            </w:r>
+            <w:proofErr w:type="spellStart"/>
+            <w:r>
+              <w:rPr>
+                <w:rFonts w:ascii="Arial" w:hAnsi="Arial" w:cs="Arial"/>
+                <w:sz w:val="24"/>
+                <w:szCs w:val="24"/>
+              </w:rPr>
+              <w:t>ddd</w:t>
+            </w:r>
+            <w:proofErr w:type="spellEnd"/>
+            <w:r>
+              <w:rPr>
+                <w:rFonts w:ascii="Arial" w:hAnsi="Arial" w:cs="Arial"/>
+                <w:sz w:val="24"/>
+                <w:szCs w:val="24"/>
+              </w:rPr>
+              <w:t xml:space="preserve"> 2</w:t>
             </w:r>
           </w:p>
         </w:tc>
@@ -13041,7 +13659,25 @@
                 <w:sz w:val="24"/>
                 <w:szCs w:val="24"/>
               </w:rPr>
-              <w:t>Contém o ddd do fax</w:t>
+              <w:t xml:space="preserve">Contém o </w:t>
+            </w:r>
+            <w:proofErr w:type="spellStart"/>
+            <w:r>
+              <w:rPr>
+                <w:rFonts w:ascii="Arial" w:hAnsi="Arial" w:cs="Arial"/>
+                <w:sz w:val="24"/>
+                <w:szCs w:val="24"/>
+              </w:rPr>
+              <w:t>ddd</w:t>
+            </w:r>
+            <w:proofErr w:type="spellEnd"/>
+            <w:r>
+              <w:rPr>
+                <w:rFonts w:ascii="Arial" w:hAnsi="Arial" w:cs="Arial"/>
+                <w:sz w:val="24"/>
+                <w:szCs w:val="24"/>
+              </w:rPr>
+              <w:t xml:space="preserve"> do fax</w:t>
             </w:r>
           </w:p>
         </w:tc>
@@ -13448,7 +14084,25 @@
           <w:sz w:val="24"/>
           <w:szCs w:val="24"/>
         </w:rPr>
-        <w:t>Tento em vista que os arquivos mencionados contêm informação de todos os CNPJs do Brasil, realizamos uma filtragem para armazenar apenas os dados relativos às empresas com julgamento no CARF</w:t>
+        <w:t xml:space="preserve">Tento em vista que os arquivos mencionados contêm informação de todos os </w:t>
+      </w:r>
+      <w:proofErr w:type="spellStart"/>
+      <w:r>
+        <w:rPr>
+          <w:rFonts w:ascii="Arial" w:hAnsi="Arial" w:cs="Arial"/>
+          <w:sz w:val="24"/>
+          <w:szCs w:val="24"/>
+        </w:rPr>
+        <w:t>CNPJs</w:t>
+      </w:r>
+      <w:proofErr w:type="spellEnd"/>
+      <w:r>
+        <w:rPr>
+          <w:rFonts w:ascii="Arial" w:hAnsi="Arial" w:cs="Arial"/>
+          <w:sz w:val="24"/>
+          <w:szCs w:val="24"/>
+        </w:rPr>
+        <w:t xml:space="preserve"> do Brasil, realizamos uma filtragem para armazenar apenas os dados relativos às empresas com julgamento no CARF</w:t>
       </w:r>
       <w:r>
         <w:rPr>
@@ -13464,7 +14118,25 @@
           <w:sz w:val="24"/>
           <w:szCs w:val="24"/>
         </w:rPr>
-        <w:t xml:space="preserve"> que constam nos datasets “decisoes.csv” e “comprot.csv”.</w:t>
+        <w:t xml:space="preserve"> que constam nos </w:t>
+      </w:r>
+      <w:proofErr w:type="spellStart"/>
+      <w:r>
+        <w:rPr>
+          <w:rFonts w:ascii="Arial" w:hAnsi="Arial" w:cs="Arial"/>
+          <w:sz w:val="24"/>
+          <w:szCs w:val="24"/>
+        </w:rPr>
+        <w:t>datasets</w:t>
+      </w:r>
+      <w:proofErr w:type="spellEnd"/>
+      <w:r>
+        <w:rPr>
+          <w:rFonts w:ascii="Arial" w:hAnsi="Arial" w:cs="Arial"/>
+          <w:sz w:val="24"/>
+          <w:szCs w:val="24"/>
+        </w:rPr>
+        <w:t xml:space="preserve"> “decisoes.csv” e “comprot.csv”.</w:t>
       </w:r>
     </w:p>
     <w:p>
@@ -13653,7 +14325,43 @@
           <w:szCs w:val="24"/>
         </w:rPr>
         <w:lastRenderedPageBreak/>
-        <w:t>A partir do dataset “df_comprot”</w:t>
+        <w:t xml:space="preserve">A partir do </w:t>
+      </w:r>
+      <w:proofErr w:type="spellStart"/>
+      <w:r>
+        <w:rPr>
+          <w:rFonts w:ascii="Arial" w:hAnsi="Arial" w:cs="Arial"/>
+          <w:sz w:val="24"/>
+          <w:szCs w:val="24"/>
+        </w:rPr>
+        <w:t>dataset</w:t>
+      </w:r>
+      <w:proofErr w:type="spellEnd"/>
+      <w:r>
+        <w:rPr>
+          <w:rFonts w:ascii="Arial" w:hAnsi="Arial" w:cs="Arial"/>
+          <w:sz w:val="24"/>
+          <w:szCs w:val="24"/>
+        </w:rPr>
+        <w:t xml:space="preserve"> “</w:t>
+      </w:r>
+      <w:proofErr w:type="spellStart"/>
+      <w:r>
+        <w:rPr>
+          <w:rFonts w:ascii="Arial" w:hAnsi="Arial" w:cs="Arial"/>
+          <w:sz w:val="24"/>
+          <w:szCs w:val="24"/>
+        </w:rPr>
+        <w:t>df_comprot</w:t>
+      </w:r>
+      <w:proofErr w:type="spellEnd"/>
+      <w:r>
+        <w:rPr>
+          <w:rFonts w:ascii="Arial" w:hAnsi="Arial" w:cs="Arial"/>
+          <w:sz w:val="24"/>
+          <w:szCs w:val="24"/>
+        </w:rPr>
+        <w:t>”</w:t>
       </w:r>
       <w:r>
         <w:rPr>
@@ -13862,7 +14570,29 @@
           <w:sz w:val="20"/>
           <w:szCs w:val="20"/>
         </w:rPr>
-        <w:t xml:space="preserve"> cnpjs </w:t>
+        <w:t xml:space="preserve"> </w:t>
+      </w:r>
+      <w:proofErr w:type="spellStart"/>
+      <w:r>
+        <w:rPr>
+          <w:rFonts w:ascii="Arial" w:hAnsi="Arial" w:cs="Arial"/>
+          <w:b/>
+          <w:bCs/>
+          <w:sz w:val="20"/>
+          <w:szCs w:val="20"/>
+        </w:rPr>
+        <w:t>cnpjs</w:t>
+      </w:r>
+      <w:proofErr w:type="spellEnd"/>
+      <w:r>
+        <w:rPr>
+          <w:rFonts w:ascii="Arial" w:hAnsi="Arial" w:cs="Arial"/>
+          <w:b/>
+          <w:bCs/>
+          <w:sz w:val="20"/>
+          <w:szCs w:val="20"/>
+        </w:rPr>
+        <w:t xml:space="preserve"> </w:t>
       </w:r>
       <w:r>
         <w:rPr>
@@ -13936,23 +14666,69 @@
           <w:sz w:val="24"/>
           <w:szCs w:val="24"/>
         </w:rPr>
-        <w:t xml:space="preserve"> arquivos referentes ao dataset “EMPRESAS” e aproveitamos para realizar o filtro para obter apenas os dados dos </w:t>
-      </w:r>
-      <w:r>
-        <w:rPr>
-          <w:rFonts w:ascii="Arial" w:hAnsi="Arial" w:cs="Arial"/>
-          <w:sz w:val="24"/>
-          <w:szCs w:val="24"/>
-        </w:rPr>
-        <w:t xml:space="preserve">CNPJs </w:t>
-      </w:r>
-      <w:r>
-        <w:rPr>
-          <w:rFonts w:ascii="Arial" w:hAnsi="Arial" w:cs="Arial"/>
-          <w:sz w:val="24"/>
-          <w:szCs w:val="24"/>
-        </w:rPr>
-        <w:t>constantes no dataset “comprot.csv”:</w:t>
+        <w:t xml:space="preserve"> arquivos referentes ao </w:t>
+      </w:r>
+      <w:proofErr w:type="spellStart"/>
+      <w:r>
+        <w:rPr>
+          <w:rFonts w:ascii="Arial" w:hAnsi="Arial" w:cs="Arial"/>
+          <w:sz w:val="24"/>
+          <w:szCs w:val="24"/>
+        </w:rPr>
+        <w:t>dataset</w:t>
+      </w:r>
+      <w:proofErr w:type="spellEnd"/>
+      <w:r>
+        <w:rPr>
+          <w:rFonts w:ascii="Arial" w:hAnsi="Arial" w:cs="Arial"/>
+          <w:sz w:val="24"/>
+          <w:szCs w:val="24"/>
+        </w:rPr>
+        <w:t xml:space="preserve"> “EMPRESAS” e aproveitamos para realizar o filtro para obter apenas os dados dos </w:t>
+      </w:r>
+      <w:proofErr w:type="spellStart"/>
+      <w:r>
+        <w:rPr>
+          <w:rFonts w:ascii="Arial" w:hAnsi="Arial" w:cs="Arial"/>
+          <w:sz w:val="24"/>
+          <w:szCs w:val="24"/>
+        </w:rPr>
+        <w:t>CNPJs</w:t>
+      </w:r>
+      <w:proofErr w:type="spellEnd"/>
+      <w:r>
+        <w:rPr>
+          <w:rFonts w:ascii="Arial" w:hAnsi="Arial" w:cs="Arial"/>
+          <w:sz w:val="24"/>
+          <w:szCs w:val="24"/>
+        </w:rPr>
+        <w:t xml:space="preserve"> </w:t>
+      </w:r>
+      <w:r>
+        <w:rPr>
+          <w:rFonts w:ascii="Arial" w:hAnsi="Arial" w:cs="Arial"/>
+          <w:sz w:val="24"/>
+          <w:szCs w:val="24"/>
+        </w:rPr>
+        <w:t xml:space="preserve">constantes no </w:t>
+      </w:r>
+      <w:proofErr w:type="spellStart"/>
+      <w:r>
+        <w:rPr>
+          <w:rFonts w:ascii="Arial" w:hAnsi="Arial" w:cs="Arial"/>
+          <w:sz w:val="24"/>
+          <w:szCs w:val="24"/>
+        </w:rPr>
+        <w:t>dataset</w:t>
+      </w:r>
+      <w:proofErr w:type="spellEnd"/>
+      <w:r>
+        <w:rPr>
+          <w:rFonts w:ascii="Arial" w:hAnsi="Arial" w:cs="Arial"/>
+          <w:sz w:val="24"/>
+          <w:szCs w:val="24"/>
+        </w:rPr>
+        <w:t xml:space="preserve"> “comprot.csv”:</w:t>
       </w:r>
     </w:p>
     <w:p>
@@ -14083,7 +14859,29 @@
           <w:sz w:val="20"/>
           <w:szCs w:val="20"/>
         </w:rPr>
-        <w:t>Leitura e filtragem do dataset “EMPRESAS”</w:t>
+        <w:t xml:space="preserve">Leitura e filtragem do </w:t>
+      </w:r>
+      <w:proofErr w:type="spellStart"/>
+      <w:r>
+        <w:rPr>
+          <w:rFonts w:ascii="Arial" w:hAnsi="Arial" w:cs="Arial"/>
+          <w:b/>
+          <w:bCs/>
+          <w:sz w:val="20"/>
+          <w:szCs w:val="20"/>
+        </w:rPr>
+        <w:t>dataset</w:t>
+      </w:r>
+      <w:proofErr w:type="spellEnd"/>
+      <w:r>
+        <w:rPr>
+          <w:rFonts w:ascii="Arial" w:hAnsi="Arial" w:cs="Arial"/>
+          <w:b/>
+          <w:bCs/>
+          <w:sz w:val="20"/>
+          <w:szCs w:val="20"/>
+        </w:rPr>
+        <w:t xml:space="preserve"> “EMPRESAS”</w:t>
       </w:r>
     </w:p>
     <w:p>
@@ -14115,15 +14913,43 @@
           <w:sz w:val="24"/>
           <w:szCs w:val="24"/>
         </w:rPr>
-        <w:t xml:space="preserve">Tendo em vista que o resultado da operação realizada é uma lista de DataFrames, efetuamos a concatenação dos </w:t>
-      </w:r>
-      <w:r>
-        <w:rPr>
-          <w:rFonts w:ascii="Arial" w:hAnsi="Arial" w:cs="Arial"/>
-          <w:sz w:val="24"/>
-          <w:szCs w:val="24"/>
-        </w:rPr>
-        <w:t xml:space="preserve">dataframes </w:t>
+        <w:t xml:space="preserve">Tendo em vista que o resultado da operação realizada é uma lista de </w:t>
+      </w:r>
+      <w:proofErr w:type="spellStart"/>
+      <w:r>
+        <w:rPr>
+          <w:rFonts w:ascii="Arial" w:hAnsi="Arial" w:cs="Arial"/>
+          <w:sz w:val="24"/>
+          <w:szCs w:val="24"/>
+        </w:rPr>
+        <w:t>DataFrames</w:t>
+      </w:r>
+      <w:proofErr w:type="spellEnd"/>
+      <w:r>
+        <w:rPr>
+          <w:rFonts w:ascii="Arial" w:hAnsi="Arial" w:cs="Arial"/>
+          <w:sz w:val="24"/>
+          <w:szCs w:val="24"/>
+        </w:rPr>
+        <w:t xml:space="preserve">, efetuamos a concatenação dos </w:t>
+      </w:r>
+      <w:proofErr w:type="spellStart"/>
+      <w:r>
+        <w:rPr>
+          <w:rFonts w:ascii="Arial" w:hAnsi="Arial" w:cs="Arial"/>
+          <w:sz w:val="24"/>
+          <w:szCs w:val="24"/>
+        </w:rPr>
+        <w:t>dataframes</w:t>
+      </w:r>
+      <w:proofErr w:type="spellEnd"/>
+      <w:r>
+        <w:rPr>
+          <w:rFonts w:ascii="Arial" w:hAnsi="Arial" w:cs="Arial"/>
+          <w:sz w:val="24"/>
+          <w:szCs w:val="24"/>
+        </w:rPr>
+        <w:t xml:space="preserve"> </w:t>
       </w:r>
       <w:r>
         <w:rPr>
@@ -14133,6 +14959,7 @@
         </w:rPr>
         <w:t xml:space="preserve">utilizando a função </w:t>
       </w:r>
+      <w:proofErr w:type="spellStart"/>
       <w:r>
         <w:rPr>
           <w:rFonts w:ascii="Arial" w:hAnsi="Arial" w:cs="Arial"/>
@@ -14143,6 +14970,7 @@
         </w:rPr>
         <w:t>concat</w:t>
       </w:r>
+      <w:proofErr w:type="spellEnd"/>
       <w:r>
         <w:rPr>
           <w:rFonts w:ascii="Arial" w:hAnsi="Arial" w:cs="Arial"/>
@@ -14151,6 +14979,7 @@
         </w:rPr>
         <w:t xml:space="preserve"> do Pandas: </w:t>
       </w:r>
+      <w:proofErr w:type="spellStart"/>
       <w:r>
         <w:rPr>
           <w:rFonts w:ascii="Arial" w:hAnsi="Arial" w:cs="Arial"/>
@@ -14161,16 +14990,135 @@
           <w:sz w:val="24"/>
           <w:szCs w:val="24"/>
         </w:rPr>
-        <w:t>df_empresa = pd.concat(dfs, ignore_index=True)</w:t>
-      </w:r>
-      <w:r>
-        <w:rPr>
-          <w:rFonts w:ascii="Arial" w:hAnsi="Arial" w:cs="Arial"/>
+        <w:t>df_empresa</w:t>
+      </w:r>
+      <w:proofErr w:type="spellEnd"/>
+      <w:r>
+        <w:rPr>
+          <w:rFonts w:ascii="Arial" w:hAnsi="Arial" w:cs="Arial"/>
+          <w:b/>
+          <w:bCs/>
           <w:i/>
           <w:iCs/>
           <w:sz w:val="24"/>
           <w:szCs w:val="24"/>
         </w:rPr>
+        <w:t xml:space="preserve"> = </w:t>
+      </w:r>
+      <w:proofErr w:type="spellStart"/>
+      <w:proofErr w:type="gramStart"/>
+      <w:r>
+        <w:rPr>
+          <w:rFonts w:ascii="Arial" w:hAnsi="Arial" w:cs="Arial"/>
+          <w:b/>
+          <w:bCs/>
+          <w:i/>
+          <w:iCs/>
+          <w:sz w:val="24"/>
+          <w:szCs w:val="24"/>
+        </w:rPr>
+        <w:t>pd.concat</w:t>
+      </w:r>
+      <w:proofErr w:type="spellEnd"/>
+      <w:proofErr w:type="gramEnd"/>
+      <w:r>
+        <w:rPr>
+          <w:rFonts w:ascii="Arial" w:hAnsi="Arial" w:cs="Arial"/>
+          <w:b/>
+          <w:bCs/>
+          <w:i/>
+          <w:iCs/>
+          <w:sz w:val="24"/>
+          <w:szCs w:val="24"/>
+        </w:rPr>
+        <w:t>(</w:t>
+      </w:r>
+      <w:proofErr w:type="spellStart"/>
+      <w:r>
+        <w:rPr>
+          <w:rFonts w:ascii="Arial" w:hAnsi="Arial" w:cs="Arial"/>
+          <w:b/>
+          <w:bCs/>
+          <w:i/>
+          <w:iCs/>
+          <w:sz w:val="24"/>
+          <w:szCs w:val="24"/>
+        </w:rPr>
+        <w:t>dfs</w:t>
+      </w:r>
+      <w:proofErr w:type="spellEnd"/>
+      <w:r>
+        <w:rPr>
+          <w:rFonts w:ascii="Arial" w:hAnsi="Arial" w:cs="Arial"/>
+          <w:b/>
+          <w:bCs/>
+          <w:i/>
+          <w:iCs/>
+          <w:sz w:val="24"/>
+          <w:szCs w:val="24"/>
+        </w:rPr>
+        <w:t xml:space="preserve">, </w:t>
+      </w:r>
+      <w:proofErr w:type="spellStart"/>
+      <w:r>
+        <w:rPr>
+          <w:rFonts w:ascii="Arial" w:hAnsi="Arial" w:cs="Arial"/>
+          <w:b/>
+          <w:bCs/>
+          <w:i/>
+          <w:iCs/>
+          <w:sz w:val="24"/>
+          <w:szCs w:val="24"/>
+        </w:rPr>
+        <w:t>ignore_index</w:t>
+      </w:r>
+      <w:proofErr w:type="spellEnd"/>
+      <w:r>
+        <w:rPr>
+          <w:rFonts w:ascii="Arial" w:hAnsi="Arial" w:cs="Arial"/>
+          <w:b/>
+          <w:bCs/>
+          <w:i/>
+          <w:iCs/>
+          <w:sz w:val="24"/>
+          <w:szCs w:val="24"/>
+        </w:rPr>
+        <w:t>=</w:t>
+      </w:r>
+      <w:proofErr w:type="spellStart"/>
+      <w:r>
+        <w:rPr>
+          <w:rFonts w:ascii="Arial" w:hAnsi="Arial" w:cs="Arial"/>
+          <w:b/>
+          <w:bCs/>
+          <w:i/>
+          <w:iCs/>
+          <w:sz w:val="24"/>
+          <w:szCs w:val="24"/>
+        </w:rPr>
+        <w:t>True</w:t>
+      </w:r>
+      <w:proofErr w:type="spellEnd"/>
+      <w:r>
+        <w:rPr>
+          <w:rFonts w:ascii="Arial" w:hAnsi="Arial" w:cs="Arial"/>
+          <w:b/>
+          <w:bCs/>
+          <w:i/>
+          <w:iCs/>
+          <w:sz w:val="24"/>
+          <w:szCs w:val="24"/>
+        </w:rPr>
+        <w:t>)</w:t>
+      </w:r>
+      <w:r>
+        <w:rPr>
+          <w:rFonts w:ascii="Arial" w:hAnsi="Arial" w:cs="Arial"/>
+          <w:i/>
+          <w:iCs/>
+          <w:sz w:val="24"/>
+          <w:szCs w:val="24"/>
+        </w:rPr>
         <w:t>.</w:t>
       </w:r>
     </w:p>
@@ -14190,7 +15138,25 @@
           <w:sz w:val="24"/>
           <w:szCs w:val="24"/>
         </w:rPr>
-        <w:t>Efetuamos os mesmos procedimentos em relação ao dataset “ESTABELECIMENTOS”:</w:t>
+        <w:t xml:space="preserve">Efetuamos os mesmos procedimentos em relação ao </w:t>
+      </w:r>
+      <w:proofErr w:type="spellStart"/>
+      <w:r>
+        <w:rPr>
+          <w:rFonts w:ascii="Arial" w:hAnsi="Arial" w:cs="Arial"/>
+          <w:sz w:val="24"/>
+          <w:szCs w:val="24"/>
+        </w:rPr>
+        <w:t>dataset</w:t>
+      </w:r>
+      <w:proofErr w:type="spellEnd"/>
+      <w:r>
+        <w:rPr>
+          <w:rFonts w:ascii="Arial" w:hAnsi="Arial" w:cs="Arial"/>
+          <w:sz w:val="24"/>
+          <w:szCs w:val="24"/>
+        </w:rPr>
+        <w:t xml:space="preserve"> “ESTABELECIMENTOS”:</w:t>
       </w:r>
     </w:p>
     <w:p>
@@ -14316,7 +15282,29 @@
           <w:sz w:val="20"/>
           <w:szCs w:val="20"/>
         </w:rPr>
-        <w:t>Leitura e filtragem do dataset “ESTABELECIMENTOS”</w:t>
+        <w:t xml:space="preserve">Leitura e filtragem do </w:t>
+      </w:r>
+      <w:proofErr w:type="spellStart"/>
+      <w:r>
+        <w:rPr>
+          <w:rFonts w:ascii="Arial" w:hAnsi="Arial" w:cs="Arial"/>
+          <w:b/>
+          <w:bCs/>
+          <w:sz w:val="20"/>
+          <w:szCs w:val="20"/>
+        </w:rPr>
+        <w:t>dataset</w:t>
+      </w:r>
+      <w:proofErr w:type="spellEnd"/>
+      <w:r>
+        <w:rPr>
+          <w:rFonts w:ascii="Arial" w:hAnsi="Arial" w:cs="Arial"/>
+          <w:b/>
+          <w:bCs/>
+          <w:sz w:val="20"/>
+          <w:szCs w:val="20"/>
+        </w:rPr>
+        <w:t xml:space="preserve"> “ESTABELECIMENTOS”</w:t>
       </w:r>
     </w:p>
     <w:p>
@@ -14397,21 +15385,49 @@
         </w:rPr>
         <w:t xml:space="preserve">, a partir do </w:t>
       </w:r>
-      <w:r>
-        <w:rPr>
-          <w:rFonts w:ascii="Arial" w:hAnsi="Arial" w:cs="Arial"/>
-          <w:sz w:val="24"/>
-          <w:szCs w:val="24"/>
-        </w:rPr>
-        <w:t xml:space="preserve">dataframe </w:t>
-      </w:r>
-      <w:r>
-        <w:rPr>
-          <w:rFonts w:ascii="Arial" w:hAnsi="Arial" w:cs="Arial"/>
-          <w:sz w:val="24"/>
-          <w:szCs w:val="24"/>
-        </w:rPr>
-        <w:t>“df_est”,</w:t>
+      <w:proofErr w:type="spellStart"/>
+      <w:r>
+        <w:rPr>
+          <w:rFonts w:ascii="Arial" w:hAnsi="Arial" w:cs="Arial"/>
+          <w:sz w:val="24"/>
+          <w:szCs w:val="24"/>
+        </w:rPr>
+        <w:t>dataframe</w:t>
+      </w:r>
+      <w:proofErr w:type="spellEnd"/>
+      <w:r>
+        <w:rPr>
+          <w:rFonts w:ascii="Arial" w:hAnsi="Arial" w:cs="Arial"/>
+          <w:sz w:val="24"/>
+          <w:szCs w:val="24"/>
+        </w:rPr>
+        <w:t xml:space="preserve"> </w:t>
+      </w:r>
+      <w:r>
+        <w:rPr>
+          <w:rFonts w:ascii="Arial" w:hAnsi="Arial" w:cs="Arial"/>
+          <w:sz w:val="24"/>
+          <w:szCs w:val="24"/>
+        </w:rPr>
+        <w:t>“</w:t>
+      </w:r>
+      <w:proofErr w:type="spellStart"/>
+      <w:r>
+        <w:rPr>
+          <w:rFonts w:ascii="Arial" w:hAnsi="Arial" w:cs="Arial"/>
+          <w:sz w:val="24"/>
+          <w:szCs w:val="24"/>
+        </w:rPr>
+        <w:t>df_est</w:t>
+      </w:r>
+      <w:proofErr w:type="spellEnd"/>
+      <w:r>
+        <w:rPr>
+          <w:rFonts w:ascii="Arial" w:hAnsi="Arial" w:cs="Arial"/>
+          <w:sz w:val="24"/>
+          <w:szCs w:val="24"/>
+        </w:rPr>
+        <w:t>”,</w:t>
       </w:r>
       <w:r>
         <w:rPr>
@@ -14797,7 +15813,25 @@
           <w:sz w:val="24"/>
           <w:szCs w:val="24"/>
         </w:rPr>
-        <w:t>A informação obtida foi gravada no dataset “</w:t>
+        <w:t xml:space="preserve">A informação obtida foi gravada no </w:t>
+      </w:r>
+      <w:proofErr w:type="spellStart"/>
+      <w:r>
+        <w:rPr>
+          <w:rFonts w:ascii="Arial" w:hAnsi="Arial" w:cs="Arial"/>
+          <w:sz w:val="24"/>
+          <w:szCs w:val="24"/>
+        </w:rPr>
+        <w:t>dataset</w:t>
+      </w:r>
+      <w:proofErr w:type="spellEnd"/>
+      <w:r>
+        <w:rPr>
+          <w:rFonts w:ascii="Arial" w:hAnsi="Arial" w:cs="Arial"/>
+          <w:sz w:val="24"/>
+          <w:szCs w:val="24"/>
+        </w:rPr>
+        <w:t xml:space="preserve"> “</w:t>
       </w:r>
       <w:r>
         <w:rPr>
@@ -15261,21 +16295,23 @@
         </w:rPr>
         <w:t xml:space="preserve">Iniciamos o tratamento dos dados pelos </w:t>
       </w:r>
-      <w:r>
-        <w:rPr>
-          <w:rFonts w:ascii="Arial" w:hAnsi="Arial" w:cs="Arial"/>
-          <w:sz w:val="24"/>
-          <w:szCs w:val="24"/>
-        </w:rPr>
-        <w:t xml:space="preserve">dataframes </w:t>
-      </w:r>
-      <w:r>
-        <w:rPr>
-          <w:rFonts w:ascii="Arial" w:hAnsi="Arial" w:cs="Arial"/>
-          <w:sz w:val="24"/>
-          <w:szCs w:val="24"/>
-        </w:rPr>
-        <w:t xml:space="preserve">“df_est” e </w:t>
+      <w:proofErr w:type="spellStart"/>
+      <w:r>
+        <w:rPr>
+          <w:rFonts w:ascii="Arial" w:hAnsi="Arial" w:cs="Arial"/>
+          <w:sz w:val="24"/>
+          <w:szCs w:val="24"/>
+        </w:rPr>
+        <w:t>dataframes</w:t>
+      </w:r>
+      <w:proofErr w:type="spellEnd"/>
+      <w:r>
+        <w:rPr>
+          <w:rFonts w:ascii="Arial" w:hAnsi="Arial" w:cs="Arial"/>
+          <w:sz w:val="24"/>
+          <w:szCs w:val="24"/>
+        </w:rPr>
+        <w:t xml:space="preserve"> </w:t>
       </w:r>
       <w:r>
         <w:rPr>
@@ -15285,6 +16321,33 @@
         </w:rPr>
         <w:t>“</w:t>
       </w:r>
+      <w:proofErr w:type="spellStart"/>
+      <w:r>
+        <w:rPr>
+          <w:rFonts w:ascii="Arial" w:hAnsi="Arial" w:cs="Arial"/>
+          <w:sz w:val="24"/>
+          <w:szCs w:val="24"/>
+        </w:rPr>
+        <w:t>df_est</w:t>
+      </w:r>
+      <w:proofErr w:type="spellEnd"/>
+      <w:r>
+        <w:rPr>
+          <w:rFonts w:ascii="Arial" w:hAnsi="Arial" w:cs="Arial"/>
+          <w:sz w:val="24"/>
+          <w:szCs w:val="24"/>
+        </w:rPr>
+        <w:t xml:space="preserve">” e </w:t>
+      </w:r>
+      <w:r>
+        <w:rPr>
+          <w:rFonts w:ascii="Arial" w:hAnsi="Arial" w:cs="Arial"/>
+          <w:sz w:val="24"/>
+          <w:szCs w:val="24"/>
+        </w:rPr>
+        <w:t>“</w:t>
+      </w:r>
+      <w:proofErr w:type="spellStart"/>
       <w:r>
         <w:rPr>
           <w:rFonts w:ascii="Arial" w:hAnsi="Arial" w:cs="Arial"/>
@@ -15293,6 +16356,7 @@
         </w:rPr>
         <w:t>df_empresa</w:t>
       </w:r>
+      <w:proofErr w:type="spellEnd"/>
       <w:r>
         <w:rPr>
           <w:rFonts w:ascii="Arial" w:hAnsi="Arial" w:cs="Arial"/>
@@ -15392,13 +16456,23 @@
         </w:rPr>
         <w:t xml:space="preserve"> </w:t>
       </w:r>
-      <w:r>
-        <w:rPr>
-          <w:rFonts w:ascii="Arial" w:hAnsi="Arial" w:cs="Arial"/>
-          <w:sz w:val="24"/>
-          <w:szCs w:val="24"/>
-        </w:rPr>
-        <w:t xml:space="preserve">dataframe </w:t>
+      <w:proofErr w:type="spellStart"/>
+      <w:r>
+        <w:rPr>
+          <w:rFonts w:ascii="Arial" w:hAnsi="Arial" w:cs="Arial"/>
+          <w:sz w:val="24"/>
+          <w:szCs w:val="24"/>
+        </w:rPr>
+        <w:t>dataframe</w:t>
+      </w:r>
+      <w:proofErr w:type="spellEnd"/>
+      <w:r>
+        <w:rPr>
+          <w:rFonts w:ascii="Arial" w:hAnsi="Arial" w:cs="Arial"/>
+          <w:sz w:val="24"/>
+          <w:szCs w:val="24"/>
+        </w:rPr>
+        <w:t xml:space="preserve"> </w:t>
       </w:r>
       <w:r>
         <w:rPr>
@@ -15408,6 +16482,7 @@
         </w:rPr>
         <w:t>“</w:t>
       </w:r>
+      <w:proofErr w:type="spellStart"/>
       <w:r>
         <w:rPr>
           <w:rFonts w:ascii="Arial" w:hAnsi="Arial" w:cs="Arial"/>
@@ -15418,6 +16493,7 @@
         </w:rPr>
         <w:t>df_est</w:t>
       </w:r>
+      <w:proofErr w:type="spellEnd"/>
       <w:r>
         <w:rPr>
           <w:rFonts w:ascii="Arial" w:hAnsi="Arial" w:cs="Arial"/>
@@ -15580,8 +16656,31 @@
           <w:sz w:val="20"/>
           <w:szCs w:val="20"/>
         </w:rPr>
-        <w:t xml:space="preserve"> dataframe </w:t>
-      </w:r>
+        <w:t xml:space="preserve"> </w:t>
+      </w:r>
+      <w:proofErr w:type="spellStart"/>
+      <w:r>
+        <w:rPr>
+          <w:rFonts w:ascii="Arial" w:hAnsi="Arial" w:cs="Arial"/>
+          <w:b/>
+          <w:bCs/>
+          <w:sz w:val="20"/>
+          <w:szCs w:val="20"/>
+        </w:rPr>
+        <w:t>dataframe</w:t>
+      </w:r>
+      <w:proofErr w:type="spellEnd"/>
+      <w:r>
+        <w:rPr>
+          <w:rFonts w:ascii="Arial" w:hAnsi="Arial" w:cs="Arial"/>
+          <w:b/>
+          <w:bCs/>
+          <w:sz w:val="20"/>
+          <w:szCs w:val="20"/>
+        </w:rPr>
+        <w:t xml:space="preserve"> </w:t>
+      </w:r>
+      <w:proofErr w:type="spellStart"/>
       <w:r>
         <w:rPr>
           <w:rFonts w:ascii="Arial" w:hAnsi="Arial" w:cs="Arial"/>
@@ -15594,6 +16693,7 @@
         </w:rPr>
         <w:t>df_est</w:t>
       </w:r>
+      <w:proofErr w:type="spellEnd"/>
     </w:p>
     <w:p>
       <w:pPr>
@@ -15648,13 +16748,23 @@
         </w:rPr>
         <w:t xml:space="preserve">o </w:t>
       </w:r>
-      <w:r>
-        <w:rPr>
-          <w:rFonts w:ascii="Arial" w:hAnsi="Arial" w:cs="Arial"/>
-          <w:sz w:val="24"/>
-          <w:szCs w:val="24"/>
-        </w:rPr>
-        <w:t xml:space="preserve">dataframe </w:t>
+      <w:proofErr w:type="spellStart"/>
+      <w:r>
+        <w:rPr>
+          <w:rFonts w:ascii="Arial" w:hAnsi="Arial" w:cs="Arial"/>
+          <w:sz w:val="24"/>
+          <w:szCs w:val="24"/>
+        </w:rPr>
+        <w:t>dataframe</w:t>
+      </w:r>
+      <w:proofErr w:type="spellEnd"/>
+      <w:r>
+        <w:rPr>
+          <w:rFonts w:ascii="Arial" w:hAnsi="Arial" w:cs="Arial"/>
+          <w:sz w:val="24"/>
+          <w:szCs w:val="24"/>
+        </w:rPr>
+        <w:t xml:space="preserve"> </w:t>
       </w:r>
       <w:r>
         <w:rPr>
@@ -15664,6 +16774,7 @@
         </w:rPr>
         <w:t>“</w:t>
       </w:r>
+      <w:proofErr w:type="spellStart"/>
       <w:r>
         <w:rPr>
           <w:rFonts w:ascii="Arial" w:hAnsi="Arial" w:cs="Arial"/>
@@ -15674,6 +16785,7 @@
         </w:rPr>
         <w:t>df_empresa</w:t>
       </w:r>
+      <w:proofErr w:type="spellEnd"/>
       <w:r>
         <w:rPr>
           <w:rFonts w:ascii="Arial" w:hAnsi="Arial" w:cs="Arial"/>
@@ -15730,6 +16842,7 @@
         </w:rPr>
         <w:t xml:space="preserve"> às matrizes, apenas executamos um </w:t>
       </w:r>
+      <w:proofErr w:type="spellStart"/>
       <w:r>
         <w:rPr>
           <w:rFonts w:ascii="Arial" w:hAnsi="Arial" w:cs="Arial"/>
@@ -15740,6 +16853,7 @@
         </w:rPr>
         <w:t>drop</w:t>
       </w:r>
+      <w:proofErr w:type="spellEnd"/>
       <w:r>
         <w:rPr>
           <w:rFonts w:ascii="Arial" w:hAnsi="Arial" w:cs="Arial"/>
@@ -15748,6 +16862,7 @@
         </w:rPr>
         <w:t xml:space="preserve"> na coluna “Ente”, por meio do comando: </w:t>
       </w:r>
+      <w:proofErr w:type="spellStart"/>
       <w:r>
         <w:rPr>
           <w:rFonts w:ascii="Arial" w:hAnsi="Arial" w:cs="Arial"/>
@@ -15758,7 +16873,60 @@
           <w:sz w:val="24"/>
           <w:szCs w:val="24"/>
         </w:rPr>
-        <w:t>df_empresa.drop(['Ente'], axis = 1)</w:t>
+        <w:t>df_</w:t>
+      </w:r>
+      <w:proofErr w:type="gramStart"/>
+      <w:r>
+        <w:rPr>
+          <w:rFonts w:ascii="Arial" w:hAnsi="Arial" w:cs="Arial"/>
+          <w:b/>
+          <w:bCs/>
+          <w:i/>
+          <w:iCs/>
+          <w:sz w:val="24"/>
+          <w:szCs w:val="24"/>
+        </w:rPr>
+        <w:t>empresa.drop</w:t>
+      </w:r>
+      <w:proofErr w:type="spellEnd"/>
+      <w:proofErr w:type="gramEnd"/>
+      <w:r>
+        <w:rPr>
+          <w:rFonts w:ascii="Arial" w:hAnsi="Arial" w:cs="Arial"/>
+          <w:b/>
+          <w:bCs/>
+          <w:i/>
+          <w:iCs/>
+          <w:sz w:val="24"/>
+          <w:szCs w:val="24"/>
+        </w:rPr>
+        <w:t xml:space="preserve">(['Ente'], </w:t>
+      </w:r>
+      <w:proofErr w:type="spellStart"/>
+      <w:r>
+        <w:rPr>
+          <w:rFonts w:ascii="Arial" w:hAnsi="Arial" w:cs="Arial"/>
+          <w:b/>
+          <w:bCs/>
+          <w:i/>
+          <w:iCs/>
+          <w:sz w:val="24"/>
+          <w:szCs w:val="24"/>
+        </w:rPr>
+        <w:t>axis</w:t>
+      </w:r>
+      <w:proofErr w:type="spellEnd"/>
+      <w:r>
+        <w:rPr>
+          <w:rFonts w:ascii="Arial" w:hAnsi="Arial" w:cs="Arial"/>
+          <w:b/>
+          <w:bCs/>
+          <w:i/>
+          <w:iCs/>
+          <w:sz w:val="24"/>
+          <w:szCs w:val="24"/>
+        </w:rPr>
+        <w:t xml:space="preserve"> = 1)</w:t>
       </w:r>
       <w:r>
         <w:rPr>
@@ -15809,8 +16977,36 @@
           <w:sz w:val="24"/>
           <w:szCs w:val="24"/>
         </w:rPr>
-        <w:t>usual dd/mm/aaaa</w:t>
-      </w:r>
+        <w:t xml:space="preserve">usual </w:t>
+      </w:r>
+      <w:proofErr w:type="spellStart"/>
+      <w:r>
+        <w:rPr>
+          <w:rFonts w:ascii="Arial" w:hAnsi="Arial" w:cs="Arial"/>
+          <w:sz w:val="24"/>
+          <w:szCs w:val="24"/>
+        </w:rPr>
+        <w:t>dd</w:t>
+      </w:r>
+      <w:proofErr w:type="spellEnd"/>
+      <w:r>
+        <w:rPr>
+          <w:rFonts w:ascii="Arial" w:hAnsi="Arial" w:cs="Arial"/>
+          <w:sz w:val="24"/>
+          <w:szCs w:val="24"/>
+        </w:rPr>
+        <w:t>/mm/</w:t>
+      </w:r>
+      <w:proofErr w:type="spellStart"/>
+      <w:r>
+        <w:rPr>
+          <w:rFonts w:ascii="Arial" w:hAnsi="Arial" w:cs="Arial"/>
+          <w:sz w:val="24"/>
+          <w:szCs w:val="24"/>
+        </w:rPr>
+        <w:t>aaaa</w:t>
+      </w:r>
+      <w:proofErr w:type="spellEnd"/>
       <w:r>
         <w:rPr>
           <w:rFonts w:ascii="Arial" w:hAnsi="Arial" w:cs="Arial"/>
@@ -15966,8 +17162,31 @@
           <w:sz w:val="20"/>
           <w:szCs w:val="20"/>
         </w:rPr>
-        <w:t xml:space="preserve"> dataframe </w:t>
-      </w:r>
+        <w:t xml:space="preserve"> </w:t>
+      </w:r>
+      <w:proofErr w:type="spellStart"/>
+      <w:r>
+        <w:rPr>
+          <w:rFonts w:ascii="Arial" w:hAnsi="Arial" w:cs="Arial"/>
+          <w:b/>
+          <w:bCs/>
+          <w:sz w:val="20"/>
+          <w:szCs w:val="20"/>
+        </w:rPr>
+        <w:t>dataframe</w:t>
+      </w:r>
+      <w:proofErr w:type="spellEnd"/>
+      <w:r>
+        <w:rPr>
+          <w:rFonts w:ascii="Arial" w:hAnsi="Arial" w:cs="Arial"/>
+          <w:b/>
+          <w:bCs/>
+          <w:sz w:val="20"/>
+          <w:szCs w:val="20"/>
+        </w:rPr>
+        <w:t xml:space="preserve"> </w:t>
+      </w:r>
+      <w:proofErr w:type="spellStart"/>
       <w:r>
         <w:rPr>
           <w:rFonts w:ascii="Arial" w:hAnsi="Arial" w:cs="Arial"/>
@@ -15980,6 +17199,7 @@
         </w:rPr>
         <w:t>df_decisoes</w:t>
       </w:r>
+      <w:proofErr w:type="spellEnd"/>
     </w:p>
     <w:p/>
     <w:p>
@@ -15998,7 +17218,43 @@
           <w:sz w:val="24"/>
           <w:szCs w:val="24"/>
         </w:rPr>
-        <w:t xml:space="preserve">Preparados os datasets obtidos, era o momento de agregar todas as suas informações num único dataset. </w:t>
+        <w:t xml:space="preserve">Preparados os </w:t>
+      </w:r>
+      <w:proofErr w:type="spellStart"/>
+      <w:r>
+        <w:rPr>
+          <w:rFonts w:ascii="Arial" w:hAnsi="Arial" w:cs="Arial"/>
+          <w:sz w:val="24"/>
+          <w:szCs w:val="24"/>
+        </w:rPr>
+        <w:t>datasets</w:t>
+      </w:r>
+      <w:proofErr w:type="spellEnd"/>
+      <w:r>
+        <w:rPr>
+          <w:rFonts w:ascii="Arial" w:hAnsi="Arial" w:cs="Arial"/>
+          <w:sz w:val="24"/>
+          <w:szCs w:val="24"/>
+        </w:rPr>
+        <w:t xml:space="preserve"> obtidos, era o momento de agregar todas as suas informações num único </w:t>
+      </w:r>
+      <w:proofErr w:type="spellStart"/>
+      <w:r>
+        <w:rPr>
+          <w:rFonts w:ascii="Arial" w:hAnsi="Arial" w:cs="Arial"/>
+          <w:sz w:val="24"/>
+          <w:szCs w:val="24"/>
+        </w:rPr>
+        <w:t>dataset</w:t>
+      </w:r>
+      <w:proofErr w:type="spellEnd"/>
+      <w:r>
+        <w:rPr>
+          <w:rFonts w:ascii="Arial" w:hAnsi="Arial" w:cs="Arial"/>
+          <w:sz w:val="24"/>
+          <w:szCs w:val="24"/>
+        </w:rPr>
+        <w:t xml:space="preserve">. </w:t>
       </w:r>
       <w:r>
         <w:rPr>
@@ -16056,22 +17312,16 @@
         </w:rPr>
         <w:t xml:space="preserve"> </w:t>
       </w:r>
-      <w:r>
-        <w:rPr>
-          <w:rFonts w:ascii="Arial" w:hAnsi="Arial" w:cs="Arial"/>
-          <w:sz w:val="24"/>
-          <w:szCs w:val="24"/>
-        </w:rPr>
-        <w:t xml:space="preserve">dataframes </w:t>
-      </w:r>
-      <w:r>
-        <w:rPr>
-          <w:rFonts w:ascii="Arial" w:hAnsi="Arial" w:cs="Arial"/>
-          <w:sz w:val="24"/>
-          <w:szCs w:val="24"/>
-        </w:rPr>
-        <w:t>“df_comprot”</w:t>
-      </w:r>
+      <w:proofErr w:type="spellStart"/>
+      <w:r>
+        <w:rPr>
+          <w:rFonts w:ascii="Arial" w:hAnsi="Arial" w:cs="Arial"/>
+          <w:sz w:val="24"/>
+          <w:szCs w:val="24"/>
+        </w:rPr>
+        <w:t>dataframes</w:t>
+      </w:r>
+      <w:proofErr w:type="spellEnd"/>
       <w:r>
         <w:rPr>
           <w:rFonts w:ascii="Arial" w:hAnsi="Arial" w:cs="Arial"/>
@@ -16086,6 +17336,40 @@
           <w:sz w:val="24"/>
           <w:szCs w:val="24"/>
         </w:rPr>
+        <w:t>“</w:t>
+      </w:r>
+      <w:proofErr w:type="spellStart"/>
+      <w:r>
+        <w:rPr>
+          <w:rFonts w:ascii="Arial" w:hAnsi="Arial" w:cs="Arial"/>
+          <w:sz w:val="24"/>
+          <w:szCs w:val="24"/>
+        </w:rPr>
+        <w:t>df_comprot</w:t>
+      </w:r>
+      <w:proofErr w:type="spellEnd"/>
+      <w:r>
+        <w:rPr>
+          <w:rFonts w:ascii="Arial" w:hAnsi="Arial" w:cs="Arial"/>
+          <w:sz w:val="24"/>
+          <w:szCs w:val="24"/>
+        </w:rPr>
+        <w:t>”</w:t>
+      </w:r>
+      <w:r>
+        <w:rPr>
+          <w:rFonts w:ascii="Arial" w:hAnsi="Arial" w:cs="Arial"/>
+          <w:sz w:val="24"/>
+          <w:szCs w:val="24"/>
+        </w:rPr>
+        <w:t xml:space="preserve"> </w:t>
+      </w:r>
+      <w:r>
+        <w:rPr>
+          <w:rFonts w:ascii="Arial" w:hAnsi="Arial" w:cs="Arial"/>
+          <w:sz w:val="24"/>
+          <w:szCs w:val="24"/>
+        </w:rPr>
         <w:t>e</w:t>
       </w:r>
       <w:r>
@@ -16094,7 +17378,25 @@
           <w:sz w:val="24"/>
           <w:szCs w:val="24"/>
         </w:rPr>
-        <w:t xml:space="preserve"> “df_decisoes”</w:t>
+        <w:t xml:space="preserve"> “</w:t>
+      </w:r>
+      <w:proofErr w:type="spellStart"/>
+      <w:r>
+        <w:rPr>
+          <w:rFonts w:ascii="Arial" w:hAnsi="Arial" w:cs="Arial"/>
+          <w:sz w:val="24"/>
+          <w:szCs w:val="24"/>
+        </w:rPr>
+        <w:t>df_decisoes</w:t>
+      </w:r>
+      <w:proofErr w:type="spellEnd"/>
+      <w:r>
+        <w:rPr>
+          <w:rFonts w:ascii="Arial" w:hAnsi="Arial" w:cs="Arial"/>
+          <w:sz w:val="24"/>
+          <w:szCs w:val="24"/>
+        </w:rPr>
+        <w:t>”</w:t>
       </w:r>
       <w:r>
         <w:rPr>
@@ -16330,8 +17632,31 @@
           <w:sz w:val="20"/>
           <w:szCs w:val="20"/>
         </w:rPr>
-        <w:t xml:space="preserve"> dataframes </w:t>
-      </w:r>
+        <w:t xml:space="preserve"> </w:t>
+      </w:r>
+      <w:proofErr w:type="spellStart"/>
+      <w:r>
+        <w:rPr>
+          <w:rFonts w:ascii="Arial" w:hAnsi="Arial" w:cs="Arial"/>
+          <w:b/>
+          <w:bCs/>
+          <w:sz w:val="20"/>
+          <w:szCs w:val="20"/>
+        </w:rPr>
+        <w:t>dataframes</w:t>
+      </w:r>
+      <w:proofErr w:type="spellEnd"/>
+      <w:r>
+        <w:rPr>
+          <w:rFonts w:ascii="Arial" w:hAnsi="Arial" w:cs="Arial"/>
+          <w:b/>
+          <w:bCs/>
+          <w:sz w:val="20"/>
+          <w:szCs w:val="20"/>
+        </w:rPr>
+        <w:t xml:space="preserve"> </w:t>
+      </w:r>
+      <w:proofErr w:type="spellStart"/>
       <w:r>
         <w:rPr>
           <w:rFonts w:ascii="Arial" w:hAnsi="Arial" w:cs="Arial"/>
@@ -16344,16 +17669,29 @@
         </w:rPr>
         <w:t>df_decisoes</w:t>
       </w:r>
-      <w:r>
-        <w:rPr>
-          <w:rFonts w:ascii="Arial" w:hAnsi="Arial" w:cs="Arial"/>
-          <w:b/>
-          <w:bCs/>
-          <w:sz w:val="20"/>
-          <w:szCs w:val="20"/>
-        </w:rPr>
-        <w:t xml:space="preserve"> e df_comprot</w:t>
-      </w:r>
+      <w:proofErr w:type="spellEnd"/>
+      <w:r>
+        <w:rPr>
+          <w:rFonts w:ascii="Arial" w:hAnsi="Arial" w:cs="Arial"/>
+          <w:b/>
+          <w:bCs/>
+          <w:sz w:val="20"/>
+          <w:szCs w:val="20"/>
+        </w:rPr>
+        <w:t xml:space="preserve"> e </w:t>
+      </w:r>
+      <w:proofErr w:type="spellStart"/>
+      <w:r>
+        <w:rPr>
+          <w:rFonts w:ascii="Arial" w:hAnsi="Arial" w:cs="Arial"/>
+          <w:b/>
+          <w:bCs/>
+          <w:sz w:val="20"/>
+          <w:szCs w:val="20"/>
+        </w:rPr>
+        <w:t>df_comprot</w:t>
+      </w:r>
+      <w:proofErr w:type="spellEnd"/>
     </w:p>
     <w:p>
       <w:pPr>
@@ -16392,29 +17730,93 @@
         </w:rPr>
         <w:t xml:space="preserve"> com os </w:t>
       </w:r>
-      <w:r>
-        <w:rPr>
-          <w:rFonts w:ascii="Arial" w:hAnsi="Arial" w:cs="Arial"/>
-          <w:sz w:val="24"/>
-          <w:szCs w:val="24"/>
-        </w:rPr>
-        <w:t xml:space="preserve">dataframes </w:t>
-      </w:r>
-      <w:r>
-        <w:rPr>
-          <w:rFonts w:ascii="Arial" w:hAnsi="Arial" w:cs="Arial"/>
-          <w:sz w:val="24"/>
-          <w:szCs w:val="24"/>
-        </w:rPr>
-        <w:t>“df_est” e “df_empresa”, criamos uma coluna “RAIZ” no</w:t>
-      </w:r>
-      <w:r>
-        <w:rPr>
-          <w:rFonts w:ascii="Arial" w:hAnsi="Arial" w:cs="Arial"/>
-          <w:sz w:val="24"/>
-          <w:szCs w:val="24"/>
-        </w:rPr>
-        <w:t xml:space="preserve"> dataframe </w:t>
+      <w:proofErr w:type="spellStart"/>
+      <w:r>
+        <w:rPr>
+          <w:rFonts w:ascii="Arial" w:hAnsi="Arial" w:cs="Arial"/>
+          <w:sz w:val="24"/>
+          <w:szCs w:val="24"/>
+        </w:rPr>
+        <w:t>dataframes</w:t>
+      </w:r>
+      <w:proofErr w:type="spellEnd"/>
+      <w:r>
+        <w:rPr>
+          <w:rFonts w:ascii="Arial" w:hAnsi="Arial" w:cs="Arial"/>
+          <w:sz w:val="24"/>
+          <w:szCs w:val="24"/>
+        </w:rPr>
+        <w:t xml:space="preserve"> </w:t>
+      </w:r>
+      <w:r>
+        <w:rPr>
+          <w:rFonts w:ascii="Arial" w:hAnsi="Arial" w:cs="Arial"/>
+          <w:sz w:val="24"/>
+          <w:szCs w:val="24"/>
+        </w:rPr>
+        <w:t>“</w:t>
+      </w:r>
+      <w:proofErr w:type="spellStart"/>
+      <w:r>
+        <w:rPr>
+          <w:rFonts w:ascii="Arial" w:hAnsi="Arial" w:cs="Arial"/>
+          <w:sz w:val="24"/>
+          <w:szCs w:val="24"/>
+        </w:rPr>
+        <w:t>df_est</w:t>
+      </w:r>
+      <w:proofErr w:type="spellEnd"/>
+      <w:r>
+        <w:rPr>
+          <w:rFonts w:ascii="Arial" w:hAnsi="Arial" w:cs="Arial"/>
+          <w:sz w:val="24"/>
+          <w:szCs w:val="24"/>
+        </w:rPr>
+        <w:t>” e “</w:t>
+      </w:r>
+      <w:proofErr w:type="spellStart"/>
+      <w:r>
+        <w:rPr>
+          <w:rFonts w:ascii="Arial" w:hAnsi="Arial" w:cs="Arial"/>
+          <w:sz w:val="24"/>
+          <w:szCs w:val="24"/>
+        </w:rPr>
+        <w:t>df_empresa</w:t>
+      </w:r>
+      <w:proofErr w:type="spellEnd"/>
+      <w:r>
+        <w:rPr>
+          <w:rFonts w:ascii="Arial" w:hAnsi="Arial" w:cs="Arial"/>
+          <w:sz w:val="24"/>
+          <w:szCs w:val="24"/>
+        </w:rPr>
+        <w:t>”, criamos uma coluna “RAIZ” no</w:t>
+      </w:r>
+      <w:r>
+        <w:rPr>
+          <w:rFonts w:ascii="Arial" w:hAnsi="Arial" w:cs="Arial"/>
+          <w:sz w:val="24"/>
+          <w:szCs w:val="24"/>
+        </w:rPr>
+        <w:t xml:space="preserve"> </w:t>
+      </w:r>
+      <w:proofErr w:type="spellStart"/>
+      <w:r>
+        <w:rPr>
+          <w:rFonts w:ascii="Arial" w:hAnsi="Arial" w:cs="Arial"/>
+          <w:sz w:val="24"/>
+          <w:szCs w:val="24"/>
+        </w:rPr>
+        <w:t>dataframe</w:t>
+      </w:r>
+      <w:proofErr w:type="spellEnd"/>
+      <w:r>
+        <w:rPr>
+          <w:rFonts w:ascii="Arial" w:hAnsi="Arial" w:cs="Arial"/>
+          <w:sz w:val="24"/>
+          <w:szCs w:val="24"/>
+        </w:rPr>
+        <w:t xml:space="preserve"> </w:t>
       </w:r>
       <w:r>
         <w:rPr>
@@ -16430,7 +17832,25 @@
           <w:sz w:val="24"/>
           <w:szCs w:val="24"/>
         </w:rPr>
-        <w:t xml:space="preserve"> (“df”)</w:t>
+        <w:t xml:space="preserve"> (“</w:t>
+      </w:r>
+      <w:proofErr w:type="spellStart"/>
+      <w:r>
+        <w:rPr>
+          <w:rFonts w:ascii="Arial" w:hAnsi="Arial" w:cs="Arial"/>
+          <w:sz w:val="24"/>
+          <w:szCs w:val="24"/>
+        </w:rPr>
+        <w:t>df</w:t>
+      </w:r>
+      <w:proofErr w:type="spellEnd"/>
+      <w:r>
+        <w:rPr>
+          <w:rFonts w:ascii="Arial" w:hAnsi="Arial" w:cs="Arial"/>
+          <w:sz w:val="24"/>
+          <w:szCs w:val="24"/>
+        </w:rPr>
+        <w:t>”)</w:t>
       </w:r>
       <w:r>
         <w:rPr>
@@ -16446,7 +17866,25 @@
           <w:sz w:val="24"/>
           <w:szCs w:val="24"/>
         </w:rPr>
-        <w:t>tratamos os dados dessa coluna nos três dataframes, de modo a uniformizá-los, preparando-os para serem utilizados como chave no merge.</w:t>
+        <w:t xml:space="preserve">tratamos os dados dessa coluna nos três </w:t>
+      </w:r>
+      <w:proofErr w:type="spellStart"/>
+      <w:r>
+        <w:rPr>
+          <w:rFonts w:ascii="Arial" w:hAnsi="Arial" w:cs="Arial"/>
+          <w:sz w:val="24"/>
+          <w:szCs w:val="24"/>
+        </w:rPr>
+        <w:t>dataframes</w:t>
+      </w:r>
+      <w:proofErr w:type="spellEnd"/>
+      <w:r>
+        <w:rPr>
+          <w:rFonts w:ascii="Arial" w:hAnsi="Arial" w:cs="Arial"/>
+          <w:sz w:val="24"/>
+          <w:szCs w:val="24"/>
+        </w:rPr>
+        <w:t>, de modo a uniformizá-los, preparando-os para serem utilizados como chave no merge.</w:t>
       </w:r>
     </w:p>
     <w:p>
@@ -16585,8 +18023,42 @@
           <w:sz w:val="20"/>
           <w:szCs w:val="20"/>
         </w:rPr>
-        <w:t>preparação para o merge com os df_est e df_empresa</w:t>
-      </w:r>
+        <w:t xml:space="preserve">preparação para o merge com os </w:t>
+      </w:r>
+      <w:proofErr w:type="spellStart"/>
+      <w:r>
+        <w:rPr>
+          <w:rFonts w:ascii="Arial" w:hAnsi="Arial" w:cs="Arial"/>
+          <w:b/>
+          <w:bCs/>
+          <w:sz w:val="20"/>
+          <w:szCs w:val="20"/>
+        </w:rPr>
+        <w:t>df_est</w:t>
+      </w:r>
+      <w:proofErr w:type="spellEnd"/>
+      <w:r>
+        <w:rPr>
+          <w:rFonts w:ascii="Arial" w:hAnsi="Arial" w:cs="Arial"/>
+          <w:b/>
+          <w:bCs/>
+          <w:sz w:val="20"/>
+          <w:szCs w:val="20"/>
+        </w:rPr>
+        <w:t xml:space="preserve"> e </w:t>
+      </w:r>
+      <w:proofErr w:type="spellStart"/>
+      <w:r>
+        <w:rPr>
+          <w:rFonts w:ascii="Arial" w:hAnsi="Arial" w:cs="Arial"/>
+          <w:b/>
+          <w:bCs/>
+          <w:sz w:val="20"/>
+          <w:szCs w:val="20"/>
+        </w:rPr>
+        <w:t>df_empresa</w:t>
+      </w:r>
+      <w:proofErr w:type="spellEnd"/>
     </w:p>
     <w:p>
       <w:pPr>
@@ -16618,6 +18090,7 @@
         </w:rPr>
         <w:t xml:space="preserve">Normalizadas as colunas nos três </w:t>
       </w:r>
+      <w:proofErr w:type="spellStart"/>
       <w:r>
         <w:rPr>
           <w:rFonts w:ascii="Arial" w:hAnsi="Arial" w:cs="Arial"/>
@@ -16626,6 +18099,7 @@
         </w:rPr>
         <w:t>dataframes</w:t>
       </w:r>
+      <w:proofErr w:type="spellEnd"/>
       <w:r>
         <w:rPr>
           <w:rFonts w:ascii="Arial" w:hAnsi="Arial" w:cs="Arial"/>
@@ -16792,18 +18266,74 @@
           <w:sz w:val="20"/>
           <w:szCs w:val="20"/>
         </w:rPr>
-        <w:t xml:space="preserve"> dataframe </w:t>
-      </w:r>
-      <w:r>
-        <w:rPr>
-          <w:rFonts w:ascii="Arial" w:hAnsi="Arial" w:cs="Arial"/>
-          <w:b/>
-          <w:bCs/>
-          <w:sz w:val="20"/>
-          <w:szCs w:val="20"/>
-        </w:rPr>
-        <w:t>principal e df_est e df_empresa</w:t>
-      </w:r>
+        <w:t xml:space="preserve"> </w:t>
+      </w:r>
+      <w:proofErr w:type="spellStart"/>
+      <w:r>
+        <w:rPr>
+          <w:rFonts w:ascii="Arial" w:hAnsi="Arial" w:cs="Arial"/>
+          <w:b/>
+          <w:bCs/>
+          <w:sz w:val="20"/>
+          <w:szCs w:val="20"/>
+        </w:rPr>
+        <w:t>dataframe</w:t>
+      </w:r>
+      <w:proofErr w:type="spellEnd"/>
+      <w:r>
+        <w:rPr>
+          <w:rFonts w:ascii="Arial" w:hAnsi="Arial" w:cs="Arial"/>
+          <w:b/>
+          <w:bCs/>
+          <w:sz w:val="20"/>
+          <w:szCs w:val="20"/>
+        </w:rPr>
+        <w:t xml:space="preserve"> </w:t>
+      </w:r>
+      <w:r>
+        <w:rPr>
+          <w:rFonts w:ascii="Arial" w:hAnsi="Arial" w:cs="Arial"/>
+          <w:b/>
+          <w:bCs/>
+          <w:sz w:val="20"/>
+          <w:szCs w:val="20"/>
+        </w:rPr>
+        <w:t xml:space="preserve">principal e </w:t>
+      </w:r>
+      <w:proofErr w:type="spellStart"/>
+      <w:r>
+        <w:rPr>
+          <w:rFonts w:ascii="Arial" w:hAnsi="Arial" w:cs="Arial"/>
+          <w:b/>
+          <w:bCs/>
+          <w:sz w:val="20"/>
+          <w:szCs w:val="20"/>
+        </w:rPr>
+        <w:t>df_est</w:t>
+      </w:r>
+      <w:proofErr w:type="spellEnd"/>
+      <w:r>
+        <w:rPr>
+          <w:rFonts w:ascii="Arial" w:hAnsi="Arial" w:cs="Arial"/>
+          <w:b/>
+          <w:bCs/>
+          <w:sz w:val="20"/>
+          <w:szCs w:val="20"/>
+        </w:rPr>
+        <w:t xml:space="preserve"> e </w:t>
+      </w:r>
+      <w:proofErr w:type="spellStart"/>
+      <w:r>
+        <w:rPr>
+          <w:rFonts w:ascii="Arial" w:hAnsi="Arial" w:cs="Arial"/>
+          <w:b/>
+          <w:bCs/>
+          <w:sz w:val="20"/>
+          <w:szCs w:val="20"/>
+        </w:rPr>
+        <w:t>df_empresa</w:t>
+      </w:r>
+      <w:proofErr w:type="spellEnd"/>
     </w:p>
     <w:p>
       <w:pPr>
@@ -17208,7 +18738,25 @@
           <w:sz w:val="24"/>
           <w:szCs w:val="24"/>
         </w:rPr>
-        <w:t xml:space="preserve"> dataframe </w:t>
+        <w:t xml:space="preserve"> </w:t>
+      </w:r>
+      <w:proofErr w:type="spellStart"/>
+      <w:r>
+        <w:rPr>
+          <w:rFonts w:ascii="Arial" w:hAnsi="Arial" w:cs="Arial"/>
+          <w:sz w:val="24"/>
+          <w:szCs w:val="24"/>
+        </w:rPr>
+        <w:t>dataframe</w:t>
+      </w:r>
+      <w:proofErr w:type="spellEnd"/>
+      <w:r>
+        <w:rPr>
+          <w:rFonts w:ascii="Arial" w:hAnsi="Arial" w:cs="Arial"/>
+          <w:sz w:val="24"/>
+          <w:szCs w:val="24"/>
+        </w:rPr>
+        <w:t xml:space="preserve"> </w:t>
       </w:r>
       <w:r>
         <w:rPr>
@@ -17232,7 +18780,25 @@
           <w:sz w:val="24"/>
           <w:szCs w:val="24"/>
         </w:rPr>
-        <w:t xml:space="preserve"> dataframe </w:t>
+        <w:t xml:space="preserve"> </w:t>
+      </w:r>
+      <w:proofErr w:type="spellStart"/>
+      <w:r>
+        <w:rPr>
+          <w:rFonts w:ascii="Arial" w:hAnsi="Arial" w:cs="Arial"/>
+          <w:sz w:val="24"/>
+          <w:szCs w:val="24"/>
+        </w:rPr>
+        <w:t>dataframe</w:t>
+      </w:r>
+      <w:proofErr w:type="spellEnd"/>
+      <w:r>
+        <w:rPr>
+          <w:rFonts w:ascii="Arial" w:hAnsi="Arial" w:cs="Arial"/>
+          <w:sz w:val="24"/>
+          <w:szCs w:val="24"/>
+        </w:rPr>
+        <w:t xml:space="preserve"> </w:t>
       </w:r>
       <w:r>
         <w:rPr>
@@ -17259,7 +18825,25 @@
           <w:sz w:val="24"/>
           <w:szCs w:val="24"/>
         </w:rPr>
-        <w:t xml:space="preserve">Para concluir o tratamento dos datasets obtidos, vamos classificar as decisões do CARF em “parcial”, “negado”, “provido”. Os acórdãos </w:t>
+        <w:t xml:space="preserve">Para concluir o tratamento dos </w:t>
+      </w:r>
+      <w:proofErr w:type="spellStart"/>
+      <w:r>
+        <w:rPr>
+          <w:rFonts w:ascii="Arial" w:hAnsi="Arial" w:cs="Arial"/>
+          <w:sz w:val="24"/>
+          <w:szCs w:val="24"/>
+        </w:rPr>
+        <w:t>datasets</w:t>
+      </w:r>
+      <w:proofErr w:type="spellEnd"/>
+      <w:r>
+        <w:rPr>
+          <w:rFonts w:ascii="Arial" w:hAnsi="Arial" w:cs="Arial"/>
+          <w:sz w:val="24"/>
+          <w:szCs w:val="24"/>
+        </w:rPr>
+        <w:t xml:space="preserve"> obtidos, vamos classificar as decisões do CARF em “parcial”, “negado”, “provido”. Os acórdãos </w:t>
       </w:r>
       <w:r>
         <w:rPr>
@@ -17275,8 +18859,18 @@
           <w:sz w:val="24"/>
           <w:szCs w:val="24"/>
         </w:rPr>
-        <w:t>serão removidos do DataFrame</w:t>
-      </w:r>
+        <w:t xml:space="preserve">serão removidos do </w:t>
+      </w:r>
+      <w:proofErr w:type="spellStart"/>
+      <w:r>
+        <w:rPr>
+          <w:rFonts w:ascii="Arial" w:hAnsi="Arial" w:cs="Arial"/>
+          <w:sz w:val="24"/>
+          <w:szCs w:val="24"/>
+        </w:rPr>
+        <w:t>DataFrame</w:t>
+      </w:r>
+      <w:proofErr w:type="spellEnd"/>
       <w:r>
         <w:rPr>
           <w:rFonts w:ascii="Arial" w:hAnsi="Arial" w:cs="Arial"/>
@@ -17634,7 +19228,29 @@
           <w:sz w:val="20"/>
           <w:szCs w:val="20"/>
         </w:rPr>
-        <w:t xml:space="preserve"> dataframe </w:t>
+        <w:t xml:space="preserve"> </w:t>
+      </w:r>
+      <w:proofErr w:type="spellStart"/>
+      <w:r>
+        <w:rPr>
+          <w:rFonts w:ascii="Arial" w:hAnsi="Arial" w:cs="Arial"/>
+          <w:b/>
+          <w:bCs/>
+          <w:sz w:val="20"/>
+          <w:szCs w:val="20"/>
+        </w:rPr>
+        <w:t>dataframe</w:t>
+      </w:r>
+      <w:proofErr w:type="spellEnd"/>
+      <w:r>
+        <w:rPr>
+          <w:rFonts w:ascii="Arial" w:hAnsi="Arial" w:cs="Arial"/>
+          <w:b/>
+          <w:bCs/>
+          <w:sz w:val="20"/>
+          <w:szCs w:val="20"/>
+        </w:rPr>
+        <w:t xml:space="preserve"> </w:t>
       </w:r>
       <w:r>
         <w:rPr>
@@ -17695,7 +19311,25 @@
           <w:sz w:val="24"/>
           <w:szCs w:val="24"/>
         </w:rPr>
-        <w:t>O próximo passo será fazer uma análise do dataset e identificar características</w:t>
+        <w:t xml:space="preserve">O próximo passo será fazer uma análise do </w:t>
+      </w:r>
+      <w:proofErr w:type="spellStart"/>
+      <w:r>
+        <w:rPr>
+          <w:rFonts w:ascii="Arial" w:hAnsi="Arial" w:cs="Arial"/>
+          <w:sz w:val="24"/>
+          <w:szCs w:val="24"/>
+        </w:rPr>
+        <w:t>dataset</w:t>
+      </w:r>
+      <w:proofErr w:type="spellEnd"/>
+      <w:r>
+        <w:rPr>
+          <w:rFonts w:ascii="Arial" w:hAnsi="Arial" w:cs="Arial"/>
+          <w:sz w:val="24"/>
+          <w:szCs w:val="24"/>
+        </w:rPr>
+        <w:t xml:space="preserve"> e identificar características</w:t>
       </w:r>
       <w:r>
         <w:rPr>
@@ -17871,7 +19505,25 @@
           <w:sz w:val="24"/>
           <w:szCs w:val="24"/>
         </w:rPr>
-        <w:t>Após a instalação da biblioteca, basta importá-la e com uma linha de código é realizada a análise do DataFrame:</w:t>
+        <w:t xml:space="preserve">Após a instalação da biblioteca, basta importá-la e com uma linha de código é realizada a análise do </w:t>
+      </w:r>
+      <w:proofErr w:type="spellStart"/>
+      <w:r>
+        <w:rPr>
+          <w:rFonts w:ascii="Arial" w:hAnsi="Arial" w:cs="Arial"/>
+          <w:sz w:val="24"/>
+          <w:szCs w:val="24"/>
+        </w:rPr>
+        <w:t>DataFrame</w:t>
+      </w:r>
+      <w:proofErr w:type="spellEnd"/>
+      <w:r>
+        <w:rPr>
+          <w:rFonts w:ascii="Arial" w:hAnsi="Arial" w:cs="Arial"/>
+          <w:sz w:val="24"/>
+          <w:szCs w:val="24"/>
+        </w:rPr>
+        <w:t>:</w:t>
       </w:r>
     </w:p>
     <w:p>
@@ -17993,8 +19645,20 @@
           <w:sz w:val="20"/>
           <w:szCs w:val="20"/>
         </w:rPr>
-        <w:t>Instalação e utilização da biblioteca Sweetviz</w:t>
-      </w:r>
+        <w:t xml:space="preserve">Instalação e utilização da biblioteca </w:t>
+      </w:r>
+      <w:proofErr w:type="spellStart"/>
+      <w:r>
+        <w:rPr>
+          <w:rFonts w:ascii="Arial" w:hAnsi="Arial" w:cs="Arial"/>
+          <w:b/>
+          <w:bCs/>
+          <w:sz w:val="20"/>
+          <w:szCs w:val="20"/>
+        </w:rPr>
+        <w:t>Sweetviz</w:t>
+      </w:r>
+      <w:proofErr w:type="spellEnd"/>
     </w:p>
     <w:p>
       <w:pPr>
@@ -18022,7 +19686,25 @@
           <w:sz w:val="24"/>
           <w:szCs w:val="24"/>
         </w:rPr>
-        <w:t>A primeira informação do relatório é uma visão geral do Dataset. No caso em</w:t>
+        <w:t xml:space="preserve">A primeira informação do relatório é uma visão geral do </w:t>
+      </w:r>
+      <w:proofErr w:type="spellStart"/>
+      <w:r>
+        <w:rPr>
+          <w:rFonts w:ascii="Arial" w:hAnsi="Arial" w:cs="Arial"/>
+          <w:sz w:val="24"/>
+          <w:szCs w:val="24"/>
+        </w:rPr>
+        <w:t>Dataset</w:t>
+      </w:r>
+      <w:proofErr w:type="spellEnd"/>
+      <w:r>
+        <w:rPr>
+          <w:rFonts w:ascii="Arial" w:hAnsi="Arial" w:cs="Arial"/>
+          <w:sz w:val="24"/>
+          <w:szCs w:val="24"/>
+        </w:rPr>
+        <w:t>. No caso em</w:t>
       </w:r>
       <w:r>
         <w:rPr>
@@ -18182,8 +19864,18 @@
           <w:sz w:val="24"/>
           <w:szCs w:val="24"/>
         </w:rPr>
-        <w:t>linhas duplicadas no dataset</w:t>
-      </w:r>
+        <w:t xml:space="preserve">linhas duplicadas no </w:t>
+      </w:r>
+      <w:proofErr w:type="spellStart"/>
+      <w:r>
+        <w:rPr>
+          <w:rFonts w:ascii="Arial" w:hAnsi="Arial" w:cs="Arial"/>
+          <w:sz w:val="24"/>
+          <w:szCs w:val="24"/>
+        </w:rPr>
+        <w:t>dataset</w:t>
+      </w:r>
+      <w:proofErr w:type="spellEnd"/>
       <w:r>
         <w:rPr>
           <w:rFonts w:ascii="Arial" w:hAnsi="Arial" w:cs="Arial"/>
@@ -18385,6 +20077,7 @@
         </w:rPr>
         <w:t xml:space="preserve"> [</w:t>
       </w:r>
+      <w:proofErr w:type="spellStart"/>
       <w:r>
         <w:rPr>
           <w:rFonts w:ascii="Arial" w:hAnsi="Arial" w:cs="Arial"/>
@@ -18395,6 +20088,7 @@
         </w:rPr>
         <w:t>Sweetviz</w:t>
       </w:r>
+      <w:proofErr w:type="spellEnd"/>
       <w:r>
         <w:rPr>
           <w:rFonts w:ascii="Arial" w:hAnsi="Arial" w:cs="Arial"/>
@@ -18473,35 +20167,9 @@
           <w:sz w:val="24"/>
           <w:szCs w:val="24"/>
         </w:rPr>
-        <w:t>CNAE fiscal - descricao</w:t>
-      </w:r>
-      <w:r>
-        <w:rPr>
-          <w:rFonts w:ascii="Arial" w:hAnsi="Arial" w:cs="Arial"/>
-          <w:color w:val="000000"/>
-          <w:sz w:val="24"/>
-          <w:szCs w:val="24"/>
-        </w:rPr>
-        <w:t>”</w:t>
-      </w:r>
-      <w:r>
-        <w:rPr>
-          <w:rFonts w:ascii="Arial" w:hAnsi="Arial" w:cs="Arial"/>
-          <w:color w:val="000000"/>
-          <w:sz w:val="24"/>
-          <w:szCs w:val="24"/>
-        </w:rPr>
-        <w:t>,</w:t>
-      </w:r>
-      <w:r>
-        <w:rPr>
-          <w:rFonts w:ascii="Arial" w:hAnsi="Arial" w:cs="Arial"/>
-          <w:color w:val="000000"/>
-          <w:sz w:val="24"/>
-          <w:szCs w:val="24"/>
-        </w:rPr>
-        <w:t xml:space="preserve"> “</w:t>
-      </w:r>
+        <w:t xml:space="preserve">CNAE fiscal - </w:t>
+      </w:r>
+      <w:proofErr w:type="spellStart"/>
       <w:r>
         <w:rPr>
           <w:rFonts w:ascii="Arial" w:hAnsi="Arial" w:cs="Arial"/>
@@ -18511,6 +20179,45 @@
           <w:sz w:val="24"/>
           <w:szCs w:val="24"/>
         </w:rPr>
+        <w:t>descricao</w:t>
+      </w:r>
+      <w:proofErr w:type="spellEnd"/>
+      <w:r>
+        <w:rPr>
+          <w:rFonts w:ascii="Arial" w:hAnsi="Arial" w:cs="Arial"/>
+          <w:color w:val="000000"/>
+          <w:sz w:val="24"/>
+          <w:szCs w:val="24"/>
+        </w:rPr>
+        <w:t>”</w:t>
+      </w:r>
+      <w:r>
+        <w:rPr>
+          <w:rFonts w:ascii="Arial" w:hAnsi="Arial" w:cs="Arial"/>
+          <w:color w:val="000000"/>
+          <w:sz w:val="24"/>
+          <w:szCs w:val="24"/>
+        </w:rPr>
+        <w:t>,</w:t>
+      </w:r>
+      <w:r>
+        <w:rPr>
+          <w:rFonts w:ascii="Arial" w:hAnsi="Arial" w:cs="Arial"/>
+          <w:color w:val="000000"/>
+          <w:sz w:val="24"/>
+          <w:szCs w:val="24"/>
+        </w:rPr>
+        <w:t xml:space="preserve"> “</w:t>
+      </w:r>
+      <w:r>
+        <w:rPr>
+          <w:rFonts w:ascii="Arial" w:hAnsi="Arial" w:cs="Arial"/>
+          <w:i/>
+          <w:iCs/>
+          <w:color w:val="000000"/>
+          <w:sz w:val="24"/>
+          <w:szCs w:val="24"/>
+        </w:rPr>
         <w:t>Turma</w:t>
       </w:r>
       <w:r>
@@ -18586,8 +20293,9 @@
           <w:sz w:val="24"/>
           <w:szCs w:val="24"/>
         </w:rPr>
-        <w:t xml:space="preserve"> informações sobre cada campo do dataset,</w:t>
-      </w:r>
+        <w:t xml:space="preserve"> informações sobre cada campo do </w:t>
+      </w:r>
+      <w:proofErr w:type="spellStart"/>
       <w:r>
         <w:rPr>
           <w:rFonts w:ascii="Arial" w:hAnsi="Arial" w:cs="Arial"/>
@@ -18595,6 +20303,25 @@
           <w:sz w:val="24"/>
           <w:szCs w:val="24"/>
         </w:rPr>
+        <w:t>dataset</w:t>
+      </w:r>
+      <w:proofErr w:type="spellEnd"/>
+      <w:r>
+        <w:rPr>
+          <w:rFonts w:ascii="Arial" w:hAnsi="Arial" w:cs="Arial"/>
+          <w:color w:val="000000"/>
+          <w:sz w:val="24"/>
+          <w:szCs w:val="24"/>
+        </w:rPr>
+        <w:t>,</w:t>
+      </w:r>
+      <w:r>
+        <w:rPr>
+          <w:rFonts w:ascii="Arial" w:hAnsi="Arial" w:cs="Arial"/>
+          <w:color w:val="000000"/>
+          <w:sz w:val="24"/>
+          <w:szCs w:val="24"/>
+        </w:rPr>
         <w:t xml:space="preserve"> </w:t>
       </w:r>
       <w:r>
@@ -18622,7 +20349,27 @@
           <w:sz w:val="24"/>
           <w:szCs w:val="24"/>
         </w:rPr>
-        <w:t>agrupados pelo tipo de campo identificado pelo Sweetviz.</w:t>
+        <w:t xml:space="preserve">agrupados pelo tipo de campo identificado pelo </w:t>
+      </w:r>
+      <w:proofErr w:type="spellStart"/>
+      <w:r>
+        <w:rPr>
+          <w:rFonts w:ascii="Arial" w:hAnsi="Arial" w:cs="Arial"/>
+          <w:color w:val="000000"/>
+          <w:sz w:val="24"/>
+          <w:szCs w:val="24"/>
+        </w:rPr>
+        <w:t>Sweetviz</w:t>
+      </w:r>
+      <w:proofErr w:type="spellEnd"/>
+      <w:r>
+        <w:rPr>
+          <w:rFonts w:ascii="Arial" w:hAnsi="Arial" w:cs="Arial"/>
+          <w:color w:val="000000"/>
+          <w:sz w:val="24"/>
+          <w:szCs w:val="24"/>
+        </w:rPr>
+        <w:t>.</w:t>
       </w:r>
     </w:p>
     <w:p>
@@ -18891,15 +20638,87 @@
           <w:sz w:val="24"/>
           <w:szCs w:val="24"/>
         </w:rPr>
-        <w:t xml:space="preserve"> dataframe </w:t>
-      </w:r>
-      <w:r>
-        <w:rPr>
-          <w:rFonts w:ascii="Arial" w:hAnsi="Arial" w:cs="Arial"/>
-          <w:sz w:val="24"/>
-          <w:szCs w:val="24"/>
-        </w:rPr>
-        <w:t>não possuem significância e podem ser descartados sem prejuízos do resultado do modelo, são eles: “data situacao”, “motivo situacao”, “logradouro” e “numero”.</w:t>
+        <w:t xml:space="preserve"> </w:t>
+      </w:r>
+      <w:proofErr w:type="spellStart"/>
+      <w:r>
+        <w:rPr>
+          <w:rFonts w:ascii="Arial" w:hAnsi="Arial" w:cs="Arial"/>
+          <w:sz w:val="24"/>
+          <w:szCs w:val="24"/>
+        </w:rPr>
+        <w:t>dataframe</w:t>
+      </w:r>
+      <w:proofErr w:type="spellEnd"/>
+      <w:r>
+        <w:rPr>
+          <w:rFonts w:ascii="Arial" w:hAnsi="Arial" w:cs="Arial"/>
+          <w:sz w:val="24"/>
+          <w:szCs w:val="24"/>
+        </w:rPr>
+        <w:t xml:space="preserve"> </w:t>
+      </w:r>
+      <w:r>
+        <w:rPr>
+          <w:rFonts w:ascii="Arial" w:hAnsi="Arial" w:cs="Arial"/>
+          <w:sz w:val="24"/>
+          <w:szCs w:val="24"/>
+        </w:rPr>
+        <w:t xml:space="preserve">não possuem significância e podem ser descartados sem prejuízos do resultado do modelo, são eles: “data </w:t>
+      </w:r>
+      <w:proofErr w:type="spellStart"/>
+      <w:r>
+        <w:rPr>
+          <w:rFonts w:ascii="Arial" w:hAnsi="Arial" w:cs="Arial"/>
+          <w:sz w:val="24"/>
+          <w:szCs w:val="24"/>
+        </w:rPr>
+        <w:t>situacao</w:t>
+      </w:r>
+      <w:proofErr w:type="spellEnd"/>
+      <w:r>
+        <w:rPr>
+          <w:rFonts w:ascii="Arial" w:hAnsi="Arial" w:cs="Arial"/>
+          <w:sz w:val="24"/>
+          <w:szCs w:val="24"/>
+        </w:rPr>
+        <w:t xml:space="preserve">”, “motivo </w:t>
+      </w:r>
+      <w:proofErr w:type="spellStart"/>
+      <w:r>
+        <w:rPr>
+          <w:rFonts w:ascii="Arial" w:hAnsi="Arial" w:cs="Arial"/>
+          <w:sz w:val="24"/>
+          <w:szCs w:val="24"/>
+        </w:rPr>
+        <w:t>situacao</w:t>
+      </w:r>
+      <w:proofErr w:type="spellEnd"/>
+      <w:r>
+        <w:rPr>
+          <w:rFonts w:ascii="Arial" w:hAnsi="Arial" w:cs="Arial"/>
+          <w:sz w:val="24"/>
+          <w:szCs w:val="24"/>
+        </w:rPr>
+        <w:t>”, “logradouro” e “</w:t>
+      </w:r>
+      <w:proofErr w:type="gramStart"/>
+      <w:r>
+        <w:rPr>
+          <w:rFonts w:ascii="Arial" w:hAnsi="Arial" w:cs="Arial"/>
+          <w:sz w:val="24"/>
+          <w:szCs w:val="24"/>
+        </w:rPr>
+        <w:t>numero</w:t>
+      </w:r>
+      <w:proofErr w:type="gramEnd"/>
+      <w:r>
+        <w:rPr>
+          <w:rFonts w:ascii="Arial" w:hAnsi="Arial" w:cs="Arial"/>
+          <w:sz w:val="24"/>
+          <w:szCs w:val="24"/>
+        </w:rPr>
+        <w:t>”.</w:t>
       </w:r>
     </w:p>
     <w:p>
@@ -19013,6 +20832,7 @@
         </w:rPr>
         <w:t xml:space="preserve"> [</w:t>
       </w:r>
+      <w:proofErr w:type="spellStart"/>
       <w:r>
         <w:rPr>
           <w:rFonts w:ascii="Arial" w:hAnsi="Arial" w:cs="Arial"/>
@@ -19023,6 +20843,7 @@
         </w:rPr>
         <w:t>Sweetviz</w:t>
       </w:r>
+      <w:proofErr w:type="spellEnd"/>
       <w:r>
         <w:rPr>
           <w:rFonts w:ascii="Arial" w:hAnsi="Arial" w:cs="Arial"/>
@@ -19041,8 +20862,20 @@
           <w:sz w:val="20"/>
           <w:szCs w:val="20"/>
         </w:rPr>
-        <w:t>Resumo estatístico de campos do dataset</w:t>
-      </w:r>
+        <w:t xml:space="preserve">Resumo estatístico de campos do </w:t>
+      </w:r>
+      <w:proofErr w:type="spellStart"/>
+      <w:r>
+        <w:rPr>
+          <w:rFonts w:ascii="Arial" w:hAnsi="Arial" w:cs="Arial"/>
+          <w:b/>
+          <w:bCs/>
+          <w:sz w:val="20"/>
+          <w:szCs w:val="20"/>
+        </w:rPr>
+        <w:t>dataset</w:t>
+      </w:r>
+      <w:proofErr w:type="spellEnd"/>
     </w:p>
     <w:p>
       <w:pPr>
@@ -19191,7 +21024,25 @@
           <w:sz w:val="24"/>
           <w:szCs w:val="24"/>
         </w:rPr>
-        <w:t>verificamos também que constam pelo menos uma empresa de vinte e cinco unidades da federal, ou seja, quase todas as unidades estão representadas no dataset.</w:t>
+        <w:t xml:space="preserve">verificamos também que constam pelo menos uma empresa de vinte e cinco unidades da federal, ou seja, quase todas as unidades estão representadas no </w:t>
+      </w:r>
+      <w:proofErr w:type="spellStart"/>
+      <w:r>
+        <w:rPr>
+          <w:rFonts w:ascii="Arial" w:hAnsi="Arial" w:cs="Arial"/>
+          <w:sz w:val="24"/>
+          <w:szCs w:val="24"/>
+        </w:rPr>
+        <w:t>dataset</w:t>
+      </w:r>
+      <w:proofErr w:type="spellEnd"/>
+      <w:r>
+        <w:rPr>
+          <w:rFonts w:ascii="Arial" w:hAnsi="Arial" w:cs="Arial"/>
+          <w:sz w:val="24"/>
+          <w:szCs w:val="24"/>
+        </w:rPr>
+        <w:t>.</w:t>
       </w:r>
     </w:p>
     <w:p>
@@ -19226,7 +21077,61 @@
           <w:sz w:val="24"/>
           <w:szCs w:val="24"/>
         </w:rPr>
-        <w:t>“data situacao”, “motivo situacao”, “logradouro” e “numero”</w:t>
+        <w:t xml:space="preserve">“data </w:t>
+      </w:r>
+      <w:proofErr w:type="spellStart"/>
+      <w:r>
+        <w:rPr>
+          <w:rFonts w:ascii="Arial" w:hAnsi="Arial" w:cs="Arial"/>
+          <w:sz w:val="24"/>
+          <w:szCs w:val="24"/>
+        </w:rPr>
+        <w:t>situacao</w:t>
+      </w:r>
+      <w:proofErr w:type="spellEnd"/>
+      <w:r>
+        <w:rPr>
+          <w:rFonts w:ascii="Arial" w:hAnsi="Arial" w:cs="Arial"/>
+          <w:sz w:val="24"/>
+          <w:szCs w:val="24"/>
+        </w:rPr>
+        <w:t xml:space="preserve">”, “motivo </w:t>
+      </w:r>
+      <w:proofErr w:type="spellStart"/>
+      <w:r>
+        <w:rPr>
+          <w:rFonts w:ascii="Arial" w:hAnsi="Arial" w:cs="Arial"/>
+          <w:sz w:val="24"/>
+          <w:szCs w:val="24"/>
+        </w:rPr>
+        <w:t>situacao</w:t>
+      </w:r>
+      <w:proofErr w:type="spellEnd"/>
+      <w:r>
+        <w:rPr>
+          <w:rFonts w:ascii="Arial" w:hAnsi="Arial" w:cs="Arial"/>
+          <w:sz w:val="24"/>
+          <w:szCs w:val="24"/>
+        </w:rPr>
+        <w:t>”, “logradouro” e “</w:t>
+      </w:r>
+      <w:proofErr w:type="gramStart"/>
+      <w:r>
+        <w:rPr>
+          <w:rFonts w:ascii="Arial" w:hAnsi="Arial" w:cs="Arial"/>
+          <w:sz w:val="24"/>
+          <w:szCs w:val="24"/>
+        </w:rPr>
+        <w:t>numero</w:t>
+      </w:r>
+      <w:proofErr w:type="gramEnd"/>
+      <w:r>
+        <w:rPr>
+          <w:rFonts w:ascii="Arial" w:hAnsi="Arial" w:cs="Arial"/>
+          <w:sz w:val="24"/>
+          <w:szCs w:val="24"/>
+        </w:rPr>
+        <w:t>”</w:t>
       </w:r>
       <w:r>
         <w:rPr>
@@ -19406,7 +21311,25 @@
           <w:sz w:val="24"/>
           <w:szCs w:val="24"/>
         </w:rPr>
-        <w:t>O dataset resultante</w:t>
+        <w:t xml:space="preserve">O </w:t>
+      </w:r>
+      <w:proofErr w:type="spellStart"/>
+      <w:r>
+        <w:rPr>
+          <w:rFonts w:ascii="Arial" w:hAnsi="Arial" w:cs="Arial"/>
+          <w:sz w:val="24"/>
+          <w:szCs w:val="24"/>
+        </w:rPr>
+        <w:t>dataset</w:t>
+      </w:r>
+      <w:proofErr w:type="spellEnd"/>
+      <w:r>
+        <w:rPr>
+          <w:rFonts w:ascii="Arial" w:hAnsi="Arial" w:cs="Arial"/>
+          <w:sz w:val="24"/>
+          <w:szCs w:val="24"/>
+        </w:rPr>
+        <w:t xml:space="preserve"> resultante</w:t>
       </w:r>
       <w:r>
         <w:rPr>
@@ -19636,7 +21559,43 @@
           <w:sz w:val="24"/>
           <w:szCs w:val="24"/>
         </w:rPr>
-        <w:t>Uma das técnicas largamente utilizadas para ressignificar numericamente dados categóricos é chamada “one-hot-enconding”. Essa técnica consiste em gerar vetores binários para cada valor único do código substituído. Cada vetor binário pode</w:t>
+        <w:t>Uma das técnicas largamente utilizadas para ressignificar numericamente dados categóricos é chamada “</w:t>
+      </w:r>
+      <w:proofErr w:type="spellStart"/>
+      <w:r>
+        <w:rPr>
+          <w:rFonts w:ascii="Arial" w:hAnsi="Arial" w:cs="Arial"/>
+          <w:sz w:val="24"/>
+          <w:szCs w:val="24"/>
+        </w:rPr>
+        <w:t>one</w:t>
+      </w:r>
+      <w:proofErr w:type="spellEnd"/>
+      <w:r>
+        <w:rPr>
+          <w:rFonts w:ascii="Arial" w:hAnsi="Arial" w:cs="Arial"/>
+          <w:sz w:val="24"/>
+          <w:szCs w:val="24"/>
+        </w:rPr>
+        <w:t>-hot-</w:t>
+      </w:r>
+      <w:proofErr w:type="spellStart"/>
+      <w:r>
+        <w:rPr>
+          <w:rFonts w:ascii="Arial" w:hAnsi="Arial" w:cs="Arial"/>
+          <w:sz w:val="24"/>
+          <w:szCs w:val="24"/>
+        </w:rPr>
+        <w:t>enconding</w:t>
+      </w:r>
+      <w:proofErr w:type="spellEnd"/>
+      <w:r>
+        <w:rPr>
+          <w:rFonts w:ascii="Arial" w:hAnsi="Arial" w:cs="Arial"/>
+          <w:sz w:val="24"/>
+          <w:szCs w:val="24"/>
+        </w:rPr>
+        <w:t>”. Essa técnica consiste em gerar vetores binários para cada valor único do código substituído. Cada vetor binário pode</w:t>
       </w:r>
       <w:r>
         <w:rPr>
@@ -19671,7 +21630,25 @@
           <w:sz w:val="24"/>
           <w:szCs w:val="24"/>
         </w:rPr>
-        <w:t>Conforme vimos, o dataset possui treze códigos distintos de natureza Jurídica, mas, para este trabalho, avaliamos que somente será necessário agrupar as instâncias pelo grupo principal, representado pelo primeiro número de cada código, são eles: 2 (</w:t>
+        <w:t xml:space="preserve">Conforme vimos, o </w:t>
+      </w:r>
+      <w:proofErr w:type="spellStart"/>
+      <w:r>
+        <w:rPr>
+          <w:rFonts w:ascii="Arial" w:hAnsi="Arial" w:cs="Arial"/>
+          <w:sz w:val="24"/>
+          <w:szCs w:val="24"/>
+        </w:rPr>
+        <w:t>dataset</w:t>
+      </w:r>
+      <w:proofErr w:type="spellEnd"/>
+      <w:r>
+        <w:rPr>
+          <w:rFonts w:ascii="Arial" w:hAnsi="Arial" w:cs="Arial"/>
+          <w:sz w:val="24"/>
+          <w:szCs w:val="24"/>
+        </w:rPr>
+        <w:t xml:space="preserve"> possui treze códigos distintos de natureza Jurídica, mas, para este trabalho, avaliamos que somente será necessário agrupar as instâncias pelo grupo principal, representado pelo primeiro número de cada código, são eles: 2 (</w:t>
       </w:r>
       <w:r>
         <w:rPr>
@@ -19703,7 +21680,25 @@
           <w:sz w:val="24"/>
           <w:szCs w:val="24"/>
         </w:rPr>
-        <w:t>Lucrativos). Não há ocorrência de outro grupo no dataset.</w:t>
+        <w:t xml:space="preserve">Lucrativos). Não há ocorrência de outro grupo no </w:t>
+      </w:r>
+      <w:proofErr w:type="spellStart"/>
+      <w:r>
+        <w:rPr>
+          <w:rFonts w:ascii="Arial" w:hAnsi="Arial" w:cs="Arial"/>
+          <w:sz w:val="24"/>
+          <w:szCs w:val="24"/>
+        </w:rPr>
+        <w:t>dataset</w:t>
+      </w:r>
+      <w:proofErr w:type="spellEnd"/>
+      <w:r>
+        <w:rPr>
+          <w:rFonts w:ascii="Arial" w:hAnsi="Arial" w:cs="Arial"/>
+          <w:sz w:val="24"/>
+          <w:szCs w:val="24"/>
+        </w:rPr>
+        <w:t>.</w:t>
       </w:r>
     </w:p>
     <w:p>
@@ -19930,8 +21925,64 @@
           <w:sz w:val="20"/>
           <w:szCs w:val="20"/>
         </w:rPr>
-        <w:t>Aplicação do "one-hot-encoding" nas colunas do Dataset</w:t>
-      </w:r>
+        <w:t>Aplicação do "</w:t>
+      </w:r>
+      <w:proofErr w:type="spellStart"/>
+      <w:r>
+        <w:rPr>
+          <w:rFonts w:ascii="Arial" w:hAnsi="Arial" w:cs="Arial"/>
+          <w:b/>
+          <w:bCs/>
+          <w:sz w:val="20"/>
+          <w:szCs w:val="20"/>
+        </w:rPr>
+        <w:t>one</w:t>
+      </w:r>
+      <w:proofErr w:type="spellEnd"/>
+      <w:r>
+        <w:rPr>
+          <w:rFonts w:ascii="Arial" w:hAnsi="Arial" w:cs="Arial"/>
+          <w:b/>
+          <w:bCs/>
+          <w:sz w:val="20"/>
+          <w:szCs w:val="20"/>
+        </w:rPr>
+        <w:t>-hot-</w:t>
+      </w:r>
+      <w:proofErr w:type="spellStart"/>
+      <w:r>
+        <w:rPr>
+          <w:rFonts w:ascii="Arial" w:hAnsi="Arial" w:cs="Arial"/>
+          <w:b/>
+          <w:bCs/>
+          <w:sz w:val="20"/>
+          <w:szCs w:val="20"/>
+        </w:rPr>
+        <w:t>encoding</w:t>
+      </w:r>
+      <w:proofErr w:type="spellEnd"/>
+      <w:r>
+        <w:rPr>
+          <w:rFonts w:ascii="Arial" w:hAnsi="Arial" w:cs="Arial"/>
+          <w:b/>
+          <w:bCs/>
+          <w:sz w:val="20"/>
+          <w:szCs w:val="20"/>
+        </w:rPr>
+        <w:t xml:space="preserve">" nas colunas do </w:t>
+      </w:r>
+      <w:proofErr w:type="spellStart"/>
+      <w:r>
+        <w:rPr>
+          <w:rFonts w:ascii="Arial" w:hAnsi="Arial" w:cs="Arial"/>
+          <w:b/>
+          <w:bCs/>
+          <w:sz w:val="20"/>
+          <w:szCs w:val="20"/>
+        </w:rPr>
+        <w:t>Dataset</w:t>
+      </w:r>
+      <w:proofErr w:type="spellEnd"/>
     </w:p>
     <w:p>
       <w:pPr>
@@ -19952,6 +22003,7 @@
         <w:lastRenderedPageBreak/>
         <w:t xml:space="preserve">Para finalizar, geramos um arquivo com o </w:t>
       </w:r>
+      <w:proofErr w:type="spellStart"/>
       <w:r>
         <w:rPr>
           <w:rFonts w:ascii="Arial" w:hAnsi="Arial" w:cs="Arial"/>
@@ -19962,6 +22014,7 @@
         </w:rPr>
         <w:t>dataset</w:t>
       </w:r>
+      <w:proofErr w:type="spellEnd"/>
       <w:r>
         <w:rPr>
           <w:rFonts w:ascii="Arial" w:hAnsi="Arial" w:cs="Arial"/>
@@ -20024,7 +22077,31 @@
           <w:sz w:val="24"/>
           <w:szCs w:val="24"/>
         </w:rPr>
-        <w:t>Criação de Modelos de Machine Learning</w:t>
+        <w:t xml:space="preserve">Criação de Modelos de </w:t>
+      </w:r>
+      <w:proofErr w:type="spellStart"/>
+      <w:r>
+        <w:rPr>
+          <w:rFonts w:ascii="Arial" w:hAnsi="Arial" w:cs="Arial"/>
+          <w:b/>
+          <w:bCs/>
+          <w:color w:val="auto"/>
+          <w:sz w:val="24"/>
+          <w:szCs w:val="24"/>
+        </w:rPr>
+        <w:t>Machine</w:t>
+      </w:r>
+      <w:proofErr w:type="spellEnd"/>
+      <w:r>
+        <w:rPr>
+          <w:rFonts w:ascii="Arial" w:hAnsi="Arial" w:cs="Arial"/>
+          <w:b/>
+          <w:bCs/>
+          <w:color w:val="auto"/>
+          <w:sz w:val="24"/>
+          <w:szCs w:val="24"/>
+        </w:rPr>
+        <w:t xml:space="preserve"> Learning</w:t>
       </w:r>
       <w:bookmarkEnd w:id="6"/>
     </w:p>
@@ -20062,7 +22139,25 @@
           <w:sz w:val="24"/>
           <w:szCs w:val="24"/>
         </w:rPr>
-        <w:t>(“clusterização”), utilizando algoritmos de aprendizado de máquina não supervisionado.</w:t>
+        <w:t>(“</w:t>
+      </w:r>
+      <w:proofErr w:type="spellStart"/>
+      <w:r>
+        <w:rPr>
+          <w:rFonts w:ascii="Arial" w:hAnsi="Arial" w:cs="Arial"/>
+          <w:sz w:val="24"/>
+          <w:szCs w:val="24"/>
+        </w:rPr>
+        <w:t>clusterização</w:t>
+      </w:r>
+      <w:proofErr w:type="spellEnd"/>
+      <w:r>
+        <w:rPr>
+          <w:rFonts w:ascii="Arial" w:hAnsi="Arial" w:cs="Arial"/>
+          <w:sz w:val="24"/>
+          <w:szCs w:val="24"/>
+        </w:rPr>
+        <w:t>”), utilizando algoritmos de aprendizado de máquina não supervisionado.</w:t>
       </w:r>
     </w:p>
     <w:p>
@@ -20097,7 +22192,25 @@
           <w:sz w:val="24"/>
           <w:szCs w:val="24"/>
         </w:rPr>
-        <w:t xml:space="preserve"> a realizar clusterização de dados. </w:t>
+        <w:t xml:space="preserve"> a realizar </w:t>
+      </w:r>
+      <w:proofErr w:type="spellStart"/>
+      <w:r>
+        <w:rPr>
+          <w:rFonts w:ascii="Arial" w:hAnsi="Arial" w:cs="Arial"/>
+          <w:sz w:val="24"/>
+          <w:szCs w:val="24"/>
+        </w:rPr>
+        <w:t>clusterização</w:t>
+      </w:r>
+      <w:proofErr w:type="spellEnd"/>
+      <w:r>
+        <w:rPr>
+          <w:rFonts w:ascii="Arial" w:hAnsi="Arial" w:cs="Arial"/>
+          <w:sz w:val="24"/>
+          <w:szCs w:val="24"/>
+        </w:rPr>
+        <w:t xml:space="preserve"> de dados. </w:t>
       </w:r>
       <w:r>
         <w:rPr>
@@ -20226,7 +22339,25 @@
           <w:sz w:val="24"/>
           <w:szCs w:val="24"/>
         </w:rPr>
-        <w:t xml:space="preserve">Em razão da facilidade de compreensão e utilização, o K-means é o mais conhecido e utilizado dentre </w:t>
+        <w:t>Em razão da facilidade de compreensão e utilização, o K-</w:t>
+      </w:r>
+      <w:proofErr w:type="spellStart"/>
+      <w:r>
+        <w:rPr>
+          <w:rFonts w:ascii="Arial" w:hAnsi="Arial" w:cs="Arial"/>
+          <w:sz w:val="24"/>
+          <w:szCs w:val="24"/>
+        </w:rPr>
+        <w:t>means</w:t>
+      </w:r>
+      <w:proofErr w:type="spellEnd"/>
+      <w:r>
+        <w:rPr>
+          <w:rFonts w:ascii="Arial" w:hAnsi="Arial" w:cs="Arial"/>
+          <w:sz w:val="24"/>
+          <w:szCs w:val="24"/>
+        </w:rPr>
+        <w:t xml:space="preserve"> é o mais conhecido e utilizado dentre </w:t>
       </w:r>
       <w:r>
         <w:rPr>
@@ -20258,7 +22389,43 @@
           <w:sz w:val="24"/>
           <w:szCs w:val="24"/>
         </w:rPr>
-        <w:t>e clusterização. O K-means utiliza pontos centrais em cada cluster para calcular a distância dos elementos e determinar a similaridade do elemento em relação ao ponto central.</w:t>
+        <w:t xml:space="preserve">e </w:t>
+      </w:r>
+      <w:proofErr w:type="spellStart"/>
+      <w:r>
+        <w:rPr>
+          <w:rFonts w:ascii="Arial" w:hAnsi="Arial" w:cs="Arial"/>
+          <w:sz w:val="24"/>
+          <w:szCs w:val="24"/>
+        </w:rPr>
+        <w:t>clusterização</w:t>
+      </w:r>
+      <w:proofErr w:type="spellEnd"/>
+      <w:r>
+        <w:rPr>
+          <w:rFonts w:ascii="Arial" w:hAnsi="Arial" w:cs="Arial"/>
+          <w:sz w:val="24"/>
+          <w:szCs w:val="24"/>
+        </w:rPr>
+        <w:t>. O K-</w:t>
+      </w:r>
+      <w:proofErr w:type="spellStart"/>
+      <w:r>
+        <w:rPr>
+          <w:rFonts w:ascii="Arial" w:hAnsi="Arial" w:cs="Arial"/>
+          <w:sz w:val="24"/>
+          <w:szCs w:val="24"/>
+        </w:rPr>
+        <w:t>means</w:t>
+      </w:r>
+      <w:proofErr w:type="spellEnd"/>
+      <w:r>
+        <w:rPr>
+          <w:rFonts w:ascii="Arial" w:hAnsi="Arial" w:cs="Arial"/>
+          <w:sz w:val="24"/>
+          <w:szCs w:val="24"/>
+        </w:rPr>
+        <w:t xml:space="preserve"> utiliza pontos centrais em cada cluster para calcular a distância dos elementos e determinar a similaridade do elemento em relação ao ponto central.</w:t>
       </w:r>
     </w:p>
     <w:p>
@@ -20277,8 +22444,63 @@
           <w:sz w:val="24"/>
           <w:szCs w:val="24"/>
         </w:rPr>
-        <w:t xml:space="preserve">Na aplicação do modelo de aprendizado de máquina, utilizaremos duas bibliotecas Python scikit-learn e pycaret. O primeiro dispensa apresentações, pois é muito conhecido na comunidade de </w:t>
-      </w:r>
+        <w:t xml:space="preserve">Na aplicação do modelo de aprendizado de máquina, utilizaremos duas bibliotecas Python </w:t>
+      </w:r>
+      <w:proofErr w:type="spellStart"/>
+      <w:r>
+        <w:rPr>
+          <w:rFonts w:ascii="Arial" w:hAnsi="Arial" w:cs="Arial"/>
+          <w:sz w:val="24"/>
+          <w:szCs w:val="24"/>
+        </w:rPr>
+        <w:t>scikit-learn</w:t>
+      </w:r>
+      <w:proofErr w:type="spellEnd"/>
+      <w:r>
+        <w:rPr>
+          <w:rFonts w:ascii="Arial" w:hAnsi="Arial" w:cs="Arial"/>
+          <w:sz w:val="24"/>
+          <w:szCs w:val="24"/>
+        </w:rPr>
+        <w:t xml:space="preserve"> e </w:t>
+      </w:r>
+      <w:proofErr w:type="spellStart"/>
+      <w:r>
+        <w:rPr>
+          <w:rFonts w:ascii="Arial" w:hAnsi="Arial" w:cs="Arial"/>
+          <w:sz w:val="24"/>
+          <w:szCs w:val="24"/>
+        </w:rPr>
+        <w:t>pycaret</w:t>
+      </w:r>
+      <w:proofErr w:type="spellEnd"/>
+      <w:r>
+        <w:rPr>
+          <w:rFonts w:ascii="Arial" w:hAnsi="Arial" w:cs="Arial"/>
+          <w:sz w:val="24"/>
+          <w:szCs w:val="24"/>
+        </w:rPr>
+        <w:t xml:space="preserve">. O </w:t>
+      </w:r>
+      <w:proofErr w:type="gramStart"/>
+      <w:r>
+        <w:rPr>
+          <w:rFonts w:ascii="Arial" w:hAnsi="Arial" w:cs="Arial"/>
+          <w:sz w:val="24"/>
+          <w:szCs w:val="24"/>
+        </w:rPr>
+        <w:t>primeiro dispensa</w:t>
+      </w:r>
+      <w:proofErr w:type="gramEnd"/>
+      <w:r>
+        <w:rPr>
+          <w:rFonts w:ascii="Arial" w:hAnsi="Arial" w:cs="Arial"/>
+          <w:sz w:val="24"/>
+          <w:szCs w:val="24"/>
+        </w:rPr>
+        <w:t xml:space="preserve"> apresentações, pois é muito conhecido na comunidade de </w:t>
+      </w:r>
+      <w:proofErr w:type="spellStart"/>
       <w:r>
         <w:rPr>
           <w:rFonts w:ascii="Arial" w:hAnsi="Arial" w:cs="Arial"/>
@@ -20287,8 +22509,31 @@
           <w:sz w:val="24"/>
           <w:szCs w:val="24"/>
         </w:rPr>
-        <w:t>machine learning</w:t>
-      </w:r>
+        <w:t>machine</w:t>
+      </w:r>
+      <w:proofErr w:type="spellEnd"/>
+      <w:r>
+        <w:rPr>
+          <w:rFonts w:ascii="Arial" w:hAnsi="Arial" w:cs="Arial"/>
+          <w:i/>
+          <w:iCs/>
+          <w:sz w:val="24"/>
+          <w:szCs w:val="24"/>
+        </w:rPr>
+        <w:t xml:space="preserve"> </w:t>
+      </w:r>
+      <w:proofErr w:type="spellStart"/>
+      <w:r>
+        <w:rPr>
+          <w:rFonts w:ascii="Arial" w:hAnsi="Arial" w:cs="Arial"/>
+          <w:i/>
+          <w:iCs/>
+          <w:sz w:val="24"/>
+          <w:szCs w:val="24"/>
+        </w:rPr>
+        <w:t>learning</w:t>
+      </w:r>
+      <w:proofErr w:type="spellEnd"/>
       <w:r>
         <w:rPr>
           <w:rFonts w:ascii="Arial" w:hAnsi="Arial" w:cs="Arial"/>
@@ -20487,7 +22732,25 @@
           <w:sz w:val="24"/>
           <w:szCs w:val="24"/>
         </w:rPr>
-        <w:t>A clusterização será iniciada utilizando a função “</w:t>
+        <w:t xml:space="preserve">A </w:t>
+      </w:r>
+      <w:proofErr w:type="spellStart"/>
+      <w:r>
+        <w:rPr>
+          <w:rFonts w:ascii="Arial" w:hAnsi="Arial" w:cs="Arial"/>
+          <w:sz w:val="24"/>
+          <w:szCs w:val="24"/>
+        </w:rPr>
+        <w:t>clusterização</w:t>
+      </w:r>
+      <w:proofErr w:type="spellEnd"/>
+      <w:r>
+        <w:rPr>
+          <w:rFonts w:ascii="Arial" w:hAnsi="Arial" w:cs="Arial"/>
+          <w:sz w:val="24"/>
+          <w:szCs w:val="24"/>
+        </w:rPr>
+        <w:t xml:space="preserve"> será iniciada utilizando a função “</w:t>
       </w:r>
       <w:r>
         <w:rPr>
@@ -20505,7 +22768,25 @@
           <w:sz w:val="24"/>
           <w:szCs w:val="24"/>
         </w:rPr>
-        <w:t xml:space="preserve"> do PyCaret, que pode fazer o reconhecimento automático dos tipos dos atributos, mas para um funcionamento mais correto, </w:t>
+        <w:t xml:space="preserve"> do </w:t>
+      </w:r>
+      <w:proofErr w:type="spellStart"/>
+      <w:r>
+        <w:rPr>
+          <w:rFonts w:ascii="Arial" w:hAnsi="Arial" w:cs="Arial"/>
+          <w:sz w:val="24"/>
+          <w:szCs w:val="24"/>
+        </w:rPr>
+        <w:t>PyCaret</w:t>
+      </w:r>
+      <w:proofErr w:type="spellEnd"/>
+      <w:r>
+        <w:rPr>
+          <w:rFonts w:ascii="Arial" w:hAnsi="Arial" w:cs="Arial"/>
+          <w:sz w:val="24"/>
+          <w:szCs w:val="24"/>
+        </w:rPr>
+        <w:t xml:space="preserve">, que pode fazer o reconhecimento automático dos tipos dos atributos, mas para um funcionamento mais correto, </w:t>
       </w:r>
       <w:r>
         <w:rPr>
@@ -20585,7 +22866,25 @@
           <w:sz w:val="24"/>
           <w:szCs w:val="24"/>
         </w:rPr>
-        <w:t xml:space="preserve"> ser ignoradas pelo modelo, pois ou elas estão representadas em outras colunas do dataset ou não possuem relevância.</w:t>
+        <w:t xml:space="preserve"> ser ignoradas pelo modelo, pois ou elas estão representadas em outras colunas do </w:t>
+      </w:r>
+      <w:proofErr w:type="spellStart"/>
+      <w:r>
+        <w:rPr>
+          <w:rFonts w:ascii="Arial" w:hAnsi="Arial" w:cs="Arial"/>
+          <w:sz w:val="24"/>
+          <w:szCs w:val="24"/>
+        </w:rPr>
+        <w:t>dataset</w:t>
+      </w:r>
+      <w:proofErr w:type="spellEnd"/>
+      <w:r>
+        <w:rPr>
+          <w:rFonts w:ascii="Arial" w:hAnsi="Arial" w:cs="Arial"/>
+          <w:sz w:val="24"/>
+          <w:szCs w:val="24"/>
+        </w:rPr>
+        <w:t xml:space="preserve"> ou não possuem relevância.</w:t>
       </w:r>
     </w:p>
     <w:p>
@@ -20630,214 +22929,9 @@
           <w:sz w:val="24"/>
           <w:szCs w:val="24"/>
         </w:rPr>
-        <w:t>Principal Component Analysis</w:t>
-      </w:r>
-      <w:r>
-        <w:rPr>
-          <w:rFonts w:ascii="Arial" w:hAnsi="Arial" w:cs="Arial"/>
-          <w:sz w:val="24"/>
-          <w:szCs w:val="24"/>
-        </w:rPr>
-        <w:t>). Algoritmos de clusterização tem</w:t>
-      </w:r>
-      <w:r>
-        <w:rPr>
-          <w:rFonts w:ascii="Arial" w:hAnsi="Arial" w:cs="Arial"/>
-          <w:sz w:val="24"/>
-          <w:szCs w:val="24"/>
-        </w:rPr>
-        <w:t xml:space="preserve"> </w:t>
-      </w:r>
-      <w:r>
-        <w:rPr>
-          <w:rFonts w:ascii="Arial" w:hAnsi="Arial" w:cs="Arial"/>
-          <w:sz w:val="24"/>
-          <w:szCs w:val="24"/>
-        </w:rPr>
-        <w:t>dificuldade em trabalhar com precisão quando os dados têm alta dimensionalidade</w:t>
-      </w:r>
-      <w:r>
-        <w:rPr>
-          <w:rFonts w:ascii="Arial" w:hAnsi="Arial" w:cs="Arial"/>
-          <w:sz w:val="24"/>
-          <w:szCs w:val="24"/>
-        </w:rPr>
-        <w:t xml:space="preserve"> </w:t>
-      </w:r>
-      <w:r>
-        <w:rPr>
-          <w:rFonts w:ascii="Arial" w:hAnsi="Arial" w:cs="Arial"/>
-          <w:sz w:val="24"/>
-          <w:szCs w:val="24"/>
-        </w:rPr>
-        <w:t>(muitas colunas ou atributos). Isso decorre por usar a distância euclidiana que, no</w:t>
-      </w:r>
-      <w:r>
-        <w:rPr>
-          <w:rFonts w:ascii="Arial" w:hAnsi="Arial" w:cs="Arial"/>
-          <w:sz w:val="24"/>
-          <w:szCs w:val="24"/>
-        </w:rPr>
-        <w:t xml:space="preserve"> </w:t>
-      </w:r>
-      <w:r>
-        <w:rPr>
-          <w:rFonts w:ascii="Arial" w:hAnsi="Arial" w:cs="Arial"/>
-          <w:sz w:val="24"/>
-          <w:szCs w:val="24"/>
-        </w:rPr>
-        <w:t>caso de muitas dimensões, irá gerar pares de pontos com distâncias muito</w:t>
-      </w:r>
-      <w:r>
-        <w:rPr>
-          <w:rFonts w:ascii="Arial" w:hAnsi="Arial" w:cs="Arial"/>
-          <w:sz w:val="24"/>
-          <w:szCs w:val="24"/>
-        </w:rPr>
-        <w:t xml:space="preserve"> </w:t>
-      </w:r>
-      <w:r>
-        <w:rPr>
-          <w:rFonts w:ascii="Arial" w:hAnsi="Arial" w:cs="Arial"/>
-          <w:sz w:val="24"/>
-          <w:szCs w:val="24"/>
-        </w:rPr>
-        <w:t>semelhantes, dificultando a obtenção de clusters significativos.</w:t>
-      </w:r>
-    </w:p>
-    <w:p>
-      <w:pPr>
-        <w:ind w:firstLine="851"/>
-        <w:jc w:val="both"/>
-        <w:rPr>
-          <w:rFonts w:ascii="Arial" w:hAnsi="Arial" w:cs="Arial"/>
-          <w:sz w:val="24"/>
-          <w:szCs w:val="24"/>
-        </w:rPr>
-      </w:pPr>
-      <w:r>
-        <w:rPr>
-          <w:rFonts w:ascii="Arial" w:hAnsi="Arial" w:cs="Arial"/>
-          <w:sz w:val="24"/>
-          <w:szCs w:val="24"/>
-        </w:rPr>
-        <w:t>Em resumo</w:t>
-      </w:r>
-      <w:r>
-        <w:rPr>
-          <w:rFonts w:ascii="Arial" w:hAnsi="Arial" w:cs="Arial"/>
-          <w:sz w:val="24"/>
-          <w:szCs w:val="24"/>
-        </w:rPr>
-        <w:t>, a ideia do PCA é possibilitar a visualização dos dados em</w:t>
-      </w:r>
-      <w:r>
-        <w:rPr>
-          <w:rFonts w:ascii="Arial" w:hAnsi="Arial" w:cs="Arial"/>
-          <w:sz w:val="24"/>
-          <w:szCs w:val="24"/>
-        </w:rPr>
-        <w:t xml:space="preserve"> </w:t>
-      </w:r>
-      <w:r>
-        <w:rPr>
-          <w:rFonts w:ascii="Arial" w:hAnsi="Arial" w:cs="Arial"/>
-          <w:sz w:val="24"/>
-          <w:szCs w:val="24"/>
-        </w:rPr>
-        <w:t>dimensões mais baixas, numa forma que melhor explica a variância neles. A aplicação</w:t>
-      </w:r>
-      <w:r>
-        <w:rPr>
-          <w:rFonts w:ascii="Arial" w:hAnsi="Arial" w:cs="Arial"/>
-          <w:sz w:val="24"/>
-          <w:szCs w:val="24"/>
-        </w:rPr>
-        <w:t xml:space="preserve"> </w:t>
-      </w:r>
-      <w:r>
-        <w:rPr>
-          <w:rFonts w:ascii="Arial" w:hAnsi="Arial" w:cs="Arial"/>
-          <w:sz w:val="24"/>
-          <w:szCs w:val="24"/>
-        </w:rPr>
-        <w:t>do PCA, com frequência, revela uma estrutura interna dos dados, reduzindo sua</w:t>
-      </w:r>
-      <w:r>
-        <w:rPr>
-          <w:rFonts w:ascii="Arial" w:hAnsi="Arial" w:cs="Arial"/>
-          <w:sz w:val="24"/>
-          <w:szCs w:val="24"/>
-        </w:rPr>
-        <w:t xml:space="preserve"> </w:t>
-      </w:r>
-      <w:r>
-        <w:rPr>
-          <w:rFonts w:ascii="Arial" w:hAnsi="Arial" w:cs="Arial"/>
-          <w:sz w:val="24"/>
-          <w:szCs w:val="24"/>
-        </w:rPr>
-        <w:t>dimensionalidade aos componentes principais que conseguem definir de forma</w:t>
-      </w:r>
-      <w:r>
-        <w:rPr>
-          <w:rFonts w:ascii="Arial" w:hAnsi="Arial" w:cs="Arial"/>
-          <w:sz w:val="24"/>
-          <w:szCs w:val="24"/>
-        </w:rPr>
-        <w:t xml:space="preserve"> </w:t>
-      </w:r>
-      <w:r>
-        <w:rPr>
-          <w:rFonts w:ascii="Arial" w:hAnsi="Arial" w:cs="Arial"/>
-          <w:sz w:val="24"/>
-          <w:szCs w:val="24"/>
-        </w:rPr>
-        <w:t>resumida as características dos dados.</w:t>
-      </w:r>
-    </w:p>
-    <w:p>
-      <w:pPr>
-        <w:ind w:firstLine="851"/>
-        <w:jc w:val="both"/>
-        <w:rPr>
-          <w:rFonts w:ascii="Arial" w:hAnsi="Arial" w:cs="Arial"/>
-          <w:sz w:val="24"/>
-          <w:szCs w:val="24"/>
-        </w:rPr>
-      </w:pPr>
-      <w:r>
-        <w:rPr>
-          <w:rFonts w:ascii="Arial" w:hAnsi="Arial" w:cs="Arial"/>
-          <w:sz w:val="24"/>
-          <w:szCs w:val="24"/>
-        </w:rPr>
-        <w:t>Selecionamos</w:t>
-      </w:r>
-      <w:r>
-        <w:rPr>
-          <w:rFonts w:ascii="Arial" w:hAnsi="Arial" w:cs="Arial"/>
-          <w:sz w:val="24"/>
-          <w:szCs w:val="24"/>
-        </w:rPr>
-        <w:t xml:space="preserve"> a opção de utilização do</w:t>
-      </w:r>
-      <w:r>
-        <w:rPr>
-          <w:rFonts w:ascii="Arial" w:hAnsi="Arial" w:cs="Arial"/>
-          <w:sz w:val="24"/>
-          <w:szCs w:val="24"/>
-        </w:rPr>
-        <w:t xml:space="preserve"> </w:t>
-      </w:r>
-      <w:r>
-        <w:rPr>
-          <w:rFonts w:ascii="Arial" w:hAnsi="Arial" w:cs="Arial"/>
-          <w:sz w:val="24"/>
-          <w:szCs w:val="24"/>
-        </w:rPr>
-        <w:t xml:space="preserve">recurso (pca = </w:t>
-      </w:r>
+        <w:t xml:space="preserve">Principal </w:t>
+      </w:r>
+      <w:proofErr w:type="spellStart"/>
       <w:r>
         <w:rPr>
           <w:rFonts w:ascii="Arial" w:hAnsi="Arial" w:cs="Arial"/>
@@ -20846,32 +22940,9 @@
           <w:sz w:val="24"/>
           <w:szCs w:val="24"/>
         </w:rPr>
-        <w:t>True</w:t>
-      </w:r>
-      <w:r>
-        <w:rPr>
-          <w:rFonts w:ascii="Arial" w:hAnsi="Arial" w:cs="Arial"/>
-          <w:sz w:val="24"/>
-          <w:szCs w:val="24"/>
-        </w:rPr>
-        <w:t>) e o método escolhido (pca_method = ‘linear’), que vem a ser o</w:t>
-      </w:r>
-      <w:r>
-        <w:rPr>
-          <w:rFonts w:ascii="Arial" w:hAnsi="Arial" w:cs="Arial"/>
-          <w:sz w:val="24"/>
-          <w:szCs w:val="24"/>
-        </w:rPr>
-        <w:t xml:space="preserve"> </w:t>
-      </w:r>
-      <w:r>
-        <w:rPr>
-          <w:rFonts w:ascii="Arial" w:hAnsi="Arial" w:cs="Arial"/>
-          <w:sz w:val="24"/>
-          <w:szCs w:val="24"/>
-        </w:rPr>
-        <w:t>SVD (</w:t>
-      </w:r>
+        <w:t>Component</w:t>
+      </w:r>
+      <w:proofErr w:type="spellEnd"/>
       <w:r>
         <w:rPr>
           <w:rFonts w:ascii="Arial" w:hAnsi="Arial" w:cs="Arial"/>
@@ -20880,8 +22951,360 @@
           <w:sz w:val="24"/>
           <w:szCs w:val="24"/>
         </w:rPr>
-        <w:t>Singular Value Decomposition</w:t>
-      </w:r>
+        <w:t xml:space="preserve"> </w:t>
+      </w:r>
+      <w:proofErr w:type="spellStart"/>
+      <w:r>
+        <w:rPr>
+          <w:rFonts w:ascii="Arial" w:hAnsi="Arial" w:cs="Arial"/>
+          <w:i/>
+          <w:iCs/>
+          <w:sz w:val="24"/>
+          <w:szCs w:val="24"/>
+        </w:rPr>
+        <w:t>Analysis</w:t>
+      </w:r>
+      <w:proofErr w:type="spellEnd"/>
+      <w:r>
+        <w:rPr>
+          <w:rFonts w:ascii="Arial" w:hAnsi="Arial" w:cs="Arial"/>
+          <w:sz w:val="24"/>
+          <w:szCs w:val="24"/>
+        </w:rPr>
+        <w:t xml:space="preserve">). Algoritmos de </w:t>
+      </w:r>
+      <w:proofErr w:type="spellStart"/>
+      <w:r>
+        <w:rPr>
+          <w:rFonts w:ascii="Arial" w:hAnsi="Arial" w:cs="Arial"/>
+          <w:sz w:val="24"/>
+          <w:szCs w:val="24"/>
+        </w:rPr>
+        <w:t>clusterização</w:t>
+      </w:r>
+      <w:proofErr w:type="spellEnd"/>
+      <w:r>
+        <w:rPr>
+          <w:rFonts w:ascii="Arial" w:hAnsi="Arial" w:cs="Arial"/>
+          <w:sz w:val="24"/>
+          <w:szCs w:val="24"/>
+        </w:rPr>
+        <w:t xml:space="preserve"> tem</w:t>
+      </w:r>
+      <w:r>
+        <w:rPr>
+          <w:rFonts w:ascii="Arial" w:hAnsi="Arial" w:cs="Arial"/>
+          <w:sz w:val="24"/>
+          <w:szCs w:val="24"/>
+        </w:rPr>
+        <w:t xml:space="preserve"> </w:t>
+      </w:r>
+      <w:r>
+        <w:rPr>
+          <w:rFonts w:ascii="Arial" w:hAnsi="Arial" w:cs="Arial"/>
+          <w:sz w:val="24"/>
+          <w:szCs w:val="24"/>
+        </w:rPr>
+        <w:t>dificuldade em trabalhar com precisão quando os dados têm alta dimensionalidade</w:t>
+      </w:r>
+      <w:r>
+        <w:rPr>
+          <w:rFonts w:ascii="Arial" w:hAnsi="Arial" w:cs="Arial"/>
+          <w:sz w:val="24"/>
+          <w:szCs w:val="24"/>
+        </w:rPr>
+        <w:t xml:space="preserve"> </w:t>
+      </w:r>
+      <w:r>
+        <w:rPr>
+          <w:rFonts w:ascii="Arial" w:hAnsi="Arial" w:cs="Arial"/>
+          <w:sz w:val="24"/>
+          <w:szCs w:val="24"/>
+        </w:rPr>
+        <w:t>(muitas colunas ou atributos). Isso decorre por usar a distância euclidiana que, no</w:t>
+      </w:r>
+      <w:r>
+        <w:rPr>
+          <w:rFonts w:ascii="Arial" w:hAnsi="Arial" w:cs="Arial"/>
+          <w:sz w:val="24"/>
+          <w:szCs w:val="24"/>
+        </w:rPr>
+        <w:t xml:space="preserve"> </w:t>
+      </w:r>
+      <w:r>
+        <w:rPr>
+          <w:rFonts w:ascii="Arial" w:hAnsi="Arial" w:cs="Arial"/>
+          <w:sz w:val="24"/>
+          <w:szCs w:val="24"/>
+        </w:rPr>
+        <w:t>caso de muitas dimensões, irá gerar pares de pontos com distâncias muito</w:t>
+      </w:r>
+      <w:r>
+        <w:rPr>
+          <w:rFonts w:ascii="Arial" w:hAnsi="Arial" w:cs="Arial"/>
+          <w:sz w:val="24"/>
+          <w:szCs w:val="24"/>
+        </w:rPr>
+        <w:t xml:space="preserve"> </w:t>
+      </w:r>
+      <w:r>
+        <w:rPr>
+          <w:rFonts w:ascii="Arial" w:hAnsi="Arial" w:cs="Arial"/>
+          <w:sz w:val="24"/>
+          <w:szCs w:val="24"/>
+        </w:rPr>
+        <w:t>semelhantes, dificultando a obtenção de clusters significativos.</w:t>
+      </w:r>
+    </w:p>
+    <w:p>
+      <w:pPr>
+        <w:ind w:firstLine="851"/>
+        <w:jc w:val="both"/>
+        <w:rPr>
+          <w:rFonts w:ascii="Arial" w:hAnsi="Arial" w:cs="Arial"/>
+          <w:sz w:val="24"/>
+          <w:szCs w:val="24"/>
+        </w:rPr>
+      </w:pPr>
+      <w:r>
+        <w:rPr>
+          <w:rFonts w:ascii="Arial" w:hAnsi="Arial" w:cs="Arial"/>
+          <w:sz w:val="24"/>
+          <w:szCs w:val="24"/>
+        </w:rPr>
+        <w:t>Em resumo</w:t>
+      </w:r>
+      <w:r>
+        <w:rPr>
+          <w:rFonts w:ascii="Arial" w:hAnsi="Arial" w:cs="Arial"/>
+          <w:sz w:val="24"/>
+          <w:szCs w:val="24"/>
+        </w:rPr>
+        <w:t>, a ideia do PCA é possibilitar a visualização dos dados em</w:t>
+      </w:r>
+      <w:r>
+        <w:rPr>
+          <w:rFonts w:ascii="Arial" w:hAnsi="Arial" w:cs="Arial"/>
+          <w:sz w:val="24"/>
+          <w:szCs w:val="24"/>
+        </w:rPr>
+        <w:t xml:space="preserve"> </w:t>
+      </w:r>
+      <w:r>
+        <w:rPr>
+          <w:rFonts w:ascii="Arial" w:hAnsi="Arial" w:cs="Arial"/>
+          <w:sz w:val="24"/>
+          <w:szCs w:val="24"/>
+        </w:rPr>
+        <w:t>dimensões mais baixas, numa forma que melhor explica a variância neles. A aplicação</w:t>
+      </w:r>
+      <w:r>
+        <w:rPr>
+          <w:rFonts w:ascii="Arial" w:hAnsi="Arial" w:cs="Arial"/>
+          <w:sz w:val="24"/>
+          <w:szCs w:val="24"/>
+        </w:rPr>
+        <w:t xml:space="preserve"> </w:t>
+      </w:r>
+      <w:r>
+        <w:rPr>
+          <w:rFonts w:ascii="Arial" w:hAnsi="Arial" w:cs="Arial"/>
+          <w:sz w:val="24"/>
+          <w:szCs w:val="24"/>
+        </w:rPr>
+        <w:t>do PCA, com frequência, revela uma estrutura interna dos dados, reduzindo sua</w:t>
+      </w:r>
+      <w:r>
+        <w:rPr>
+          <w:rFonts w:ascii="Arial" w:hAnsi="Arial" w:cs="Arial"/>
+          <w:sz w:val="24"/>
+          <w:szCs w:val="24"/>
+        </w:rPr>
+        <w:t xml:space="preserve"> </w:t>
+      </w:r>
+      <w:r>
+        <w:rPr>
+          <w:rFonts w:ascii="Arial" w:hAnsi="Arial" w:cs="Arial"/>
+          <w:sz w:val="24"/>
+          <w:szCs w:val="24"/>
+        </w:rPr>
+        <w:t>dimensionalidade aos componentes principais que conseguem definir de forma</w:t>
+      </w:r>
+      <w:r>
+        <w:rPr>
+          <w:rFonts w:ascii="Arial" w:hAnsi="Arial" w:cs="Arial"/>
+          <w:sz w:val="24"/>
+          <w:szCs w:val="24"/>
+        </w:rPr>
+        <w:t xml:space="preserve"> </w:t>
+      </w:r>
+      <w:r>
+        <w:rPr>
+          <w:rFonts w:ascii="Arial" w:hAnsi="Arial" w:cs="Arial"/>
+          <w:sz w:val="24"/>
+          <w:szCs w:val="24"/>
+        </w:rPr>
+        <w:t>resumida as características dos dados.</w:t>
+      </w:r>
+    </w:p>
+    <w:p>
+      <w:pPr>
+        <w:ind w:firstLine="851"/>
+        <w:jc w:val="both"/>
+        <w:rPr>
+          <w:rFonts w:ascii="Arial" w:hAnsi="Arial" w:cs="Arial"/>
+          <w:sz w:val="24"/>
+          <w:szCs w:val="24"/>
+        </w:rPr>
+      </w:pPr>
+      <w:r>
+        <w:rPr>
+          <w:rFonts w:ascii="Arial" w:hAnsi="Arial" w:cs="Arial"/>
+          <w:sz w:val="24"/>
+          <w:szCs w:val="24"/>
+        </w:rPr>
+        <w:t>Selecionamos</w:t>
+      </w:r>
+      <w:r>
+        <w:rPr>
+          <w:rFonts w:ascii="Arial" w:hAnsi="Arial" w:cs="Arial"/>
+          <w:sz w:val="24"/>
+          <w:szCs w:val="24"/>
+        </w:rPr>
+        <w:t xml:space="preserve"> a opção de utilização do</w:t>
+      </w:r>
+      <w:r>
+        <w:rPr>
+          <w:rFonts w:ascii="Arial" w:hAnsi="Arial" w:cs="Arial"/>
+          <w:sz w:val="24"/>
+          <w:szCs w:val="24"/>
+        </w:rPr>
+        <w:t xml:space="preserve"> </w:t>
+      </w:r>
+      <w:r>
+        <w:rPr>
+          <w:rFonts w:ascii="Arial" w:hAnsi="Arial" w:cs="Arial"/>
+          <w:sz w:val="24"/>
+          <w:szCs w:val="24"/>
+        </w:rPr>
+        <w:t>recurso (</w:t>
+      </w:r>
+      <w:proofErr w:type="spellStart"/>
+      <w:r>
+        <w:rPr>
+          <w:rFonts w:ascii="Arial" w:hAnsi="Arial" w:cs="Arial"/>
+          <w:sz w:val="24"/>
+          <w:szCs w:val="24"/>
+        </w:rPr>
+        <w:t>pca</w:t>
+      </w:r>
+      <w:proofErr w:type="spellEnd"/>
+      <w:r>
+        <w:rPr>
+          <w:rFonts w:ascii="Arial" w:hAnsi="Arial" w:cs="Arial"/>
+          <w:sz w:val="24"/>
+          <w:szCs w:val="24"/>
+        </w:rPr>
+        <w:t xml:space="preserve"> = </w:t>
+      </w:r>
+      <w:proofErr w:type="spellStart"/>
+      <w:r>
+        <w:rPr>
+          <w:rFonts w:ascii="Arial" w:hAnsi="Arial" w:cs="Arial"/>
+          <w:i/>
+          <w:iCs/>
+          <w:sz w:val="24"/>
+          <w:szCs w:val="24"/>
+        </w:rPr>
+        <w:t>True</w:t>
+      </w:r>
+      <w:proofErr w:type="spellEnd"/>
+      <w:r>
+        <w:rPr>
+          <w:rFonts w:ascii="Arial" w:hAnsi="Arial" w:cs="Arial"/>
+          <w:sz w:val="24"/>
+          <w:szCs w:val="24"/>
+        </w:rPr>
+        <w:t>) e o método escolhido (</w:t>
+      </w:r>
+      <w:proofErr w:type="spellStart"/>
+      <w:r>
+        <w:rPr>
+          <w:rFonts w:ascii="Arial" w:hAnsi="Arial" w:cs="Arial"/>
+          <w:sz w:val="24"/>
+          <w:szCs w:val="24"/>
+        </w:rPr>
+        <w:t>pca_method</w:t>
+      </w:r>
+      <w:proofErr w:type="spellEnd"/>
+      <w:r>
+        <w:rPr>
+          <w:rFonts w:ascii="Arial" w:hAnsi="Arial" w:cs="Arial"/>
+          <w:sz w:val="24"/>
+          <w:szCs w:val="24"/>
+        </w:rPr>
+        <w:t xml:space="preserve"> = ‘linear’), que vem a ser o</w:t>
+      </w:r>
+      <w:r>
+        <w:rPr>
+          <w:rFonts w:ascii="Arial" w:hAnsi="Arial" w:cs="Arial"/>
+          <w:sz w:val="24"/>
+          <w:szCs w:val="24"/>
+        </w:rPr>
+        <w:t xml:space="preserve"> </w:t>
+      </w:r>
+      <w:r>
+        <w:rPr>
+          <w:rFonts w:ascii="Arial" w:hAnsi="Arial" w:cs="Arial"/>
+          <w:sz w:val="24"/>
+          <w:szCs w:val="24"/>
+        </w:rPr>
+        <w:t>SVD (</w:t>
+      </w:r>
+      <w:r>
+        <w:rPr>
+          <w:rFonts w:ascii="Arial" w:hAnsi="Arial" w:cs="Arial"/>
+          <w:i/>
+          <w:iCs/>
+          <w:sz w:val="24"/>
+          <w:szCs w:val="24"/>
+        </w:rPr>
+        <w:t xml:space="preserve">Singular </w:t>
+      </w:r>
+      <w:proofErr w:type="spellStart"/>
+      <w:r>
+        <w:rPr>
+          <w:rFonts w:ascii="Arial" w:hAnsi="Arial" w:cs="Arial"/>
+          <w:i/>
+          <w:iCs/>
+          <w:sz w:val="24"/>
+          <w:szCs w:val="24"/>
+        </w:rPr>
+        <w:t>Value</w:t>
+      </w:r>
+      <w:proofErr w:type="spellEnd"/>
+      <w:r>
+        <w:rPr>
+          <w:rFonts w:ascii="Arial" w:hAnsi="Arial" w:cs="Arial"/>
+          <w:i/>
+          <w:iCs/>
+          <w:sz w:val="24"/>
+          <w:szCs w:val="24"/>
+        </w:rPr>
+        <w:t xml:space="preserve"> </w:t>
+      </w:r>
+      <w:proofErr w:type="spellStart"/>
+      <w:r>
+        <w:rPr>
+          <w:rFonts w:ascii="Arial" w:hAnsi="Arial" w:cs="Arial"/>
+          <w:i/>
+          <w:iCs/>
+          <w:sz w:val="24"/>
+          <w:szCs w:val="24"/>
+        </w:rPr>
+        <w:t>Decomposition</w:t>
+      </w:r>
+      <w:proofErr w:type="spellEnd"/>
       <w:r>
         <w:rPr>
           <w:rFonts w:ascii="Arial" w:hAnsi="Arial" w:cs="Arial"/>
@@ -20904,7 +23327,25 @@
           <w:sz w:val="24"/>
           <w:szCs w:val="24"/>
         </w:rPr>
-        <w:t>significância desejada (pca_components = 0.8), ou seja, solicita-se que sejam retidos</w:t>
+        <w:t>significância desejada (</w:t>
+      </w:r>
+      <w:proofErr w:type="spellStart"/>
+      <w:r>
+        <w:rPr>
+          <w:rFonts w:ascii="Arial" w:hAnsi="Arial" w:cs="Arial"/>
+          <w:sz w:val="24"/>
+          <w:szCs w:val="24"/>
+        </w:rPr>
+        <w:t>pca_components</w:t>
+      </w:r>
+      <w:proofErr w:type="spellEnd"/>
+      <w:r>
+        <w:rPr>
+          <w:rFonts w:ascii="Arial" w:hAnsi="Arial" w:cs="Arial"/>
+          <w:sz w:val="24"/>
+          <w:szCs w:val="24"/>
+        </w:rPr>
+        <w:t xml:space="preserve"> = 0.8), ou seja, solicita-se que sejam retidos</w:t>
       </w:r>
       <w:r>
         <w:rPr>
@@ -21084,7 +23525,25 @@
           <w:szCs w:val="24"/>
         </w:rPr>
         <w:lastRenderedPageBreak/>
-        <w:t xml:space="preserve">Podemos observar que o dataset original era composta de 1.585 linhas e 116 colunas e após a execução do </w:t>
+        <w:t xml:space="preserve">Podemos observar que o </w:t>
+      </w:r>
+      <w:proofErr w:type="spellStart"/>
+      <w:r>
+        <w:rPr>
+          <w:rFonts w:ascii="Arial" w:hAnsi="Arial" w:cs="Arial"/>
+          <w:sz w:val="24"/>
+          <w:szCs w:val="24"/>
+        </w:rPr>
+        <w:t>dataset</w:t>
+      </w:r>
+      <w:proofErr w:type="spellEnd"/>
+      <w:r>
+        <w:rPr>
+          <w:rFonts w:ascii="Arial" w:hAnsi="Arial" w:cs="Arial"/>
+          <w:sz w:val="24"/>
+          <w:szCs w:val="24"/>
+        </w:rPr>
+        <w:t xml:space="preserve"> original era composta de 1.585 linhas e 116 colunas e após a execução do </w:t>
       </w:r>
       <w:r>
         <w:rPr>
@@ -21121,6 +23580,7 @@
         </w:rPr>
         <w:t>Após a configuração inicial (setup), será usada a função “</w:t>
       </w:r>
+      <w:proofErr w:type="spellStart"/>
       <w:r>
         <w:rPr>
           <w:rFonts w:ascii="Arial" w:hAnsi="Arial" w:cs="Arial"/>
@@ -21129,6 +23589,7 @@
         </w:rPr>
         <w:t>create_model</w:t>
       </w:r>
+      <w:proofErr w:type="spellEnd"/>
       <w:r>
         <w:rPr>
           <w:rFonts w:ascii="Arial" w:hAnsi="Arial" w:cs="Arial"/>
@@ -21151,7 +23612,25 @@
           <w:sz w:val="24"/>
           <w:szCs w:val="24"/>
         </w:rPr>
-        <w:t xml:space="preserve">criar o modelo K-means, inicialmente com o valor de K padrão igual a </w:t>
+        <w:t>criar o modelo K-</w:t>
+      </w:r>
+      <w:proofErr w:type="spellStart"/>
+      <w:r>
+        <w:rPr>
+          <w:rFonts w:ascii="Arial" w:hAnsi="Arial" w:cs="Arial"/>
+          <w:sz w:val="24"/>
+          <w:szCs w:val="24"/>
+        </w:rPr>
+        <w:t>means</w:t>
+      </w:r>
+      <w:proofErr w:type="spellEnd"/>
+      <w:r>
+        <w:rPr>
+          <w:rFonts w:ascii="Arial" w:hAnsi="Arial" w:cs="Arial"/>
+          <w:sz w:val="24"/>
+          <w:szCs w:val="24"/>
+        </w:rPr>
+        <w:t xml:space="preserve">, inicialmente com o valor de K padrão igual a </w:t>
       </w:r>
       <w:r>
         <w:rPr>
@@ -21167,7 +23646,25 @@
           <w:sz w:val="24"/>
           <w:szCs w:val="24"/>
         </w:rPr>
-        <w:t xml:space="preserve"> centróides.</w:t>
+        <w:t xml:space="preserve"> </w:t>
+      </w:r>
+      <w:proofErr w:type="spellStart"/>
+      <w:r>
+        <w:rPr>
+          <w:rFonts w:ascii="Arial" w:hAnsi="Arial" w:cs="Arial"/>
+          <w:sz w:val="24"/>
+          <w:szCs w:val="24"/>
+        </w:rPr>
+        <w:t>centróides</w:t>
+      </w:r>
+      <w:proofErr w:type="spellEnd"/>
+      <w:r>
+        <w:rPr>
+          <w:rFonts w:ascii="Arial" w:hAnsi="Arial" w:cs="Arial"/>
+          <w:sz w:val="24"/>
+          <w:szCs w:val="24"/>
+        </w:rPr>
+        <w:t>.</w:t>
       </w:r>
     </w:p>
     <w:p>
@@ -21281,7 +23778,29 @@
           <w:sz w:val="20"/>
           <w:szCs w:val="20"/>
         </w:rPr>
-        <w:t xml:space="preserve"> - Métricas calculadas para k-means, com k=5</w:t>
+        <w:t xml:space="preserve"> - Métricas calculadas para k-</w:t>
+      </w:r>
+      <w:proofErr w:type="spellStart"/>
+      <w:r>
+        <w:rPr>
+          <w:rFonts w:ascii="Arial" w:hAnsi="Arial" w:cs="Arial"/>
+          <w:b/>
+          <w:bCs/>
+          <w:sz w:val="20"/>
+          <w:szCs w:val="20"/>
+        </w:rPr>
+        <w:t>means</w:t>
+      </w:r>
+      <w:proofErr w:type="spellEnd"/>
+      <w:r>
+        <w:rPr>
+          <w:rFonts w:ascii="Arial" w:hAnsi="Arial" w:cs="Arial"/>
+          <w:b/>
+          <w:bCs/>
+          <w:sz w:val="20"/>
+          <w:szCs w:val="20"/>
+        </w:rPr>
+        <w:t>, com k=5</w:t>
       </w:r>
     </w:p>
     <w:p>
@@ -21322,15 +23841,51 @@
           <w:sz w:val="24"/>
           <w:szCs w:val="24"/>
         </w:rPr>
-        <w:t xml:space="preserve">Somente as três primeiras métricas serão analisadas. </w:t>
-      </w:r>
-      <w:r>
-        <w:rPr>
-          <w:rFonts w:ascii="Arial" w:hAnsi="Arial" w:cs="Arial"/>
-          <w:sz w:val="24"/>
-          <w:szCs w:val="24"/>
-        </w:rPr>
-        <w:t>A principal delas é o Coeficiente Silhouette. Este coeficiente é um cálculo que</w:t>
+        <w:t xml:space="preserve">Somente as três primeiras métricas serão </w:t>
+      </w:r>
+      <w:proofErr w:type="gramStart"/>
+      <w:r>
+        <w:rPr>
+          <w:rFonts w:ascii="Arial" w:hAnsi="Arial" w:cs="Arial"/>
+          <w:sz w:val="24"/>
+          <w:szCs w:val="24"/>
+        </w:rPr>
+        <w:t>analisadas</w:t>
+      </w:r>
+      <w:proofErr w:type="gramEnd"/>
+      <w:r>
+        <w:rPr>
+          <w:rFonts w:ascii="Arial" w:hAnsi="Arial" w:cs="Arial"/>
+          <w:sz w:val="24"/>
+          <w:szCs w:val="24"/>
+        </w:rPr>
+        <w:t xml:space="preserve">. </w:t>
+      </w:r>
+      <w:r>
+        <w:rPr>
+          <w:rFonts w:ascii="Arial" w:hAnsi="Arial" w:cs="Arial"/>
+          <w:sz w:val="24"/>
+          <w:szCs w:val="24"/>
+        </w:rPr>
+        <w:t xml:space="preserve">A principal delas é o Coeficiente </w:t>
+      </w:r>
+      <w:proofErr w:type="spellStart"/>
+      <w:r>
+        <w:rPr>
+          <w:rFonts w:ascii="Arial" w:hAnsi="Arial" w:cs="Arial"/>
+          <w:sz w:val="24"/>
+          <w:szCs w:val="24"/>
+        </w:rPr>
+        <w:t>Silhouette</w:t>
+      </w:r>
+      <w:proofErr w:type="spellEnd"/>
+      <w:r>
+        <w:rPr>
+          <w:rFonts w:ascii="Arial" w:hAnsi="Arial" w:cs="Arial"/>
+          <w:sz w:val="24"/>
+          <w:szCs w:val="24"/>
+        </w:rPr>
+        <w:t>. Este coeficiente é um cálculo que</w:t>
       </w:r>
       <w:r>
         <w:rPr>
@@ -21429,7 +23984,25 @@
           <w:sz w:val="24"/>
           <w:szCs w:val="24"/>
         </w:rPr>
-        <w:t>O índice Calinski-Harabasz, também conhecido como Critério da Razão de</w:t>
+        <w:t xml:space="preserve">O índice </w:t>
+      </w:r>
+      <w:proofErr w:type="spellStart"/>
+      <w:r>
+        <w:rPr>
+          <w:rFonts w:ascii="Arial" w:hAnsi="Arial" w:cs="Arial"/>
+          <w:sz w:val="24"/>
+          <w:szCs w:val="24"/>
+        </w:rPr>
+        <w:t>Calinski-Harabasz</w:t>
+      </w:r>
+      <w:proofErr w:type="spellEnd"/>
+      <w:r>
+        <w:rPr>
+          <w:rFonts w:ascii="Arial" w:hAnsi="Arial" w:cs="Arial"/>
+          <w:sz w:val="24"/>
+          <w:szCs w:val="24"/>
+        </w:rPr>
+        <w:t>, também conhecido como Critério da Razão de</w:t>
       </w:r>
       <w:r>
         <w:rPr>
@@ -21496,7 +24069,25 @@
           <w:sz w:val="24"/>
           <w:szCs w:val="24"/>
         </w:rPr>
-        <w:t>O índice Davies-Bouldin significa a "similaridade" média entre os clusters, onde</w:t>
+        <w:t>O índice Davies-</w:t>
+      </w:r>
+      <w:proofErr w:type="spellStart"/>
+      <w:r>
+        <w:rPr>
+          <w:rFonts w:ascii="Arial" w:hAnsi="Arial" w:cs="Arial"/>
+          <w:sz w:val="24"/>
+          <w:szCs w:val="24"/>
+        </w:rPr>
+        <w:t>Bouldin</w:t>
+      </w:r>
+      <w:proofErr w:type="spellEnd"/>
+      <w:r>
+        <w:rPr>
+          <w:rFonts w:ascii="Arial" w:hAnsi="Arial" w:cs="Arial"/>
+          <w:sz w:val="24"/>
+          <w:szCs w:val="24"/>
+        </w:rPr>
+        <w:t xml:space="preserve"> significa a "similaridade" média entre os clusters, onde</w:t>
       </w:r>
       <w:r>
         <w:rPr>
@@ -21563,7 +24154,25 @@
           <w:sz w:val="24"/>
           <w:szCs w:val="24"/>
         </w:rPr>
-        <w:t>Um dos principais pontos no algoritmo K-means é a determinação do valor ideal</w:t>
+        <w:t>Um dos principais pontos no algoritmo K-</w:t>
+      </w:r>
+      <w:proofErr w:type="spellStart"/>
+      <w:r>
+        <w:rPr>
+          <w:rFonts w:ascii="Arial" w:hAnsi="Arial" w:cs="Arial"/>
+          <w:sz w:val="24"/>
+          <w:szCs w:val="24"/>
+        </w:rPr>
+        <w:t>means</w:t>
+      </w:r>
+      <w:proofErr w:type="spellEnd"/>
+      <w:r>
+        <w:rPr>
+          <w:rFonts w:ascii="Arial" w:hAnsi="Arial" w:cs="Arial"/>
+          <w:sz w:val="24"/>
+          <w:szCs w:val="24"/>
+        </w:rPr>
+        <w:t xml:space="preserve"> é a determinação do valor ideal</w:t>
       </w:r>
       <w:r>
         <w:rPr>
@@ -21611,7 +24220,43 @@
           <w:sz w:val="24"/>
           <w:szCs w:val="24"/>
         </w:rPr>
-        <w:t>do “cotovelo” (Elbow). O gráfico elbow é uma ferramenta simples e prática para a</w:t>
+        <w:t>do “cotovelo” (</w:t>
+      </w:r>
+      <w:proofErr w:type="spellStart"/>
+      <w:r>
+        <w:rPr>
+          <w:rFonts w:ascii="Arial" w:hAnsi="Arial" w:cs="Arial"/>
+          <w:sz w:val="24"/>
+          <w:szCs w:val="24"/>
+        </w:rPr>
+        <w:t>Elbow</w:t>
+      </w:r>
+      <w:proofErr w:type="spellEnd"/>
+      <w:r>
+        <w:rPr>
+          <w:rFonts w:ascii="Arial" w:hAnsi="Arial" w:cs="Arial"/>
+          <w:sz w:val="24"/>
+          <w:szCs w:val="24"/>
+        </w:rPr>
+        <w:t xml:space="preserve">). O gráfico </w:t>
+      </w:r>
+      <w:proofErr w:type="spellStart"/>
+      <w:r>
+        <w:rPr>
+          <w:rFonts w:ascii="Arial" w:hAnsi="Arial" w:cs="Arial"/>
+          <w:sz w:val="24"/>
+          <w:szCs w:val="24"/>
+        </w:rPr>
+        <w:t>elbow</w:t>
+      </w:r>
+      <w:proofErr w:type="spellEnd"/>
+      <w:r>
+        <w:rPr>
+          <w:rFonts w:ascii="Arial" w:hAnsi="Arial" w:cs="Arial"/>
+          <w:sz w:val="24"/>
+          <w:szCs w:val="24"/>
+        </w:rPr>
+        <w:t xml:space="preserve"> é uma ferramenta simples e prática para a</w:t>
       </w:r>
       <w:r>
         <w:rPr>
@@ -21710,8 +24355,18 @@
           <w:sz w:val="24"/>
           <w:szCs w:val="24"/>
         </w:rPr>
-        <w:t>vezes calcula-se a média da distância ao quadrado de cada ponto ao seu centróide</w:t>
-      </w:r>
+        <w:t xml:space="preserve">vezes calcula-se a média da distância ao quadrado de cada ponto ao seu </w:t>
+      </w:r>
+      <w:proofErr w:type="spellStart"/>
+      <w:r>
+        <w:rPr>
+          <w:rFonts w:ascii="Arial" w:hAnsi="Arial" w:cs="Arial"/>
+          <w:sz w:val="24"/>
+          <w:szCs w:val="24"/>
+        </w:rPr>
+        <w:t>centróide</w:t>
+      </w:r>
+      <w:proofErr w:type="spellEnd"/>
       <w:r>
         <w:rPr>
           <w:rFonts w:ascii="Arial" w:hAnsi="Arial" w:cs="Arial"/>
@@ -21805,6 +24460,7 @@
         </w:rPr>
         <w:t>Veja-se o gráfico de cotovelo (</w:t>
       </w:r>
+      <w:proofErr w:type="spellStart"/>
       <w:r>
         <w:rPr>
           <w:rFonts w:ascii="Arial" w:hAnsi="Arial" w:cs="Arial"/>
@@ -21815,6 +24471,7 @@
         </w:rPr>
         <w:t>elbow</w:t>
       </w:r>
+      <w:proofErr w:type="spellEnd"/>
       <w:r>
         <w:rPr>
           <w:rFonts w:ascii="Arial" w:hAnsi="Arial" w:cs="Arial"/>
@@ -21962,8 +24619,42 @@
           <w:sz w:val="20"/>
           <w:szCs w:val="20"/>
         </w:rPr>
-        <w:t>Gráfico elbow para o modelo Kmeans</w:t>
-      </w:r>
+        <w:t xml:space="preserve">Gráfico </w:t>
+      </w:r>
+      <w:proofErr w:type="spellStart"/>
+      <w:r>
+        <w:rPr>
+          <w:rFonts w:ascii="Arial" w:hAnsi="Arial" w:cs="Arial"/>
+          <w:b/>
+          <w:bCs/>
+          <w:sz w:val="20"/>
+          <w:szCs w:val="20"/>
+        </w:rPr>
+        <w:t>elbow</w:t>
+      </w:r>
+      <w:proofErr w:type="spellEnd"/>
+      <w:r>
+        <w:rPr>
+          <w:rFonts w:ascii="Arial" w:hAnsi="Arial" w:cs="Arial"/>
+          <w:b/>
+          <w:bCs/>
+          <w:sz w:val="20"/>
+          <w:szCs w:val="20"/>
+        </w:rPr>
+        <w:t xml:space="preserve"> para o modelo </w:t>
+      </w:r>
+      <w:proofErr w:type="spellStart"/>
+      <w:r>
+        <w:rPr>
+          <w:rFonts w:ascii="Arial" w:hAnsi="Arial" w:cs="Arial"/>
+          <w:b/>
+          <w:bCs/>
+          <w:sz w:val="20"/>
+          <w:szCs w:val="20"/>
+        </w:rPr>
+        <w:t>Kmeans</w:t>
+      </w:r>
+      <w:proofErr w:type="spellEnd"/>
     </w:p>
     <w:p>
       <w:pPr>
@@ -21994,6 +24685,7 @@
         </w:rPr>
         <w:t xml:space="preserve">Verifica-se que o ponto ideal sugerido para K é 4. Executamos novamente o modelo com 4 clusters conforme sugerido e obtivemos uma melhora em todos os três coeficientes, indicando uma melhor adequação na alocação realizada: </w:t>
       </w:r>
+      <w:proofErr w:type="spellStart"/>
       <w:r>
         <w:rPr>
           <w:rFonts w:ascii="Arial" w:hAnsi="Arial" w:cs="Arial"/>
@@ -22002,6 +24694,7 @@
         </w:rPr>
         <w:t>Silhouette</w:t>
       </w:r>
+      <w:proofErr w:type="spellEnd"/>
       <w:r>
         <w:rPr>
           <w:rFonts w:ascii="Arial" w:hAnsi="Arial" w:cs="Arial"/>
@@ -22010,6 +24703,7 @@
         </w:rPr>
         <w:t xml:space="preserve"> (0.268); </w:t>
       </w:r>
+      <w:proofErr w:type="spellStart"/>
       <w:r>
         <w:rPr>
           <w:rFonts w:ascii="Arial" w:hAnsi="Arial" w:cs="Arial"/>
@@ -22018,6 +24712,7 @@
         </w:rPr>
         <w:t>Calinski-Harabasz</w:t>
       </w:r>
+      <w:proofErr w:type="spellEnd"/>
       <w:r>
         <w:rPr>
           <w:rFonts w:ascii="Arial" w:hAnsi="Arial" w:cs="Arial"/>
@@ -22032,8 +24727,18 @@
           <w:sz w:val="24"/>
           <w:szCs w:val="24"/>
         </w:rPr>
-        <w:t>Davies-Bouldin</w:t>
-      </w:r>
+        <w:t>Davies-</w:t>
+      </w:r>
+      <w:proofErr w:type="spellStart"/>
+      <w:r>
+        <w:rPr>
+          <w:rFonts w:ascii="Arial" w:hAnsi="Arial" w:cs="Arial"/>
+          <w:sz w:val="24"/>
+          <w:szCs w:val="24"/>
+        </w:rPr>
+        <w:t>Bouldin</w:t>
+      </w:r>
+      <w:proofErr w:type="spellEnd"/>
       <w:r>
         <w:rPr>
           <w:rFonts w:ascii="Arial" w:hAnsi="Arial" w:cs="Arial"/>
@@ -22240,8 +24945,20 @@
           <w:sz w:val="20"/>
           <w:szCs w:val="20"/>
         </w:rPr>
-        <w:t>Gráfico Coeficiente Silhouette</w:t>
-      </w:r>
+        <w:t xml:space="preserve">Gráfico Coeficiente </w:t>
+      </w:r>
+      <w:proofErr w:type="spellStart"/>
+      <w:r>
+        <w:rPr>
+          <w:rFonts w:ascii="Arial" w:hAnsi="Arial" w:cs="Arial"/>
+          <w:b/>
+          <w:bCs/>
+          <w:sz w:val="20"/>
+          <w:szCs w:val="20"/>
+        </w:rPr>
+        <w:t>Silhouette</w:t>
+      </w:r>
+      <w:proofErr w:type="spellEnd"/>
     </w:p>
     <w:p>
       <w:pPr>
@@ -22383,8 +25100,20 @@
           <w:sz w:val="20"/>
           <w:szCs w:val="20"/>
         </w:rPr>
-        <w:t>Gráfico de distância intercluster</w:t>
-      </w:r>
+        <w:t xml:space="preserve">Gráfico de distância </w:t>
+      </w:r>
+      <w:proofErr w:type="spellStart"/>
+      <w:r>
+        <w:rPr>
+          <w:rFonts w:ascii="Arial" w:hAnsi="Arial" w:cs="Arial"/>
+          <w:b/>
+          <w:bCs/>
+          <w:sz w:val="20"/>
+          <w:szCs w:val="20"/>
+        </w:rPr>
+        <w:t>intercluster</w:t>
+      </w:r>
+      <w:proofErr w:type="spellEnd"/>
     </w:p>
     <w:p>
       <w:pPr>
@@ -22611,7 +25340,43 @@
           <w:sz w:val="24"/>
           <w:szCs w:val="24"/>
         </w:rPr>
-        <w:t>Verifica-se em relação ao gráfico intercluster uma predominância do componente principal PC1, o cluster 1 possui grande influência do segundo componente PC2 e também do PC1, já o cluster 2 tem muita influência apenas do componente PC2 e o cluster 3, o menor de todos, tem pouca influência do PC1 e do PC2.</w:t>
+        <w:t xml:space="preserve">Verifica-se em relação ao gráfico </w:t>
+      </w:r>
+      <w:proofErr w:type="spellStart"/>
+      <w:r>
+        <w:rPr>
+          <w:rFonts w:ascii="Arial" w:hAnsi="Arial" w:cs="Arial"/>
+          <w:sz w:val="24"/>
+          <w:szCs w:val="24"/>
+        </w:rPr>
+        <w:t>intercluster</w:t>
+      </w:r>
+      <w:proofErr w:type="spellEnd"/>
+      <w:r>
+        <w:rPr>
+          <w:rFonts w:ascii="Arial" w:hAnsi="Arial" w:cs="Arial"/>
+          <w:sz w:val="24"/>
+          <w:szCs w:val="24"/>
+        </w:rPr>
+        <w:t xml:space="preserve"> uma predominância do componente principal PC1, o cluster 1 possui grande influência do segundo componente PC2 </w:t>
+      </w:r>
+      <w:proofErr w:type="gramStart"/>
+      <w:r>
+        <w:rPr>
+          <w:rFonts w:ascii="Arial" w:hAnsi="Arial" w:cs="Arial"/>
+          <w:sz w:val="24"/>
+          <w:szCs w:val="24"/>
+        </w:rPr>
+        <w:t>e também</w:t>
+      </w:r>
+      <w:proofErr w:type="gramEnd"/>
+      <w:r>
+        <w:rPr>
+          <w:rFonts w:ascii="Arial" w:hAnsi="Arial" w:cs="Arial"/>
+          <w:sz w:val="24"/>
+          <w:szCs w:val="24"/>
+        </w:rPr>
+        <w:t xml:space="preserve"> do PC1, já o cluster 2 tem muita influência apenas do componente PC2 e o cluster 3, o menor de todos, tem pouca influência do PC1 e do PC2.</w:t>
       </w:r>
     </w:p>
     <w:p>
@@ -22773,6 +25538,7 @@
         </w:rPr>
         <w:t>Realizamos a remoção das colunas criadas pelo “</w:t>
       </w:r>
+      <w:proofErr w:type="spellStart"/>
       <w:r>
         <w:rPr>
           <w:rFonts w:ascii="Arial" w:hAnsi="Arial" w:cs="Arial"/>
@@ -22781,40 +25547,9 @@
           <w:sz w:val="24"/>
           <w:szCs w:val="24"/>
         </w:rPr>
-        <w:t>one-hot-encoding</w:t>
-      </w:r>
-      <w:r>
-        <w:rPr>
-          <w:rFonts w:ascii="Arial" w:hAnsi="Arial" w:cs="Arial"/>
-          <w:sz w:val="24"/>
-          <w:szCs w:val="24"/>
-        </w:rPr>
-        <w:t>”, pois estas não</w:t>
-      </w:r>
-      <w:r>
-        <w:rPr>
-          <w:rFonts w:ascii="Arial" w:hAnsi="Arial" w:cs="Arial"/>
-          <w:sz w:val="24"/>
-          <w:szCs w:val="24"/>
-        </w:rPr>
-        <w:t xml:space="preserve"> são</w:t>
-      </w:r>
-      <w:r>
-        <w:rPr>
-          <w:rFonts w:ascii="Arial" w:hAnsi="Arial" w:cs="Arial"/>
-          <w:sz w:val="24"/>
-          <w:szCs w:val="24"/>
-        </w:rPr>
-        <w:t xml:space="preserve"> de fácil análise humana. Acrescentamos a identificação de cada um </w:t>
-      </w:r>
-      <w:r>
-        <w:rPr>
-          <w:rFonts w:ascii="Arial" w:hAnsi="Arial" w:cs="Arial"/>
-          <w:sz w:val="24"/>
-          <w:szCs w:val="24"/>
-        </w:rPr>
-        <w:t xml:space="preserve">dos </w:t>
-      </w:r>
+        <w:t>one</w:t>
+      </w:r>
+      <w:proofErr w:type="spellEnd"/>
       <w:r>
         <w:rPr>
           <w:rFonts w:ascii="Arial" w:hAnsi="Arial" w:cs="Arial"/>
@@ -22823,6 +25558,60 @@
           <w:sz w:val="24"/>
           <w:szCs w:val="24"/>
         </w:rPr>
+        <w:t>-hot-</w:t>
+      </w:r>
+      <w:proofErr w:type="spellStart"/>
+      <w:r>
+        <w:rPr>
+          <w:rFonts w:ascii="Arial" w:hAnsi="Arial" w:cs="Arial"/>
+          <w:i/>
+          <w:iCs/>
+          <w:sz w:val="24"/>
+          <w:szCs w:val="24"/>
+        </w:rPr>
+        <w:t>encoding</w:t>
+      </w:r>
+      <w:proofErr w:type="spellEnd"/>
+      <w:r>
+        <w:rPr>
+          <w:rFonts w:ascii="Arial" w:hAnsi="Arial" w:cs="Arial"/>
+          <w:sz w:val="24"/>
+          <w:szCs w:val="24"/>
+        </w:rPr>
+        <w:t>”, pois estas não</w:t>
+      </w:r>
+      <w:r>
+        <w:rPr>
+          <w:rFonts w:ascii="Arial" w:hAnsi="Arial" w:cs="Arial"/>
+          <w:sz w:val="24"/>
+          <w:szCs w:val="24"/>
+        </w:rPr>
+        <w:t xml:space="preserve"> são</w:t>
+      </w:r>
+      <w:r>
+        <w:rPr>
+          <w:rFonts w:ascii="Arial" w:hAnsi="Arial" w:cs="Arial"/>
+          <w:sz w:val="24"/>
+          <w:szCs w:val="24"/>
+        </w:rPr>
+        <w:t xml:space="preserve"> de fácil análise humana. Acrescentamos a identificação de cada um </w:t>
+      </w:r>
+      <w:r>
+        <w:rPr>
+          <w:rFonts w:ascii="Arial" w:hAnsi="Arial" w:cs="Arial"/>
+          <w:sz w:val="24"/>
+          <w:szCs w:val="24"/>
+        </w:rPr>
+        <w:t xml:space="preserve">dos </w:t>
+      </w:r>
+      <w:r>
+        <w:rPr>
+          <w:rFonts w:ascii="Arial" w:hAnsi="Arial" w:cs="Arial"/>
+          <w:i/>
+          <w:iCs/>
+          <w:sz w:val="24"/>
+          <w:szCs w:val="24"/>
+        </w:rPr>
         <w:t>clusters</w:t>
       </w:r>
       <w:r>
@@ -22831,7 +25620,43 @@
           <w:sz w:val="24"/>
           <w:szCs w:val="24"/>
         </w:rPr>
-        <w:t xml:space="preserve"> às linhas do dataset e criamos um dataset para cada </w:t>
+        <w:t xml:space="preserve"> às linhas do </w:t>
+      </w:r>
+      <w:proofErr w:type="spellStart"/>
+      <w:r>
+        <w:rPr>
+          <w:rFonts w:ascii="Arial" w:hAnsi="Arial" w:cs="Arial"/>
+          <w:sz w:val="24"/>
+          <w:szCs w:val="24"/>
+        </w:rPr>
+        <w:t>dataset</w:t>
+      </w:r>
+      <w:proofErr w:type="spellEnd"/>
+      <w:r>
+        <w:rPr>
+          <w:rFonts w:ascii="Arial" w:hAnsi="Arial" w:cs="Arial"/>
+          <w:sz w:val="24"/>
+          <w:szCs w:val="24"/>
+        </w:rPr>
+        <w:t xml:space="preserve"> e criamos um </w:t>
+      </w:r>
+      <w:proofErr w:type="spellStart"/>
+      <w:r>
+        <w:rPr>
+          <w:rFonts w:ascii="Arial" w:hAnsi="Arial" w:cs="Arial"/>
+          <w:sz w:val="24"/>
+          <w:szCs w:val="24"/>
+        </w:rPr>
+        <w:t>dataset</w:t>
+      </w:r>
+      <w:proofErr w:type="spellEnd"/>
+      <w:r>
+        <w:rPr>
+          <w:rFonts w:ascii="Arial" w:hAnsi="Arial" w:cs="Arial"/>
+          <w:sz w:val="24"/>
+          <w:szCs w:val="24"/>
+        </w:rPr>
+        <w:t xml:space="preserve"> para cada </w:t>
       </w:r>
       <w:r>
         <w:rPr>
@@ -22999,7 +25824,29 @@
           <w:sz w:val="20"/>
           <w:szCs w:val="20"/>
         </w:rPr>
-        <w:t>Separação do Dataset conforme o cluster</w:t>
+        <w:t xml:space="preserve">Separação do </w:t>
+      </w:r>
+      <w:proofErr w:type="spellStart"/>
+      <w:r>
+        <w:rPr>
+          <w:rFonts w:ascii="Arial" w:hAnsi="Arial" w:cs="Arial"/>
+          <w:b/>
+          <w:bCs/>
+          <w:sz w:val="20"/>
+          <w:szCs w:val="20"/>
+        </w:rPr>
+        <w:t>Dataset</w:t>
+      </w:r>
+      <w:proofErr w:type="spellEnd"/>
+      <w:r>
+        <w:rPr>
+          <w:rFonts w:ascii="Arial" w:hAnsi="Arial" w:cs="Arial"/>
+          <w:b/>
+          <w:bCs/>
+          <w:sz w:val="20"/>
+          <w:szCs w:val="20"/>
+        </w:rPr>
+        <w:t xml:space="preserve"> conforme o cluster</w:t>
       </w:r>
       <w:bookmarkEnd w:id="8"/>
     </w:p>
@@ -23036,7 +25883,25 @@
           <w:sz w:val="24"/>
           <w:szCs w:val="24"/>
         </w:rPr>
-        <w:t xml:space="preserve"> dataframes </w:t>
+        <w:t xml:space="preserve"> </w:t>
+      </w:r>
+      <w:proofErr w:type="spellStart"/>
+      <w:r>
+        <w:rPr>
+          <w:rFonts w:ascii="Arial" w:hAnsi="Arial" w:cs="Arial"/>
+          <w:sz w:val="24"/>
+          <w:szCs w:val="24"/>
+        </w:rPr>
+        <w:t>dataframes</w:t>
+      </w:r>
+      <w:proofErr w:type="spellEnd"/>
+      <w:r>
+        <w:rPr>
+          <w:rFonts w:ascii="Arial" w:hAnsi="Arial" w:cs="Arial"/>
+          <w:sz w:val="24"/>
+          <w:szCs w:val="24"/>
+        </w:rPr>
+        <w:t xml:space="preserve"> </w:t>
       </w:r>
       <w:r>
         <w:rPr>
@@ -23046,6 +25911,7 @@
         </w:rPr>
         <w:t xml:space="preserve">gerados serão analisados utilizando a função </w:t>
       </w:r>
+      <w:proofErr w:type="spellStart"/>
       <w:r>
         <w:rPr>
           <w:rFonts w:ascii="Arial" w:hAnsi="Arial" w:cs="Arial"/>
@@ -23056,6 +25922,7 @@
         </w:rPr>
         <w:t>analyze</w:t>
       </w:r>
+      <w:proofErr w:type="spellEnd"/>
       <w:r>
         <w:rPr>
           <w:rFonts w:ascii="Arial" w:hAnsi="Arial" w:cs="Arial"/>
@@ -23064,6 +25931,7 @@
         </w:rPr>
         <w:t xml:space="preserve"> do </w:t>
       </w:r>
+      <w:proofErr w:type="spellStart"/>
       <w:r>
         <w:rPr>
           <w:rFonts w:ascii="Arial" w:hAnsi="Arial" w:cs="Arial"/>
@@ -23074,6 +25942,7 @@
         </w:rPr>
         <w:t>Sweetviz</w:t>
       </w:r>
+      <w:proofErr w:type="spellEnd"/>
       <w:r>
         <w:rPr>
           <w:rFonts w:ascii="Arial" w:hAnsi="Arial" w:cs="Arial"/>
@@ -25674,7 +28543,25 @@
           <w:sz w:val="24"/>
           <w:szCs w:val="24"/>
         </w:rPr>
-        <w:t>(clusterizar) as empresas em grupos homogêneos</w:t>
+        <w:t>(</w:t>
+      </w:r>
+      <w:proofErr w:type="spellStart"/>
+      <w:r>
+        <w:rPr>
+          <w:rFonts w:ascii="Arial" w:hAnsi="Arial" w:cs="Arial"/>
+          <w:sz w:val="24"/>
+          <w:szCs w:val="24"/>
+        </w:rPr>
+        <w:t>clusterizar</w:t>
+      </w:r>
+      <w:proofErr w:type="spellEnd"/>
+      <w:r>
+        <w:rPr>
+          <w:rFonts w:ascii="Arial" w:hAnsi="Arial" w:cs="Arial"/>
+          <w:sz w:val="24"/>
+          <w:szCs w:val="24"/>
+        </w:rPr>
+        <w:t>) as empresas em grupos homogêneos</w:t>
       </w:r>
       <w:r>
         <w:rPr>
@@ -25701,7 +28588,25 @@
           <w:sz w:val="24"/>
           <w:szCs w:val="24"/>
         </w:rPr>
-        <w:t>O Algoritmo utilizado, o K-means, mostrou um desempenho bastante</w:t>
+        <w:t>O Algoritmo utilizado, o K-</w:t>
+      </w:r>
+      <w:proofErr w:type="spellStart"/>
+      <w:r>
+        <w:rPr>
+          <w:rFonts w:ascii="Arial" w:hAnsi="Arial" w:cs="Arial"/>
+          <w:sz w:val="24"/>
+          <w:szCs w:val="24"/>
+        </w:rPr>
+        <w:t>means</w:t>
+      </w:r>
+      <w:proofErr w:type="spellEnd"/>
+      <w:r>
+        <w:rPr>
+          <w:rFonts w:ascii="Arial" w:hAnsi="Arial" w:cs="Arial"/>
+          <w:sz w:val="24"/>
+          <w:szCs w:val="24"/>
+        </w:rPr>
+        <w:t>, mostrou um desempenho bastante</w:t>
       </w:r>
       <w:r>
         <w:rPr>
@@ -25971,9 +28876,18 @@
     </w:p>
     <w:p/>
     <w:p>
-      <w:r>
-        <w:rPr>
-          <w:rFonts w:ascii="CIDFont+F3" w:hAnsi="CIDFont+F3"/>
+      <w:pPr>
+        <w:jc w:val="both"/>
+        <w:rPr>
+          <w:rFonts w:ascii="Arial" w:hAnsi="Arial" w:cs="Arial"/>
+          <w:color w:val="800080"/>
+          <w:sz w:val="24"/>
+          <w:szCs w:val="24"/>
+        </w:rPr>
+      </w:pPr>
+      <w:r>
+        <w:rPr>
+          <w:rFonts w:ascii="Arial" w:hAnsi="Arial" w:cs="Arial"/>
           <w:color w:val="000000"/>
           <w:sz w:val="24"/>
           <w:szCs w:val="24"/>
@@ -25982,14 +28896,14 @@
       </w:r>
       <w:r>
         <w:rPr>
-          <w:rFonts w:ascii="CIDFont+F3" w:hAnsi="CIDFont+F3"/>
+          <w:rFonts w:ascii="Arial" w:hAnsi="Arial" w:cs="Arial"/>
           <w:color w:val="000000"/>
         </w:rPr>
         <w:br/>
       </w:r>
       <w:r>
         <w:rPr>
-          <w:rFonts w:ascii="CIDFont+F3" w:hAnsi="CIDFont+F3"/>
+          <w:rFonts w:ascii="Arial" w:hAnsi="Arial" w:cs="Arial"/>
           <w:color w:val="800080"/>
           <w:sz w:val="24"/>
           <w:szCs w:val="24"/>
@@ -25998,21 +28912,21 @@
       </w:r>
       <w:r>
         <w:rPr>
-          <w:rFonts w:ascii="CIDFont+F3" w:hAnsi="CIDFont+F3"/>
+          <w:rFonts w:ascii="Arial" w:hAnsi="Arial" w:cs="Arial"/>
           <w:color w:val="800080"/>
         </w:rPr>
         <w:br/>
       </w:r>
       <w:r>
         <w:rPr>
-          <w:rFonts w:ascii="CIDFont+F3" w:hAnsi="CIDFont+F3"/>
+          <w:rFonts w:ascii="Arial" w:hAnsi="Arial" w:cs="Arial"/>
           <w:color w:val="000000"/>
         </w:rPr>
         <w:br/>
       </w:r>
       <w:r>
         <w:rPr>
-          <w:rFonts w:ascii="CIDFont+F3" w:hAnsi="CIDFont+F3"/>
+          <w:rFonts w:ascii="Arial" w:hAnsi="Arial" w:cs="Arial"/>
           <w:color w:val="000000"/>
           <w:sz w:val="24"/>
           <w:szCs w:val="24"/>
@@ -26021,14 +28935,14 @@
       </w:r>
       <w:r>
         <w:rPr>
-          <w:rFonts w:ascii="CIDFont+F3" w:hAnsi="CIDFont+F3"/>
+          <w:rFonts w:ascii="Arial" w:hAnsi="Arial" w:cs="Arial"/>
           <w:color w:val="000000"/>
         </w:rPr>
         <w:br/>
       </w:r>
       <w:r>
         <w:rPr>
-          <w:rFonts w:ascii="CIDFont+F3" w:hAnsi="CIDFont+F3"/>
+          <w:rFonts w:ascii="Arial" w:hAnsi="Arial" w:cs="Arial"/>
           <w:color w:val="000000"/>
           <w:sz w:val="24"/>
           <w:szCs w:val="24"/>
@@ -26037,19 +28951,28 @@
       </w:r>
       <w:r>
         <w:rPr>
-          <w:rFonts w:ascii="CIDFont+F3" w:hAnsi="CIDFont+F3"/>
+          <w:rFonts w:ascii="Arial" w:hAnsi="Arial" w:cs="Arial"/>
           <w:color w:val="000000"/>
         </w:rPr>
         <w:br/>
       </w:r>
       <w:r>
         <w:rPr>
-          <w:rFonts w:ascii="CIDFont+F3" w:hAnsi="CIDFont+F3"/>
+          <w:rFonts w:ascii="Arial" w:hAnsi="Arial" w:cs="Arial"/>
           <w:color w:val="800080"/>
           <w:sz w:val="24"/>
           <w:szCs w:val="24"/>
         </w:rPr>
-        <w:t>https://github.com/carlosaur/Esp_Puc_Minas_CD.git</w:t>
+        <w:t>https://github.com/julianohcosta/puc-minas</w:t>
+      </w:r>
+      <w:r>
+        <w:rPr>
+          <w:rFonts w:ascii="Arial" w:hAnsi="Arial" w:cs="Arial"/>
+          <w:color w:val="800080"/>
+          <w:sz w:val="24"/>
+          <w:szCs w:val="24"/>
+        </w:rPr>
+        <w:t>.git</w:t>
       </w:r>
     </w:p>
     <w:sectPr>

--- a/Trabalho de Conclusão de Curso.docx
+++ b/Trabalho de Conclusão de Curso.docx
@@ -2391,7 +2391,6 @@
         </w:rPr>
         <w:t xml:space="preserve">Fica claro que o CARF é </w:t>
       </w:r>
-      <w:proofErr w:type="spellStart"/>
       <w:r>
         <w:rPr>
           <w:rFonts w:ascii="Arial" w:hAnsi="Arial" w:cs="Arial"/>
@@ -2402,7 +2401,6 @@
         </w:rPr>
         <w:t>locus</w:t>
       </w:r>
-      <w:proofErr w:type="spellEnd"/>
       <w:r>
         <w:rPr>
           <w:rFonts w:ascii="Arial" w:hAnsi="Arial" w:cs="Arial"/>
@@ -2583,18 +2581,8 @@
           <w:sz w:val="24"/>
           <w:szCs w:val="24"/>
         </w:rPr>
-        <w:t xml:space="preserve">, a </w:t>
-      </w:r>
-      <w:proofErr w:type="spellStart"/>
-      <w:r>
-        <w:rPr>
-          <w:rFonts w:ascii="Arial" w:hAnsi="Arial" w:cs="Arial"/>
-          <w:sz w:val="24"/>
-          <w:szCs w:val="24"/>
-        </w:rPr>
-        <w:t>clusterização</w:t>
-      </w:r>
-      <w:proofErr w:type="spellEnd"/>
+        <w:t>, a clusterização</w:t>
+      </w:r>
       <w:r>
         <w:rPr>
           <w:rFonts w:ascii="Arial" w:hAnsi="Arial" w:cs="Arial"/>
@@ -2670,7 +2658,6 @@
         </w:rPr>
         <w:t xml:space="preserve">A </w:t>
       </w:r>
-      <w:proofErr w:type="spellStart"/>
       <w:r>
         <w:rPr>
           <w:rFonts w:ascii="Arial" w:hAnsi="Arial" w:cs="Arial"/>
@@ -2685,9 +2672,16 @@
           <w:sz w:val="24"/>
           <w:szCs w:val="24"/>
         </w:rPr>
-        <w:t>lusterização</w:t>
-      </w:r>
-      <w:proofErr w:type="spellEnd"/>
+        <w:t xml:space="preserve">lusterização </w:t>
+      </w:r>
+      <w:r>
+        <w:rPr>
+          <w:rFonts w:ascii="Arial" w:hAnsi="Arial" w:cs="Arial"/>
+          <w:sz w:val="24"/>
+          <w:szCs w:val="24"/>
+        </w:rPr>
+        <w:t>é</w:t>
+      </w:r>
       <w:r>
         <w:rPr>
           <w:rFonts w:ascii="Arial" w:hAnsi="Arial" w:cs="Arial"/>
@@ -2702,7 +2696,15 @@
           <w:sz w:val="24"/>
           <w:szCs w:val="24"/>
         </w:rPr>
-        <w:t>é</w:t>
+        <w:t>uma técnica de aprendizado</w:t>
+      </w:r>
+      <w:r>
+        <w:rPr>
+          <w:rFonts w:ascii="Arial" w:hAnsi="Arial" w:cs="Arial"/>
+          <w:sz w:val="24"/>
+          <w:szCs w:val="24"/>
+        </w:rPr>
+        <w:t xml:space="preserve"> de máquina</w:t>
       </w:r>
       <w:r>
         <w:rPr>
@@ -2718,30 +2720,6 @@
           <w:sz w:val="24"/>
           <w:szCs w:val="24"/>
         </w:rPr>
-        <w:t>uma técnica de aprendizado</w:t>
-      </w:r>
-      <w:r>
-        <w:rPr>
-          <w:rFonts w:ascii="Arial" w:hAnsi="Arial" w:cs="Arial"/>
-          <w:sz w:val="24"/>
-          <w:szCs w:val="24"/>
-        </w:rPr>
-        <w:t xml:space="preserve"> de máquina</w:t>
-      </w:r>
-      <w:r>
-        <w:rPr>
-          <w:rFonts w:ascii="Arial" w:hAnsi="Arial" w:cs="Arial"/>
-          <w:sz w:val="24"/>
-          <w:szCs w:val="24"/>
-        </w:rPr>
-        <w:t xml:space="preserve"> </w:t>
-      </w:r>
-      <w:r>
-        <w:rPr>
-          <w:rFonts w:ascii="Arial" w:hAnsi="Arial" w:cs="Arial"/>
-          <w:sz w:val="24"/>
-          <w:szCs w:val="24"/>
-        </w:rPr>
         <w:t>não-supervisionad</w:t>
       </w:r>
       <w:r>
@@ -2798,25 +2776,7 @@
           <w:sz w:val="24"/>
           <w:szCs w:val="24"/>
         </w:rPr>
-        <w:t xml:space="preserve">. Isto é, um algoritmo que </w:t>
-      </w:r>
-      <w:proofErr w:type="spellStart"/>
-      <w:r>
-        <w:rPr>
-          <w:rFonts w:ascii="Arial" w:hAnsi="Arial" w:cs="Arial"/>
-          <w:sz w:val="24"/>
-          <w:szCs w:val="24"/>
-        </w:rPr>
-        <w:t>clusteriza</w:t>
-      </w:r>
-      <w:proofErr w:type="spellEnd"/>
-      <w:r>
-        <w:rPr>
-          <w:rFonts w:ascii="Arial" w:hAnsi="Arial" w:cs="Arial"/>
-          <w:sz w:val="24"/>
-          <w:szCs w:val="24"/>
-        </w:rPr>
-        <w:t xml:space="preserve"> dados classifica</w:t>
+        <w:t>. Isto é, um algoritmo que clusteriza dados classifica</w:t>
       </w:r>
       <w:r>
         <w:rPr>
@@ -3225,25 +3185,7 @@
           <w:sz w:val="24"/>
           <w:szCs w:val="24"/>
         </w:rPr>
-        <w:t xml:space="preserve">os seguintes </w:t>
-      </w:r>
-      <w:proofErr w:type="spellStart"/>
-      <w:r>
-        <w:rPr>
-          <w:rFonts w:ascii="Arial" w:hAnsi="Arial" w:cs="Arial"/>
-          <w:sz w:val="24"/>
-          <w:szCs w:val="24"/>
-        </w:rPr>
-        <w:t>datasets</w:t>
-      </w:r>
-      <w:proofErr w:type="spellEnd"/>
-      <w:r>
-        <w:rPr>
-          <w:rFonts w:ascii="Arial" w:hAnsi="Arial" w:cs="Arial"/>
-          <w:sz w:val="24"/>
-          <w:szCs w:val="24"/>
-        </w:rPr>
-        <w:t>:</w:t>
+        <w:t>os seguintes datasets:</w:t>
       </w:r>
     </w:p>
     <w:p>
@@ -3266,43 +3208,7 @@
           <w:sz w:val="24"/>
           <w:szCs w:val="24"/>
         </w:rPr>
-        <w:t xml:space="preserve">Número dos </w:t>
-      </w:r>
-      <w:proofErr w:type="spellStart"/>
-      <w:r>
-        <w:rPr>
-          <w:rFonts w:ascii="Arial" w:hAnsi="Arial" w:cs="Arial"/>
-          <w:sz w:val="24"/>
-          <w:szCs w:val="24"/>
-        </w:rPr>
-        <w:t>CNPJs</w:t>
-      </w:r>
-      <w:proofErr w:type="spellEnd"/>
-      <w:r>
-        <w:rPr>
-          <w:rFonts w:ascii="Arial" w:hAnsi="Arial" w:cs="Arial"/>
-          <w:sz w:val="24"/>
-          <w:szCs w:val="24"/>
-        </w:rPr>
-        <w:t xml:space="preserve"> (comprot.csv): </w:t>
-      </w:r>
-      <w:proofErr w:type="spellStart"/>
-      <w:r>
-        <w:rPr>
-          <w:rFonts w:ascii="Arial" w:hAnsi="Arial" w:cs="Arial"/>
-          <w:sz w:val="24"/>
-          <w:szCs w:val="24"/>
-        </w:rPr>
-        <w:t>dataset</w:t>
-      </w:r>
-      <w:proofErr w:type="spellEnd"/>
-      <w:r>
-        <w:rPr>
-          <w:rFonts w:ascii="Arial" w:hAnsi="Arial" w:cs="Arial"/>
-          <w:sz w:val="24"/>
-          <w:szCs w:val="24"/>
-        </w:rPr>
-        <w:t xml:space="preserve"> com a vinculação entre o número do processo e o CNPJ da empresa.</w:t>
+        <w:t>Número dos CNPJs (comprot.csv): dataset com a vinculação entre o número do processo e o CNPJ da empresa.</w:t>
       </w:r>
     </w:p>
     <w:p>
@@ -3325,25 +3231,7 @@
           <w:sz w:val="24"/>
           <w:szCs w:val="24"/>
         </w:rPr>
-        <w:t xml:space="preserve">Dados das empresas (empresas.csv): </w:t>
-      </w:r>
-      <w:proofErr w:type="spellStart"/>
-      <w:r>
-        <w:rPr>
-          <w:rFonts w:ascii="Arial" w:hAnsi="Arial" w:cs="Arial"/>
-          <w:sz w:val="24"/>
-          <w:szCs w:val="24"/>
-        </w:rPr>
-        <w:t>dataset</w:t>
-      </w:r>
-      <w:proofErr w:type="spellEnd"/>
-      <w:r>
-        <w:rPr>
-          <w:rFonts w:ascii="Arial" w:hAnsi="Arial" w:cs="Arial"/>
-          <w:sz w:val="24"/>
-          <w:szCs w:val="24"/>
-        </w:rPr>
-        <w:t xml:space="preserve"> com informações gerais sobre a empresa.</w:t>
+        <w:t>Dados das empresas (empresas.csv): dataset com informações gerais sobre a empresa.</w:t>
       </w:r>
     </w:p>
     <w:p>
@@ -3366,25 +3254,7 @@
           <w:sz w:val="24"/>
           <w:szCs w:val="24"/>
         </w:rPr>
-        <w:t xml:space="preserve">Dados dos estabelecimentos (estabelecimentos.csv): </w:t>
-      </w:r>
-      <w:proofErr w:type="spellStart"/>
-      <w:r>
-        <w:rPr>
-          <w:rFonts w:ascii="Arial" w:hAnsi="Arial" w:cs="Arial"/>
-          <w:sz w:val="24"/>
-          <w:szCs w:val="24"/>
-        </w:rPr>
-        <w:t>dataset</w:t>
-      </w:r>
-      <w:proofErr w:type="spellEnd"/>
-      <w:r>
-        <w:rPr>
-          <w:rFonts w:ascii="Arial" w:hAnsi="Arial" w:cs="Arial"/>
-          <w:sz w:val="24"/>
-          <w:szCs w:val="24"/>
-        </w:rPr>
-        <w:t xml:space="preserve"> com dados mais específica relativos a cada estabelecimento da empresa.</w:t>
+        <w:t>Dados dos estabelecimentos (estabelecimentos.csv): dataset com dados mais específica relativos a cada estabelecimento da empresa.</w:t>
       </w:r>
     </w:p>
     <w:p>
@@ -3423,25 +3293,7 @@
           <w:sz w:val="24"/>
           <w:szCs w:val="24"/>
         </w:rPr>
-        <w:t xml:space="preserve">): </w:t>
-      </w:r>
-      <w:proofErr w:type="spellStart"/>
-      <w:r>
-        <w:rPr>
-          <w:rFonts w:ascii="Arial" w:hAnsi="Arial" w:cs="Arial"/>
-          <w:sz w:val="24"/>
-          <w:szCs w:val="24"/>
-        </w:rPr>
-        <w:t>dataset</w:t>
-      </w:r>
-      <w:proofErr w:type="spellEnd"/>
-      <w:r>
-        <w:rPr>
-          <w:rFonts w:ascii="Arial" w:hAnsi="Arial" w:cs="Arial"/>
-          <w:sz w:val="24"/>
-          <w:szCs w:val="24"/>
-        </w:rPr>
-        <w:t xml:space="preserve"> com a descrição do CNAE principal da empresa.</w:t>
+        <w:t>): dataset com a descrição do CNAE principal da empresa.</w:t>
       </w:r>
     </w:p>
     <w:p>
@@ -3480,25 +3332,7 @@
           <w:sz w:val="24"/>
           <w:szCs w:val="24"/>
         </w:rPr>
-        <w:t xml:space="preserve"> </w:t>
-      </w:r>
-      <w:proofErr w:type="spellStart"/>
-      <w:r>
-        <w:rPr>
-          <w:rFonts w:ascii="Arial" w:hAnsi="Arial" w:cs="Arial"/>
-          <w:sz w:val="24"/>
-          <w:szCs w:val="24"/>
-        </w:rPr>
-        <w:t>dataset</w:t>
-      </w:r>
-      <w:proofErr w:type="spellEnd"/>
-      <w:r>
-        <w:rPr>
-          <w:rFonts w:ascii="Arial" w:hAnsi="Arial" w:cs="Arial"/>
-          <w:sz w:val="24"/>
-          <w:szCs w:val="24"/>
-        </w:rPr>
-        <w:t xml:space="preserve"> mais </w:t>
+        <w:t xml:space="preserve"> dataset mais </w:t>
       </w:r>
       <w:r>
         <w:rPr>
@@ -3715,25 +3549,7 @@
           <w:sz w:val="24"/>
           <w:szCs w:val="24"/>
         </w:rPr>
-        <w:t xml:space="preserve">rimeiramente, foi desenvolvido um </w:t>
-      </w:r>
-      <w:proofErr w:type="spellStart"/>
-      <w:r>
-        <w:rPr>
-          <w:rFonts w:ascii="Arial" w:hAnsi="Arial" w:cs="Arial"/>
-          <w:sz w:val="24"/>
-          <w:szCs w:val="24"/>
-        </w:rPr>
-        <w:t>Jupyter</w:t>
-      </w:r>
-      <w:proofErr w:type="spellEnd"/>
-      <w:r>
-        <w:rPr>
-          <w:rFonts w:ascii="Arial" w:hAnsi="Arial" w:cs="Arial"/>
-          <w:sz w:val="24"/>
-          <w:szCs w:val="24"/>
-        </w:rPr>
-        <w:t xml:space="preserve"> Notebook em Python</w:t>
+        <w:t>rimeiramente, foi desenvolvido um Jupyter Notebook em Python</w:t>
       </w:r>
       <w:r>
         <w:rPr>
@@ -3767,7 +3583,6 @@
         </w:rPr>
         <w:t xml:space="preserve"> </w:t>
       </w:r>
-      <w:proofErr w:type="spellStart"/>
       <w:r>
         <w:rPr>
           <w:rFonts w:ascii="Arial" w:hAnsi="Arial" w:cs="Arial"/>
@@ -3778,7 +3593,6 @@
         </w:rPr>
         <w:t>requests</w:t>
       </w:r>
-      <w:proofErr w:type="spellEnd"/>
       <w:r>
         <w:rPr>
           <w:rFonts w:ascii="Arial" w:hAnsi="Arial" w:cs="Arial"/>
@@ -3787,7 +3601,6 @@
         </w:rPr>
         <w:t xml:space="preserve"> e </w:t>
       </w:r>
-      <w:proofErr w:type="spellStart"/>
       <w:r>
         <w:rPr>
           <w:rFonts w:ascii="Arial" w:hAnsi="Arial" w:cs="Arial"/>
@@ -3798,7 +3611,6 @@
         </w:rPr>
         <w:t>BeautifulSoup</w:t>
       </w:r>
-      <w:proofErr w:type="spellEnd"/>
       <w:r>
         <w:rPr>
           <w:rFonts w:ascii="Arial" w:hAnsi="Arial" w:cs="Arial"/>
@@ -3831,7 +3643,6 @@
         </w:rPr>
         <w:t xml:space="preserve">o </w:t>
       </w:r>
-      <w:proofErr w:type="spellStart"/>
       <w:r>
         <w:rPr>
           <w:rFonts w:ascii="Arial" w:hAnsi="Arial" w:cs="Arial"/>
@@ -3840,7 +3651,6 @@
         </w:rPr>
         <w:t>webscraping</w:t>
       </w:r>
-      <w:proofErr w:type="spellEnd"/>
       <w:r>
         <w:rPr>
           <w:rFonts w:ascii="Arial" w:hAnsi="Arial" w:cs="Arial"/>
@@ -4041,25 +3851,7 @@
           <w:sz w:val="24"/>
           <w:szCs w:val="24"/>
         </w:rPr>
-        <w:t xml:space="preserve">Sabendo que é comum o descarte de informações na análise de um </w:t>
-      </w:r>
-      <w:proofErr w:type="spellStart"/>
-      <w:r>
-        <w:rPr>
-          <w:rFonts w:ascii="Arial" w:hAnsi="Arial" w:cs="Arial"/>
-          <w:sz w:val="24"/>
-          <w:szCs w:val="24"/>
-        </w:rPr>
-        <w:t>dataset</w:t>
-      </w:r>
-      <w:proofErr w:type="spellEnd"/>
-      <w:r>
-        <w:rPr>
-          <w:rFonts w:ascii="Arial" w:hAnsi="Arial" w:cs="Arial"/>
-          <w:sz w:val="24"/>
-          <w:szCs w:val="24"/>
-        </w:rPr>
-        <w:t>, optou-se pela obtenção de pelo menos dois mil acórdãos relativos a IRPJ e com julgamento realizado no ano de 2019</w:t>
+        <w:t>Sabendo que é comum o descarte de informações na análise de um dataset, optou-se pela obtenção de pelo menos dois mil acórdãos relativos a IRPJ e com julgamento realizado no ano de 2019</w:t>
       </w:r>
       <w:r>
         <w:rPr>
@@ -4674,25 +4466,7 @@
           <w:sz w:val="24"/>
           <w:szCs w:val="24"/>
         </w:rPr>
-        <w:t xml:space="preserve">A Figura 4 acima apresenta o código da rotina de obtenção do </w:t>
-      </w:r>
-      <w:proofErr w:type="spellStart"/>
-      <w:r>
-        <w:rPr>
-          <w:rFonts w:ascii="Arial" w:hAnsi="Arial" w:cs="Arial"/>
-          <w:sz w:val="24"/>
-          <w:szCs w:val="24"/>
-        </w:rPr>
-        <w:t>dataset</w:t>
-      </w:r>
-      <w:proofErr w:type="spellEnd"/>
-      <w:r>
-        <w:rPr>
-          <w:rFonts w:ascii="Arial" w:hAnsi="Arial" w:cs="Arial"/>
-          <w:sz w:val="24"/>
-          <w:szCs w:val="24"/>
-        </w:rPr>
-        <w:t xml:space="preserve"> principal. </w:t>
+        <w:t xml:space="preserve">A Figura 4 acima apresenta o código da rotina de obtenção do dataset principal. </w:t>
       </w:r>
       <w:r>
         <w:rPr>
@@ -4702,7 +4476,6 @@
         </w:rPr>
         <w:t>A pesquisa foi iniciada com a criação de uma sessão (“</w:t>
       </w:r>
-      <w:proofErr w:type="spellStart"/>
       <w:r>
         <w:rPr>
           <w:rFonts w:ascii="Arial" w:hAnsi="Arial" w:cs="Arial"/>
@@ -4711,7 +4484,6 @@
         </w:rPr>
         <w:t>Session</w:t>
       </w:r>
-      <w:proofErr w:type="spellEnd"/>
       <w:r>
         <w:rPr>
           <w:rFonts w:ascii="Arial" w:hAnsi="Arial" w:cs="Arial"/>
@@ -4728,7 +4500,6 @@
         </w:rPr>
         <w:t>“</w:t>
       </w:r>
-      <w:proofErr w:type="spellStart"/>
       <w:r>
         <w:rPr>
           <w:rFonts w:ascii="Arial" w:hAnsi="Arial" w:cs="Arial"/>
@@ -4737,7 +4508,6 @@
         </w:rPr>
         <w:t>requests</w:t>
       </w:r>
-      <w:proofErr w:type="spellEnd"/>
       <w:r>
         <w:rPr>
           <w:rFonts w:ascii="Arial" w:hAnsi="Arial" w:cs="Arial"/>
@@ -4899,18 +4669,8 @@
           <w:sz w:val="24"/>
           <w:szCs w:val="24"/>
         </w:rPr>
-        <w:t xml:space="preserve">Utilizando-se a biblioteca </w:t>
-      </w:r>
-      <w:proofErr w:type="spellStart"/>
-      <w:r>
-        <w:rPr>
-          <w:rFonts w:ascii="Arial" w:hAnsi="Arial" w:cs="Arial"/>
-          <w:sz w:val="24"/>
-          <w:szCs w:val="24"/>
-        </w:rPr>
-        <w:t>BeautifulSoup</w:t>
-      </w:r>
-      <w:proofErr w:type="spellEnd"/>
+        <w:t>Utilizando-se a biblioteca BeautifulSoup</w:t>
+      </w:r>
       <w:r>
         <w:rPr>
           <w:rFonts w:ascii="Arial" w:hAnsi="Arial" w:cs="Arial"/>
@@ -4983,42 +4743,32 @@
           <w:sz w:val="24"/>
           <w:szCs w:val="24"/>
         </w:rPr>
+        <w:t xml:space="preserve"> tag</w:t>
+      </w:r>
+      <w:r>
+        <w:rPr>
+          <w:rFonts w:ascii="Arial" w:hAnsi="Arial" w:cs="Arial"/>
+          <w:sz w:val="24"/>
+          <w:szCs w:val="24"/>
+        </w:rPr>
+        <w:t>s</w:t>
+      </w:r>
+      <w:r>
+        <w:rPr>
+          <w:rFonts w:ascii="Arial" w:hAnsi="Arial" w:cs="Arial"/>
+          <w:sz w:val="24"/>
+          <w:szCs w:val="24"/>
+        </w:rPr>
+        <w:t xml:space="preserve"> HTML</w:t>
+      </w:r>
+      <w:r>
+        <w:rPr>
+          <w:rFonts w:ascii="Arial" w:hAnsi="Arial" w:cs="Arial"/>
+          <w:sz w:val="24"/>
+          <w:szCs w:val="24"/>
+        </w:rPr>
         <w:t xml:space="preserve"> </w:t>
       </w:r>
-      <w:proofErr w:type="spellStart"/>
-      <w:r>
-        <w:rPr>
-          <w:rFonts w:ascii="Arial" w:hAnsi="Arial" w:cs="Arial"/>
-          <w:sz w:val="24"/>
-          <w:szCs w:val="24"/>
-        </w:rPr>
-        <w:t>tag</w:t>
-      </w:r>
-      <w:r>
-        <w:rPr>
-          <w:rFonts w:ascii="Arial" w:hAnsi="Arial" w:cs="Arial"/>
-          <w:sz w:val="24"/>
-          <w:szCs w:val="24"/>
-        </w:rPr>
-        <w:t>s</w:t>
-      </w:r>
-      <w:proofErr w:type="spellEnd"/>
-      <w:r>
-        <w:rPr>
-          <w:rFonts w:ascii="Arial" w:hAnsi="Arial" w:cs="Arial"/>
-          <w:sz w:val="24"/>
-          <w:szCs w:val="24"/>
-        </w:rPr>
-        <w:t xml:space="preserve"> HTML</w:t>
-      </w:r>
-      <w:r>
-        <w:rPr>
-          <w:rFonts w:ascii="Arial" w:hAnsi="Arial" w:cs="Arial"/>
-          <w:sz w:val="24"/>
-          <w:szCs w:val="24"/>
-        </w:rPr>
-        <w:t xml:space="preserve"> </w:t>
-      </w:r>
       <w:r>
         <w:rPr>
           <w:rFonts w:ascii="Arial" w:hAnsi="Arial" w:cs="Arial"/>
@@ -5027,7 +4777,6 @@
         </w:rPr>
         <w:t>&lt;</w:t>
       </w:r>
-      <w:proofErr w:type="spellStart"/>
       <w:r>
         <w:rPr>
           <w:rFonts w:ascii="Arial" w:hAnsi="Arial" w:cs="Arial"/>
@@ -5038,7 +4787,6 @@
         </w:rPr>
         <w:t>div</w:t>
       </w:r>
-      <w:proofErr w:type="spellEnd"/>
       <w:r>
         <w:rPr>
           <w:rFonts w:ascii="Arial" w:hAnsi="Arial" w:cs="Arial"/>
@@ -5081,7 +4829,6 @@
         </w:rPr>
         <w:t>“</w:t>
       </w:r>
-      <w:proofErr w:type="spellStart"/>
       <w:r>
         <w:rPr>
           <w:rFonts w:ascii="Arial" w:hAnsi="Arial" w:cs="Arial"/>
@@ -5090,7 +4837,6 @@
         </w:rPr>
         <w:t>result-document</w:t>
       </w:r>
-      <w:proofErr w:type="spellEnd"/>
       <w:r>
         <w:rPr>
           <w:rFonts w:ascii="Arial" w:hAnsi="Arial" w:cs="Arial"/>
@@ -5158,7 +4904,6 @@
         </w:rPr>
         <w:t>“</w:t>
       </w:r>
-      <w:proofErr w:type="spellStart"/>
       <w:r>
         <w:rPr>
           <w:rFonts w:ascii="Arial" w:hAnsi="Arial" w:cs="Arial"/>
@@ -5167,7 +4912,6 @@
         </w:rPr>
         <w:t>join</w:t>
       </w:r>
-      <w:proofErr w:type="spellEnd"/>
       <w:r>
         <w:rPr>
           <w:rFonts w:ascii="Arial" w:hAnsi="Arial" w:cs="Arial"/>
@@ -5184,7 +4928,6 @@
         </w:rPr>
         <w:t xml:space="preserve"> para remover espaços duplos que existiam na </w:t>
       </w:r>
-      <w:proofErr w:type="spellStart"/>
       <w:r>
         <w:rPr>
           <w:rFonts w:ascii="Arial" w:hAnsi="Arial" w:cs="Arial"/>
@@ -5193,7 +4936,6 @@
         </w:rPr>
         <w:t>string</w:t>
       </w:r>
-      <w:proofErr w:type="spellEnd"/>
       <w:r>
         <w:rPr>
           <w:rFonts w:ascii="Arial" w:hAnsi="Arial" w:cs="Arial"/>
@@ -5258,7 +5000,6 @@
         </w:rPr>
         <w:t>“</w:t>
       </w:r>
-      <w:proofErr w:type="spellStart"/>
       <w:r>
         <w:rPr>
           <w:rFonts w:ascii="Arial" w:hAnsi="Arial" w:cs="Arial"/>
@@ -5267,7 +5008,6 @@
         </w:rPr>
         <w:t>lista_resultado</w:t>
       </w:r>
-      <w:proofErr w:type="spellEnd"/>
       <w:r>
         <w:rPr>
           <w:rFonts w:ascii="Arial" w:hAnsi="Arial" w:cs="Arial"/>
@@ -5336,7 +5076,6 @@
         </w:rPr>
         <w:t xml:space="preserve">a lista em um </w:t>
       </w:r>
-      <w:proofErr w:type="spellStart"/>
       <w:proofErr w:type="gramStart"/>
       <w:r>
         <w:rPr>
@@ -5344,16 +5083,7 @@
           <w:sz w:val="24"/>
           <w:szCs w:val="24"/>
         </w:rPr>
-        <w:t>dataframe</w:t>
-      </w:r>
-      <w:proofErr w:type="spellEnd"/>
-      <w:r>
-        <w:rPr>
-          <w:rFonts w:ascii="Arial" w:hAnsi="Arial" w:cs="Arial"/>
-          <w:sz w:val="24"/>
-          <w:szCs w:val="24"/>
-        </w:rPr>
-        <w:t xml:space="preserve"> </w:t>
+        <w:t xml:space="preserve">dataframe </w:t>
       </w:r>
       <w:r>
         <w:rPr>
@@ -5905,25 +5635,7 @@
                 <w:sz w:val="24"/>
                 <w:szCs w:val="24"/>
               </w:rPr>
-              <w:t xml:space="preserve">Link para o arquivo </w:t>
-            </w:r>
-            <w:proofErr w:type="spellStart"/>
-            <w:r>
-              <w:rPr>
-                <w:rFonts w:ascii="Arial" w:hAnsi="Arial" w:cs="Arial"/>
-                <w:sz w:val="24"/>
-                <w:szCs w:val="24"/>
-              </w:rPr>
-              <w:t>pdf</w:t>
-            </w:r>
-            <w:proofErr w:type="spellEnd"/>
-            <w:r>
-              <w:rPr>
-                <w:rFonts w:ascii="Arial" w:hAnsi="Arial" w:cs="Arial"/>
-                <w:sz w:val="24"/>
-                <w:szCs w:val="24"/>
-              </w:rPr>
-              <w:t xml:space="preserve"> da decisão</w:t>
+              <w:t>Link para o arquivo pdf da decisão</w:t>
             </w:r>
           </w:p>
         </w:tc>
@@ -6800,7 +6512,6 @@
         </w:rPr>
         <w:t xml:space="preserve"> </w:t>
       </w:r>
-      <w:proofErr w:type="spellStart"/>
       <w:r>
         <w:rPr>
           <w:rFonts w:ascii="Arial" w:hAnsi="Arial" w:cs="Arial"/>
@@ -6809,7 +6520,6 @@
         </w:rPr>
         <w:t>catpcha</w:t>
       </w:r>
-      <w:proofErr w:type="spellEnd"/>
       <w:r>
         <w:rPr>
           <w:rFonts w:ascii="Arial" w:hAnsi="Arial" w:cs="Arial"/>
@@ -6982,20 +6692,8 @@
           <w:sz w:val="20"/>
           <w:szCs w:val="20"/>
         </w:rPr>
-        <w:t xml:space="preserve"> com </w:t>
-      </w:r>
-      <w:proofErr w:type="spellStart"/>
-      <w:r>
-        <w:rPr>
-          <w:rFonts w:ascii="Arial" w:hAnsi="Arial" w:cs="Arial"/>
-          <w:b/>
-          <w:bCs/>
-          <w:sz w:val="20"/>
-          <w:szCs w:val="20"/>
-        </w:rPr>
-        <w:t>captcha</w:t>
-      </w:r>
-      <w:proofErr w:type="spellEnd"/>
+        <w:t xml:space="preserve"> com captcha</w:t>
+      </w:r>
     </w:p>
     <w:p>
       <w:pPr>
@@ -7181,7 +6879,6 @@
         </w:rPr>
         <w:t xml:space="preserve"> do </w:t>
       </w:r>
-      <w:proofErr w:type="spellStart"/>
       <w:r>
         <w:rPr>
           <w:rFonts w:ascii="Arial" w:hAnsi="Arial" w:cs="Arial"/>
@@ -7192,7 +6889,6 @@
         </w:rPr>
         <w:t>captcha</w:t>
       </w:r>
-      <w:proofErr w:type="spellEnd"/>
     </w:p>
     <w:p>
       <w:pPr>
@@ -7253,7 +6949,6 @@
         </w:rPr>
         <w:t xml:space="preserve"> na </w:t>
       </w:r>
-      <w:proofErr w:type="spellStart"/>
       <w:r>
         <w:rPr>
           <w:rFonts w:ascii="Arial" w:hAnsi="Arial" w:cs="Arial"/>
@@ -7262,7 +6957,6 @@
         </w:rPr>
         <w:t>tag</w:t>
       </w:r>
-      <w:proofErr w:type="spellEnd"/>
       <w:r>
         <w:rPr>
           <w:rFonts w:ascii="Arial" w:hAnsi="Arial" w:cs="Arial"/>
@@ -7279,7 +6973,6 @@
         </w:rPr>
         <w:t>&lt;</w:t>
       </w:r>
-      <w:proofErr w:type="spellStart"/>
       <w:r>
         <w:rPr>
           <w:rFonts w:ascii="Arial" w:hAnsi="Arial" w:cs="Arial"/>
@@ -7290,7 +6983,6 @@
         </w:rPr>
         <w:t>span</w:t>
       </w:r>
-      <w:proofErr w:type="spellEnd"/>
       <w:r>
         <w:rPr>
           <w:rFonts w:ascii="Arial" w:hAnsi="Arial" w:cs="Arial"/>
@@ -7349,43 +7041,7 @@
           <w:sz w:val="24"/>
           <w:szCs w:val="24"/>
         </w:rPr>
-        <w:t>campo-</w:t>
-      </w:r>
-      <w:proofErr w:type="spellStart"/>
-      <w:r>
-        <w:rPr>
-          <w:rFonts w:ascii="Arial" w:hAnsi="Arial" w:cs="Arial"/>
-          <w:sz w:val="24"/>
-          <w:szCs w:val="24"/>
-        </w:rPr>
-        <w:t>cpf</w:t>
-      </w:r>
-      <w:proofErr w:type="spellEnd"/>
-      <w:r>
-        <w:rPr>
-          <w:rFonts w:ascii="Arial" w:hAnsi="Arial" w:cs="Arial"/>
-          <w:sz w:val="24"/>
-          <w:szCs w:val="24"/>
-        </w:rPr>
-        <w:t>-</w:t>
-      </w:r>
-      <w:proofErr w:type="spellStart"/>
-      <w:r>
-        <w:rPr>
-          <w:rFonts w:ascii="Arial" w:hAnsi="Arial" w:cs="Arial"/>
-          <w:sz w:val="24"/>
-          <w:szCs w:val="24"/>
-        </w:rPr>
-        <w:t>cnpj</w:t>
-      </w:r>
-      <w:proofErr w:type="spellEnd"/>
-      <w:r>
-        <w:rPr>
-          <w:rFonts w:ascii="Arial" w:hAnsi="Arial" w:cs="Arial"/>
-          <w:sz w:val="24"/>
-          <w:szCs w:val="24"/>
-        </w:rPr>
-        <w:t>-interessado</w:t>
+        <w:t>campo-cpf-cnpj-interessado</w:t>
       </w:r>
       <w:r>
         <w:rPr>
@@ -7613,18 +7269,16 @@
           <w:sz w:val="24"/>
           <w:szCs w:val="24"/>
         </w:rPr>
-        <w:t xml:space="preserve">superar o </w:t>
-      </w:r>
-      <w:proofErr w:type="spellStart"/>
-      <w:r>
-        <w:rPr>
-          <w:rFonts w:ascii="Arial" w:hAnsi="Arial" w:cs="Arial"/>
-          <w:sz w:val="24"/>
-          <w:szCs w:val="24"/>
-        </w:rPr>
-        <w:t>captcha</w:t>
-      </w:r>
-      <w:proofErr w:type="spellEnd"/>
+        <w:t>superar o captcha,</w:t>
+      </w:r>
+      <w:r>
+        <w:rPr>
+          <w:rFonts w:ascii="Arial" w:hAnsi="Arial" w:cs="Arial"/>
+          <w:sz w:val="24"/>
+          <w:szCs w:val="24"/>
+        </w:rPr>
+        <w:t xml:space="preserve"> utilizamos a biblioteca anticaptchaofficial</w:t>
+      </w:r>
       <w:r>
         <w:rPr>
           <w:rFonts w:ascii="Arial" w:hAnsi="Arial" w:cs="Arial"/>
@@ -7639,32 +7293,6 @@
           <w:sz w:val="24"/>
           <w:szCs w:val="24"/>
         </w:rPr>
-        <w:t xml:space="preserve"> utilizamos a biblioteca </w:t>
-      </w:r>
-      <w:proofErr w:type="spellStart"/>
-      <w:r>
-        <w:rPr>
-          <w:rFonts w:ascii="Arial" w:hAnsi="Arial" w:cs="Arial"/>
-          <w:sz w:val="24"/>
-          <w:szCs w:val="24"/>
-        </w:rPr>
-        <w:t>anticaptchaofficial</w:t>
-      </w:r>
-      <w:proofErr w:type="spellEnd"/>
-      <w:r>
-        <w:rPr>
-          <w:rFonts w:ascii="Arial" w:hAnsi="Arial" w:cs="Arial"/>
-          <w:sz w:val="24"/>
-          <w:szCs w:val="24"/>
-        </w:rPr>
-        <w:t>,</w:t>
-      </w:r>
-      <w:r>
-        <w:rPr>
-          <w:rFonts w:ascii="Arial" w:hAnsi="Arial" w:cs="Arial"/>
-          <w:sz w:val="24"/>
-          <w:szCs w:val="24"/>
-        </w:rPr>
         <w:t xml:space="preserve"> </w:t>
       </w:r>
       <w:r>
@@ -7675,7 +7303,6 @@
         </w:rPr>
         <w:t xml:space="preserve">que consegue resolver vários tipos de </w:t>
       </w:r>
-      <w:proofErr w:type="spellStart"/>
       <w:r>
         <w:rPr>
           <w:rFonts w:ascii="Arial" w:hAnsi="Arial" w:cs="Arial"/>
@@ -7684,147 +7311,112 @@
           <w:sz w:val="24"/>
           <w:szCs w:val="24"/>
         </w:rPr>
+        <w:t>captcha, recaptcha v2/v3</w:t>
+      </w:r>
+      <w:r>
+        <w:rPr>
+          <w:rFonts w:ascii="Arial" w:hAnsi="Arial" w:cs="Arial"/>
+          <w:sz w:val="24"/>
+          <w:szCs w:val="24"/>
+        </w:rPr>
+        <w:t>, d</w:t>
+      </w:r>
+      <w:r>
+        <w:rPr>
+          <w:rFonts w:ascii="Arial" w:hAnsi="Arial" w:cs="Arial"/>
+          <w:sz w:val="24"/>
+          <w:szCs w:val="24"/>
+        </w:rPr>
+        <w:t>entre outros</w:t>
+      </w:r>
+      <w:r>
+        <w:rPr>
+          <w:rFonts w:ascii="Arial" w:hAnsi="Arial" w:cs="Arial"/>
+          <w:sz w:val="24"/>
+          <w:szCs w:val="24"/>
+        </w:rPr>
+        <w:t>,</w:t>
+      </w:r>
+      <w:r>
+        <w:rPr>
+          <w:rFonts w:ascii="Arial" w:hAnsi="Arial" w:cs="Arial"/>
+          <w:sz w:val="24"/>
+          <w:szCs w:val="24"/>
+        </w:rPr>
+        <w:t xml:space="preserve"> ao custo de </w:t>
+      </w:r>
+      <w:r>
+        <w:rPr>
+          <w:rFonts w:ascii="Arial" w:hAnsi="Arial" w:cs="Arial"/>
+          <w:sz w:val="24"/>
+          <w:szCs w:val="24"/>
+        </w:rPr>
+        <w:t>US</w:t>
+      </w:r>
+      <w:r>
+        <w:rPr>
+          <w:rFonts w:ascii="Arial" w:hAnsi="Arial" w:cs="Arial"/>
+          <w:sz w:val="24"/>
+          <w:szCs w:val="24"/>
+        </w:rPr>
+        <w:t>$</w:t>
+      </w:r>
+      <w:r>
+        <w:rPr>
+          <w:rFonts w:ascii="Arial" w:hAnsi="Arial" w:cs="Arial"/>
+          <w:sz w:val="24"/>
+          <w:szCs w:val="24"/>
+        </w:rPr>
+        <w:t xml:space="preserve"> </w:t>
+      </w:r>
+      <w:r>
+        <w:rPr>
+          <w:rFonts w:ascii="Arial" w:hAnsi="Arial" w:cs="Arial"/>
+          <w:sz w:val="24"/>
+          <w:szCs w:val="24"/>
+        </w:rPr>
+        <w:t>0</w:t>
+      </w:r>
+      <w:r>
+        <w:rPr>
+          <w:rFonts w:ascii="Arial" w:hAnsi="Arial" w:cs="Arial"/>
+          <w:sz w:val="24"/>
+          <w:szCs w:val="24"/>
+        </w:rPr>
+        <w:t>,</w:t>
+      </w:r>
+      <w:r>
+        <w:rPr>
+          <w:rFonts w:ascii="Arial" w:hAnsi="Arial" w:cs="Arial"/>
+          <w:sz w:val="24"/>
+          <w:szCs w:val="24"/>
+        </w:rPr>
+        <w:t>0005 p</w:t>
+      </w:r>
+      <w:r>
+        <w:rPr>
+          <w:rFonts w:ascii="Arial" w:hAnsi="Arial" w:cs="Arial"/>
+          <w:sz w:val="24"/>
+          <w:szCs w:val="24"/>
+        </w:rPr>
+        <w:t>or item</w:t>
+      </w:r>
+      <w:r>
+        <w:rPr>
+          <w:rFonts w:ascii="Arial" w:hAnsi="Arial" w:cs="Arial"/>
+          <w:sz w:val="24"/>
+          <w:szCs w:val="24"/>
+        </w:rPr>
+        <w:t xml:space="preserve">, o que nos pareceu aceitável, uma vez que o desenvolvimento de uma ferramenta capaz de resolver o </w:t>
+      </w:r>
+      <w:r>
+        <w:rPr>
+          <w:rFonts w:ascii="Arial" w:hAnsi="Arial" w:cs="Arial"/>
+          <w:sz w:val="24"/>
+          <w:szCs w:val="24"/>
+        </w:rPr>
         <w:t>captcha</w:t>
       </w:r>
-      <w:proofErr w:type="spellEnd"/>
-      <w:r>
-        <w:rPr>
-          <w:rFonts w:ascii="Arial" w:hAnsi="Arial" w:cs="Arial"/>
-          <w:i/>
-          <w:iCs/>
-          <w:sz w:val="24"/>
-          <w:szCs w:val="24"/>
-        </w:rPr>
-        <w:t xml:space="preserve">, </w:t>
-      </w:r>
-      <w:proofErr w:type="spellStart"/>
-      <w:r>
-        <w:rPr>
-          <w:rFonts w:ascii="Arial" w:hAnsi="Arial" w:cs="Arial"/>
-          <w:i/>
-          <w:iCs/>
-          <w:sz w:val="24"/>
-          <w:szCs w:val="24"/>
-        </w:rPr>
-        <w:t>recaptcha</w:t>
-      </w:r>
-      <w:proofErr w:type="spellEnd"/>
-      <w:r>
-        <w:rPr>
-          <w:rFonts w:ascii="Arial" w:hAnsi="Arial" w:cs="Arial"/>
-          <w:i/>
-          <w:iCs/>
-          <w:sz w:val="24"/>
-          <w:szCs w:val="24"/>
-        </w:rPr>
-        <w:t xml:space="preserve"> v2/v3</w:t>
-      </w:r>
-      <w:r>
-        <w:rPr>
-          <w:rFonts w:ascii="Arial" w:hAnsi="Arial" w:cs="Arial"/>
-          <w:sz w:val="24"/>
-          <w:szCs w:val="24"/>
-        </w:rPr>
-        <w:t>, d</w:t>
-      </w:r>
-      <w:r>
-        <w:rPr>
-          <w:rFonts w:ascii="Arial" w:hAnsi="Arial" w:cs="Arial"/>
-          <w:sz w:val="24"/>
-          <w:szCs w:val="24"/>
-        </w:rPr>
-        <w:t>entre outros</w:t>
-      </w:r>
-      <w:r>
-        <w:rPr>
-          <w:rFonts w:ascii="Arial" w:hAnsi="Arial" w:cs="Arial"/>
-          <w:sz w:val="24"/>
-          <w:szCs w:val="24"/>
-        </w:rPr>
-        <w:t>,</w:t>
-      </w:r>
-      <w:r>
-        <w:rPr>
-          <w:rFonts w:ascii="Arial" w:hAnsi="Arial" w:cs="Arial"/>
-          <w:sz w:val="24"/>
-          <w:szCs w:val="24"/>
-        </w:rPr>
-        <w:t xml:space="preserve"> ao custo de </w:t>
-      </w:r>
-      <w:r>
-        <w:rPr>
-          <w:rFonts w:ascii="Arial" w:hAnsi="Arial" w:cs="Arial"/>
-          <w:sz w:val="24"/>
-          <w:szCs w:val="24"/>
-        </w:rPr>
-        <w:t>US</w:t>
-      </w:r>
-      <w:r>
-        <w:rPr>
-          <w:rFonts w:ascii="Arial" w:hAnsi="Arial" w:cs="Arial"/>
-          <w:sz w:val="24"/>
-          <w:szCs w:val="24"/>
-        </w:rPr>
-        <w:t>$</w:t>
-      </w:r>
-      <w:r>
-        <w:rPr>
-          <w:rFonts w:ascii="Arial" w:hAnsi="Arial" w:cs="Arial"/>
-          <w:sz w:val="24"/>
-          <w:szCs w:val="24"/>
-        </w:rPr>
-        <w:t xml:space="preserve"> </w:t>
-      </w:r>
-      <w:r>
-        <w:rPr>
-          <w:rFonts w:ascii="Arial" w:hAnsi="Arial" w:cs="Arial"/>
-          <w:sz w:val="24"/>
-          <w:szCs w:val="24"/>
-        </w:rPr>
-        <w:t>0</w:t>
-      </w:r>
-      <w:r>
-        <w:rPr>
-          <w:rFonts w:ascii="Arial" w:hAnsi="Arial" w:cs="Arial"/>
-          <w:sz w:val="24"/>
-          <w:szCs w:val="24"/>
-        </w:rPr>
-        <w:t>,</w:t>
-      </w:r>
-      <w:r>
-        <w:rPr>
-          <w:rFonts w:ascii="Arial" w:hAnsi="Arial" w:cs="Arial"/>
-          <w:sz w:val="24"/>
-          <w:szCs w:val="24"/>
-        </w:rPr>
-        <w:t>0005 p</w:t>
-      </w:r>
-      <w:r>
-        <w:rPr>
-          <w:rFonts w:ascii="Arial" w:hAnsi="Arial" w:cs="Arial"/>
-          <w:sz w:val="24"/>
-          <w:szCs w:val="24"/>
-        </w:rPr>
-        <w:t>or item</w:t>
-      </w:r>
-      <w:r>
-        <w:rPr>
-          <w:rFonts w:ascii="Arial" w:hAnsi="Arial" w:cs="Arial"/>
-          <w:sz w:val="24"/>
-          <w:szCs w:val="24"/>
-        </w:rPr>
-        <w:t xml:space="preserve">, o que nos pareceu aceitável, uma vez que o desenvolvimento de uma ferramenta capaz de resolver o </w:t>
-      </w:r>
-      <w:proofErr w:type="spellStart"/>
-      <w:r>
-        <w:rPr>
-          <w:rFonts w:ascii="Arial" w:hAnsi="Arial" w:cs="Arial"/>
-          <w:sz w:val="24"/>
-          <w:szCs w:val="24"/>
-        </w:rPr>
-        <w:t>captcha</w:t>
-      </w:r>
-      <w:proofErr w:type="spellEnd"/>
       <w:r>
         <w:rPr>
           <w:rFonts w:ascii="Arial" w:hAnsi="Arial" w:cs="Arial"/>
@@ -8004,7 +7596,6 @@
         </w:rPr>
         <w:t xml:space="preserve">Instalação pacote </w:t>
       </w:r>
-      <w:proofErr w:type="spellStart"/>
       <w:r>
         <w:rPr>
           <w:rFonts w:ascii="Arial" w:hAnsi="Arial" w:cs="Arial"/>
@@ -8015,7 +7606,6 @@
         </w:rPr>
         <w:t>anticaptchaofficial</w:t>
       </w:r>
-      <w:proofErr w:type="spellEnd"/>
     </w:p>
     <w:p>
       <w:pPr>
@@ -8071,7 +7661,6 @@
         </w:rPr>
         <w:t xml:space="preserve"> </w:t>
       </w:r>
-      <w:proofErr w:type="spellStart"/>
       <w:r>
         <w:rPr>
           <w:rFonts w:ascii="Arial" w:hAnsi="Arial" w:cs="Arial"/>
@@ -8080,7 +7669,6 @@
         </w:rPr>
         <w:t>captcha</w:t>
       </w:r>
-      <w:proofErr w:type="spellEnd"/>
       <w:r>
         <w:rPr>
           <w:rFonts w:ascii="Arial" w:hAnsi="Arial" w:cs="Arial"/>
@@ -8257,36 +7845,8 @@
           <w:sz w:val="24"/>
           <w:szCs w:val="24"/>
         </w:rPr>
-        <w:t>sessão (“</w:t>
-      </w:r>
-      <w:proofErr w:type="spellStart"/>
-      <w:r>
-        <w:rPr>
-          <w:rFonts w:ascii="Arial" w:hAnsi="Arial" w:cs="Arial"/>
-          <w:sz w:val="24"/>
-          <w:szCs w:val="24"/>
-        </w:rPr>
-        <w:t>Session</w:t>
-      </w:r>
-      <w:proofErr w:type="spellEnd"/>
-      <w:r>
-        <w:rPr>
-          <w:rFonts w:ascii="Arial" w:hAnsi="Arial" w:cs="Arial"/>
-          <w:sz w:val="24"/>
-          <w:szCs w:val="24"/>
-        </w:rPr>
-        <w:t xml:space="preserve">”) da biblioteca </w:t>
-      </w:r>
-      <w:proofErr w:type="spellStart"/>
-      <w:r>
-        <w:rPr>
-          <w:rFonts w:ascii="Arial" w:hAnsi="Arial" w:cs="Arial"/>
-          <w:sz w:val="24"/>
-          <w:szCs w:val="24"/>
-        </w:rPr>
-        <w:t>requests</w:t>
-      </w:r>
-      <w:proofErr w:type="spellEnd"/>
+        <w:t>sessão (“Session”) da biblioteca requests</w:t>
+      </w:r>
       <w:r>
         <w:rPr>
           <w:rFonts w:ascii="Arial" w:hAnsi="Arial" w:cs="Arial"/>
@@ -8295,7 +7855,6 @@
         </w:rPr>
         <w:t xml:space="preserve"> e escrevemos uma função para obter o arquivo com a imagem do </w:t>
       </w:r>
-      <w:proofErr w:type="spellStart"/>
       <w:r>
         <w:rPr>
           <w:rFonts w:ascii="Arial" w:hAnsi="Arial" w:cs="Arial"/>
@@ -8304,7 +7863,6 @@
         </w:rPr>
         <w:t>captcha</w:t>
       </w:r>
-      <w:proofErr w:type="spellEnd"/>
       <w:r>
         <w:rPr>
           <w:rFonts w:ascii="Arial" w:hAnsi="Arial" w:cs="Arial"/>
@@ -8450,20 +8008,8 @@
           <w:sz w:val="20"/>
           <w:szCs w:val="20"/>
         </w:rPr>
-        <w:t xml:space="preserve">Iniciando uma sessão </w:t>
-      </w:r>
-      <w:proofErr w:type="spellStart"/>
-      <w:r>
-        <w:rPr>
-          <w:rFonts w:ascii="Arial" w:hAnsi="Arial" w:cs="Arial"/>
-          <w:b/>
-          <w:bCs/>
-          <w:sz w:val="20"/>
-          <w:szCs w:val="20"/>
-        </w:rPr>
-        <w:t>requests</w:t>
-      </w:r>
-      <w:proofErr w:type="spellEnd"/>
+        <w:t>Iniciando uma sessão requests</w:t>
+      </w:r>
     </w:p>
     <w:p>
       <w:pPr>
@@ -8494,7 +8040,6 @@
         </w:rPr>
         <w:t xml:space="preserve">Primeiro, foi criada a função </w:t>
       </w:r>
-      <w:proofErr w:type="spellStart"/>
       <w:r>
         <w:rPr>
           <w:rFonts w:ascii="Arial" w:hAnsi="Arial" w:cs="Arial"/>
@@ -8505,7 +8050,6 @@
         </w:rPr>
         <w:t>get_captcha_image</w:t>
       </w:r>
-      <w:proofErr w:type="spellEnd"/>
       <w:r>
         <w:rPr>
           <w:rFonts w:ascii="Arial" w:hAnsi="Arial" w:cs="Arial"/>
@@ -8570,7 +8114,6 @@
         </w:rPr>
         <w:t xml:space="preserve"> </w:t>
       </w:r>
-      <w:proofErr w:type="spellStart"/>
       <w:r>
         <w:rPr>
           <w:rFonts w:ascii="Arial" w:hAnsi="Arial" w:cs="Arial"/>
@@ -8595,7 +8138,6 @@
         </w:rPr>
         <w:t>cha</w:t>
       </w:r>
-      <w:proofErr w:type="spellEnd"/>
       <w:r>
         <w:rPr>
           <w:rFonts w:ascii="Arial" w:hAnsi="Arial" w:cs="Arial"/>
@@ -8919,7 +8461,6 @@
         </w:rPr>
         <w:t xml:space="preserve">” em um </w:t>
       </w:r>
-      <w:proofErr w:type="spellStart"/>
       <w:r>
         <w:rPr>
           <w:rFonts w:ascii="Arial" w:hAnsi="Arial" w:cs="Arial"/>
@@ -8930,7 +8471,6 @@
         </w:rPr>
         <w:t>Pandas.Series</w:t>
       </w:r>
-      <w:proofErr w:type="spellEnd"/>
       <w:r>
         <w:rPr>
           <w:rFonts w:ascii="Arial" w:hAnsi="Arial" w:cs="Arial"/>
@@ -9003,7 +8543,6 @@
         </w:rPr>
         <w:t xml:space="preserve"> tentativas de captura de uma imagem </w:t>
       </w:r>
-      <w:proofErr w:type="spellStart"/>
       <w:r>
         <w:rPr>
           <w:rFonts w:ascii="Arial" w:hAnsi="Arial" w:cs="Arial"/>
@@ -9012,7 +8551,6 @@
         </w:rPr>
         <w:t>captcha</w:t>
       </w:r>
-      <w:proofErr w:type="spellEnd"/>
       <w:r>
         <w:rPr>
           <w:rFonts w:ascii="Arial" w:hAnsi="Arial" w:cs="Arial"/>
@@ -9230,18 +8768,8 @@
           <w:sz w:val="24"/>
           <w:szCs w:val="24"/>
         </w:rPr>
-        <w:t xml:space="preserve">Obtido o número do CNPJ dos processos consultados, realizamos a conversão da lista de dicionários em um </w:t>
-      </w:r>
-      <w:proofErr w:type="spellStart"/>
-      <w:r>
-        <w:rPr>
-          <w:rFonts w:ascii="Arial" w:hAnsi="Arial" w:cs="Arial"/>
-          <w:sz w:val="24"/>
-          <w:szCs w:val="24"/>
-        </w:rPr>
-        <w:t>Pandas.Dataframe</w:t>
-      </w:r>
-      <w:proofErr w:type="spellEnd"/>
+        <w:t>Obtido o número do CNPJ dos processos consultados, realizamos a conversão da lista de dicionários em um Pandas.Dataframe</w:t>
+      </w:r>
       <w:r>
         <w:rPr>
           <w:rFonts w:ascii="Arial" w:hAnsi="Arial" w:cs="Arial"/>
@@ -11193,16 +10721,8 @@
               <w:rPr>
                 <w:rFonts w:ascii="Arial" w:hAnsi="Arial" w:cs="Arial"/>
               </w:rPr>
-              <w:t xml:space="preserve">nono até o décimo segundo dígito do </w:t>
-            </w:r>
-            <w:proofErr w:type="spellStart"/>
-            <w:r>
-              <w:rPr>
-                <w:rFonts w:ascii="Arial" w:hAnsi="Arial" w:cs="Arial"/>
-              </w:rPr>
-              <w:t>cnpj</w:t>
-            </w:r>
-            <w:proofErr w:type="spellEnd"/>
+              <w:t>nono até o décimo segundo dígito do cnpj</w:t>
+            </w:r>
           </w:p>
         </w:tc>
       </w:tr>
@@ -11231,20 +10751,8 @@
                 <w:sz w:val="24"/>
                 <w:szCs w:val="24"/>
               </w:rPr>
-              <w:t xml:space="preserve">CNPJ </w:t>
-            </w:r>
-            <w:proofErr w:type="spellStart"/>
-            <w:r>
-              <w:rPr>
-                <w:rFonts w:ascii="Arial" w:hAnsi="Arial" w:cs="Arial"/>
-                <w:b w:val="0"/>
-                <w:bCs w:val="0"/>
-                <w:sz w:val="24"/>
-                <w:szCs w:val="24"/>
-              </w:rPr>
-              <w:t>dv</w:t>
-            </w:r>
-            <w:proofErr w:type="spellEnd"/>
+              <w:t>CNPJ dv</w:t>
+            </w:r>
           </w:p>
         </w:tc>
         <w:tc>
@@ -11307,18 +10815,8 @@
                 <w:sz w:val="24"/>
                 <w:szCs w:val="24"/>
               </w:rPr>
-              <w:t xml:space="preserve">últimos dígitos do </w:t>
-            </w:r>
-            <w:proofErr w:type="spellStart"/>
-            <w:r>
-              <w:rPr>
-                <w:rFonts w:ascii="Arial" w:hAnsi="Arial" w:cs="Arial"/>
-                <w:sz w:val="24"/>
-                <w:szCs w:val="24"/>
-              </w:rPr>
-              <w:t>cnpj</w:t>
-            </w:r>
-            <w:proofErr w:type="spellEnd"/>
+              <w:t>últimos dígitos do cnpj</w:t>
+            </w:r>
           </w:p>
         </w:tc>
       </w:tr>
@@ -11453,7 +10951,6 @@
               </w:rPr>
               <w:t xml:space="preserve">2 – </w:t>
             </w:r>
-            <w:proofErr w:type="gramStart"/>
             <w:r>
               <w:rPr>
                 <w:rFonts w:ascii="Arial" w:hAnsi="Arial" w:cs="Arial"/>
@@ -11462,7 +10959,6 @@
               </w:rPr>
               <w:t>filial</w:t>
             </w:r>
-            <w:proofErr w:type="gramEnd"/>
           </w:p>
         </w:tc>
       </w:tr>
@@ -11644,18 +11140,8 @@
                 <w:sz w:val="24"/>
                 <w:szCs w:val="24"/>
               </w:rPr>
-              <w:t xml:space="preserve">01 – </w:t>
-            </w:r>
-            <w:proofErr w:type="gramStart"/>
-            <w:r>
-              <w:rPr>
-                <w:rFonts w:ascii="Arial" w:hAnsi="Arial" w:cs="Arial"/>
-                <w:sz w:val="24"/>
-                <w:szCs w:val="24"/>
-              </w:rPr>
-              <w:t>nula</w:t>
-            </w:r>
-            <w:proofErr w:type="gramEnd"/>
+              <w:t>01 – nula</w:t>
+            </w:r>
           </w:p>
           <w:p>
             <w:pPr>
@@ -11681,18 +11167,8 @@
                 <w:sz w:val="24"/>
                 <w:szCs w:val="24"/>
               </w:rPr>
-              <w:t xml:space="preserve">2 – </w:t>
-            </w:r>
-            <w:proofErr w:type="gramStart"/>
-            <w:r>
-              <w:rPr>
-                <w:rFonts w:ascii="Arial" w:hAnsi="Arial" w:cs="Arial"/>
-                <w:sz w:val="24"/>
-                <w:szCs w:val="24"/>
-              </w:rPr>
-              <w:t>ativa</w:t>
-            </w:r>
-            <w:proofErr w:type="gramEnd"/>
+              <w:t>2 – ativa</w:t>
+            </w:r>
           </w:p>
           <w:p>
             <w:pPr>
@@ -11718,18 +11194,8 @@
                 <w:sz w:val="24"/>
                 <w:szCs w:val="24"/>
               </w:rPr>
-              <w:t xml:space="preserve">3 – </w:t>
-            </w:r>
-            <w:proofErr w:type="gramStart"/>
-            <w:r>
-              <w:rPr>
-                <w:rFonts w:ascii="Arial" w:hAnsi="Arial" w:cs="Arial"/>
-                <w:sz w:val="24"/>
-                <w:szCs w:val="24"/>
-              </w:rPr>
-              <w:t>suspensa</w:t>
-            </w:r>
-            <w:proofErr w:type="gramEnd"/>
+              <w:t>3 – suspensa</w:t>
+            </w:r>
           </w:p>
           <w:p>
             <w:pPr>
@@ -11755,18 +11221,8 @@
                 <w:sz w:val="24"/>
                 <w:szCs w:val="24"/>
               </w:rPr>
-              <w:t xml:space="preserve">4 – </w:t>
-            </w:r>
-            <w:proofErr w:type="gramStart"/>
-            <w:r>
-              <w:rPr>
-                <w:rFonts w:ascii="Arial" w:hAnsi="Arial" w:cs="Arial"/>
-                <w:sz w:val="24"/>
-                <w:szCs w:val="24"/>
-              </w:rPr>
-              <w:t>inapta</w:t>
-            </w:r>
-            <w:proofErr w:type="gramEnd"/>
+              <w:t>4 – inapta</w:t>
+            </w:r>
           </w:p>
           <w:p>
             <w:pPr>
@@ -11784,18 +11240,8 @@
                 <w:sz w:val="24"/>
                 <w:szCs w:val="24"/>
               </w:rPr>
-              <w:t xml:space="preserve">08 – </w:t>
-            </w:r>
-            <w:proofErr w:type="gramStart"/>
-            <w:r>
-              <w:rPr>
-                <w:rFonts w:ascii="Arial" w:hAnsi="Arial" w:cs="Arial"/>
-                <w:sz w:val="24"/>
-                <w:szCs w:val="24"/>
-              </w:rPr>
-              <w:t>baixada</w:t>
-            </w:r>
-            <w:proofErr w:type="gramEnd"/>
+              <w:t>08 – baixada</w:t>
+            </w:r>
           </w:p>
         </w:tc>
       </w:tr>
@@ -12277,7 +11723,6 @@
                 <w:szCs w:val="24"/>
               </w:rPr>
             </w:pPr>
-            <w:proofErr w:type="spellStart"/>
             <w:r>
               <w:rPr>
                 <w:rFonts w:ascii="Arial" w:hAnsi="Arial" w:cs="Arial"/>
@@ -12286,18 +11731,7 @@
                 <w:sz w:val="24"/>
                 <w:szCs w:val="24"/>
               </w:rPr>
-              <w:t>cnae</w:t>
-            </w:r>
-            <w:proofErr w:type="spellEnd"/>
-            <w:r>
-              <w:rPr>
-                <w:rFonts w:ascii="Arial" w:hAnsi="Arial" w:cs="Arial"/>
-                <w:b w:val="0"/>
-                <w:bCs w:val="0"/>
-                <w:sz w:val="24"/>
-                <w:szCs w:val="24"/>
-              </w:rPr>
-              <w:t xml:space="preserve"> fiscal princip</w:t>
+              <w:t>cnae fiscal princip</w:t>
             </w:r>
             <w:r>
               <w:rPr>
@@ -12393,7 +11827,6 @@
                 <w:szCs w:val="24"/>
               </w:rPr>
             </w:pPr>
-            <w:proofErr w:type="spellStart"/>
             <w:r>
               <w:rPr>
                 <w:rFonts w:ascii="Arial" w:hAnsi="Arial" w:cs="Arial"/>
@@ -12402,18 +11835,7 @@
                 <w:sz w:val="24"/>
                 <w:szCs w:val="24"/>
               </w:rPr>
-              <w:t>cnae</w:t>
-            </w:r>
-            <w:proofErr w:type="spellEnd"/>
-            <w:r>
-              <w:rPr>
-                <w:rFonts w:ascii="Arial" w:hAnsi="Arial" w:cs="Arial"/>
-                <w:b w:val="0"/>
-                <w:bCs w:val="0"/>
-                <w:sz w:val="24"/>
-                <w:szCs w:val="24"/>
-              </w:rPr>
-              <w:t xml:space="preserve"> fiscal</w:t>
+              <w:t>cnae fiscal</w:t>
             </w:r>
             <w:r>
               <w:rPr>
@@ -13311,25 +12733,7 @@
                 <w:sz w:val="24"/>
                 <w:szCs w:val="24"/>
               </w:rPr>
-              <w:t xml:space="preserve">Contém o </w:t>
-            </w:r>
-            <w:proofErr w:type="spellStart"/>
-            <w:r>
-              <w:rPr>
-                <w:rFonts w:ascii="Arial" w:hAnsi="Arial" w:cs="Arial"/>
-                <w:sz w:val="24"/>
-                <w:szCs w:val="24"/>
-              </w:rPr>
-              <w:t>ddd</w:t>
-            </w:r>
-            <w:proofErr w:type="spellEnd"/>
-            <w:r>
-              <w:rPr>
-                <w:rFonts w:ascii="Arial" w:hAnsi="Arial" w:cs="Arial"/>
-                <w:sz w:val="24"/>
-                <w:szCs w:val="24"/>
-              </w:rPr>
-              <w:t xml:space="preserve"> 1</w:t>
+              <w:t>Contém o ddd 1</w:t>
             </w:r>
           </w:p>
         </w:tc>
@@ -13485,25 +12889,7 @@
                 <w:sz w:val="24"/>
                 <w:szCs w:val="24"/>
               </w:rPr>
-              <w:t xml:space="preserve">Contém o </w:t>
-            </w:r>
-            <w:proofErr w:type="spellStart"/>
-            <w:r>
-              <w:rPr>
-                <w:rFonts w:ascii="Arial" w:hAnsi="Arial" w:cs="Arial"/>
-                <w:sz w:val="24"/>
-                <w:szCs w:val="24"/>
-              </w:rPr>
-              <w:t>ddd</w:t>
-            </w:r>
-            <w:proofErr w:type="spellEnd"/>
-            <w:r>
-              <w:rPr>
-                <w:rFonts w:ascii="Arial" w:hAnsi="Arial" w:cs="Arial"/>
-                <w:sz w:val="24"/>
-                <w:szCs w:val="24"/>
-              </w:rPr>
-              <w:t xml:space="preserve"> 2</w:t>
+              <w:t>Contém o ddd 2</w:t>
             </w:r>
           </w:p>
         </w:tc>
@@ -13659,25 +13045,7 @@
                 <w:sz w:val="24"/>
                 <w:szCs w:val="24"/>
               </w:rPr>
-              <w:t xml:space="preserve">Contém o </w:t>
-            </w:r>
-            <w:proofErr w:type="spellStart"/>
-            <w:r>
-              <w:rPr>
-                <w:rFonts w:ascii="Arial" w:hAnsi="Arial" w:cs="Arial"/>
-                <w:sz w:val="24"/>
-                <w:szCs w:val="24"/>
-              </w:rPr>
-              <w:t>ddd</w:t>
-            </w:r>
-            <w:proofErr w:type="spellEnd"/>
-            <w:r>
-              <w:rPr>
-                <w:rFonts w:ascii="Arial" w:hAnsi="Arial" w:cs="Arial"/>
-                <w:sz w:val="24"/>
-                <w:szCs w:val="24"/>
-              </w:rPr>
-              <w:t xml:space="preserve"> do fax</w:t>
+              <w:t>Contém o ddd do fax</w:t>
             </w:r>
           </w:p>
         </w:tc>
@@ -14084,25 +13452,7 @@
           <w:sz w:val="24"/>
           <w:szCs w:val="24"/>
         </w:rPr>
-        <w:t xml:space="preserve">Tento em vista que os arquivos mencionados contêm informação de todos os </w:t>
-      </w:r>
-      <w:proofErr w:type="spellStart"/>
-      <w:r>
-        <w:rPr>
-          <w:rFonts w:ascii="Arial" w:hAnsi="Arial" w:cs="Arial"/>
-          <w:sz w:val="24"/>
-          <w:szCs w:val="24"/>
-        </w:rPr>
-        <w:t>CNPJs</w:t>
-      </w:r>
-      <w:proofErr w:type="spellEnd"/>
-      <w:r>
-        <w:rPr>
-          <w:rFonts w:ascii="Arial" w:hAnsi="Arial" w:cs="Arial"/>
-          <w:sz w:val="24"/>
-          <w:szCs w:val="24"/>
-        </w:rPr>
-        <w:t xml:space="preserve"> do Brasil, realizamos uma filtragem para armazenar apenas os dados relativos às empresas com julgamento no CARF</w:t>
+        <w:t>Tento em vista que os arquivos mencionados contêm informação de todos os CNPJs do Brasil, realizamos uma filtragem para armazenar apenas os dados relativos às empresas com julgamento no CARF</w:t>
       </w:r>
       <w:r>
         <w:rPr>
@@ -14118,25 +13468,7 @@
           <w:sz w:val="24"/>
           <w:szCs w:val="24"/>
         </w:rPr>
-        <w:t xml:space="preserve"> que constam nos </w:t>
-      </w:r>
-      <w:proofErr w:type="spellStart"/>
-      <w:r>
-        <w:rPr>
-          <w:rFonts w:ascii="Arial" w:hAnsi="Arial" w:cs="Arial"/>
-          <w:sz w:val="24"/>
-          <w:szCs w:val="24"/>
-        </w:rPr>
-        <w:t>datasets</w:t>
-      </w:r>
-      <w:proofErr w:type="spellEnd"/>
-      <w:r>
-        <w:rPr>
-          <w:rFonts w:ascii="Arial" w:hAnsi="Arial" w:cs="Arial"/>
-          <w:sz w:val="24"/>
-          <w:szCs w:val="24"/>
-        </w:rPr>
-        <w:t xml:space="preserve"> “decisoes.csv” e “comprot.csv”.</w:t>
+        <w:t xml:space="preserve"> que constam nos datasets “decisoes.csv” e “comprot.csv”.</w:t>
       </w:r>
     </w:p>
     <w:p>
@@ -14325,43 +13657,7 @@
           <w:szCs w:val="24"/>
         </w:rPr>
         <w:lastRenderedPageBreak/>
-        <w:t xml:space="preserve">A partir do </w:t>
-      </w:r>
-      <w:proofErr w:type="spellStart"/>
-      <w:r>
-        <w:rPr>
-          <w:rFonts w:ascii="Arial" w:hAnsi="Arial" w:cs="Arial"/>
-          <w:sz w:val="24"/>
-          <w:szCs w:val="24"/>
-        </w:rPr>
-        <w:t>dataset</w:t>
-      </w:r>
-      <w:proofErr w:type="spellEnd"/>
-      <w:r>
-        <w:rPr>
-          <w:rFonts w:ascii="Arial" w:hAnsi="Arial" w:cs="Arial"/>
-          <w:sz w:val="24"/>
-          <w:szCs w:val="24"/>
-        </w:rPr>
-        <w:t xml:space="preserve"> “</w:t>
-      </w:r>
-      <w:proofErr w:type="spellStart"/>
-      <w:r>
-        <w:rPr>
-          <w:rFonts w:ascii="Arial" w:hAnsi="Arial" w:cs="Arial"/>
-          <w:sz w:val="24"/>
-          <w:szCs w:val="24"/>
-        </w:rPr>
-        <w:t>df_comprot</w:t>
-      </w:r>
-      <w:proofErr w:type="spellEnd"/>
-      <w:r>
-        <w:rPr>
-          <w:rFonts w:ascii="Arial" w:hAnsi="Arial" w:cs="Arial"/>
-          <w:sz w:val="24"/>
-          <w:szCs w:val="24"/>
-        </w:rPr>
-        <w:t>”</w:t>
+        <w:t>A partir do dataset “df_comprot”</w:t>
       </w:r>
       <w:r>
         <w:rPr>
@@ -14570,29 +13866,7 @@
           <w:sz w:val="20"/>
           <w:szCs w:val="20"/>
         </w:rPr>
-        <w:t xml:space="preserve"> </w:t>
-      </w:r>
-      <w:proofErr w:type="spellStart"/>
-      <w:r>
-        <w:rPr>
-          <w:rFonts w:ascii="Arial" w:hAnsi="Arial" w:cs="Arial"/>
-          <w:b/>
-          <w:bCs/>
-          <w:sz w:val="20"/>
-          <w:szCs w:val="20"/>
-        </w:rPr>
-        <w:t>cnpjs</w:t>
-      </w:r>
-      <w:proofErr w:type="spellEnd"/>
-      <w:r>
-        <w:rPr>
-          <w:rFonts w:ascii="Arial" w:hAnsi="Arial" w:cs="Arial"/>
-          <w:b/>
-          <w:bCs/>
-          <w:sz w:val="20"/>
-          <w:szCs w:val="20"/>
-        </w:rPr>
-        <w:t xml:space="preserve"> </w:t>
+        <w:t xml:space="preserve"> cnpjs </w:t>
       </w:r>
       <w:r>
         <w:rPr>
@@ -14666,69 +13940,23 @@
           <w:sz w:val="24"/>
           <w:szCs w:val="24"/>
         </w:rPr>
-        <w:t xml:space="preserve"> arquivos referentes ao </w:t>
-      </w:r>
-      <w:proofErr w:type="spellStart"/>
-      <w:r>
-        <w:rPr>
-          <w:rFonts w:ascii="Arial" w:hAnsi="Arial" w:cs="Arial"/>
-          <w:sz w:val="24"/>
-          <w:szCs w:val="24"/>
-        </w:rPr>
-        <w:t>dataset</w:t>
-      </w:r>
-      <w:proofErr w:type="spellEnd"/>
-      <w:r>
-        <w:rPr>
-          <w:rFonts w:ascii="Arial" w:hAnsi="Arial" w:cs="Arial"/>
-          <w:sz w:val="24"/>
-          <w:szCs w:val="24"/>
-        </w:rPr>
-        <w:t xml:space="preserve"> “EMPRESAS” e aproveitamos para realizar o filtro para obter apenas os dados dos </w:t>
-      </w:r>
-      <w:proofErr w:type="spellStart"/>
-      <w:r>
-        <w:rPr>
-          <w:rFonts w:ascii="Arial" w:hAnsi="Arial" w:cs="Arial"/>
-          <w:sz w:val="24"/>
-          <w:szCs w:val="24"/>
-        </w:rPr>
-        <w:t>CNPJs</w:t>
-      </w:r>
-      <w:proofErr w:type="spellEnd"/>
-      <w:r>
-        <w:rPr>
-          <w:rFonts w:ascii="Arial" w:hAnsi="Arial" w:cs="Arial"/>
-          <w:sz w:val="24"/>
-          <w:szCs w:val="24"/>
-        </w:rPr>
-        <w:t xml:space="preserve"> </w:t>
-      </w:r>
-      <w:r>
-        <w:rPr>
-          <w:rFonts w:ascii="Arial" w:hAnsi="Arial" w:cs="Arial"/>
-          <w:sz w:val="24"/>
-          <w:szCs w:val="24"/>
-        </w:rPr>
-        <w:t xml:space="preserve">constantes no </w:t>
-      </w:r>
-      <w:proofErr w:type="spellStart"/>
-      <w:r>
-        <w:rPr>
-          <w:rFonts w:ascii="Arial" w:hAnsi="Arial" w:cs="Arial"/>
-          <w:sz w:val="24"/>
-          <w:szCs w:val="24"/>
-        </w:rPr>
-        <w:t>dataset</w:t>
-      </w:r>
-      <w:proofErr w:type="spellEnd"/>
-      <w:r>
-        <w:rPr>
-          <w:rFonts w:ascii="Arial" w:hAnsi="Arial" w:cs="Arial"/>
-          <w:sz w:val="24"/>
-          <w:szCs w:val="24"/>
-        </w:rPr>
-        <w:t xml:space="preserve"> “comprot.csv”:</w:t>
+        <w:t xml:space="preserve"> arquivos referentes ao dataset “EMPRESAS” e aproveitamos para realizar o filtro para obter apenas os dados dos </w:t>
+      </w:r>
+      <w:r>
+        <w:rPr>
+          <w:rFonts w:ascii="Arial" w:hAnsi="Arial" w:cs="Arial"/>
+          <w:sz w:val="24"/>
+          <w:szCs w:val="24"/>
+        </w:rPr>
+        <w:t xml:space="preserve">CNPJs </w:t>
+      </w:r>
+      <w:r>
+        <w:rPr>
+          <w:rFonts w:ascii="Arial" w:hAnsi="Arial" w:cs="Arial"/>
+          <w:sz w:val="24"/>
+          <w:szCs w:val="24"/>
+        </w:rPr>
+        <w:t>constantes no dataset “comprot.csv”:</w:t>
       </w:r>
     </w:p>
     <w:p>
@@ -14859,29 +14087,7 @@
           <w:sz w:val="20"/>
           <w:szCs w:val="20"/>
         </w:rPr>
-        <w:t xml:space="preserve">Leitura e filtragem do </w:t>
-      </w:r>
-      <w:proofErr w:type="spellStart"/>
-      <w:r>
-        <w:rPr>
-          <w:rFonts w:ascii="Arial" w:hAnsi="Arial" w:cs="Arial"/>
-          <w:b/>
-          <w:bCs/>
-          <w:sz w:val="20"/>
-          <w:szCs w:val="20"/>
-        </w:rPr>
-        <w:t>dataset</w:t>
-      </w:r>
-      <w:proofErr w:type="spellEnd"/>
-      <w:r>
-        <w:rPr>
-          <w:rFonts w:ascii="Arial" w:hAnsi="Arial" w:cs="Arial"/>
-          <w:b/>
-          <w:bCs/>
-          <w:sz w:val="20"/>
-          <w:szCs w:val="20"/>
-        </w:rPr>
-        <w:t xml:space="preserve"> “EMPRESAS”</w:t>
+        <w:t>Leitura e filtragem do dataset “EMPRESAS”</w:t>
       </w:r>
     </w:p>
     <w:p>
@@ -14913,43 +14119,15 @@
           <w:sz w:val="24"/>
           <w:szCs w:val="24"/>
         </w:rPr>
-        <w:t xml:space="preserve">Tendo em vista que o resultado da operação realizada é uma lista de </w:t>
-      </w:r>
-      <w:proofErr w:type="spellStart"/>
-      <w:r>
-        <w:rPr>
-          <w:rFonts w:ascii="Arial" w:hAnsi="Arial" w:cs="Arial"/>
-          <w:sz w:val="24"/>
-          <w:szCs w:val="24"/>
-        </w:rPr>
-        <w:t>DataFrames</w:t>
-      </w:r>
-      <w:proofErr w:type="spellEnd"/>
-      <w:r>
-        <w:rPr>
-          <w:rFonts w:ascii="Arial" w:hAnsi="Arial" w:cs="Arial"/>
-          <w:sz w:val="24"/>
-          <w:szCs w:val="24"/>
-        </w:rPr>
-        <w:t xml:space="preserve">, efetuamos a concatenação dos </w:t>
-      </w:r>
-      <w:proofErr w:type="spellStart"/>
-      <w:r>
-        <w:rPr>
-          <w:rFonts w:ascii="Arial" w:hAnsi="Arial" w:cs="Arial"/>
-          <w:sz w:val="24"/>
-          <w:szCs w:val="24"/>
-        </w:rPr>
-        <w:t>dataframes</w:t>
-      </w:r>
-      <w:proofErr w:type="spellEnd"/>
-      <w:r>
-        <w:rPr>
-          <w:rFonts w:ascii="Arial" w:hAnsi="Arial" w:cs="Arial"/>
-          <w:sz w:val="24"/>
-          <w:szCs w:val="24"/>
-        </w:rPr>
-        <w:t xml:space="preserve"> </w:t>
+        <w:t xml:space="preserve">Tendo em vista que o resultado da operação realizada é uma lista de DataFrames, efetuamos a concatenação dos </w:t>
+      </w:r>
+      <w:r>
+        <w:rPr>
+          <w:rFonts w:ascii="Arial" w:hAnsi="Arial" w:cs="Arial"/>
+          <w:sz w:val="24"/>
+          <w:szCs w:val="24"/>
+        </w:rPr>
+        <w:t xml:space="preserve">dataframes </w:t>
       </w:r>
       <w:r>
         <w:rPr>
@@ -14959,7 +14137,6 @@
         </w:rPr>
         <w:t xml:space="preserve">utilizando a função </w:t>
       </w:r>
-      <w:proofErr w:type="spellStart"/>
       <w:r>
         <w:rPr>
           <w:rFonts w:ascii="Arial" w:hAnsi="Arial" w:cs="Arial"/>
@@ -14970,7 +14147,6 @@
         </w:rPr>
         <w:t>concat</w:t>
       </w:r>
-      <w:proofErr w:type="spellEnd"/>
       <w:r>
         <w:rPr>
           <w:rFonts w:ascii="Arial" w:hAnsi="Arial" w:cs="Arial"/>
@@ -14979,7 +14155,6 @@
         </w:rPr>
         <w:t xml:space="preserve"> do Pandas: </w:t>
       </w:r>
-      <w:proofErr w:type="spellStart"/>
       <w:r>
         <w:rPr>
           <w:rFonts w:ascii="Arial" w:hAnsi="Arial" w:cs="Arial"/>
@@ -14990,135 +14165,16 @@
           <w:sz w:val="24"/>
           <w:szCs w:val="24"/>
         </w:rPr>
-        <w:t>df_empresa</w:t>
-      </w:r>
-      <w:proofErr w:type="spellEnd"/>
-      <w:r>
-        <w:rPr>
-          <w:rFonts w:ascii="Arial" w:hAnsi="Arial" w:cs="Arial"/>
-          <w:b/>
-          <w:bCs/>
+        <w:t>df_empresa = pd.concat(dfs, ignore_index=True)</w:t>
+      </w:r>
+      <w:r>
+        <w:rPr>
+          <w:rFonts w:ascii="Arial" w:hAnsi="Arial" w:cs="Arial"/>
           <w:i/>
           <w:iCs/>
           <w:sz w:val="24"/>
           <w:szCs w:val="24"/>
         </w:rPr>
-        <w:t xml:space="preserve"> = </w:t>
-      </w:r>
-      <w:proofErr w:type="spellStart"/>
-      <w:proofErr w:type="gramStart"/>
-      <w:r>
-        <w:rPr>
-          <w:rFonts w:ascii="Arial" w:hAnsi="Arial" w:cs="Arial"/>
-          <w:b/>
-          <w:bCs/>
-          <w:i/>
-          <w:iCs/>
-          <w:sz w:val="24"/>
-          <w:szCs w:val="24"/>
-        </w:rPr>
-        <w:t>pd.concat</w:t>
-      </w:r>
-      <w:proofErr w:type="spellEnd"/>
-      <w:proofErr w:type="gramEnd"/>
-      <w:r>
-        <w:rPr>
-          <w:rFonts w:ascii="Arial" w:hAnsi="Arial" w:cs="Arial"/>
-          <w:b/>
-          <w:bCs/>
-          <w:i/>
-          <w:iCs/>
-          <w:sz w:val="24"/>
-          <w:szCs w:val="24"/>
-        </w:rPr>
-        <w:t>(</w:t>
-      </w:r>
-      <w:proofErr w:type="spellStart"/>
-      <w:r>
-        <w:rPr>
-          <w:rFonts w:ascii="Arial" w:hAnsi="Arial" w:cs="Arial"/>
-          <w:b/>
-          <w:bCs/>
-          <w:i/>
-          <w:iCs/>
-          <w:sz w:val="24"/>
-          <w:szCs w:val="24"/>
-        </w:rPr>
-        <w:t>dfs</w:t>
-      </w:r>
-      <w:proofErr w:type="spellEnd"/>
-      <w:r>
-        <w:rPr>
-          <w:rFonts w:ascii="Arial" w:hAnsi="Arial" w:cs="Arial"/>
-          <w:b/>
-          <w:bCs/>
-          <w:i/>
-          <w:iCs/>
-          <w:sz w:val="24"/>
-          <w:szCs w:val="24"/>
-        </w:rPr>
-        <w:t xml:space="preserve">, </w:t>
-      </w:r>
-      <w:proofErr w:type="spellStart"/>
-      <w:r>
-        <w:rPr>
-          <w:rFonts w:ascii="Arial" w:hAnsi="Arial" w:cs="Arial"/>
-          <w:b/>
-          <w:bCs/>
-          <w:i/>
-          <w:iCs/>
-          <w:sz w:val="24"/>
-          <w:szCs w:val="24"/>
-        </w:rPr>
-        <w:t>ignore_index</w:t>
-      </w:r>
-      <w:proofErr w:type="spellEnd"/>
-      <w:r>
-        <w:rPr>
-          <w:rFonts w:ascii="Arial" w:hAnsi="Arial" w:cs="Arial"/>
-          <w:b/>
-          <w:bCs/>
-          <w:i/>
-          <w:iCs/>
-          <w:sz w:val="24"/>
-          <w:szCs w:val="24"/>
-        </w:rPr>
-        <w:t>=</w:t>
-      </w:r>
-      <w:proofErr w:type="spellStart"/>
-      <w:r>
-        <w:rPr>
-          <w:rFonts w:ascii="Arial" w:hAnsi="Arial" w:cs="Arial"/>
-          <w:b/>
-          <w:bCs/>
-          <w:i/>
-          <w:iCs/>
-          <w:sz w:val="24"/>
-          <w:szCs w:val="24"/>
-        </w:rPr>
-        <w:t>True</w:t>
-      </w:r>
-      <w:proofErr w:type="spellEnd"/>
-      <w:r>
-        <w:rPr>
-          <w:rFonts w:ascii="Arial" w:hAnsi="Arial" w:cs="Arial"/>
-          <w:b/>
-          <w:bCs/>
-          <w:i/>
-          <w:iCs/>
-          <w:sz w:val="24"/>
-          <w:szCs w:val="24"/>
-        </w:rPr>
-        <w:t>)</w:t>
-      </w:r>
-      <w:r>
-        <w:rPr>
-          <w:rFonts w:ascii="Arial" w:hAnsi="Arial" w:cs="Arial"/>
-          <w:i/>
-          <w:iCs/>
-          <w:sz w:val="24"/>
-          <w:szCs w:val="24"/>
-        </w:rPr>
         <w:t>.</w:t>
       </w:r>
     </w:p>
@@ -15138,25 +14194,7 @@
           <w:sz w:val="24"/>
           <w:szCs w:val="24"/>
         </w:rPr>
-        <w:t xml:space="preserve">Efetuamos os mesmos procedimentos em relação ao </w:t>
-      </w:r>
-      <w:proofErr w:type="spellStart"/>
-      <w:r>
-        <w:rPr>
-          <w:rFonts w:ascii="Arial" w:hAnsi="Arial" w:cs="Arial"/>
-          <w:sz w:val="24"/>
-          <w:szCs w:val="24"/>
-        </w:rPr>
-        <w:t>dataset</w:t>
-      </w:r>
-      <w:proofErr w:type="spellEnd"/>
-      <w:r>
-        <w:rPr>
-          <w:rFonts w:ascii="Arial" w:hAnsi="Arial" w:cs="Arial"/>
-          <w:sz w:val="24"/>
-          <w:szCs w:val="24"/>
-        </w:rPr>
-        <w:t xml:space="preserve"> “ESTABELECIMENTOS”:</w:t>
+        <w:t>Efetuamos os mesmos procedimentos em relação ao dataset “ESTABELECIMENTOS”:</w:t>
       </w:r>
     </w:p>
     <w:p>
@@ -15282,29 +14320,7 @@
           <w:sz w:val="20"/>
           <w:szCs w:val="20"/>
         </w:rPr>
-        <w:t xml:space="preserve">Leitura e filtragem do </w:t>
-      </w:r>
-      <w:proofErr w:type="spellStart"/>
-      <w:r>
-        <w:rPr>
-          <w:rFonts w:ascii="Arial" w:hAnsi="Arial" w:cs="Arial"/>
-          <w:b/>
-          <w:bCs/>
-          <w:sz w:val="20"/>
-          <w:szCs w:val="20"/>
-        </w:rPr>
-        <w:t>dataset</w:t>
-      </w:r>
-      <w:proofErr w:type="spellEnd"/>
-      <w:r>
-        <w:rPr>
-          <w:rFonts w:ascii="Arial" w:hAnsi="Arial" w:cs="Arial"/>
-          <w:b/>
-          <w:bCs/>
-          <w:sz w:val="20"/>
-          <w:szCs w:val="20"/>
-        </w:rPr>
-        <w:t xml:space="preserve"> “ESTABELECIMENTOS”</w:t>
+        <w:t>Leitura e filtragem do dataset “ESTABELECIMENTOS”</w:t>
       </w:r>
     </w:p>
     <w:p>
@@ -15385,49 +14401,21 @@
         </w:rPr>
         <w:t xml:space="preserve">, a partir do </w:t>
       </w:r>
-      <w:proofErr w:type="spellStart"/>
-      <w:r>
-        <w:rPr>
-          <w:rFonts w:ascii="Arial" w:hAnsi="Arial" w:cs="Arial"/>
-          <w:sz w:val="24"/>
-          <w:szCs w:val="24"/>
-        </w:rPr>
-        <w:t>dataframe</w:t>
-      </w:r>
-      <w:proofErr w:type="spellEnd"/>
-      <w:r>
-        <w:rPr>
-          <w:rFonts w:ascii="Arial" w:hAnsi="Arial" w:cs="Arial"/>
-          <w:sz w:val="24"/>
-          <w:szCs w:val="24"/>
-        </w:rPr>
-        <w:t xml:space="preserve"> </w:t>
-      </w:r>
-      <w:r>
-        <w:rPr>
-          <w:rFonts w:ascii="Arial" w:hAnsi="Arial" w:cs="Arial"/>
-          <w:sz w:val="24"/>
-          <w:szCs w:val="24"/>
-        </w:rPr>
-        <w:t>“</w:t>
-      </w:r>
-      <w:proofErr w:type="spellStart"/>
-      <w:r>
-        <w:rPr>
-          <w:rFonts w:ascii="Arial" w:hAnsi="Arial" w:cs="Arial"/>
-          <w:sz w:val="24"/>
-          <w:szCs w:val="24"/>
-        </w:rPr>
-        <w:t>df_est</w:t>
-      </w:r>
-      <w:proofErr w:type="spellEnd"/>
-      <w:r>
-        <w:rPr>
-          <w:rFonts w:ascii="Arial" w:hAnsi="Arial" w:cs="Arial"/>
-          <w:sz w:val="24"/>
-          <w:szCs w:val="24"/>
-        </w:rPr>
-        <w:t>”,</w:t>
+      <w:r>
+        <w:rPr>
+          <w:rFonts w:ascii="Arial" w:hAnsi="Arial" w:cs="Arial"/>
+          <w:sz w:val="24"/>
+          <w:szCs w:val="24"/>
+        </w:rPr>
+        <w:t xml:space="preserve">dataframe </w:t>
+      </w:r>
+      <w:r>
+        <w:rPr>
+          <w:rFonts w:ascii="Arial" w:hAnsi="Arial" w:cs="Arial"/>
+          <w:sz w:val="24"/>
+          <w:szCs w:val="24"/>
+        </w:rPr>
+        <w:t>“df_est”,</w:t>
       </w:r>
       <w:r>
         <w:rPr>
@@ -15813,25 +14801,7 @@
           <w:sz w:val="24"/>
           <w:szCs w:val="24"/>
         </w:rPr>
-        <w:t xml:space="preserve">A informação obtida foi gravada no </w:t>
-      </w:r>
-      <w:proofErr w:type="spellStart"/>
-      <w:r>
-        <w:rPr>
-          <w:rFonts w:ascii="Arial" w:hAnsi="Arial" w:cs="Arial"/>
-          <w:sz w:val="24"/>
-          <w:szCs w:val="24"/>
-        </w:rPr>
-        <w:t>dataset</w:t>
-      </w:r>
-      <w:proofErr w:type="spellEnd"/>
-      <w:r>
-        <w:rPr>
-          <w:rFonts w:ascii="Arial" w:hAnsi="Arial" w:cs="Arial"/>
-          <w:sz w:val="24"/>
-          <w:szCs w:val="24"/>
-        </w:rPr>
-        <w:t xml:space="preserve"> “</w:t>
+        <w:t>A informação obtida foi gravada no dataset “</w:t>
       </w:r>
       <w:r>
         <w:rPr>
@@ -16295,16 +15265,46 @@
         </w:rPr>
         <w:t xml:space="preserve">Iniciamos o tratamento dos dados pelos </w:t>
       </w:r>
-      <w:proofErr w:type="spellStart"/>
-      <w:r>
-        <w:rPr>
-          <w:rFonts w:ascii="Arial" w:hAnsi="Arial" w:cs="Arial"/>
-          <w:sz w:val="24"/>
-          <w:szCs w:val="24"/>
-        </w:rPr>
-        <w:t>dataframes</w:t>
-      </w:r>
-      <w:proofErr w:type="spellEnd"/>
+      <w:r>
+        <w:rPr>
+          <w:rFonts w:ascii="Arial" w:hAnsi="Arial" w:cs="Arial"/>
+          <w:sz w:val="24"/>
+          <w:szCs w:val="24"/>
+        </w:rPr>
+        <w:t xml:space="preserve">dataframes </w:t>
+      </w:r>
+      <w:r>
+        <w:rPr>
+          <w:rFonts w:ascii="Arial" w:hAnsi="Arial" w:cs="Arial"/>
+          <w:sz w:val="24"/>
+          <w:szCs w:val="24"/>
+        </w:rPr>
+        <w:t xml:space="preserve">“df_est” e </w:t>
+      </w:r>
+      <w:r>
+        <w:rPr>
+          <w:rFonts w:ascii="Arial" w:hAnsi="Arial" w:cs="Arial"/>
+          <w:sz w:val="24"/>
+          <w:szCs w:val="24"/>
+        </w:rPr>
+        <w:t>“</w:t>
+      </w:r>
+      <w:r>
+        <w:rPr>
+          <w:rFonts w:ascii="Arial" w:hAnsi="Arial" w:cs="Arial"/>
+          <w:sz w:val="24"/>
+          <w:szCs w:val="24"/>
+        </w:rPr>
+        <w:t>df_empresa</w:t>
+      </w:r>
+      <w:r>
+        <w:rPr>
+          <w:rFonts w:ascii="Arial" w:hAnsi="Arial" w:cs="Arial"/>
+          <w:sz w:val="24"/>
+          <w:szCs w:val="24"/>
+        </w:rPr>
+        <w:t>”,</w:t>
+      </w:r>
       <w:r>
         <w:rPr>
           <w:rFonts w:ascii="Arial" w:hAnsi="Arial" w:cs="Arial"/>
@@ -16319,170 +15319,99 @@
           <w:sz w:val="24"/>
           <w:szCs w:val="24"/>
         </w:rPr>
+        <w:t>u</w:t>
+      </w:r>
+      <w:r>
+        <w:rPr>
+          <w:rFonts w:ascii="Arial" w:hAnsi="Arial" w:cs="Arial"/>
+          <w:sz w:val="24"/>
+          <w:szCs w:val="24"/>
+        </w:rPr>
+        <w:t>ma vez</w:t>
+      </w:r>
+      <w:r>
+        <w:rPr>
+          <w:rFonts w:ascii="Arial" w:hAnsi="Arial" w:cs="Arial"/>
+          <w:sz w:val="24"/>
+          <w:szCs w:val="24"/>
+        </w:rPr>
+        <w:t xml:space="preserve"> </w:t>
+      </w:r>
+      <w:r>
+        <w:rPr>
+          <w:rFonts w:ascii="Arial" w:hAnsi="Arial" w:cs="Arial"/>
+          <w:sz w:val="24"/>
+          <w:szCs w:val="24"/>
+        </w:rPr>
+        <w:t>que</w:t>
+      </w:r>
+      <w:r>
+        <w:rPr>
+          <w:rFonts w:ascii="Arial" w:hAnsi="Arial" w:cs="Arial"/>
+          <w:sz w:val="24"/>
+          <w:szCs w:val="24"/>
+        </w:rPr>
+        <w:t xml:space="preserve"> eles possuem muitas informações não necessárias a</w:t>
+      </w:r>
+      <w:r>
+        <w:rPr>
+          <w:rFonts w:ascii="Arial" w:hAnsi="Arial" w:cs="Arial"/>
+          <w:sz w:val="24"/>
+          <w:szCs w:val="24"/>
+        </w:rPr>
+        <w:t>o presente</w:t>
+      </w:r>
+      <w:r>
+        <w:rPr>
+          <w:rFonts w:ascii="Arial" w:hAnsi="Arial" w:cs="Arial"/>
+          <w:sz w:val="24"/>
+          <w:szCs w:val="24"/>
+        </w:rPr>
+        <w:t xml:space="preserve"> trabalho.</w:t>
+      </w:r>
+    </w:p>
+    <w:p>
+      <w:pPr>
+        <w:ind w:firstLine="851"/>
+        <w:jc w:val="both"/>
+        <w:rPr>
+          <w:rFonts w:ascii="Arial" w:hAnsi="Arial" w:cs="Arial"/>
+          <w:sz w:val="24"/>
+          <w:szCs w:val="24"/>
+        </w:rPr>
+      </w:pPr>
+      <w:r>
+        <w:rPr>
+          <w:rFonts w:ascii="Arial" w:hAnsi="Arial" w:cs="Arial"/>
+          <w:sz w:val="24"/>
+          <w:szCs w:val="24"/>
+        </w:rPr>
+        <w:t>Quanto ao</w:t>
+      </w:r>
+      <w:r>
+        <w:rPr>
+          <w:rFonts w:ascii="Arial" w:hAnsi="Arial" w:cs="Arial"/>
+          <w:sz w:val="24"/>
+          <w:szCs w:val="24"/>
+        </w:rPr>
+        <w:t xml:space="preserve"> </w:t>
+      </w:r>
+      <w:r>
+        <w:rPr>
+          <w:rFonts w:ascii="Arial" w:hAnsi="Arial" w:cs="Arial"/>
+          <w:sz w:val="24"/>
+          <w:szCs w:val="24"/>
+        </w:rPr>
+        <w:t xml:space="preserve">dataframe </w:t>
+      </w:r>
+      <w:r>
+        <w:rPr>
+          <w:rFonts w:ascii="Arial" w:hAnsi="Arial" w:cs="Arial"/>
+          <w:sz w:val="24"/>
+          <w:szCs w:val="24"/>
+        </w:rPr>
         <w:t>“</w:t>
       </w:r>
-      <w:proofErr w:type="spellStart"/>
-      <w:r>
-        <w:rPr>
-          <w:rFonts w:ascii="Arial" w:hAnsi="Arial" w:cs="Arial"/>
-          <w:sz w:val="24"/>
-          <w:szCs w:val="24"/>
-        </w:rPr>
-        <w:t>df_est</w:t>
-      </w:r>
-      <w:proofErr w:type="spellEnd"/>
-      <w:r>
-        <w:rPr>
-          <w:rFonts w:ascii="Arial" w:hAnsi="Arial" w:cs="Arial"/>
-          <w:sz w:val="24"/>
-          <w:szCs w:val="24"/>
-        </w:rPr>
-        <w:t xml:space="preserve">” e </w:t>
-      </w:r>
-      <w:r>
-        <w:rPr>
-          <w:rFonts w:ascii="Arial" w:hAnsi="Arial" w:cs="Arial"/>
-          <w:sz w:val="24"/>
-          <w:szCs w:val="24"/>
-        </w:rPr>
-        <w:t>“</w:t>
-      </w:r>
-      <w:proofErr w:type="spellStart"/>
-      <w:r>
-        <w:rPr>
-          <w:rFonts w:ascii="Arial" w:hAnsi="Arial" w:cs="Arial"/>
-          <w:sz w:val="24"/>
-          <w:szCs w:val="24"/>
-        </w:rPr>
-        <w:t>df_empresa</w:t>
-      </w:r>
-      <w:proofErr w:type="spellEnd"/>
-      <w:r>
-        <w:rPr>
-          <w:rFonts w:ascii="Arial" w:hAnsi="Arial" w:cs="Arial"/>
-          <w:sz w:val="24"/>
-          <w:szCs w:val="24"/>
-        </w:rPr>
-        <w:t>”,</w:t>
-      </w:r>
-      <w:r>
-        <w:rPr>
-          <w:rFonts w:ascii="Arial" w:hAnsi="Arial" w:cs="Arial"/>
-          <w:sz w:val="24"/>
-          <w:szCs w:val="24"/>
-        </w:rPr>
-        <w:t xml:space="preserve"> </w:t>
-      </w:r>
-      <w:r>
-        <w:rPr>
-          <w:rFonts w:ascii="Arial" w:hAnsi="Arial" w:cs="Arial"/>
-          <w:sz w:val="24"/>
-          <w:szCs w:val="24"/>
-        </w:rPr>
-        <w:t>u</w:t>
-      </w:r>
-      <w:r>
-        <w:rPr>
-          <w:rFonts w:ascii="Arial" w:hAnsi="Arial" w:cs="Arial"/>
-          <w:sz w:val="24"/>
-          <w:szCs w:val="24"/>
-        </w:rPr>
-        <w:t>ma vez</w:t>
-      </w:r>
-      <w:r>
-        <w:rPr>
-          <w:rFonts w:ascii="Arial" w:hAnsi="Arial" w:cs="Arial"/>
-          <w:sz w:val="24"/>
-          <w:szCs w:val="24"/>
-        </w:rPr>
-        <w:t xml:space="preserve"> </w:t>
-      </w:r>
-      <w:r>
-        <w:rPr>
-          <w:rFonts w:ascii="Arial" w:hAnsi="Arial" w:cs="Arial"/>
-          <w:sz w:val="24"/>
-          <w:szCs w:val="24"/>
-        </w:rPr>
-        <w:t>que</w:t>
-      </w:r>
-      <w:r>
-        <w:rPr>
-          <w:rFonts w:ascii="Arial" w:hAnsi="Arial" w:cs="Arial"/>
-          <w:sz w:val="24"/>
-          <w:szCs w:val="24"/>
-        </w:rPr>
-        <w:t xml:space="preserve"> eles possuem muitas informações não necessárias a</w:t>
-      </w:r>
-      <w:r>
-        <w:rPr>
-          <w:rFonts w:ascii="Arial" w:hAnsi="Arial" w:cs="Arial"/>
-          <w:sz w:val="24"/>
-          <w:szCs w:val="24"/>
-        </w:rPr>
-        <w:t>o presente</w:t>
-      </w:r>
-      <w:r>
-        <w:rPr>
-          <w:rFonts w:ascii="Arial" w:hAnsi="Arial" w:cs="Arial"/>
-          <w:sz w:val="24"/>
-          <w:szCs w:val="24"/>
-        </w:rPr>
-        <w:t xml:space="preserve"> trabalho.</w:t>
-      </w:r>
-    </w:p>
-    <w:p>
-      <w:pPr>
-        <w:ind w:firstLine="851"/>
-        <w:jc w:val="both"/>
-        <w:rPr>
-          <w:rFonts w:ascii="Arial" w:hAnsi="Arial" w:cs="Arial"/>
-          <w:sz w:val="24"/>
-          <w:szCs w:val="24"/>
-        </w:rPr>
-      </w:pPr>
-      <w:r>
-        <w:rPr>
-          <w:rFonts w:ascii="Arial" w:hAnsi="Arial" w:cs="Arial"/>
-          <w:sz w:val="24"/>
-          <w:szCs w:val="24"/>
-        </w:rPr>
-        <w:t>Quanto ao</w:t>
-      </w:r>
-      <w:r>
-        <w:rPr>
-          <w:rFonts w:ascii="Arial" w:hAnsi="Arial" w:cs="Arial"/>
-          <w:sz w:val="24"/>
-          <w:szCs w:val="24"/>
-        </w:rPr>
-        <w:t xml:space="preserve"> </w:t>
-      </w:r>
-      <w:proofErr w:type="spellStart"/>
-      <w:r>
-        <w:rPr>
-          <w:rFonts w:ascii="Arial" w:hAnsi="Arial" w:cs="Arial"/>
-          <w:sz w:val="24"/>
-          <w:szCs w:val="24"/>
-        </w:rPr>
-        <w:t>dataframe</w:t>
-      </w:r>
-      <w:proofErr w:type="spellEnd"/>
-      <w:r>
-        <w:rPr>
-          <w:rFonts w:ascii="Arial" w:hAnsi="Arial" w:cs="Arial"/>
-          <w:sz w:val="24"/>
-          <w:szCs w:val="24"/>
-        </w:rPr>
-        <w:t xml:space="preserve"> </w:t>
-      </w:r>
-      <w:r>
-        <w:rPr>
-          <w:rFonts w:ascii="Arial" w:hAnsi="Arial" w:cs="Arial"/>
-          <w:sz w:val="24"/>
-          <w:szCs w:val="24"/>
-        </w:rPr>
-        <w:t>“</w:t>
-      </w:r>
-      <w:proofErr w:type="spellStart"/>
       <w:r>
         <w:rPr>
           <w:rFonts w:ascii="Arial" w:hAnsi="Arial" w:cs="Arial"/>
@@ -16493,7 +15422,6 @@
         </w:rPr>
         <w:t>df_est</w:t>
       </w:r>
-      <w:proofErr w:type="spellEnd"/>
       <w:r>
         <w:rPr>
           <w:rFonts w:ascii="Arial" w:hAnsi="Arial" w:cs="Arial"/>
@@ -16656,31 +15584,8 @@
           <w:sz w:val="20"/>
           <w:szCs w:val="20"/>
         </w:rPr>
-        <w:t xml:space="preserve"> </w:t>
-      </w:r>
-      <w:proofErr w:type="spellStart"/>
-      <w:r>
-        <w:rPr>
-          <w:rFonts w:ascii="Arial" w:hAnsi="Arial" w:cs="Arial"/>
-          <w:b/>
-          <w:bCs/>
-          <w:sz w:val="20"/>
-          <w:szCs w:val="20"/>
-        </w:rPr>
-        <w:t>dataframe</w:t>
-      </w:r>
-      <w:proofErr w:type="spellEnd"/>
-      <w:r>
-        <w:rPr>
-          <w:rFonts w:ascii="Arial" w:hAnsi="Arial" w:cs="Arial"/>
-          <w:b/>
-          <w:bCs/>
-          <w:sz w:val="20"/>
-          <w:szCs w:val="20"/>
-        </w:rPr>
-        <w:t xml:space="preserve"> </w:t>
-      </w:r>
-      <w:proofErr w:type="spellStart"/>
+        <w:t xml:space="preserve"> dataframe </w:t>
+      </w:r>
       <w:r>
         <w:rPr>
           <w:rFonts w:ascii="Arial" w:hAnsi="Arial" w:cs="Arial"/>
@@ -16693,7 +15598,6 @@
         </w:rPr>
         <w:t>df_est</w:t>
       </w:r>
-      <w:proofErr w:type="spellEnd"/>
     </w:p>
     <w:p>
       <w:pPr>
@@ -16748,23 +15652,13 @@
         </w:rPr>
         <w:t xml:space="preserve">o </w:t>
       </w:r>
-      <w:proofErr w:type="spellStart"/>
-      <w:r>
-        <w:rPr>
-          <w:rFonts w:ascii="Arial" w:hAnsi="Arial" w:cs="Arial"/>
-          <w:sz w:val="24"/>
-          <w:szCs w:val="24"/>
-        </w:rPr>
-        <w:t>dataframe</w:t>
-      </w:r>
-      <w:proofErr w:type="spellEnd"/>
-      <w:r>
-        <w:rPr>
-          <w:rFonts w:ascii="Arial" w:hAnsi="Arial" w:cs="Arial"/>
-          <w:sz w:val="24"/>
-          <w:szCs w:val="24"/>
-        </w:rPr>
-        <w:t xml:space="preserve"> </w:t>
+      <w:r>
+        <w:rPr>
+          <w:rFonts w:ascii="Arial" w:hAnsi="Arial" w:cs="Arial"/>
+          <w:sz w:val="24"/>
+          <w:szCs w:val="24"/>
+        </w:rPr>
+        <w:t xml:space="preserve">dataframe </w:t>
       </w:r>
       <w:r>
         <w:rPr>
@@ -16774,7 +15668,6 @@
         </w:rPr>
         <w:t>“</w:t>
       </w:r>
-      <w:proofErr w:type="spellStart"/>
       <w:r>
         <w:rPr>
           <w:rFonts w:ascii="Arial" w:hAnsi="Arial" w:cs="Arial"/>
@@ -16785,7 +15678,6 @@
         </w:rPr>
         <w:t>df_empresa</w:t>
       </w:r>
-      <w:proofErr w:type="spellEnd"/>
       <w:r>
         <w:rPr>
           <w:rFonts w:ascii="Arial" w:hAnsi="Arial" w:cs="Arial"/>
@@ -16842,7 +15734,6 @@
         </w:rPr>
         <w:t xml:space="preserve"> às matrizes, apenas executamos um </w:t>
       </w:r>
-      <w:proofErr w:type="spellStart"/>
       <w:r>
         <w:rPr>
           <w:rFonts w:ascii="Arial" w:hAnsi="Arial" w:cs="Arial"/>
@@ -16853,7 +15744,6 @@
         </w:rPr>
         <w:t>drop</w:t>
       </w:r>
-      <w:proofErr w:type="spellEnd"/>
       <w:r>
         <w:rPr>
           <w:rFonts w:ascii="Arial" w:hAnsi="Arial" w:cs="Arial"/>
@@ -16862,7 +15752,6 @@
         </w:rPr>
         <w:t xml:space="preserve"> na coluna “Ente”, por meio do comando: </w:t>
       </w:r>
-      <w:proofErr w:type="spellStart"/>
       <w:r>
         <w:rPr>
           <w:rFonts w:ascii="Arial" w:hAnsi="Arial" w:cs="Arial"/>
@@ -16873,60 +15762,7 @@
           <w:sz w:val="24"/>
           <w:szCs w:val="24"/>
         </w:rPr>
-        <w:t>df_</w:t>
-      </w:r>
-      <w:proofErr w:type="gramStart"/>
-      <w:r>
-        <w:rPr>
-          <w:rFonts w:ascii="Arial" w:hAnsi="Arial" w:cs="Arial"/>
-          <w:b/>
-          <w:bCs/>
-          <w:i/>
-          <w:iCs/>
-          <w:sz w:val="24"/>
-          <w:szCs w:val="24"/>
-        </w:rPr>
-        <w:t>empresa.drop</w:t>
-      </w:r>
-      <w:proofErr w:type="spellEnd"/>
-      <w:proofErr w:type="gramEnd"/>
-      <w:r>
-        <w:rPr>
-          <w:rFonts w:ascii="Arial" w:hAnsi="Arial" w:cs="Arial"/>
-          <w:b/>
-          <w:bCs/>
-          <w:i/>
-          <w:iCs/>
-          <w:sz w:val="24"/>
-          <w:szCs w:val="24"/>
-        </w:rPr>
-        <w:t xml:space="preserve">(['Ente'], </w:t>
-      </w:r>
-      <w:proofErr w:type="spellStart"/>
-      <w:r>
-        <w:rPr>
-          <w:rFonts w:ascii="Arial" w:hAnsi="Arial" w:cs="Arial"/>
-          <w:b/>
-          <w:bCs/>
-          <w:i/>
-          <w:iCs/>
-          <w:sz w:val="24"/>
-          <w:szCs w:val="24"/>
-        </w:rPr>
-        <w:t>axis</w:t>
-      </w:r>
-      <w:proofErr w:type="spellEnd"/>
-      <w:r>
-        <w:rPr>
-          <w:rFonts w:ascii="Arial" w:hAnsi="Arial" w:cs="Arial"/>
-          <w:b/>
-          <w:bCs/>
-          <w:i/>
-          <w:iCs/>
-          <w:sz w:val="24"/>
-          <w:szCs w:val="24"/>
-        </w:rPr>
-        <w:t xml:space="preserve"> = 1)</w:t>
+        <w:t>df_empresa.drop(['Ente'], axis = 1)</w:t>
       </w:r>
       <w:r>
         <w:rPr>
@@ -16977,36 +15813,8 @@
           <w:sz w:val="24"/>
           <w:szCs w:val="24"/>
         </w:rPr>
-        <w:t xml:space="preserve">usual </w:t>
-      </w:r>
-      <w:proofErr w:type="spellStart"/>
-      <w:r>
-        <w:rPr>
-          <w:rFonts w:ascii="Arial" w:hAnsi="Arial" w:cs="Arial"/>
-          <w:sz w:val="24"/>
-          <w:szCs w:val="24"/>
-        </w:rPr>
-        <w:t>dd</w:t>
-      </w:r>
-      <w:proofErr w:type="spellEnd"/>
-      <w:r>
-        <w:rPr>
-          <w:rFonts w:ascii="Arial" w:hAnsi="Arial" w:cs="Arial"/>
-          <w:sz w:val="24"/>
-          <w:szCs w:val="24"/>
-        </w:rPr>
-        <w:t>/mm/</w:t>
-      </w:r>
-      <w:proofErr w:type="spellStart"/>
-      <w:r>
-        <w:rPr>
-          <w:rFonts w:ascii="Arial" w:hAnsi="Arial" w:cs="Arial"/>
-          <w:sz w:val="24"/>
-          <w:szCs w:val="24"/>
-        </w:rPr>
-        <w:t>aaaa</w:t>
-      </w:r>
-      <w:proofErr w:type="spellEnd"/>
+        <w:t>usual dd/mm/aaaa</w:t>
+      </w:r>
       <w:r>
         <w:rPr>
           <w:rFonts w:ascii="Arial" w:hAnsi="Arial" w:cs="Arial"/>
@@ -17162,31 +15970,8 @@
           <w:sz w:val="20"/>
           <w:szCs w:val="20"/>
         </w:rPr>
-        <w:t xml:space="preserve"> </w:t>
-      </w:r>
-      <w:proofErr w:type="spellStart"/>
-      <w:r>
-        <w:rPr>
-          <w:rFonts w:ascii="Arial" w:hAnsi="Arial" w:cs="Arial"/>
-          <w:b/>
-          <w:bCs/>
-          <w:sz w:val="20"/>
-          <w:szCs w:val="20"/>
-        </w:rPr>
-        <w:t>dataframe</w:t>
-      </w:r>
-      <w:proofErr w:type="spellEnd"/>
-      <w:r>
-        <w:rPr>
-          <w:rFonts w:ascii="Arial" w:hAnsi="Arial" w:cs="Arial"/>
-          <w:b/>
-          <w:bCs/>
-          <w:sz w:val="20"/>
-          <w:szCs w:val="20"/>
-        </w:rPr>
-        <w:t xml:space="preserve"> </w:t>
-      </w:r>
-      <w:proofErr w:type="spellStart"/>
+        <w:t xml:space="preserve"> dataframe </w:t>
+      </w:r>
       <w:r>
         <w:rPr>
           <w:rFonts w:ascii="Arial" w:hAnsi="Arial" w:cs="Arial"/>
@@ -17199,7 +15984,6 @@
         </w:rPr>
         <w:t>df_decisoes</w:t>
       </w:r>
-      <w:proofErr w:type="spellEnd"/>
     </w:p>
     <w:p/>
     <w:p>
@@ -17218,43 +16002,7 @@
           <w:sz w:val="24"/>
           <w:szCs w:val="24"/>
         </w:rPr>
-        <w:t xml:space="preserve">Preparados os </w:t>
-      </w:r>
-      <w:proofErr w:type="spellStart"/>
-      <w:r>
-        <w:rPr>
-          <w:rFonts w:ascii="Arial" w:hAnsi="Arial" w:cs="Arial"/>
-          <w:sz w:val="24"/>
-          <w:szCs w:val="24"/>
-        </w:rPr>
-        <w:t>datasets</w:t>
-      </w:r>
-      <w:proofErr w:type="spellEnd"/>
-      <w:r>
-        <w:rPr>
-          <w:rFonts w:ascii="Arial" w:hAnsi="Arial" w:cs="Arial"/>
-          <w:sz w:val="24"/>
-          <w:szCs w:val="24"/>
-        </w:rPr>
-        <w:t xml:space="preserve"> obtidos, era o momento de agregar todas as suas informações num único </w:t>
-      </w:r>
-      <w:proofErr w:type="spellStart"/>
-      <w:r>
-        <w:rPr>
-          <w:rFonts w:ascii="Arial" w:hAnsi="Arial" w:cs="Arial"/>
-          <w:sz w:val="24"/>
-          <w:szCs w:val="24"/>
-        </w:rPr>
-        <w:t>dataset</w:t>
-      </w:r>
-      <w:proofErr w:type="spellEnd"/>
-      <w:r>
-        <w:rPr>
-          <w:rFonts w:ascii="Arial" w:hAnsi="Arial" w:cs="Arial"/>
-          <w:sz w:val="24"/>
-          <w:szCs w:val="24"/>
-        </w:rPr>
-        <w:t xml:space="preserve">. </w:t>
+        <w:t xml:space="preserve">Preparados os datasets obtidos, era o momento de agregar todas as suas informações num único dataset. </w:t>
       </w:r>
       <w:r>
         <w:rPr>
@@ -17312,16 +16060,22 @@
         </w:rPr>
         <w:t xml:space="preserve"> </w:t>
       </w:r>
-      <w:proofErr w:type="spellStart"/>
-      <w:r>
-        <w:rPr>
-          <w:rFonts w:ascii="Arial" w:hAnsi="Arial" w:cs="Arial"/>
-          <w:sz w:val="24"/>
-          <w:szCs w:val="24"/>
-        </w:rPr>
-        <w:t>dataframes</w:t>
-      </w:r>
-      <w:proofErr w:type="spellEnd"/>
+      <w:r>
+        <w:rPr>
+          <w:rFonts w:ascii="Arial" w:hAnsi="Arial" w:cs="Arial"/>
+          <w:sz w:val="24"/>
+          <w:szCs w:val="24"/>
+        </w:rPr>
+        <w:t xml:space="preserve">dataframes </w:t>
+      </w:r>
+      <w:r>
+        <w:rPr>
+          <w:rFonts w:ascii="Arial" w:hAnsi="Arial" w:cs="Arial"/>
+          <w:sz w:val="24"/>
+          <w:szCs w:val="24"/>
+        </w:rPr>
+        <w:t>“df_comprot”</w:t>
+      </w:r>
       <w:r>
         <w:rPr>
           <w:rFonts w:ascii="Arial" w:hAnsi="Arial" w:cs="Arial"/>
@@ -17336,40 +16090,6 @@
           <w:sz w:val="24"/>
           <w:szCs w:val="24"/>
         </w:rPr>
-        <w:t>“</w:t>
-      </w:r>
-      <w:proofErr w:type="spellStart"/>
-      <w:r>
-        <w:rPr>
-          <w:rFonts w:ascii="Arial" w:hAnsi="Arial" w:cs="Arial"/>
-          <w:sz w:val="24"/>
-          <w:szCs w:val="24"/>
-        </w:rPr>
-        <w:t>df_comprot</w:t>
-      </w:r>
-      <w:proofErr w:type="spellEnd"/>
-      <w:r>
-        <w:rPr>
-          <w:rFonts w:ascii="Arial" w:hAnsi="Arial" w:cs="Arial"/>
-          <w:sz w:val="24"/>
-          <w:szCs w:val="24"/>
-        </w:rPr>
-        <w:t>”</w:t>
-      </w:r>
-      <w:r>
-        <w:rPr>
-          <w:rFonts w:ascii="Arial" w:hAnsi="Arial" w:cs="Arial"/>
-          <w:sz w:val="24"/>
-          <w:szCs w:val="24"/>
-        </w:rPr>
-        <w:t xml:space="preserve"> </w:t>
-      </w:r>
-      <w:r>
-        <w:rPr>
-          <w:rFonts w:ascii="Arial" w:hAnsi="Arial" w:cs="Arial"/>
-          <w:sz w:val="24"/>
-          <w:szCs w:val="24"/>
-        </w:rPr>
         <w:t>e</w:t>
       </w:r>
       <w:r>
@@ -17378,25 +16098,7 @@
           <w:sz w:val="24"/>
           <w:szCs w:val="24"/>
         </w:rPr>
-        <w:t xml:space="preserve"> “</w:t>
-      </w:r>
-      <w:proofErr w:type="spellStart"/>
-      <w:r>
-        <w:rPr>
-          <w:rFonts w:ascii="Arial" w:hAnsi="Arial" w:cs="Arial"/>
-          <w:sz w:val="24"/>
-          <w:szCs w:val="24"/>
-        </w:rPr>
-        <w:t>df_decisoes</w:t>
-      </w:r>
-      <w:proofErr w:type="spellEnd"/>
-      <w:r>
-        <w:rPr>
-          <w:rFonts w:ascii="Arial" w:hAnsi="Arial" w:cs="Arial"/>
-          <w:sz w:val="24"/>
-          <w:szCs w:val="24"/>
-        </w:rPr>
-        <w:t>”</w:t>
+        <w:t xml:space="preserve"> “df_decisoes”</w:t>
       </w:r>
       <w:r>
         <w:rPr>
@@ -17632,31 +16334,8 @@
           <w:sz w:val="20"/>
           <w:szCs w:val="20"/>
         </w:rPr>
-        <w:t xml:space="preserve"> </w:t>
-      </w:r>
-      <w:proofErr w:type="spellStart"/>
-      <w:r>
-        <w:rPr>
-          <w:rFonts w:ascii="Arial" w:hAnsi="Arial" w:cs="Arial"/>
-          <w:b/>
-          <w:bCs/>
-          <w:sz w:val="20"/>
-          <w:szCs w:val="20"/>
-        </w:rPr>
-        <w:t>dataframes</w:t>
-      </w:r>
-      <w:proofErr w:type="spellEnd"/>
-      <w:r>
-        <w:rPr>
-          <w:rFonts w:ascii="Arial" w:hAnsi="Arial" w:cs="Arial"/>
-          <w:b/>
-          <w:bCs/>
-          <w:sz w:val="20"/>
-          <w:szCs w:val="20"/>
-        </w:rPr>
-        <w:t xml:space="preserve"> </w:t>
-      </w:r>
-      <w:proofErr w:type="spellStart"/>
+        <w:t xml:space="preserve"> dataframes </w:t>
+      </w:r>
       <w:r>
         <w:rPr>
           <w:rFonts w:ascii="Arial" w:hAnsi="Arial" w:cs="Arial"/>
@@ -17669,29 +16348,16 @@
         </w:rPr>
         <w:t>df_decisoes</w:t>
       </w:r>
-      <w:proofErr w:type="spellEnd"/>
-      <w:r>
-        <w:rPr>
-          <w:rFonts w:ascii="Arial" w:hAnsi="Arial" w:cs="Arial"/>
-          <w:b/>
-          <w:bCs/>
-          <w:sz w:val="20"/>
-          <w:szCs w:val="20"/>
-        </w:rPr>
-        <w:t xml:space="preserve"> e </w:t>
-      </w:r>
-      <w:proofErr w:type="spellStart"/>
-      <w:r>
-        <w:rPr>
-          <w:rFonts w:ascii="Arial" w:hAnsi="Arial" w:cs="Arial"/>
-          <w:b/>
-          <w:bCs/>
-          <w:sz w:val="20"/>
-          <w:szCs w:val="20"/>
-        </w:rPr>
-        <w:t>df_comprot</w:t>
-      </w:r>
-      <w:proofErr w:type="spellEnd"/>
+      <w:r>
+        <w:rPr>
+          <w:rFonts w:ascii="Arial" w:hAnsi="Arial" w:cs="Arial"/>
+          <w:b/>
+          <w:bCs/>
+          <w:sz w:val="20"/>
+          <w:szCs w:val="20"/>
+        </w:rPr>
+        <w:t xml:space="preserve"> e df_comprot</w:t>
+      </w:r>
     </w:p>
     <w:p>
       <w:pPr>
@@ -17730,93 +16396,29 @@
         </w:rPr>
         <w:t xml:space="preserve"> com os </w:t>
       </w:r>
-      <w:proofErr w:type="spellStart"/>
-      <w:r>
-        <w:rPr>
-          <w:rFonts w:ascii="Arial" w:hAnsi="Arial" w:cs="Arial"/>
-          <w:sz w:val="24"/>
-          <w:szCs w:val="24"/>
-        </w:rPr>
-        <w:t>dataframes</w:t>
-      </w:r>
-      <w:proofErr w:type="spellEnd"/>
-      <w:r>
-        <w:rPr>
-          <w:rFonts w:ascii="Arial" w:hAnsi="Arial" w:cs="Arial"/>
-          <w:sz w:val="24"/>
-          <w:szCs w:val="24"/>
-        </w:rPr>
-        <w:t xml:space="preserve"> </w:t>
-      </w:r>
-      <w:r>
-        <w:rPr>
-          <w:rFonts w:ascii="Arial" w:hAnsi="Arial" w:cs="Arial"/>
-          <w:sz w:val="24"/>
-          <w:szCs w:val="24"/>
-        </w:rPr>
-        <w:t>“</w:t>
-      </w:r>
-      <w:proofErr w:type="spellStart"/>
-      <w:r>
-        <w:rPr>
-          <w:rFonts w:ascii="Arial" w:hAnsi="Arial" w:cs="Arial"/>
-          <w:sz w:val="24"/>
-          <w:szCs w:val="24"/>
-        </w:rPr>
-        <w:t>df_est</w:t>
-      </w:r>
-      <w:proofErr w:type="spellEnd"/>
-      <w:r>
-        <w:rPr>
-          <w:rFonts w:ascii="Arial" w:hAnsi="Arial" w:cs="Arial"/>
-          <w:sz w:val="24"/>
-          <w:szCs w:val="24"/>
-        </w:rPr>
-        <w:t>” e “</w:t>
-      </w:r>
-      <w:proofErr w:type="spellStart"/>
-      <w:r>
-        <w:rPr>
-          <w:rFonts w:ascii="Arial" w:hAnsi="Arial" w:cs="Arial"/>
-          <w:sz w:val="24"/>
-          <w:szCs w:val="24"/>
-        </w:rPr>
-        <w:t>df_empresa</w:t>
-      </w:r>
-      <w:proofErr w:type="spellEnd"/>
-      <w:r>
-        <w:rPr>
-          <w:rFonts w:ascii="Arial" w:hAnsi="Arial" w:cs="Arial"/>
-          <w:sz w:val="24"/>
-          <w:szCs w:val="24"/>
-        </w:rPr>
-        <w:t>”, criamos uma coluna “RAIZ” no</w:t>
-      </w:r>
-      <w:r>
-        <w:rPr>
-          <w:rFonts w:ascii="Arial" w:hAnsi="Arial" w:cs="Arial"/>
-          <w:sz w:val="24"/>
-          <w:szCs w:val="24"/>
-        </w:rPr>
-        <w:t xml:space="preserve"> </w:t>
-      </w:r>
-      <w:proofErr w:type="spellStart"/>
-      <w:r>
-        <w:rPr>
-          <w:rFonts w:ascii="Arial" w:hAnsi="Arial" w:cs="Arial"/>
-          <w:sz w:val="24"/>
-          <w:szCs w:val="24"/>
-        </w:rPr>
-        <w:t>dataframe</w:t>
-      </w:r>
-      <w:proofErr w:type="spellEnd"/>
-      <w:r>
-        <w:rPr>
-          <w:rFonts w:ascii="Arial" w:hAnsi="Arial" w:cs="Arial"/>
-          <w:sz w:val="24"/>
-          <w:szCs w:val="24"/>
-        </w:rPr>
-        <w:t xml:space="preserve"> </w:t>
+      <w:r>
+        <w:rPr>
+          <w:rFonts w:ascii="Arial" w:hAnsi="Arial" w:cs="Arial"/>
+          <w:sz w:val="24"/>
+          <w:szCs w:val="24"/>
+        </w:rPr>
+        <w:t xml:space="preserve">dataframes </w:t>
+      </w:r>
+      <w:r>
+        <w:rPr>
+          <w:rFonts w:ascii="Arial" w:hAnsi="Arial" w:cs="Arial"/>
+          <w:sz w:val="24"/>
+          <w:szCs w:val="24"/>
+        </w:rPr>
+        <w:t>“df_est” e “df_empresa”, criamos uma coluna “RAIZ” no</w:t>
+      </w:r>
+      <w:r>
+        <w:rPr>
+          <w:rFonts w:ascii="Arial" w:hAnsi="Arial" w:cs="Arial"/>
+          <w:sz w:val="24"/>
+          <w:szCs w:val="24"/>
+        </w:rPr>
+        <w:t xml:space="preserve"> dataframe </w:t>
       </w:r>
       <w:r>
         <w:rPr>
@@ -17832,25 +16434,7 @@
           <w:sz w:val="24"/>
           <w:szCs w:val="24"/>
         </w:rPr>
-        <w:t xml:space="preserve"> (“</w:t>
-      </w:r>
-      <w:proofErr w:type="spellStart"/>
-      <w:r>
-        <w:rPr>
-          <w:rFonts w:ascii="Arial" w:hAnsi="Arial" w:cs="Arial"/>
-          <w:sz w:val="24"/>
-          <w:szCs w:val="24"/>
-        </w:rPr>
-        <w:t>df</w:t>
-      </w:r>
-      <w:proofErr w:type="spellEnd"/>
-      <w:r>
-        <w:rPr>
-          <w:rFonts w:ascii="Arial" w:hAnsi="Arial" w:cs="Arial"/>
-          <w:sz w:val="24"/>
-          <w:szCs w:val="24"/>
-        </w:rPr>
-        <w:t>”)</w:t>
+        <w:t xml:space="preserve"> (“df”)</w:t>
       </w:r>
       <w:r>
         <w:rPr>
@@ -17866,25 +16450,7 @@
           <w:sz w:val="24"/>
           <w:szCs w:val="24"/>
         </w:rPr>
-        <w:t xml:space="preserve">tratamos os dados dessa coluna nos três </w:t>
-      </w:r>
-      <w:proofErr w:type="spellStart"/>
-      <w:r>
-        <w:rPr>
-          <w:rFonts w:ascii="Arial" w:hAnsi="Arial" w:cs="Arial"/>
-          <w:sz w:val="24"/>
-          <w:szCs w:val="24"/>
-        </w:rPr>
-        <w:t>dataframes</w:t>
-      </w:r>
-      <w:proofErr w:type="spellEnd"/>
-      <w:r>
-        <w:rPr>
-          <w:rFonts w:ascii="Arial" w:hAnsi="Arial" w:cs="Arial"/>
-          <w:sz w:val="24"/>
-          <w:szCs w:val="24"/>
-        </w:rPr>
-        <w:t>, de modo a uniformizá-los, preparando-os para serem utilizados como chave no merge.</w:t>
+        <w:t>tratamos os dados dessa coluna nos três dataframes, de modo a uniformizá-los, preparando-os para serem utilizados como chave no merge.</w:t>
       </w:r>
     </w:p>
     <w:p>
@@ -18023,42 +16589,8 @@
           <w:sz w:val="20"/>
           <w:szCs w:val="20"/>
         </w:rPr>
-        <w:t xml:space="preserve">preparação para o merge com os </w:t>
-      </w:r>
-      <w:proofErr w:type="spellStart"/>
-      <w:r>
-        <w:rPr>
-          <w:rFonts w:ascii="Arial" w:hAnsi="Arial" w:cs="Arial"/>
-          <w:b/>
-          <w:bCs/>
-          <w:sz w:val="20"/>
-          <w:szCs w:val="20"/>
-        </w:rPr>
-        <w:t>df_est</w:t>
-      </w:r>
-      <w:proofErr w:type="spellEnd"/>
-      <w:r>
-        <w:rPr>
-          <w:rFonts w:ascii="Arial" w:hAnsi="Arial" w:cs="Arial"/>
-          <w:b/>
-          <w:bCs/>
-          <w:sz w:val="20"/>
-          <w:szCs w:val="20"/>
-        </w:rPr>
-        <w:t xml:space="preserve"> e </w:t>
-      </w:r>
-      <w:proofErr w:type="spellStart"/>
-      <w:r>
-        <w:rPr>
-          <w:rFonts w:ascii="Arial" w:hAnsi="Arial" w:cs="Arial"/>
-          <w:b/>
-          <w:bCs/>
-          <w:sz w:val="20"/>
-          <w:szCs w:val="20"/>
-        </w:rPr>
-        <w:t>df_empresa</w:t>
-      </w:r>
-      <w:proofErr w:type="spellEnd"/>
+        <w:t>preparação para o merge com os df_est e df_empresa</w:t>
+      </w:r>
     </w:p>
     <w:p>
       <w:pPr>
@@ -18090,7 +16622,6 @@
         </w:rPr>
         <w:t xml:space="preserve">Normalizadas as colunas nos três </w:t>
       </w:r>
-      <w:proofErr w:type="spellStart"/>
       <w:r>
         <w:rPr>
           <w:rFonts w:ascii="Arial" w:hAnsi="Arial" w:cs="Arial"/>
@@ -18099,7 +16630,6 @@
         </w:rPr>
         <w:t>dataframes</w:t>
       </w:r>
-      <w:proofErr w:type="spellEnd"/>
       <w:r>
         <w:rPr>
           <w:rFonts w:ascii="Arial" w:hAnsi="Arial" w:cs="Arial"/>
@@ -18266,74 +16796,18 @@
           <w:sz w:val="20"/>
           <w:szCs w:val="20"/>
         </w:rPr>
-        <w:t xml:space="preserve"> </w:t>
-      </w:r>
-      <w:proofErr w:type="spellStart"/>
-      <w:r>
-        <w:rPr>
-          <w:rFonts w:ascii="Arial" w:hAnsi="Arial" w:cs="Arial"/>
-          <w:b/>
-          <w:bCs/>
-          <w:sz w:val="20"/>
-          <w:szCs w:val="20"/>
-        </w:rPr>
-        <w:t>dataframe</w:t>
-      </w:r>
-      <w:proofErr w:type="spellEnd"/>
-      <w:r>
-        <w:rPr>
-          <w:rFonts w:ascii="Arial" w:hAnsi="Arial" w:cs="Arial"/>
-          <w:b/>
-          <w:bCs/>
-          <w:sz w:val="20"/>
-          <w:szCs w:val="20"/>
-        </w:rPr>
-        <w:t xml:space="preserve"> </w:t>
-      </w:r>
-      <w:r>
-        <w:rPr>
-          <w:rFonts w:ascii="Arial" w:hAnsi="Arial" w:cs="Arial"/>
-          <w:b/>
-          <w:bCs/>
-          <w:sz w:val="20"/>
-          <w:szCs w:val="20"/>
-        </w:rPr>
-        <w:t xml:space="preserve">principal e </w:t>
-      </w:r>
-      <w:proofErr w:type="spellStart"/>
-      <w:r>
-        <w:rPr>
-          <w:rFonts w:ascii="Arial" w:hAnsi="Arial" w:cs="Arial"/>
-          <w:b/>
-          <w:bCs/>
-          <w:sz w:val="20"/>
-          <w:szCs w:val="20"/>
-        </w:rPr>
-        <w:t>df_est</w:t>
-      </w:r>
-      <w:proofErr w:type="spellEnd"/>
-      <w:r>
-        <w:rPr>
-          <w:rFonts w:ascii="Arial" w:hAnsi="Arial" w:cs="Arial"/>
-          <w:b/>
-          <w:bCs/>
-          <w:sz w:val="20"/>
-          <w:szCs w:val="20"/>
-        </w:rPr>
-        <w:t xml:space="preserve"> e </w:t>
-      </w:r>
-      <w:proofErr w:type="spellStart"/>
-      <w:r>
-        <w:rPr>
-          <w:rFonts w:ascii="Arial" w:hAnsi="Arial" w:cs="Arial"/>
-          <w:b/>
-          <w:bCs/>
-          <w:sz w:val="20"/>
-          <w:szCs w:val="20"/>
-        </w:rPr>
-        <w:t>df_empresa</w:t>
-      </w:r>
-      <w:proofErr w:type="spellEnd"/>
+        <w:t xml:space="preserve"> dataframe </w:t>
+      </w:r>
+      <w:r>
+        <w:rPr>
+          <w:rFonts w:ascii="Arial" w:hAnsi="Arial" w:cs="Arial"/>
+          <w:b/>
+          <w:bCs/>
+          <w:sz w:val="20"/>
+          <w:szCs w:val="20"/>
+        </w:rPr>
+        <w:t>principal e df_est e df_empresa</w:t>
+      </w:r>
     </w:p>
     <w:p>
       <w:pPr>
@@ -18738,25 +17212,7 @@
           <w:sz w:val="24"/>
           <w:szCs w:val="24"/>
         </w:rPr>
-        <w:t xml:space="preserve"> </w:t>
-      </w:r>
-      <w:proofErr w:type="spellStart"/>
-      <w:r>
-        <w:rPr>
-          <w:rFonts w:ascii="Arial" w:hAnsi="Arial" w:cs="Arial"/>
-          <w:sz w:val="24"/>
-          <w:szCs w:val="24"/>
-        </w:rPr>
-        <w:t>dataframe</w:t>
-      </w:r>
-      <w:proofErr w:type="spellEnd"/>
-      <w:r>
-        <w:rPr>
-          <w:rFonts w:ascii="Arial" w:hAnsi="Arial" w:cs="Arial"/>
-          <w:sz w:val="24"/>
-          <w:szCs w:val="24"/>
-        </w:rPr>
-        <w:t xml:space="preserve"> </w:t>
+        <w:t xml:space="preserve"> dataframe </w:t>
       </w:r>
       <w:r>
         <w:rPr>
@@ -18780,25 +17236,7 @@
           <w:sz w:val="24"/>
           <w:szCs w:val="24"/>
         </w:rPr>
-        <w:t xml:space="preserve"> </w:t>
-      </w:r>
-      <w:proofErr w:type="spellStart"/>
-      <w:r>
-        <w:rPr>
-          <w:rFonts w:ascii="Arial" w:hAnsi="Arial" w:cs="Arial"/>
-          <w:sz w:val="24"/>
-          <w:szCs w:val="24"/>
-        </w:rPr>
-        <w:t>dataframe</w:t>
-      </w:r>
-      <w:proofErr w:type="spellEnd"/>
-      <w:r>
-        <w:rPr>
-          <w:rFonts w:ascii="Arial" w:hAnsi="Arial" w:cs="Arial"/>
-          <w:sz w:val="24"/>
-          <w:szCs w:val="24"/>
-        </w:rPr>
-        <w:t xml:space="preserve"> </w:t>
+        <w:t xml:space="preserve"> dataframe </w:t>
       </w:r>
       <w:r>
         <w:rPr>
@@ -18825,25 +17263,7 @@
           <w:sz w:val="24"/>
           <w:szCs w:val="24"/>
         </w:rPr>
-        <w:t xml:space="preserve">Para concluir o tratamento dos </w:t>
-      </w:r>
-      <w:proofErr w:type="spellStart"/>
-      <w:r>
-        <w:rPr>
-          <w:rFonts w:ascii="Arial" w:hAnsi="Arial" w:cs="Arial"/>
-          <w:sz w:val="24"/>
-          <w:szCs w:val="24"/>
-        </w:rPr>
-        <w:t>datasets</w:t>
-      </w:r>
-      <w:proofErr w:type="spellEnd"/>
-      <w:r>
-        <w:rPr>
-          <w:rFonts w:ascii="Arial" w:hAnsi="Arial" w:cs="Arial"/>
-          <w:sz w:val="24"/>
-          <w:szCs w:val="24"/>
-        </w:rPr>
-        <w:t xml:space="preserve"> obtidos, vamos classificar as decisões do CARF em “parcial”, “negado”, “provido”. Os acórdãos </w:t>
+        <w:t xml:space="preserve">Para concluir o tratamento dos datasets obtidos, vamos classificar as decisões do CARF em “parcial”, “negado”, “provido”. Os acórdãos </w:t>
       </w:r>
       <w:r>
         <w:rPr>
@@ -18859,18 +17279,8 @@
           <w:sz w:val="24"/>
           <w:szCs w:val="24"/>
         </w:rPr>
-        <w:t xml:space="preserve">serão removidos do </w:t>
-      </w:r>
-      <w:proofErr w:type="spellStart"/>
-      <w:r>
-        <w:rPr>
-          <w:rFonts w:ascii="Arial" w:hAnsi="Arial" w:cs="Arial"/>
-          <w:sz w:val="24"/>
-          <w:szCs w:val="24"/>
-        </w:rPr>
-        <w:t>DataFrame</w:t>
-      </w:r>
-      <w:proofErr w:type="spellEnd"/>
+        <w:t>serão removidos do DataFrame</w:t>
+      </w:r>
       <w:r>
         <w:rPr>
           <w:rFonts w:ascii="Arial" w:hAnsi="Arial" w:cs="Arial"/>
@@ -19228,29 +17638,7 @@
           <w:sz w:val="20"/>
           <w:szCs w:val="20"/>
         </w:rPr>
-        <w:t xml:space="preserve"> </w:t>
-      </w:r>
-      <w:proofErr w:type="spellStart"/>
-      <w:r>
-        <w:rPr>
-          <w:rFonts w:ascii="Arial" w:hAnsi="Arial" w:cs="Arial"/>
-          <w:b/>
-          <w:bCs/>
-          <w:sz w:val="20"/>
-          <w:szCs w:val="20"/>
-        </w:rPr>
-        <w:t>dataframe</w:t>
-      </w:r>
-      <w:proofErr w:type="spellEnd"/>
-      <w:r>
-        <w:rPr>
-          <w:rFonts w:ascii="Arial" w:hAnsi="Arial" w:cs="Arial"/>
-          <w:b/>
-          <w:bCs/>
-          <w:sz w:val="20"/>
-          <w:szCs w:val="20"/>
-        </w:rPr>
-        <w:t xml:space="preserve"> </w:t>
+        <w:t xml:space="preserve"> dataframe </w:t>
       </w:r>
       <w:r>
         <w:rPr>
@@ -19311,25 +17699,7 @@
           <w:sz w:val="24"/>
           <w:szCs w:val="24"/>
         </w:rPr>
-        <w:t xml:space="preserve">O próximo passo será fazer uma análise do </w:t>
-      </w:r>
-      <w:proofErr w:type="spellStart"/>
-      <w:r>
-        <w:rPr>
-          <w:rFonts w:ascii="Arial" w:hAnsi="Arial" w:cs="Arial"/>
-          <w:sz w:val="24"/>
-          <w:szCs w:val="24"/>
-        </w:rPr>
-        <w:t>dataset</w:t>
-      </w:r>
-      <w:proofErr w:type="spellEnd"/>
-      <w:r>
-        <w:rPr>
-          <w:rFonts w:ascii="Arial" w:hAnsi="Arial" w:cs="Arial"/>
-          <w:sz w:val="24"/>
-          <w:szCs w:val="24"/>
-        </w:rPr>
-        <w:t xml:space="preserve"> e identificar características</w:t>
+        <w:t>O próximo passo será fazer uma análise do dataset e identificar características</w:t>
       </w:r>
       <w:r>
         <w:rPr>
@@ -19505,25 +17875,7 @@
           <w:sz w:val="24"/>
           <w:szCs w:val="24"/>
         </w:rPr>
-        <w:t xml:space="preserve">Após a instalação da biblioteca, basta importá-la e com uma linha de código é realizada a análise do </w:t>
-      </w:r>
-      <w:proofErr w:type="spellStart"/>
-      <w:r>
-        <w:rPr>
-          <w:rFonts w:ascii="Arial" w:hAnsi="Arial" w:cs="Arial"/>
-          <w:sz w:val="24"/>
-          <w:szCs w:val="24"/>
-        </w:rPr>
-        <w:t>DataFrame</w:t>
-      </w:r>
-      <w:proofErr w:type="spellEnd"/>
-      <w:r>
-        <w:rPr>
-          <w:rFonts w:ascii="Arial" w:hAnsi="Arial" w:cs="Arial"/>
-          <w:sz w:val="24"/>
-          <w:szCs w:val="24"/>
-        </w:rPr>
-        <w:t>:</w:t>
+        <w:t>Após a instalação da biblioteca, basta importá-la e com uma linha de código é realizada a análise do DataFrame:</w:t>
       </w:r>
     </w:p>
     <w:p>
@@ -19645,20 +17997,8 @@
           <w:sz w:val="20"/>
           <w:szCs w:val="20"/>
         </w:rPr>
-        <w:t xml:space="preserve">Instalação e utilização da biblioteca </w:t>
-      </w:r>
-      <w:proofErr w:type="spellStart"/>
-      <w:r>
-        <w:rPr>
-          <w:rFonts w:ascii="Arial" w:hAnsi="Arial" w:cs="Arial"/>
-          <w:b/>
-          <w:bCs/>
-          <w:sz w:val="20"/>
-          <w:szCs w:val="20"/>
-        </w:rPr>
-        <w:t>Sweetviz</w:t>
-      </w:r>
-      <w:proofErr w:type="spellEnd"/>
+        <w:t>Instalação e utilização da biblioteca Sweetviz</w:t>
+      </w:r>
     </w:p>
     <w:p>
       <w:pPr>
@@ -19686,25 +18026,7 @@
           <w:sz w:val="24"/>
           <w:szCs w:val="24"/>
         </w:rPr>
-        <w:t xml:space="preserve">A primeira informação do relatório é uma visão geral do </w:t>
-      </w:r>
-      <w:proofErr w:type="spellStart"/>
-      <w:r>
-        <w:rPr>
-          <w:rFonts w:ascii="Arial" w:hAnsi="Arial" w:cs="Arial"/>
-          <w:sz w:val="24"/>
-          <w:szCs w:val="24"/>
-        </w:rPr>
-        <w:t>Dataset</w:t>
-      </w:r>
-      <w:proofErr w:type="spellEnd"/>
-      <w:r>
-        <w:rPr>
-          <w:rFonts w:ascii="Arial" w:hAnsi="Arial" w:cs="Arial"/>
-          <w:sz w:val="24"/>
-          <w:szCs w:val="24"/>
-        </w:rPr>
-        <w:t>. No caso em</w:t>
+        <w:t>A primeira informação do relatório é uma visão geral do Dataset. No caso em</w:t>
       </w:r>
       <w:r>
         <w:rPr>
@@ -19864,18 +18186,8 @@
           <w:sz w:val="24"/>
           <w:szCs w:val="24"/>
         </w:rPr>
-        <w:t xml:space="preserve">linhas duplicadas no </w:t>
-      </w:r>
-      <w:proofErr w:type="spellStart"/>
-      <w:r>
-        <w:rPr>
-          <w:rFonts w:ascii="Arial" w:hAnsi="Arial" w:cs="Arial"/>
-          <w:sz w:val="24"/>
-          <w:szCs w:val="24"/>
-        </w:rPr>
-        <w:t>dataset</w:t>
-      </w:r>
-      <w:proofErr w:type="spellEnd"/>
+        <w:t>linhas duplicadas no dataset</w:t>
+      </w:r>
       <w:r>
         <w:rPr>
           <w:rFonts w:ascii="Arial" w:hAnsi="Arial" w:cs="Arial"/>
@@ -20077,7 +18389,6 @@
         </w:rPr>
         <w:t xml:space="preserve"> [</w:t>
       </w:r>
-      <w:proofErr w:type="spellStart"/>
       <w:r>
         <w:rPr>
           <w:rFonts w:ascii="Arial" w:hAnsi="Arial" w:cs="Arial"/>
@@ -20088,7 +18399,6 @@
         </w:rPr>
         <w:t>Sweetviz</w:t>
       </w:r>
-      <w:proofErr w:type="spellEnd"/>
       <w:r>
         <w:rPr>
           <w:rFonts w:ascii="Arial" w:hAnsi="Arial" w:cs="Arial"/>
@@ -20167,9 +18477,35 @@
           <w:sz w:val="24"/>
           <w:szCs w:val="24"/>
         </w:rPr>
-        <w:t xml:space="preserve">CNAE fiscal - </w:t>
-      </w:r>
-      <w:proofErr w:type="spellStart"/>
+        <w:t>CNAE fiscal - descricao</w:t>
+      </w:r>
+      <w:r>
+        <w:rPr>
+          <w:rFonts w:ascii="Arial" w:hAnsi="Arial" w:cs="Arial"/>
+          <w:color w:val="000000"/>
+          <w:sz w:val="24"/>
+          <w:szCs w:val="24"/>
+        </w:rPr>
+        <w:t>”</w:t>
+      </w:r>
+      <w:r>
+        <w:rPr>
+          <w:rFonts w:ascii="Arial" w:hAnsi="Arial" w:cs="Arial"/>
+          <w:color w:val="000000"/>
+          <w:sz w:val="24"/>
+          <w:szCs w:val="24"/>
+        </w:rPr>
+        <w:t>,</w:t>
+      </w:r>
+      <w:r>
+        <w:rPr>
+          <w:rFonts w:ascii="Arial" w:hAnsi="Arial" w:cs="Arial"/>
+          <w:color w:val="000000"/>
+          <w:sz w:val="24"/>
+          <w:szCs w:val="24"/>
+        </w:rPr>
+        <w:t xml:space="preserve"> “</w:t>
+      </w:r>
       <w:r>
         <w:rPr>
           <w:rFonts w:ascii="Arial" w:hAnsi="Arial" w:cs="Arial"/>
@@ -20179,9 +18515,8 @@
           <w:sz w:val="24"/>
           <w:szCs w:val="24"/>
         </w:rPr>
-        <w:t>descricao</w:t>
-      </w:r>
-      <w:proofErr w:type="spellEnd"/>
+        <w:t>Turma</w:t>
+      </w:r>
       <w:r>
         <w:rPr>
           <w:rFonts w:ascii="Arial" w:hAnsi="Arial" w:cs="Arial"/>
@@ -20189,7 +18524,7 @@
           <w:sz w:val="24"/>
           <w:szCs w:val="24"/>
         </w:rPr>
-        <w:t>”</w:t>
+        <w:t>” e “</w:t>
       </w:r>
       <w:r>
         <w:rPr>
@@ -20198,7 +18533,7 @@
           <w:sz w:val="24"/>
           <w:szCs w:val="24"/>
         </w:rPr>
-        <w:t>,</w:t>
+        <w:t>Qual. Resp.</w:t>
       </w:r>
       <w:r>
         <w:rPr>
@@ -20207,19 +18542,20 @@
           <w:sz w:val="24"/>
           <w:szCs w:val="24"/>
         </w:rPr>
-        <w:t xml:space="preserve"> “</w:t>
-      </w:r>
-      <w:r>
-        <w:rPr>
-          <w:rFonts w:ascii="Arial" w:hAnsi="Arial" w:cs="Arial"/>
-          <w:i/>
-          <w:iCs/>
+        <w:t>” são os que apresentam correlações mais significativas com os demais.</w:t>
+      </w:r>
+    </w:p>
+    <w:p>
+      <w:pPr>
+        <w:ind w:firstLine="851"/>
+        <w:jc w:val="both"/>
+        <w:rPr>
+          <w:rFonts w:ascii="Arial" w:hAnsi="Arial" w:cs="Arial"/>
           <w:color w:val="000000"/>
           <w:sz w:val="24"/>
           <w:szCs w:val="24"/>
         </w:rPr>
-        <w:t>Turma</w:t>
-      </w:r>
+      </w:pPr>
       <w:r>
         <w:rPr>
           <w:rFonts w:ascii="Arial" w:hAnsi="Arial" w:cs="Arial"/>
@@ -20227,7 +18563,7 @@
           <w:sz w:val="24"/>
           <w:szCs w:val="24"/>
         </w:rPr>
-        <w:t>” e “</w:t>
+        <w:t>O</w:t>
       </w:r>
       <w:r>
         <w:rPr>
@@ -20236,7 +18572,7 @@
           <w:sz w:val="24"/>
           <w:szCs w:val="24"/>
         </w:rPr>
-        <w:t>Qual. Resp.</w:t>
+        <w:t xml:space="preserve"> relatório apresenta</w:t>
       </w:r>
       <w:r>
         <w:rPr>
@@ -20245,20 +18581,17 @@
           <w:sz w:val="24"/>
           <w:szCs w:val="24"/>
         </w:rPr>
-        <w:t>” são os que apresentam correlações mais significativas com os demais.</w:t>
-      </w:r>
-    </w:p>
-    <w:p>
-      <w:pPr>
-        <w:ind w:firstLine="851"/>
-        <w:jc w:val="both"/>
+        <w:t xml:space="preserve"> também</w:t>
+      </w:r>
+      <w:r>
         <w:rPr>
           <w:rFonts w:ascii="Arial" w:hAnsi="Arial" w:cs="Arial"/>
           <w:color w:val="000000"/>
           <w:sz w:val="24"/>
           <w:szCs w:val="24"/>
         </w:rPr>
-      </w:pPr>
+        <w:t xml:space="preserve"> informações sobre cada campo do dataset,</w:t>
+      </w:r>
       <w:r>
         <w:rPr>
           <w:rFonts w:ascii="Arial" w:hAnsi="Arial" w:cs="Arial"/>
@@ -20266,7 +18599,7 @@
           <w:sz w:val="24"/>
           <w:szCs w:val="24"/>
         </w:rPr>
-        <w:t>O</w:t>
+        <w:t xml:space="preserve"> </w:t>
       </w:r>
       <w:r>
         <w:rPr>
@@ -20275,7 +18608,7 @@
           <w:sz w:val="24"/>
           <w:szCs w:val="24"/>
         </w:rPr>
-        <w:t xml:space="preserve"> relatório apresenta</w:t>
+        <w:t>com informações estatísticas sobre eles. Esses resumos serão apresentados a seguir,</w:t>
       </w:r>
       <w:r>
         <w:rPr>
@@ -20284,7 +18617,7 @@
           <w:sz w:val="24"/>
           <w:szCs w:val="24"/>
         </w:rPr>
-        <w:t xml:space="preserve"> também</w:t>
+        <w:t xml:space="preserve"> </w:t>
       </w:r>
       <w:r>
         <w:rPr>
@@ -20293,83 +18626,7 @@
           <w:sz w:val="24"/>
           <w:szCs w:val="24"/>
         </w:rPr>
-        <w:t xml:space="preserve"> informações sobre cada campo do </w:t>
-      </w:r>
-      <w:proofErr w:type="spellStart"/>
-      <w:r>
-        <w:rPr>
-          <w:rFonts w:ascii="Arial" w:hAnsi="Arial" w:cs="Arial"/>
-          <w:color w:val="000000"/>
-          <w:sz w:val="24"/>
-          <w:szCs w:val="24"/>
-        </w:rPr>
-        <w:t>dataset</w:t>
-      </w:r>
-      <w:proofErr w:type="spellEnd"/>
-      <w:r>
-        <w:rPr>
-          <w:rFonts w:ascii="Arial" w:hAnsi="Arial" w:cs="Arial"/>
-          <w:color w:val="000000"/>
-          <w:sz w:val="24"/>
-          <w:szCs w:val="24"/>
-        </w:rPr>
-        <w:t>,</w:t>
-      </w:r>
-      <w:r>
-        <w:rPr>
-          <w:rFonts w:ascii="Arial" w:hAnsi="Arial" w:cs="Arial"/>
-          <w:color w:val="000000"/>
-          <w:sz w:val="24"/>
-          <w:szCs w:val="24"/>
-        </w:rPr>
-        <w:t xml:space="preserve"> </w:t>
-      </w:r>
-      <w:r>
-        <w:rPr>
-          <w:rFonts w:ascii="Arial" w:hAnsi="Arial" w:cs="Arial"/>
-          <w:color w:val="000000"/>
-          <w:sz w:val="24"/>
-          <w:szCs w:val="24"/>
-        </w:rPr>
-        <w:t>com informações estatísticas sobre eles. Esses resumos serão apresentados a seguir,</w:t>
-      </w:r>
-      <w:r>
-        <w:rPr>
-          <w:rFonts w:ascii="Arial" w:hAnsi="Arial" w:cs="Arial"/>
-          <w:color w:val="000000"/>
-          <w:sz w:val="24"/>
-          <w:szCs w:val="24"/>
-        </w:rPr>
-        <w:t xml:space="preserve"> </w:t>
-      </w:r>
-      <w:r>
-        <w:rPr>
-          <w:rFonts w:ascii="Arial" w:hAnsi="Arial" w:cs="Arial"/>
-          <w:color w:val="000000"/>
-          <w:sz w:val="24"/>
-          <w:szCs w:val="24"/>
-        </w:rPr>
-        <w:t xml:space="preserve">agrupados pelo tipo de campo identificado pelo </w:t>
-      </w:r>
-      <w:proofErr w:type="spellStart"/>
-      <w:r>
-        <w:rPr>
-          <w:rFonts w:ascii="Arial" w:hAnsi="Arial" w:cs="Arial"/>
-          <w:color w:val="000000"/>
-          <w:sz w:val="24"/>
-          <w:szCs w:val="24"/>
-        </w:rPr>
-        <w:t>Sweetviz</w:t>
-      </w:r>
-      <w:proofErr w:type="spellEnd"/>
-      <w:r>
-        <w:rPr>
-          <w:rFonts w:ascii="Arial" w:hAnsi="Arial" w:cs="Arial"/>
-          <w:color w:val="000000"/>
-          <w:sz w:val="24"/>
-          <w:szCs w:val="24"/>
-        </w:rPr>
-        <w:t>.</w:t>
+        <w:t>agrupados pelo tipo de campo identificado pelo Sweetviz.</w:t>
       </w:r>
     </w:p>
     <w:p>
@@ -20638,87 +18895,15 @@
           <w:sz w:val="24"/>
           <w:szCs w:val="24"/>
         </w:rPr>
-        <w:t xml:space="preserve"> </w:t>
-      </w:r>
-      <w:proofErr w:type="spellStart"/>
-      <w:r>
-        <w:rPr>
-          <w:rFonts w:ascii="Arial" w:hAnsi="Arial" w:cs="Arial"/>
-          <w:sz w:val="24"/>
-          <w:szCs w:val="24"/>
-        </w:rPr>
-        <w:t>dataframe</w:t>
-      </w:r>
-      <w:proofErr w:type="spellEnd"/>
-      <w:r>
-        <w:rPr>
-          <w:rFonts w:ascii="Arial" w:hAnsi="Arial" w:cs="Arial"/>
-          <w:sz w:val="24"/>
-          <w:szCs w:val="24"/>
-        </w:rPr>
-        <w:t xml:space="preserve"> </w:t>
-      </w:r>
-      <w:r>
-        <w:rPr>
-          <w:rFonts w:ascii="Arial" w:hAnsi="Arial" w:cs="Arial"/>
-          <w:sz w:val="24"/>
-          <w:szCs w:val="24"/>
-        </w:rPr>
-        <w:t xml:space="preserve">não possuem significância e podem ser descartados sem prejuízos do resultado do modelo, são eles: “data </w:t>
-      </w:r>
-      <w:proofErr w:type="spellStart"/>
-      <w:r>
-        <w:rPr>
-          <w:rFonts w:ascii="Arial" w:hAnsi="Arial" w:cs="Arial"/>
-          <w:sz w:val="24"/>
-          <w:szCs w:val="24"/>
-        </w:rPr>
-        <w:t>situacao</w:t>
-      </w:r>
-      <w:proofErr w:type="spellEnd"/>
-      <w:r>
-        <w:rPr>
-          <w:rFonts w:ascii="Arial" w:hAnsi="Arial" w:cs="Arial"/>
-          <w:sz w:val="24"/>
-          <w:szCs w:val="24"/>
-        </w:rPr>
-        <w:t xml:space="preserve">”, “motivo </w:t>
-      </w:r>
-      <w:proofErr w:type="spellStart"/>
-      <w:r>
-        <w:rPr>
-          <w:rFonts w:ascii="Arial" w:hAnsi="Arial" w:cs="Arial"/>
-          <w:sz w:val="24"/>
-          <w:szCs w:val="24"/>
-        </w:rPr>
-        <w:t>situacao</w:t>
-      </w:r>
-      <w:proofErr w:type="spellEnd"/>
-      <w:r>
-        <w:rPr>
-          <w:rFonts w:ascii="Arial" w:hAnsi="Arial" w:cs="Arial"/>
-          <w:sz w:val="24"/>
-          <w:szCs w:val="24"/>
-        </w:rPr>
-        <w:t>”, “logradouro” e “</w:t>
-      </w:r>
-      <w:proofErr w:type="gramStart"/>
-      <w:r>
-        <w:rPr>
-          <w:rFonts w:ascii="Arial" w:hAnsi="Arial" w:cs="Arial"/>
-          <w:sz w:val="24"/>
-          <w:szCs w:val="24"/>
-        </w:rPr>
-        <w:t>numero</w:t>
-      </w:r>
-      <w:proofErr w:type="gramEnd"/>
-      <w:r>
-        <w:rPr>
-          <w:rFonts w:ascii="Arial" w:hAnsi="Arial" w:cs="Arial"/>
-          <w:sz w:val="24"/>
-          <w:szCs w:val="24"/>
-        </w:rPr>
-        <w:t>”.</w:t>
+        <w:t xml:space="preserve"> dataframe </w:t>
+      </w:r>
+      <w:r>
+        <w:rPr>
+          <w:rFonts w:ascii="Arial" w:hAnsi="Arial" w:cs="Arial"/>
+          <w:sz w:val="24"/>
+          <w:szCs w:val="24"/>
+        </w:rPr>
+        <w:t>não possuem significância e podem ser descartados sem prejuízos do resultado do modelo, são eles: “data situacao”, “motivo situacao”, “logradouro” e “numero”.</w:t>
       </w:r>
     </w:p>
     <w:p>
@@ -20832,7 +19017,6 @@
         </w:rPr>
         <w:t xml:space="preserve"> [</w:t>
       </w:r>
-      <w:proofErr w:type="spellStart"/>
       <w:r>
         <w:rPr>
           <w:rFonts w:ascii="Arial" w:hAnsi="Arial" w:cs="Arial"/>
@@ -20843,7 +19027,6 @@
         </w:rPr>
         <w:t>Sweetviz</w:t>
       </w:r>
-      <w:proofErr w:type="spellEnd"/>
       <w:r>
         <w:rPr>
           <w:rFonts w:ascii="Arial" w:hAnsi="Arial" w:cs="Arial"/>
@@ -20862,20 +19045,8 @@
           <w:sz w:val="20"/>
           <w:szCs w:val="20"/>
         </w:rPr>
-        <w:t xml:space="preserve">Resumo estatístico de campos do </w:t>
-      </w:r>
-      <w:proofErr w:type="spellStart"/>
-      <w:r>
-        <w:rPr>
-          <w:rFonts w:ascii="Arial" w:hAnsi="Arial" w:cs="Arial"/>
-          <w:b/>
-          <w:bCs/>
-          <w:sz w:val="20"/>
-          <w:szCs w:val="20"/>
-        </w:rPr>
-        <w:t>dataset</w:t>
-      </w:r>
-      <w:proofErr w:type="spellEnd"/>
+        <w:t>Resumo estatístico de campos do dataset</w:t>
+      </w:r>
     </w:p>
     <w:p>
       <w:pPr>
@@ -21024,25 +19195,7 @@
           <w:sz w:val="24"/>
           <w:szCs w:val="24"/>
         </w:rPr>
-        <w:t xml:space="preserve">verificamos também que constam pelo menos uma empresa de vinte e cinco unidades da federal, ou seja, quase todas as unidades estão representadas no </w:t>
-      </w:r>
-      <w:proofErr w:type="spellStart"/>
-      <w:r>
-        <w:rPr>
-          <w:rFonts w:ascii="Arial" w:hAnsi="Arial" w:cs="Arial"/>
-          <w:sz w:val="24"/>
-          <w:szCs w:val="24"/>
-        </w:rPr>
-        <w:t>dataset</w:t>
-      </w:r>
-      <w:proofErr w:type="spellEnd"/>
-      <w:r>
-        <w:rPr>
-          <w:rFonts w:ascii="Arial" w:hAnsi="Arial" w:cs="Arial"/>
-          <w:sz w:val="24"/>
-          <w:szCs w:val="24"/>
-        </w:rPr>
-        <w:t>.</w:t>
+        <w:t>verificamos também que constam pelo menos uma empresa de vinte e cinco unidades da federal, ou seja, quase todas as unidades estão representadas no dataset.</w:t>
       </w:r>
     </w:p>
     <w:p>
@@ -21077,61 +19230,7 @@
           <w:sz w:val="24"/>
           <w:szCs w:val="24"/>
         </w:rPr>
-        <w:t xml:space="preserve">“data </w:t>
-      </w:r>
-      <w:proofErr w:type="spellStart"/>
-      <w:r>
-        <w:rPr>
-          <w:rFonts w:ascii="Arial" w:hAnsi="Arial" w:cs="Arial"/>
-          <w:sz w:val="24"/>
-          <w:szCs w:val="24"/>
-        </w:rPr>
-        <w:t>situacao</w:t>
-      </w:r>
-      <w:proofErr w:type="spellEnd"/>
-      <w:r>
-        <w:rPr>
-          <w:rFonts w:ascii="Arial" w:hAnsi="Arial" w:cs="Arial"/>
-          <w:sz w:val="24"/>
-          <w:szCs w:val="24"/>
-        </w:rPr>
-        <w:t xml:space="preserve">”, “motivo </w:t>
-      </w:r>
-      <w:proofErr w:type="spellStart"/>
-      <w:r>
-        <w:rPr>
-          <w:rFonts w:ascii="Arial" w:hAnsi="Arial" w:cs="Arial"/>
-          <w:sz w:val="24"/>
-          <w:szCs w:val="24"/>
-        </w:rPr>
-        <w:t>situacao</w:t>
-      </w:r>
-      <w:proofErr w:type="spellEnd"/>
-      <w:r>
-        <w:rPr>
-          <w:rFonts w:ascii="Arial" w:hAnsi="Arial" w:cs="Arial"/>
-          <w:sz w:val="24"/>
-          <w:szCs w:val="24"/>
-        </w:rPr>
-        <w:t>”, “logradouro” e “</w:t>
-      </w:r>
-      <w:proofErr w:type="gramStart"/>
-      <w:r>
-        <w:rPr>
-          <w:rFonts w:ascii="Arial" w:hAnsi="Arial" w:cs="Arial"/>
-          <w:sz w:val="24"/>
-          <w:szCs w:val="24"/>
-        </w:rPr>
-        <w:t>numero</w:t>
-      </w:r>
-      <w:proofErr w:type="gramEnd"/>
-      <w:r>
-        <w:rPr>
-          <w:rFonts w:ascii="Arial" w:hAnsi="Arial" w:cs="Arial"/>
-          <w:sz w:val="24"/>
-          <w:szCs w:val="24"/>
-        </w:rPr>
-        <w:t>”</w:t>
+        <w:t>“data situacao”, “motivo situacao”, “logradouro” e “numero”</w:t>
       </w:r>
       <w:r>
         <w:rPr>
@@ -21311,25 +19410,7 @@
           <w:sz w:val="24"/>
           <w:szCs w:val="24"/>
         </w:rPr>
-        <w:t xml:space="preserve">O </w:t>
-      </w:r>
-      <w:proofErr w:type="spellStart"/>
-      <w:r>
-        <w:rPr>
-          <w:rFonts w:ascii="Arial" w:hAnsi="Arial" w:cs="Arial"/>
-          <w:sz w:val="24"/>
-          <w:szCs w:val="24"/>
-        </w:rPr>
-        <w:t>dataset</w:t>
-      </w:r>
-      <w:proofErr w:type="spellEnd"/>
-      <w:r>
-        <w:rPr>
-          <w:rFonts w:ascii="Arial" w:hAnsi="Arial" w:cs="Arial"/>
-          <w:sz w:val="24"/>
-          <w:szCs w:val="24"/>
-        </w:rPr>
-        <w:t xml:space="preserve"> resultante</w:t>
+        <w:t>O dataset resultante</w:t>
       </w:r>
       <w:r>
         <w:rPr>
@@ -21559,43 +19640,7 @@
           <w:sz w:val="24"/>
           <w:szCs w:val="24"/>
         </w:rPr>
-        <w:t>Uma das técnicas largamente utilizadas para ressignificar numericamente dados categóricos é chamada “</w:t>
-      </w:r>
-      <w:proofErr w:type="spellStart"/>
-      <w:r>
-        <w:rPr>
-          <w:rFonts w:ascii="Arial" w:hAnsi="Arial" w:cs="Arial"/>
-          <w:sz w:val="24"/>
-          <w:szCs w:val="24"/>
-        </w:rPr>
-        <w:t>one</w:t>
-      </w:r>
-      <w:proofErr w:type="spellEnd"/>
-      <w:r>
-        <w:rPr>
-          <w:rFonts w:ascii="Arial" w:hAnsi="Arial" w:cs="Arial"/>
-          <w:sz w:val="24"/>
-          <w:szCs w:val="24"/>
-        </w:rPr>
-        <w:t>-hot-</w:t>
-      </w:r>
-      <w:proofErr w:type="spellStart"/>
-      <w:r>
-        <w:rPr>
-          <w:rFonts w:ascii="Arial" w:hAnsi="Arial" w:cs="Arial"/>
-          <w:sz w:val="24"/>
-          <w:szCs w:val="24"/>
-        </w:rPr>
-        <w:t>enconding</w:t>
-      </w:r>
-      <w:proofErr w:type="spellEnd"/>
-      <w:r>
-        <w:rPr>
-          <w:rFonts w:ascii="Arial" w:hAnsi="Arial" w:cs="Arial"/>
-          <w:sz w:val="24"/>
-          <w:szCs w:val="24"/>
-        </w:rPr>
-        <w:t>”. Essa técnica consiste em gerar vetores binários para cada valor único do código substituído. Cada vetor binário pode</w:t>
+        <w:t>Uma das técnicas largamente utilizadas para ressignificar numericamente dados categóricos é chamada “one-hot-enconding”. Essa técnica consiste em gerar vetores binários para cada valor único do código substituído. Cada vetor binário pode</w:t>
       </w:r>
       <w:r>
         <w:rPr>
@@ -21630,25 +19675,7 @@
           <w:sz w:val="24"/>
           <w:szCs w:val="24"/>
         </w:rPr>
-        <w:t xml:space="preserve">Conforme vimos, o </w:t>
-      </w:r>
-      <w:proofErr w:type="spellStart"/>
-      <w:r>
-        <w:rPr>
-          <w:rFonts w:ascii="Arial" w:hAnsi="Arial" w:cs="Arial"/>
-          <w:sz w:val="24"/>
-          <w:szCs w:val="24"/>
-        </w:rPr>
-        <w:t>dataset</w:t>
-      </w:r>
-      <w:proofErr w:type="spellEnd"/>
-      <w:r>
-        <w:rPr>
-          <w:rFonts w:ascii="Arial" w:hAnsi="Arial" w:cs="Arial"/>
-          <w:sz w:val="24"/>
-          <w:szCs w:val="24"/>
-        </w:rPr>
-        <w:t xml:space="preserve"> possui treze códigos distintos de natureza Jurídica, mas, para este trabalho, avaliamos que somente será necessário agrupar as instâncias pelo grupo principal, representado pelo primeiro número de cada código, são eles: 2 (</w:t>
+        <w:t>Conforme vimos, o dataset possui treze códigos distintos de natureza Jurídica, mas, para este trabalho, avaliamos que somente será necessário agrupar as instâncias pelo grupo principal, representado pelo primeiro número de cada código, são eles: 2 (</w:t>
       </w:r>
       <w:r>
         <w:rPr>
@@ -21680,25 +19707,7 @@
           <w:sz w:val="24"/>
           <w:szCs w:val="24"/>
         </w:rPr>
-        <w:t xml:space="preserve">Lucrativos). Não há ocorrência de outro grupo no </w:t>
-      </w:r>
-      <w:proofErr w:type="spellStart"/>
-      <w:r>
-        <w:rPr>
-          <w:rFonts w:ascii="Arial" w:hAnsi="Arial" w:cs="Arial"/>
-          <w:sz w:val="24"/>
-          <w:szCs w:val="24"/>
-        </w:rPr>
-        <w:t>dataset</w:t>
-      </w:r>
-      <w:proofErr w:type="spellEnd"/>
-      <w:r>
-        <w:rPr>
-          <w:rFonts w:ascii="Arial" w:hAnsi="Arial" w:cs="Arial"/>
-          <w:sz w:val="24"/>
-          <w:szCs w:val="24"/>
-        </w:rPr>
-        <w:t>.</w:t>
+        <w:t>Lucrativos). Não há ocorrência de outro grupo no dataset.</w:t>
       </w:r>
     </w:p>
     <w:p>
@@ -21925,64 +19934,8 @@
           <w:sz w:val="20"/>
           <w:szCs w:val="20"/>
         </w:rPr>
-        <w:t>Aplicação do "</w:t>
-      </w:r>
-      <w:proofErr w:type="spellStart"/>
-      <w:r>
-        <w:rPr>
-          <w:rFonts w:ascii="Arial" w:hAnsi="Arial" w:cs="Arial"/>
-          <w:b/>
-          <w:bCs/>
-          <w:sz w:val="20"/>
-          <w:szCs w:val="20"/>
-        </w:rPr>
-        <w:t>one</w:t>
-      </w:r>
-      <w:proofErr w:type="spellEnd"/>
-      <w:r>
-        <w:rPr>
-          <w:rFonts w:ascii="Arial" w:hAnsi="Arial" w:cs="Arial"/>
-          <w:b/>
-          <w:bCs/>
-          <w:sz w:val="20"/>
-          <w:szCs w:val="20"/>
-        </w:rPr>
-        <w:t>-hot-</w:t>
-      </w:r>
-      <w:proofErr w:type="spellStart"/>
-      <w:r>
-        <w:rPr>
-          <w:rFonts w:ascii="Arial" w:hAnsi="Arial" w:cs="Arial"/>
-          <w:b/>
-          <w:bCs/>
-          <w:sz w:val="20"/>
-          <w:szCs w:val="20"/>
-        </w:rPr>
-        <w:t>encoding</w:t>
-      </w:r>
-      <w:proofErr w:type="spellEnd"/>
-      <w:r>
-        <w:rPr>
-          <w:rFonts w:ascii="Arial" w:hAnsi="Arial" w:cs="Arial"/>
-          <w:b/>
-          <w:bCs/>
-          <w:sz w:val="20"/>
-          <w:szCs w:val="20"/>
-        </w:rPr>
-        <w:t xml:space="preserve">" nas colunas do </w:t>
-      </w:r>
-      <w:proofErr w:type="spellStart"/>
-      <w:r>
-        <w:rPr>
-          <w:rFonts w:ascii="Arial" w:hAnsi="Arial" w:cs="Arial"/>
-          <w:b/>
-          <w:bCs/>
-          <w:sz w:val="20"/>
-          <w:szCs w:val="20"/>
-        </w:rPr>
-        <w:t>Dataset</w:t>
-      </w:r>
-      <w:proofErr w:type="spellEnd"/>
+        <w:t>Aplicação do "one-hot-encoding" nas colunas do Dataset</w:t>
+      </w:r>
     </w:p>
     <w:p>
       <w:pPr>
@@ -22003,7 +19956,6 @@
         <w:lastRenderedPageBreak/>
         <w:t xml:space="preserve">Para finalizar, geramos um arquivo com o </w:t>
       </w:r>
-      <w:proofErr w:type="spellStart"/>
       <w:r>
         <w:rPr>
           <w:rFonts w:ascii="Arial" w:hAnsi="Arial" w:cs="Arial"/>
@@ -22014,7 +19966,6 @@
         </w:rPr>
         <w:t>dataset</w:t>
       </w:r>
-      <w:proofErr w:type="spellEnd"/>
       <w:r>
         <w:rPr>
           <w:rFonts w:ascii="Arial" w:hAnsi="Arial" w:cs="Arial"/>
@@ -22077,31 +20028,7 @@
           <w:sz w:val="24"/>
           <w:szCs w:val="24"/>
         </w:rPr>
-        <w:t xml:space="preserve">Criação de Modelos de </w:t>
-      </w:r>
-      <w:proofErr w:type="spellStart"/>
-      <w:r>
-        <w:rPr>
-          <w:rFonts w:ascii="Arial" w:hAnsi="Arial" w:cs="Arial"/>
-          <w:b/>
-          <w:bCs/>
-          <w:color w:val="auto"/>
-          <w:sz w:val="24"/>
-          <w:szCs w:val="24"/>
-        </w:rPr>
-        <w:t>Machine</w:t>
-      </w:r>
-      <w:proofErr w:type="spellEnd"/>
-      <w:r>
-        <w:rPr>
-          <w:rFonts w:ascii="Arial" w:hAnsi="Arial" w:cs="Arial"/>
-          <w:b/>
-          <w:bCs/>
-          <w:color w:val="auto"/>
-          <w:sz w:val="24"/>
-          <w:szCs w:val="24"/>
-        </w:rPr>
-        <w:t xml:space="preserve"> Learning</w:t>
+        <w:t>Criação de Modelos de Machine Learning</w:t>
       </w:r>
       <w:bookmarkEnd w:id="6"/>
     </w:p>
@@ -22139,25 +20066,7 @@
           <w:sz w:val="24"/>
           <w:szCs w:val="24"/>
         </w:rPr>
-        <w:t>(“</w:t>
-      </w:r>
-      <w:proofErr w:type="spellStart"/>
-      <w:r>
-        <w:rPr>
-          <w:rFonts w:ascii="Arial" w:hAnsi="Arial" w:cs="Arial"/>
-          <w:sz w:val="24"/>
-          <w:szCs w:val="24"/>
-        </w:rPr>
-        <w:t>clusterização</w:t>
-      </w:r>
-      <w:proofErr w:type="spellEnd"/>
-      <w:r>
-        <w:rPr>
-          <w:rFonts w:ascii="Arial" w:hAnsi="Arial" w:cs="Arial"/>
-          <w:sz w:val="24"/>
-          <w:szCs w:val="24"/>
-        </w:rPr>
-        <w:t>”), utilizando algoritmos de aprendizado de máquina não supervisionado.</w:t>
+        <w:t>(“clusterização”), utilizando algoritmos de aprendizado de máquina não supervisionado.</w:t>
       </w:r>
     </w:p>
     <w:p>
@@ -22192,25 +20101,7 @@
           <w:sz w:val="24"/>
           <w:szCs w:val="24"/>
         </w:rPr>
-        <w:t xml:space="preserve"> a realizar </w:t>
-      </w:r>
-      <w:proofErr w:type="spellStart"/>
-      <w:r>
-        <w:rPr>
-          <w:rFonts w:ascii="Arial" w:hAnsi="Arial" w:cs="Arial"/>
-          <w:sz w:val="24"/>
-          <w:szCs w:val="24"/>
-        </w:rPr>
-        <w:t>clusterização</w:t>
-      </w:r>
-      <w:proofErr w:type="spellEnd"/>
-      <w:r>
-        <w:rPr>
-          <w:rFonts w:ascii="Arial" w:hAnsi="Arial" w:cs="Arial"/>
-          <w:sz w:val="24"/>
-          <w:szCs w:val="24"/>
-        </w:rPr>
-        <w:t xml:space="preserve"> de dados. </w:t>
+        <w:t xml:space="preserve"> a realizar clusterização de dados. </w:t>
       </w:r>
       <w:r>
         <w:rPr>
@@ -22339,25 +20230,7 @@
           <w:sz w:val="24"/>
           <w:szCs w:val="24"/>
         </w:rPr>
-        <w:t>Em razão da facilidade de compreensão e utilização, o K-</w:t>
-      </w:r>
-      <w:proofErr w:type="spellStart"/>
-      <w:r>
-        <w:rPr>
-          <w:rFonts w:ascii="Arial" w:hAnsi="Arial" w:cs="Arial"/>
-          <w:sz w:val="24"/>
-          <w:szCs w:val="24"/>
-        </w:rPr>
-        <w:t>means</w:t>
-      </w:r>
-      <w:proofErr w:type="spellEnd"/>
-      <w:r>
-        <w:rPr>
-          <w:rFonts w:ascii="Arial" w:hAnsi="Arial" w:cs="Arial"/>
-          <w:sz w:val="24"/>
-          <w:szCs w:val="24"/>
-        </w:rPr>
-        <w:t xml:space="preserve"> é o mais conhecido e utilizado dentre </w:t>
+        <w:t xml:space="preserve">Em razão da facilidade de compreensão e utilização, o K-means é o mais conhecido e utilizado dentre </w:t>
       </w:r>
       <w:r>
         <w:rPr>
@@ -22389,43 +20262,7 @@
           <w:sz w:val="24"/>
           <w:szCs w:val="24"/>
         </w:rPr>
-        <w:t xml:space="preserve">e </w:t>
-      </w:r>
-      <w:proofErr w:type="spellStart"/>
-      <w:r>
-        <w:rPr>
-          <w:rFonts w:ascii="Arial" w:hAnsi="Arial" w:cs="Arial"/>
-          <w:sz w:val="24"/>
-          <w:szCs w:val="24"/>
-        </w:rPr>
-        <w:t>clusterização</w:t>
-      </w:r>
-      <w:proofErr w:type="spellEnd"/>
-      <w:r>
-        <w:rPr>
-          <w:rFonts w:ascii="Arial" w:hAnsi="Arial" w:cs="Arial"/>
-          <w:sz w:val="24"/>
-          <w:szCs w:val="24"/>
-        </w:rPr>
-        <w:t>. O K-</w:t>
-      </w:r>
-      <w:proofErr w:type="spellStart"/>
-      <w:r>
-        <w:rPr>
-          <w:rFonts w:ascii="Arial" w:hAnsi="Arial" w:cs="Arial"/>
-          <w:sz w:val="24"/>
-          <w:szCs w:val="24"/>
-        </w:rPr>
-        <w:t>means</w:t>
-      </w:r>
-      <w:proofErr w:type="spellEnd"/>
-      <w:r>
-        <w:rPr>
-          <w:rFonts w:ascii="Arial" w:hAnsi="Arial" w:cs="Arial"/>
-          <w:sz w:val="24"/>
-          <w:szCs w:val="24"/>
-        </w:rPr>
-        <w:t xml:space="preserve"> utiliza pontos centrais em cada cluster para calcular a distância dos elementos e determinar a similaridade do elemento em relação ao ponto central.</w:t>
+        <w:t>e clusterização. O K-means utiliza pontos centrais em cada cluster para calcular a distância dos elementos e determinar a similaridade do elemento em relação ao ponto central.</w:t>
       </w:r>
     </w:p>
     <w:p>
@@ -22444,63 +20281,8 @@
           <w:sz w:val="24"/>
           <w:szCs w:val="24"/>
         </w:rPr>
-        <w:t xml:space="preserve">Na aplicação do modelo de aprendizado de máquina, utilizaremos duas bibliotecas Python </w:t>
-      </w:r>
-      <w:proofErr w:type="spellStart"/>
-      <w:r>
-        <w:rPr>
-          <w:rFonts w:ascii="Arial" w:hAnsi="Arial" w:cs="Arial"/>
-          <w:sz w:val="24"/>
-          <w:szCs w:val="24"/>
-        </w:rPr>
-        <w:t>scikit-learn</w:t>
-      </w:r>
-      <w:proofErr w:type="spellEnd"/>
-      <w:r>
-        <w:rPr>
-          <w:rFonts w:ascii="Arial" w:hAnsi="Arial" w:cs="Arial"/>
-          <w:sz w:val="24"/>
-          <w:szCs w:val="24"/>
-        </w:rPr>
-        <w:t xml:space="preserve"> e </w:t>
-      </w:r>
-      <w:proofErr w:type="spellStart"/>
-      <w:r>
-        <w:rPr>
-          <w:rFonts w:ascii="Arial" w:hAnsi="Arial" w:cs="Arial"/>
-          <w:sz w:val="24"/>
-          <w:szCs w:val="24"/>
-        </w:rPr>
-        <w:t>pycaret</w:t>
-      </w:r>
-      <w:proofErr w:type="spellEnd"/>
-      <w:r>
-        <w:rPr>
-          <w:rFonts w:ascii="Arial" w:hAnsi="Arial" w:cs="Arial"/>
-          <w:sz w:val="24"/>
-          <w:szCs w:val="24"/>
-        </w:rPr>
-        <w:t xml:space="preserve">. O </w:t>
-      </w:r>
-      <w:proofErr w:type="gramStart"/>
-      <w:r>
-        <w:rPr>
-          <w:rFonts w:ascii="Arial" w:hAnsi="Arial" w:cs="Arial"/>
-          <w:sz w:val="24"/>
-          <w:szCs w:val="24"/>
-        </w:rPr>
-        <w:t>primeiro dispensa</w:t>
-      </w:r>
-      <w:proofErr w:type="gramEnd"/>
-      <w:r>
-        <w:rPr>
-          <w:rFonts w:ascii="Arial" w:hAnsi="Arial" w:cs="Arial"/>
-          <w:sz w:val="24"/>
-          <w:szCs w:val="24"/>
-        </w:rPr>
-        <w:t xml:space="preserve"> apresentações, pois é muito conhecido na comunidade de </w:t>
-      </w:r>
-      <w:proofErr w:type="spellStart"/>
+        <w:t xml:space="preserve">Na aplicação do modelo de aprendizado de máquina, utilizaremos duas bibliotecas Python scikit-learn e pycaret. O primeiro dispensa apresentações, pois é muito conhecido na comunidade de </w:t>
+      </w:r>
       <w:r>
         <w:rPr>
           <w:rFonts w:ascii="Arial" w:hAnsi="Arial" w:cs="Arial"/>
@@ -22509,31 +20291,8 @@
           <w:sz w:val="24"/>
           <w:szCs w:val="24"/>
         </w:rPr>
-        <w:t>machine</w:t>
-      </w:r>
-      <w:proofErr w:type="spellEnd"/>
-      <w:r>
-        <w:rPr>
-          <w:rFonts w:ascii="Arial" w:hAnsi="Arial" w:cs="Arial"/>
-          <w:i/>
-          <w:iCs/>
-          <w:sz w:val="24"/>
-          <w:szCs w:val="24"/>
-        </w:rPr>
-        <w:t xml:space="preserve"> </w:t>
-      </w:r>
-      <w:proofErr w:type="spellStart"/>
-      <w:r>
-        <w:rPr>
-          <w:rFonts w:ascii="Arial" w:hAnsi="Arial" w:cs="Arial"/>
-          <w:i/>
-          <w:iCs/>
-          <w:sz w:val="24"/>
-          <w:szCs w:val="24"/>
-        </w:rPr>
-        <w:t>learning</w:t>
-      </w:r>
-      <w:proofErr w:type="spellEnd"/>
+        <w:t>machine learning</w:t>
+      </w:r>
       <w:r>
         <w:rPr>
           <w:rFonts w:ascii="Arial" w:hAnsi="Arial" w:cs="Arial"/>
@@ -22732,25 +20491,7 @@
           <w:sz w:val="24"/>
           <w:szCs w:val="24"/>
         </w:rPr>
-        <w:t xml:space="preserve">A </w:t>
-      </w:r>
-      <w:proofErr w:type="spellStart"/>
-      <w:r>
-        <w:rPr>
-          <w:rFonts w:ascii="Arial" w:hAnsi="Arial" w:cs="Arial"/>
-          <w:sz w:val="24"/>
-          <w:szCs w:val="24"/>
-        </w:rPr>
-        <w:t>clusterização</w:t>
-      </w:r>
-      <w:proofErr w:type="spellEnd"/>
-      <w:r>
-        <w:rPr>
-          <w:rFonts w:ascii="Arial" w:hAnsi="Arial" w:cs="Arial"/>
-          <w:sz w:val="24"/>
-          <w:szCs w:val="24"/>
-        </w:rPr>
-        <w:t xml:space="preserve"> será iniciada utilizando a função “</w:t>
+        <w:t>A clusterização será iniciada utilizando a função “</w:t>
       </w:r>
       <w:r>
         <w:rPr>
@@ -22768,25 +20509,7 @@
           <w:sz w:val="24"/>
           <w:szCs w:val="24"/>
         </w:rPr>
-        <w:t xml:space="preserve"> do </w:t>
-      </w:r>
-      <w:proofErr w:type="spellStart"/>
-      <w:r>
-        <w:rPr>
-          <w:rFonts w:ascii="Arial" w:hAnsi="Arial" w:cs="Arial"/>
-          <w:sz w:val="24"/>
-          <w:szCs w:val="24"/>
-        </w:rPr>
-        <w:t>PyCaret</w:t>
-      </w:r>
-      <w:proofErr w:type="spellEnd"/>
-      <w:r>
-        <w:rPr>
-          <w:rFonts w:ascii="Arial" w:hAnsi="Arial" w:cs="Arial"/>
-          <w:sz w:val="24"/>
-          <w:szCs w:val="24"/>
-        </w:rPr>
-        <w:t xml:space="preserve">, que pode fazer o reconhecimento automático dos tipos dos atributos, mas para um funcionamento mais correto, </w:t>
+        <w:t xml:space="preserve"> do PyCaret, que pode fazer o reconhecimento automático dos tipos dos atributos, mas para um funcionamento mais correto, </w:t>
       </w:r>
       <w:r>
         <w:rPr>
@@ -22866,25 +20589,7 @@
           <w:sz w:val="24"/>
           <w:szCs w:val="24"/>
         </w:rPr>
-        <w:t xml:space="preserve"> ser ignoradas pelo modelo, pois ou elas estão representadas em outras colunas do </w:t>
-      </w:r>
-      <w:proofErr w:type="spellStart"/>
-      <w:r>
-        <w:rPr>
-          <w:rFonts w:ascii="Arial" w:hAnsi="Arial" w:cs="Arial"/>
-          <w:sz w:val="24"/>
-          <w:szCs w:val="24"/>
-        </w:rPr>
-        <w:t>dataset</w:t>
-      </w:r>
-      <w:proofErr w:type="spellEnd"/>
-      <w:r>
-        <w:rPr>
-          <w:rFonts w:ascii="Arial" w:hAnsi="Arial" w:cs="Arial"/>
-          <w:sz w:val="24"/>
-          <w:szCs w:val="24"/>
-        </w:rPr>
-        <w:t xml:space="preserve"> ou não possuem relevância.</w:t>
+        <w:t xml:space="preserve"> ser ignoradas pelo modelo, pois ou elas estão representadas em outras colunas do dataset ou não possuem relevância.</w:t>
       </w:r>
     </w:p>
     <w:p>
@@ -22929,9 +20634,214 @@
           <w:sz w:val="24"/>
           <w:szCs w:val="24"/>
         </w:rPr>
-        <w:t xml:space="preserve">Principal </w:t>
-      </w:r>
-      <w:proofErr w:type="spellStart"/>
+        <w:t>Principal Component Analysis</w:t>
+      </w:r>
+      <w:r>
+        <w:rPr>
+          <w:rFonts w:ascii="Arial" w:hAnsi="Arial" w:cs="Arial"/>
+          <w:sz w:val="24"/>
+          <w:szCs w:val="24"/>
+        </w:rPr>
+        <w:t>). Algoritmos de clusterização tem</w:t>
+      </w:r>
+      <w:r>
+        <w:rPr>
+          <w:rFonts w:ascii="Arial" w:hAnsi="Arial" w:cs="Arial"/>
+          <w:sz w:val="24"/>
+          <w:szCs w:val="24"/>
+        </w:rPr>
+        <w:t xml:space="preserve"> </w:t>
+      </w:r>
+      <w:r>
+        <w:rPr>
+          <w:rFonts w:ascii="Arial" w:hAnsi="Arial" w:cs="Arial"/>
+          <w:sz w:val="24"/>
+          <w:szCs w:val="24"/>
+        </w:rPr>
+        <w:t>dificuldade em trabalhar com precisão quando os dados têm alta dimensionalidade</w:t>
+      </w:r>
+      <w:r>
+        <w:rPr>
+          <w:rFonts w:ascii="Arial" w:hAnsi="Arial" w:cs="Arial"/>
+          <w:sz w:val="24"/>
+          <w:szCs w:val="24"/>
+        </w:rPr>
+        <w:t xml:space="preserve"> </w:t>
+      </w:r>
+      <w:r>
+        <w:rPr>
+          <w:rFonts w:ascii="Arial" w:hAnsi="Arial" w:cs="Arial"/>
+          <w:sz w:val="24"/>
+          <w:szCs w:val="24"/>
+        </w:rPr>
+        <w:t>(muitas colunas ou atributos). Isso decorre por usar a distância euclidiana que, no</w:t>
+      </w:r>
+      <w:r>
+        <w:rPr>
+          <w:rFonts w:ascii="Arial" w:hAnsi="Arial" w:cs="Arial"/>
+          <w:sz w:val="24"/>
+          <w:szCs w:val="24"/>
+        </w:rPr>
+        <w:t xml:space="preserve"> </w:t>
+      </w:r>
+      <w:r>
+        <w:rPr>
+          <w:rFonts w:ascii="Arial" w:hAnsi="Arial" w:cs="Arial"/>
+          <w:sz w:val="24"/>
+          <w:szCs w:val="24"/>
+        </w:rPr>
+        <w:t>caso de muitas dimensões, irá gerar pares de pontos com distâncias muito</w:t>
+      </w:r>
+      <w:r>
+        <w:rPr>
+          <w:rFonts w:ascii="Arial" w:hAnsi="Arial" w:cs="Arial"/>
+          <w:sz w:val="24"/>
+          <w:szCs w:val="24"/>
+        </w:rPr>
+        <w:t xml:space="preserve"> </w:t>
+      </w:r>
+      <w:r>
+        <w:rPr>
+          <w:rFonts w:ascii="Arial" w:hAnsi="Arial" w:cs="Arial"/>
+          <w:sz w:val="24"/>
+          <w:szCs w:val="24"/>
+        </w:rPr>
+        <w:t>semelhantes, dificultando a obtenção de clusters significativos.</w:t>
+      </w:r>
+    </w:p>
+    <w:p>
+      <w:pPr>
+        <w:ind w:firstLine="851"/>
+        <w:jc w:val="both"/>
+        <w:rPr>
+          <w:rFonts w:ascii="Arial" w:hAnsi="Arial" w:cs="Arial"/>
+          <w:sz w:val="24"/>
+          <w:szCs w:val="24"/>
+        </w:rPr>
+      </w:pPr>
+      <w:r>
+        <w:rPr>
+          <w:rFonts w:ascii="Arial" w:hAnsi="Arial" w:cs="Arial"/>
+          <w:sz w:val="24"/>
+          <w:szCs w:val="24"/>
+        </w:rPr>
+        <w:t>Em resumo</w:t>
+      </w:r>
+      <w:r>
+        <w:rPr>
+          <w:rFonts w:ascii="Arial" w:hAnsi="Arial" w:cs="Arial"/>
+          <w:sz w:val="24"/>
+          <w:szCs w:val="24"/>
+        </w:rPr>
+        <w:t>, a ideia do PCA é possibilitar a visualização dos dados em</w:t>
+      </w:r>
+      <w:r>
+        <w:rPr>
+          <w:rFonts w:ascii="Arial" w:hAnsi="Arial" w:cs="Arial"/>
+          <w:sz w:val="24"/>
+          <w:szCs w:val="24"/>
+        </w:rPr>
+        <w:t xml:space="preserve"> </w:t>
+      </w:r>
+      <w:r>
+        <w:rPr>
+          <w:rFonts w:ascii="Arial" w:hAnsi="Arial" w:cs="Arial"/>
+          <w:sz w:val="24"/>
+          <w:szCs w:val="24"/>
+        </w:rPr>
+        <w:t>dimensões mais baixas, numa forma que melhor explica a variância neles. A aplicação</w:t>
+      </w:r>
+      <w:r>
+        <w:rPr>
+          <w:rFonts w:ascii="Arial" w:hAnsi="Arial" w:cs="Arial"/>
+          <w:sz w:val="24"/>
+          <w:szCs w:val="24"/>
+        </w:rPr>
+        <w:t xml:space="preserve"> </w:t>
+      </w:r>
+      <w:r>
+        <w:rPr>
+          <w:rFonts w:ascii="Arial" w:hAnsi="Arial" w:cs="Arial"/>
+          <w:sz w:val="24"/>
+          <w:szCs w:val="24"/>
+        </w:rPr>
+        <w:t>do PCA, com frequência, revela uma estrutura interna dos dados, reduzindo sua</w:t>
+      </w:r>
+      <w:r>
+        <w:rPr>
+          <w:rFonts w:ascii="Arial" w:hAnsi="Arial" w:cs="Arial"/>
+          <w:sz w:val="24"/>
+          <w:szCs w:val="24"/>
+        </w:rPr>
+        <w:t xml:space="preserve"> </w:t>
+      </w:r>
+      <w:r>
+        <w:rPr>
+          <w:rFonts w:ascii="Arial" w:hAnsi="Arial" w:cs="Arial"/>
+          <w:sz w:val="24"/>
+          <w:szCs w:val="24"/>
+        </w:rPr>
+        <w:t>dimensionalidade aos componentes principais que conseguem definir de forma</w:t>
+      </w:r>
+      <w:r>
+        <w:rPr>
+          <w:rFonts w:ascii="Arial" w:hAnsi="Arial" w:cs="Arial"/>
+          <w:sz w:val="24"/>
+          <w:szCs w:val="24"/>
+        </w:rPr>
+        <w:t xml:space="preserve"> </w:t>
+      </w:r>
+      <w:r>
+        <w:rPr>
+          <w:rFonts w:ascii="Arial" w:hAnsi="Arial" w:cs="Arial"/>
+          <w:sz w:val="24"/>
+          <w:szCs w:val="24"/>
+        </w:rPr>
+        <w:t>resumida as características dos dados.</w:t>
+      </w:r>
+    </w:p>
+    <w:p>
+      <w:pPr>
+        <w:ind w:firstLine="851"/>
+        <w:jc w:val="both"/>
+        <w:rPr>
+          <w:rFonts w:ascii="Arial" w:hAnsi="Arial" w:cs="Arial"/>
+          <w:sz w:val="24"/>
+          <w:szCs w:val="24"/>
+        </w:rPr>
+      </w:pPr>
+      <w:r>
+        <w:rPr>
+          <w:rFonts w:ascii="Arial" w:hAnsi="Arial" w:cs="Arial"/>
+          <w:sz w:val="24"/>
+          <w:szCs w:val="24"/>
+        </w:rPr>
+        <w:t>Selecionamos</w:t>
+      </w:r>
+      <w:r>
+        <w:rPr>
+          <w:rFonts w:ascii="Arial" w:hAnsi="Arial" w:cs="Arial"/>
+          <w:sz w:val="24"/>
+          <w:szCs w:val="24"/>
+        </w:rPr>
+        <w:t xml:space="preserve"> a opção de utilização do</w:t>
+      </w:r>
+      <w:r>
+        <w:rPr>
+          <w:rFonts w:ascii="Arial" w:hAnsi="Arial" w:cs="Arial"/>
+          <w:sz w:val="24"/>
+          <w:szCs w:val="24"/>
+        </w:rPr>
+        <w:t xml:space="preserve"> </w:t>
+      </w:r>
+      <w:r>
+        <w:rPr>
+          <w:rFonts w:ascii="Arial" w:hAnsi="Arial" w:cs="Arial"/>
+          <w:sz w:val="24"/>
+          <w:szCs w:val="24"/>
+        </w:rPr>
+        <w:t xml:space="preserve">recurso (pca = </w:t>
+      </w:r>
       <w:r>
         <w:rPr>
           <w:rFonts w:ascii="Arial" w:hAnsi="Arial" w:cs="Arial"/>
@@ -22940,9 +20850,32 @@
           <w:sz w:val="24"/>
           <w:szCs w:val="24"/>
         </w:rPr>
-        <w:t>Component</w:t>
-      </w:r>
-      <w:proofErr w:type="spellEnd"/>
+        <w:t>True</w:t>
+      </w:r>
+      <w:r>
+        <w:rPr>
+          <w:rFonts w:ascii="Arial" w:hAnsi="Arial" w:cs="Arial"/>
+          <w:sz w:val="24"/>
+          <w:szCs w:val="24"/>
+        </w:rPr>
+        <w:t>) e o método escolhido (pca_method = ‘linear’), que vem a ser o</w:t>
+      </w:r>
+      <w:r>
+        <w:rPr>
+          <w:rFonts w:ascii="Arial" w:hAnsi="Arial" w:cs="Arial"/>
+          <w:sz w:val="24"/>
+          <w:szCs w:val="24"/>
+        </w:rPr>
+        <w:t xml:space="preserve"> </w:t>
+      </w:r>
+      <w:r>
+        <w:rPr>
+          <w:rFonts w:ascii="Arial" w:hAnsi="Arial" w:cs="Arial"/>
+          <w:sz w:val="24"/>
+          <w:szCs w:val="24"/>
+        </w:rPr>
+        <w:t>SVD (</w:t>
+      </w:r>
       <w:r>
         <w:rPr>
           <w:rFonts w:ascii="Arial" w:hAnsi="Arial" w:cs="Arial"/>
@@ -22951,401 +20884,31 @@
           <w:sz w:val="24"/>
           <w:szCs w:val="24"/>
         </w:rPr>
+        <w:t>Singular Value Decomposition</w:t>
+      </w:r>
+      <w:r>
+        <w:rPr>
+          <w:rFonts w:ascii="Arial" w:hAnsi="Arial" w:cs="Arial"/>
+          <w:sz w:val="24"/>
+          <w:szCs w:val="24"/>
+        </w:rPr>
+        <w:t>). Além disso foi definido o parâmetro de</w:t>
+      </w:r>
+      <w:r>
+        <w:rPr>
+          <w:rFonts w:ascii="Arial" w:hAnsi="Arial" w:cs="Arial"/>
+          <w:sz w:val="24"/>
+          <w:szCs w:val="24"/>
+        </w:rPr>
         <w:t xml:space="preserve"> </w:t>
       </w:r>
-      <w:proofErr w:type="spellStart"/>
-      <w:r>
-        <w:rPr>
-          <w:rFonts w:ascii="Arial" w:hAnsi="Arial" w:cs="Arial"/>
-          <w:i/>
-          <w:iCs/>
-          <w:sz w:val="24"/>
-          <w:szCs w:val="24"/>
-        </w:rPr>
-        <w:t>Analysis</w:t>
-      </w:r>
-      <w:proofErr w:type="spellEnd"/>
-      <w:r>
-        <w:rPr>
-          <w:rFonts w:ascii="Arial" w:hAnsi="Arial" w:cs="Arial"/>
-          <w:sz w:val="24"/>
-          <w:szCs w:val="24"/>
-        </w:rPr>
-        <w:t xml:space="preserve">). Algoritmos de </w:t>
-      </w:r>
-      <w:proofErr w:type="spellStart"/>
-      <w:r>
-        <w:rPr>
-          <w:rFonts w:ascii="Arial" w:hAnsi="Arial" w:cs="Arial"/>
-          <w:sz w:val="24"/>
-          <w:szCs w:val="24"/>
-        </w:rPr>
-        <w:t>clusterização</w:t>
-      </w:r>
-      <w:proofErr w:type="spellEnd"/>
-      <w:r>
-        <w:rPr>
-          <w:rFonts w:ascii="Arial" w:hAnsi="Arial" w:cs="Arial"/>
-          <w:sz w:val="24"/>
-          <w:szCs w:val="24"/>
-        </w:rPr>
-        <w:t xml:space="preserve"> tem</w:t>
-      </w:r>
-      <w:r>
-        <w:rPr>
-          <w:rFonts w:ascii="Arial" w:hAnsi="Arial" w:cs="Arial"/>
-          <w:sz w:val="24"/>
-          <w:szCs w:val="24"/>
-        </w:rPr>
-        <w:t xml:space="preserve"> </w:t>
-      </w:r>
-      <w:r>
-        <w:rPr>
-          <w:rFonts w:ascii="Arial" w:hAnsi="Arial" w:cs="Arial"/>
-          <w:sz w:val="24"/>
-          <w:szCs w:val="24"/>
-        </w:rPr>
-        <w:t>dificuldade em trabalhar com precisão quando os dados têm alta dimensionalidade</w:t>
-      </w:r>
-      <w:r>
-        <w:rPr>
-          <w:rFonts w:ascii="Arial" w:hAnsi="Arial" w:cs="Arial"/>
-          <w:sz w:val="24"/>
-          <w:szCs w:val="24"/>
-        </w:rPr>
-        <w:t xml:space="preserve"> </w:t>
-      </w:r>
-      <w:r>
-        <w:rPr>
-          <w:rFonts w:ascii="Arial" w:hAnsi="Arial" w:cs="Arial"/>
-          <w:sz w:val="24"/>
-          <w:szCs w:val="24"/>
-        </w:rPr>
-        <w:t>(muitas colunas ou atributos). Isso decorre por usar a distância euclidiana que, no</w:t>
-      </w:r>
-      <w:r>
-        <w:rPr>
-          <w:rFonts w:ascii="Arial" w:hAnsi="Arial" w:cs="Arial"/>
-          <w:sz w:val="24"/>
-          <w:szCs w:val="24"/>
-        </w:rPr>
-        <w:t xml:space="preserve"> </w:t>
-      </w:r>
-      <w:r>
-        <w:rPr>
-          <w:rFonts w:ascii="Arial" w:hAnsi="Arial" w:cs="Arial"/>
-          <w:sz w:val="24"/>
-          <w:szCs w:val="24"/>
-        </w:rPr>
-        <w:t>caso de muitas dimensões, irá gerar pares de pontos com distâncias muito</w:t>
-      </w:r>
-      <w:r>
-        <w:rPr>
-          <w:rFonts w:ascii="Arial" w:hAnsi="Arial" w:cs="Arial"/>
-          <w:sz w:val="24"/>
-          <w:szCs w:val="24"/>
-        </w:rPr>
-        <w:t xml:space="preserve"> </w:t>
-      </w:r>
-      <w:r>
-        <w:rPr>
-          <w:rFonts w:ascii="Arial" w:hAnsi="Arial" w:cs="Arial"/>
-          <w:sz w:val="24"/>
-          <w:szCs w:val="24"/>
-        </w:rPr>
-        <w:t>semelhantes, dificultando a obtenção de clusters significativos.</w:t>
-      </w:r>
-    </w:p>
-    <w:p>
-      <w:pPr>
-        <w:ind w:firstLine="851"/>
-        <w:jc w:val="both"/>
-        <w:rPr>
-          <w:rFonts w:ascii="Arial" w:hAnsi="Arial" w:cs="Arial"/>
-          <w:sz w:val="24"/>
-          <w:szCs w:val="24"/>
-        </w:rPr>
-      </w:pPr>
-      <w:r>
-        <w:rPr>
-          <w:rFonts w:ascii="Arial" w:hAnsi="Arial" w:cs="Arial"/>
-          <w:sz w:val="24"/>
-          <w:szCs w:val="24"/>
-        </w:rPr>
-        <w:t>Em resumo</w:t>
-      </w:r>
-      <w:r>
-        <w:rPr>
-          <w:rFonts w:ascii="Arial" w:hAnsi="Arial" w:cs="Arial"/>
-          <w:sz w:val="24"/>
-          <w:szCs w:val="24"/>
-        </w:rPr>
-        <w:t>, a ideia do PCA é possibilitar a visualização dos dados em</w:t>
-      </w:r>
-      <w:r>
-        <w:rPr>
-          <w:rFonts w:ascii="Arial" w:hAnsi="Arial" w:cs="Arial"/>
-          <w:sz w:val="24"/>
-          <w:szCs w:val="24"/>
-        </w:rPr>
-        <w:t xml:space="preserve"> </w:t>
-      </w:r>
-      <w:r>
-        <w:rPr>
-          <w:rFonts w:ascii="Arial" w:hAnsi="Arial" w:cs="Arial"/>
-          <w:sz w:val="24"/>
-          <w:szCs w:val="24"/>
-        </w:rPr>
-        <w:t>dimensões mais baixas, numa forma que melhor explica a variância neles. A aplicação</w:t>
-      </w:r>
-      <w:r>
-        <w:rPr>
-          <w:rFonts w:ascii="Arial" w:hAnsi="Arial" w:cs="Arial"/>
-          <w:sz w:val="24"/>
-          <w:szCs w:val="24"/>
-        </w:rPr>
-        <w:t xml:space="preserve"> </w:t>
-      </w:r>
-      <w:r>
-        <w:rPr>
-          <w:rFonts w:ascii="Arial" w:hAnsi="Arial" w:cs="Arial"/>
-          <w:sz w:val="24"/>
-          <w:szCs w:val="24"/>
-        </w:rPr>
-        <w:t>do PCA, com frequência, revela uma estrutura interna dos dados, reduzindo sua</w:t>
-      </w:r>
-      <w:r>
-        <w:rPr>
-          <w:rFonts w:ascii="Arial" w:hAnsi="Arial" w:cs="Arial"/>
-          <w:sz w:val="24"/>
-          <w:szCs w:val="24"/>
-        </w:rPr>
-        <w:t xml:space="preserve"> </w:t>
-      </w:r>
-      <w:r>
-        <w:rPr>
-          <w:rFonts w:ascii="Arial" w:hAnsi="Arial" w:cs="Arial"/>
-          <w:sz w:val="24"/>
-          <w:szCs w:val="24"/>
-        </w:rPr>
-        <w:t>dimensionalidade aos componentes principais que conseguem definir de forma</w:t>
-      </w:r>
-      <w:r>
-        <w:rPr>
-          <w:rFonts w:ascii="Arial" w:hAnsi="Arial" w:cs="Arial"/>
-          <w:sz w:val="24"/>
-          <w:szCs w:val="24"/>
-        </w:rPr>
-        <w:t xml:space="preserve"> </w:t>
-      </w:r>
-      <w:r>
-        <w:rPr>
-          <w:rFonts w:ascii="Arial" w:hAnsi="Arial" w:cs="Arial"/>
-          <w:sz w:val="24"/>
-          <w:szCs w:val="24"/>
-        </w:rPr>
-        <w:t>resumida as características dos dados.</w:t>
-      </w:r>
-    </w:p>
-    <w:p>
-      <w:pPr>
-        <w:ind w:firstLine="851"/>
-        <w:jc w:val="both"/>
-        <w:rPr>
-          <w:rFonts w:ascii="Arial" w:hAnsi="Arial" w:cs="Arial"/>
-          <w:sz w:val="24"/>
-          <w:szCs w:val="24"/>
-        </w:rPr>
-      </w:pPr>
-      <w:r>
-        <w:rPr>
-          <w:rFonts w:ascii="Arial" w:hAnsi="Arial" w:cs="Arial"/>
-          <w:sz w:val="24"/>
-          <w:szCs w:val="24"/>
-        </w:rPr>
-        <w:t>Selecionamos</w:t>
-      </w:r>
-      <w:r>
-        <w:rPr>
-          <w:rFonts w:ascii="Arial" w:hAnsi="Arial" w:cs="Arial"/>
-          <w:sz w:val="24"/>
-          <w:szCs w:val="24"/>
-        </w:rPr>
-        <w:t xml:space="preserve"> a opção de utilização do</w:t>
-      </w:r>
-      <w:r>
-        <w:rPr>
-          <w:rFonts w:ascii="Arial" w:hAnsi="Arial" w:cs="Arial"/>
-          <w:sz w:val="24"/>
-          <w:szCs w:val="24"/>
-        </w:rPr>
-        <w:t xml:space="preserve"> </w:t>
-      </w:r>
-      <w:r>
-        <w:rPr>
-          <w:rFonts w:ascii="Arial" w:hAnsi="Arial" w:cs="Arial"/>
-          <w:sz w:val="24"/>
-          <w:szCs w:val="24"/>
-        </w:rPr>
-        <w:t>recurso (</w:t>
-      </w:r>
-      <w:proofErr w:type="spellStart"/>
-      <w:r>
-        <w:rPr>
-          <w:rFonts w:ascii="Arial" w:hAnsi="Arial" w:cs="Arial"/>
-          <w:sz w:val="24"/>
-          <w:szCs w:val="24"/>
-        </w:rPr>
-        <w:t>pca</w:t>
-      </w:r>
-      <w:proofErr w:type="spellEnd"/>
-      <w:r>
-        <w:rPr>
-          <w:rFonts w:ascii="Arial" w:hAnsi="Arial" w:cs="Arial"/>
-          <w:sz w:val="24"/>
-          <w:szCs w:val="24"/>
-        </w:rPr>
-        <w:t xml:space="preserve"> = </w:t>
-      </w:r>
-      <w:proofErr w:type="spellStart"/>
-      <w:r>
-        <w:rPr>
-          <w:rFonts w:ascii="Arial" w:hAnsi="Arial" w:cs="Arial"/>
-          <w:i/>
-          <w:iCs/>
-          <w:sz w:val="24"/>
-          <w:szCs w:val="24"/>
-        </w:rPr>
-        <w:t>True</w:t>
-      </w:r>
-      <w:proofErr w:type="spellEnd"/>
-      <w:r>
-        <w:rPr>
-          <w:rFonts w:ascii="Arial" w:hAnsi="Arial" w:cs="Arial"/>
-          <w:sz w:val="24"/>
-          <w:szCs w:val="24"/>
-        </w:rPr>
-        <w:t>) e o método escolhido (</w:t>
-      </w:r>
-      <w:proofErr w:type="spellStart"/>
-      <w:r>
-        <w:rPr>
-          <w:rFonts w:ascii="Arial" w:hAnsi="Arial" w:cs="Arial"/>
-          <w:sz w:val="24"/>
-          <w:szCs w:val="24"/>
-        </w:rPr>
-        <w:t>pca_method</w:t>
-      </w:r>
-      <w:proofErr w:type="spellEnd"/>
-      <w:r>
-        <w:rPr>
-          <w:rFonts w:ascii="Arial" w:hAnsi="Arial" w:cs="Arial"/>
-          <w:sz w:val="24"/>
-          <w:szCs w:val="24"/>
-        </w:rPr>
-        <w:t xml:space="preserve"> = ‘linear’), que vem a ser o</w:t>
-      </w:r>
-      <w:r>
-        <w:rPr>
-          <w:rFonts w:ascii="Arial" w:hAnsi="Arial" w:cs="Arial"/>
-          <w:sz w:val="24"/>
-          <w:szCs w:val="24"/>
-        </w:rPr>
-        <w:t xml:space="preserve"> </w:t>
-      </w:r>
-      <w:r>
-        <w:rPr>
-          <w:rFonts w:ascii="Arial" w:hAnsi="Arial" w:cs="Arial"/>
-          <w:sz w:val="24"/>
-          <w:szCs w:val="24"/>
-        </w:rPr>
-        <w:t>SVD (</w:t>
-      </w:r>
-      <w:r>
-        <w:rPr>
-          <w:rFonts w:ascii="Arial" w:hAnsi="Arial" w:cs="Arial"/>
-          <w:i/>
-          <w:iCs/>
-          <w:sz w:val="24"/>
-          <w:szCs w:val="24"/>
-        </w:rPr>
-        <w:t xml:space="preserve">Singular </w:t>
-      </w:r>
-      <w:proofErr w:type="spellStart"/>
-      <w:r>
-        <w:rPr>
-          <w:rFonts w:ascii="Arial" w:hAnsi="Arial" w:cs="Arial"/>
-          <w:i/>
-          <w:iCs/>
-          <w:sz w:val="24"/>
-          <w:szCs w:val="24"/>
-        </w:rPr>
-        <w:t>Value</w:t>
-      </w:r>
-      <w:proofErr w:type="spellEnd"/>
-      <w:r>
-        <w:rPr>
-          <w:rFonts w:ascii="Arial" w:hAnsi="Arial" w:cs="Arial"/>
-          <w:i/>
-          <w:iCs/>
-          <w:sz w:val="24"/>
-          <w:szCs w:val="24"/>
-        </w:rPr>
-        <w:t xml:space="preserve"> </w:t>
-      </w:r>
-      <w:proofErr w:type="spellStart"/>
-      <w:r>
-        <w:rPr>
-          <w:rFonts w:ascii="Arial" w:hAnsi="Arial" w:cs="Arial"/>
-          <w:i/>
-          <w:iCs/>
-          <w:sz w:val="24"/>
-          <w:szCs w:val="24"/>
-        </w:rPr>
-        <w:t>Decomposition</w:t>
-      </w:r>
-      <w:proofErr w:type="spellEnd"/>
-      <w:r>
-        <w:rPr>
-          <w:rFonts w:ascii="Arial" w:hAnsi="Arial" w:cs="Arial"/>
-          <w:sz w:val="24"/>
-          <w:szCs w:val="24"/>
-        </w:rPr>
-        <w:t>). Além disso foi definido o parâmetro de</w:t>
-      </w:r>
-      <w:r>
-        <w:rPr>
-          <w:rFonts w:ascii="Arial" w:hAnsi="Arial" w:cs="Arial"/>
-          <w:sz w:val="24"/>
-          <w:szCs w:val="24"/>
-        </w:rPr>
-        <w:t xml:space="preserve"> </w:t>
-      </w:r>
-      <w:r>
-        <w:rPr>
-          <w:rFonts w:ascii="Arial" w:hAnsi="Arial" w:cs="Arial"/>
-          <w:sz w:val="24"/>
-          <w:szCs w:val="24"/>
-        </w:rPr>
-        <w:t>significância desejada (</w:t>
-      </w:r>
-      <w:proofErr w:type="spellStart"/>
-      <w:r>
-        <w:rPr>
-          <w:rFonts w:ascii="Arial" w:hAnsi="Arial" w:cs="Arial"/>
-          <w:sz w:val="24"/>
-          <w:szCs w:val="24"/>
-        </w:rPr>
-        <w:t>pca_components</w:t>
-      </w:r>
-      <w:proofErr w:type="spellEnd"/>
-      <w:r>
-        <w:rPr>
-          <w:rFonts w:ascii="Arial" w:hAnsi="Arial" w:cs="Arial"/>
-          <w:sz w:val="24"/>
-          <w:szCs w:val="24"/>
-        </w:rPr>
-        <w:t xml:space="preserve"> = 0.8), ou seja, solicita-se que sejam retidos</w:t>
+      <w:r>
+        <w:rPr>
+          <w:rFonts w:ascii="Arial" w:hAnsi="Arial" w:cs="Arial"/>
+          <w:sz w:val="24"/>
+          <w:szCs w:val="24"/>
+        </w:rPr>
+        <w:t>significância desejada (pca_components = 0.8), ou seja, solicita-se que sejam retidos</w:t>
       </w:r>
       <w:r>
         <w:rPr>
@@ -23525,25 +21088,7 @@
           <w:szCs w:val="24"/>
         </w:rPr>
         <w:lastRenderedPageBreak/>
-        <w:t xml:space="preserve">Podemos observar que o </w:t>
-      </w:r>
-      <w:proofErr w:type="spellStart"/>
-      <w:r>
-        <w:rPr>
-          <w:rFonts w:ascii="Arial" w:hAnsi="Arial" w:cs="Arial"/>
-          <w:sz w:val="24"/>
-          <w:szCs w:val="24"/>
-        </w:rPr>
-        <w:t>dataset</w:t>
-      </w:r>
-      <w:proofErr w:type="spellEnd"/>
-      <w:r>
-        <w:rPr>
-          <w:rFonts w:ascii="Arial" w:hAnsi="Arial" w:cs="Arial"/>
-          <w:sz w:val="24"/>
-          <w:szCs w:val="24"/>
-        </w:rPr>
-        <w:t xml:space="preserve"> original era composta de 1.585 linhas e 116 colunas e após a execução do </w:t>
+        <w:t xml:space="preserve">Podemos observar que o dataset original era composta de 1.585 linhas e 116 colunas e após a execução do </w:t>
       </w:r>
       <w:r>
         <w:rPr>
@@ -23580,7 +21125,6 @@
         </w:rPr>
         <w:t>Após a configuração inicial (setup), será usada a função “</w:t>
       </w:r>
-      <w:proofErr w:type="spellStart"/>
       <w:r>
         <w:rPr>
           <w:rFonts w:ascii="Arial" w:hAnsi="Arial" w:cs="Arial"/>
@@ -23589,7 +21133,6 @@
         </w:rPr>
         <w:t>create_model</w:t>
       </w:r>
-      <w:proofErr w:type="spellEnd"/>
       <w:r>
         <w:rPr>
           <w:rFonts w:ascii="Arial" w:hAnsi="Arial" w:cs="Arial"/>
@@ -23612,25 +21155,7 @@
           <w:sz w:val="24"/>
           <w:szCs w:val="24"/>
         </w:rPr>
-        <w:t>criar o modelo K-</w:t>
-      </w:r>
-      <w:proofErr w:type="spellStart"/>
-      <w:r>
-        <w:rPr>
-          <w:rFonts w:ascii="Arial" w:hAnsi="Arial" w:cs="Arial"/>
-          <w:sz w:val="24"/>
-          <w:szCs w:val="24"/>
-        </w:rPr>
-        <w:t>means</w:t>
-      </w:r>
-      <w:proofErr w:type="spellEnd"/>
-      <w:r>
-        <w:rPr>
-          <w:rFonts w:ascii="Arial" w:hAnsi="Arial" w:cs="Arial"/>
-          <w:sz w:val="24"/>
-          <w:szCs w:val="24"/>
-        </w:rPr>
-        <w:t xml:space="preserve">, inicialmente com o valor de K padrão igual a </w:t>
+        <w:t xml:space="preserve">criar o modelo K-means, inicialmente com o valor de K padrão igual a </w:t>
       </w:r>
       <w:r>
         <w:rPr>
@@ -23646,25 +21171,7 @@
           <w:sz w:val="24"/>
           <w:szCs w:val="24"/>
         </w:rPr>
-        <w:t xml:space="preserve"> </w:t>
-      </w:r>
-      <w:proofErr w:type="spellStart"/>
-      <w:r>
-        <w:rPr>
-          <w:rFonts w:ascii="Arial" w:hAnsi="Arial" w:cs="Arial"/>
-          <w:sz w:val="24"/>
-          <w:szCs w:val="24"/>
-        </w:rPr>
-        <w:t>centróides</w:t>
-      </w:r>
-      <w:proofErr w:type="spellEnd"/>
-      <w:r>
-        <w:rPr>
-          <w:rFonts w:ascii="Arial" w:hAnsi="Arial" w:cs="Arial"/>
-          <w:sz w:val="24"/>
-          <w:szCs w:val="24"/>
-        </w:rPr>
-        <w:t>.</w:t>
+        <w:t xml:space="preserve"> centróides.</w:t>
       </w:r>
     </w:p>
     <w:p>
@@ -23778,29 +21285,7 @@
           <w:sz w:val="20"/>
           <w:szCs w:val="20"/>
         </w:rPr>
-        <w:t xml:space="preserve"> - Métricas calculadas para k-</w:t>
-      </w:r>
-      <w:proofErr w:type="spellStart"/>
-      <w:r>
-        <w:rPr>
-          <w:rFonts w:ascii="Arial" w:hAnsi="Arial" w:cs="Arial"/>
-          <w:b/>
-          <w:bCs/>
-          <w:sz w:val="20"/>
-          <w:szCs w:val="20"/>
-        </w:rPr>
-        <w:t>means</w:t>
-      </w:r>
-      <w:proofErr w:type="spellEnd"/>
-      <w:r>
-        <w:rPr>
-          <w:rFonts w:ascii="Arial" w:hAnsi="Arial" w:cs="Arial"/>
-          <w:b/>
-          <w:bCs/>
-          <w:sz w:val="20"/>
-          <w:szCs w:val="20"/>
-        </w:rPr>
-        <w:t>, com k=5</w:t>
+        <w:t xml:space="preserve"> - Métricas calculadas para k-means, com k=5</w:t>
       </w:r>
     </w:p>
     <w:p>
@@ -23841,51 +21326,15 @@
           <w:sz w:val="24"/>
           <w:szCs w:val="24"/>
         </w:rPr>
-        <w:t xml:space="preserve">Somente as três primeiras métricas serão </w:t>
-      </w:r>
-      <w:proofErr w:type="gramStart"/>
-      <w:r>
-        <w:rPr>
-          <w:rFonts w:ascii="Arial" w:hAnsi="Arial" w:cs="Arial"/>
-          <w:sz w:val="24"/>
-          <w:szCs w:val="24"/>
-        </w:rPr>
-        <w:t>analisadas</w:t>
-      </w:r>
-      <w:proofErr w:type="gramEnd"/>
-      <w:r>
-        <w:rPr>
-          <w:rFonts w:ascii="Arial" w:hAnsi="Arial" w:cs="Arial"/>
-          <w:sz w:val="24"/>
-          <w:szCs w:val="24"/>
-        </w:rPr>
-        <w:t xml:space="preserve">. </w:t>
-      </w:r>
-      <w:r>
-        <w:rPr>
-          <w:rFonts w:ascii="Arial" w:hAnsi="Arial" w:cs="Arial"/>
-          <w:sz w:val="24"/>
-          <w:szCs w:val="24"/>
-        </w:rPr>
-        <w:t xml:space="preserve">A principal delas é o Coeficiente </w:t>
-      </w:r>
-      <w:proofErr w:type="spellStart"/>
-      <w:r>
-        <w:rPr>
-          <w:rFonts w:ascii="Arial" w:hAnsi="Arial" w:cs="Arial"/>
-          <w:sz w:val="24"/>
-          <w:szCs w:val="24"/>
-        </w:rPr>
-        <w:t>Silhouette</w:t>
-      </w:r>
-      <w:proofErr w:type="spellEnd"/>
-      <w:r>
-        <w:rPr>
-          <w:rFonts w:ascii="Arial" w:hAnsi="Arial" w:cs="Arial"/>
-          <w:sz w:val="24"/>
-          <w:szCs w:val="24"/>
-        </w:rPr>
-        <w:t>. Este coeficiente é um cálculo que</w:t>
+        <w:t xml:space="preserve">Somente as três primeiras métricas serão analisadas. </w:t>
+      </w:r>
+      <w:r>
+        <w:rPr>
+          <w:rFonts w:ascii="Arial" w:hAnsi="Arial" w:cs="Arial"/>
+          <w:sz w:val="24"/>
+          <w:szCs w:val="24"/>
+        </w:rPr>
+        <w:t>A principal delas é o Coeficiente Silhouette. Este coeficiente é um cálculo que</w:t>
       </w:r>
       <w:r>
         <w:rPr>
@@ -23984,25 +21433,7 @@
           <w:sz w:val="24"/>
           <w:szCs w:val="24"/>
         </w:rPr>
-        <w:t xml:space="preserve">O índice </w:t>
-      </w:r>
-      <w:proofErr w:type="spellStart"/>
-      <w:r>
-        <w:rPr>
-          <w:rFonts w:ascii="Arial" w:hAnsi="Arial" w:cs="Arial"/>
-          <w:sz w:val="24"/>
-          <w:szCs w:val="24"/>
-        </w:rPr>
-        <w:t>Calinski-Harabasz</w:t>
-      </w:r>
-      <w:proofErr w:type="spellEnd"/>
-      <w:r>
-        <w:rPr>
-          <w:rFonts w:ascii="Arial" w:hAnsi="Arial" w:cs="Arial"/>
-          <w:sz w:val="24"/>
-          <w:szCs w:val="24"/>
-        </w:rPr>
-        <w:t>, também conhecido como Critério da Razão de</w:t>
+        <w:t>O índice Calinski-Harabasz, também conhecido como Critério da Razão de</w:t>
       </w:r>
       <w:r>
         <w:rPr>
@@ -24069,25 +21500,7 @@
           <w:sz w:val="24"/>
           <w:szCs w:val="24"/>
         </w:rPr>
-        <w:t>O índice Davies-</w:t>
-      </w:r>
-      <w:proofErr w:type="spellStart"/>
-      <w:r>
-        <w:rPr>
-          <w:rFonts w:ascii="Arial" w:hAnsi="Arial" w:cs="Arial"/>
-          <w:sz w:val="24"/>
-          <w:szCs w:val="24"/>
-        </w:rPr>
-        <w:t>Bouldin</w:t>
-      </w:r>
-      <w:proofErr w:type="spellEnd"/>
-      <w:r>
-        <w:rPr>
-          <w:rFonts w:ascii="Arial" w:hAnsi="Arial" w:cs="Arial"/>
-          <w:sz w:val="24"/>
-          <w:szCs w:val="24"/>
-        </w:rPr>
-        <w:t xml:space="preserve"> significa a "similaridade" média entre os clusters, onde</w:t>
+        <w:t>O índice Davies-Bouldin significa a "similaridade" média entre os clusters, onde</w:t>
       </w:r>
       <w:r>
         <w:rPr>
@@ -24154,25 +21567,7 @@
           <w:sz w:val="24"/>
           <w:szCs w:val="24"/>
         </w:rPr>
-        <w:t>Um dos principais pontos no algoritmo K-</w:t>
-      </w:r>
-      <w:proofErr w:type="spellStart"/>
-      <w:r>
-        <w:rPr>
-          <w:rFonts w:ascii="Arial" w:hAnsi="Arial" w:cs="Arial"/>
-          <w:sz w:val="24"/>
-          <w:szCs w:val="24"/>
-        </w:rPr>
-        <w:t>means</w:t>
-      </w:r>
-      <w:proofErr w:type="spellEnd"/>
-      <w:r>
-        <w:rPr>
-          <w:rFonts w:ascii="Arial" w:hAnsi="Arial" w:cs="Arial"/>
-          <w:sz w:val="24"/>
-          <w:szCs w:val="24"/>
-        </w:rPr>
-        <w:t xml:space="preserve"> é a determinação do valor ideal</w:t>
+        <w:t>Um dos principais pontos no algoritmo K-means é a determinação do valor ideal</w:t>
       </w:r>
       <w:r>
         <w:rPr>
@@ -24220,43 +21615,7 @@
           <w:sz w:val="24"/>
           <w:szCs w:val="24"/>
         </w:rPr>
-        <w:t>do “cotovelo” (</w:t>
-      </w:r>
-      <w:proofErr w:type="spellStart"/>
-      <w:r>
-        <w:rPr>
-          <w:rFonts w:ascii="Arial" w:hAnsi="Arial" w:cs="Arial"/>
-          <w:sz w:val="24"/>
-          <w:szCs w:val="24"/>
-        </w:rPr>
-        <w:t>Elbow</w:t>
-      </w:r>
-      <w:proofErr w:type="spellEnd"/>
-      <w:r>
-        <w:rPr>
-          <w:rFonts w:ascii="Arial" w:hAnsi="Arial" w:cs="Arial"/>
-          <w:sz w:val="24"/>
-          <w:szCs w:val="24"/>
-        </w:rPr>
-        <w:t xml:space="preserve">). O gráfico </w:t>
-      </w:r>
-      <w:proofErr w:type="spellStart"/>
-      <w:r>
-        <w:rPr>
-          <w:rFonts w:ascii="Arial" w:hAnsi="Arial" w:cs="Arial"/>
-          <w:sz w:val="24"/>
-          <w:szCs w:val="24"/>
-        </w:rPr>
-        <w:t>elbow</w:t>
-      </w:r>
-      <w:proofErr w:type="spellEnd"/>
-      <w:r>
-        <w:rPr>
-          <w:rFonts w:ascii="Arial" w:hAnsi="Arial" w:cs="Arial"/>
-          <w:sz w:val="24"/>
-          <w:szCs w:val="24"/>
-        </w:rPr>
-        <w:t xml:space="preserve"> é uma ferramenta simples e prática para a</w:t>
+        <w:t>do “cotovelo” (Elbow). O gráfico elbow é uma ferramenta simples e prática para a</w:t>
       </w:r>
       <w:r>
         <w:rPr>
@@ -24355,18 +21714,8 @@
           <w:sz w:val="24"/>
           <w:szCs w:val="24"/>
         </w:rPr>
-        <w:t xml:space="preserve">vezes calcula-se a média da distância ao quadrado de cada ponto ao seu </w:t>
-      </w:r>
-      <w:proofErr w:type="spellStart"/>
-      <w:r>
-        <w:rPr>
-          <w:rFonts w:ascii="Arial" w:hAnsi="Arial" w:cs="Arial"/>
-          <w:sz w:val="24"/>
-          <w:szCs w:val="24"/>
-        </w:rPr>
-        <w:t>centróide</w:t>
-      </w:r>
-      <w:proofErr w:type="spellEnd"/>
+        <w:t>vezes calcula-se a média da distância ao quadrado de cada ponto ao seu centróide</w:t>
+      </w:r>
       <w:r>
         <w:rPr>
           <w:rFonts w:ascii="Arial" w:hAnsi="Arial" w:cs="Arial"/>
@@ -24460,7 +21809,6 @@
         </w:rPr>
         <w:t>Veja-se o gráfico de cotovelo (</w:t>
       </w:r>
-      <w:proofErr w:type="spellStart"/>
       <w:r>
         <w:rPr>
           <w:rFonts w:ascii="Arial" w:hAnsi="Arial" w:cs="Arial"/>
@@ -24471,7 +21819,6 @@
         </w:rPr>
         <w:t>elbow</w:t>
       </w:r>
-      <w:proofErr w:type="spellEnd"/>
       <w:r>
         <w:rPr>
           <w:rFonts w:ascii="Arial" w:hAnsi="Arial" w:cs="Arial"/>
@@ -24619,42 +21966,8 @@
           <w:sz w:val="20"/>
           <w:szCs w:val="20"/>
         </w:rPr>
-        <w:t xml:space="preserve">Gráfico </w:t>
-      </w:r>
-      <w:proofErr w:type="spellStart"/>
-      <w:r>
-        <w:rPr>
-          <w:rFonts w:ascii="Arial" w:hAnsi="Arial" w:cs="Arial"/>
-          <w:b/>
-          <w:bCs/>
-          <w:sz w:val="20"/>
-          <w:szCs w:val="20"/>
-        </w:rPr>
-        <w:t>elbow</w:t>
-      </w:r>
-      <w:proofErr w:type="spellEnd"/>
-      <w:r>
-        <w:rPr>
-          <w:rFonts w:ascii="Arial" w:hAnsi="Arial" w:cs="Arial"/>
-          <w:b/>
-          <w:bCs/>
-          <w:sz w:val="20"/>
-          <w:szCs w:val="20"/>
-        </w:rPr>
-        <w:t xml:space="preserve"> para o modelo </w:t>
-      </w:r>
-      <w:proofErr w:type="spellStart"/>
-      <w:r>
-        <w:rPr>
-          <w:rFonts w:ascii="Arial" w:hAnsi="Arial" w:cs="Arial"/>
-          <w:b/>
-          <w:bCs/>
-          <w:sz w:val="20"/>
-          <w:szCs w:val="20"/>
-        </w:rPr>
-        <w:t>Kmeans</w:t>
-      </w:r>
-      <w:proofErr w:type="spellEnd"/>
+        <w:t>Gráfico elbow para o modelo Kmeans</w:t>
+      </w:r>
     </w:p>
     <w:p>
       <w:pPr>
@@ -24685,7 +21998,6 @@
         </w:rPr>
         <w:t xml:space="preserve">Verifica-se que o ponto ideal sugerido para K é 4. Executamos novamente o modelo com 4 clusters conforme sugerido e obtivemos uma melhora em todos os três coeficientes, indicando uma melhor adequação na alocação realizada: </w:t>
       </w:r>
-      <w:proofErr w:type="spellStart"/>
       <w:r>
         <w:rPr>
           <w:rFonts w:ascii="Arial" w:hAnsi="Arial" w:cs="Arial"/>
@@ -24694,7 +22006,6 @@
         </w:rPr>
         <w:t>Silhouette</w:t>
       </w:r>
-      <w:proofErr w:type="spellEnd"/>
       <w:r>
         <w:rPr>
           <w:rFonts w:ascii="Arial" w:hAnsi="Arial" w:cs="Arial"/>
@@ -24703,7 +22014,6 @@
         </w:rPr>
         <w:t xml:space="preserve"> (0.268); </w:t>
       </w:r>
-      <w:proofErr w:type="spellStart"/>
       <w:r>
         <w:rPr>
           <w:rFonts w:ascii="Arial" w:hAnsi="Arial" w:cs="Arial"/>
@@ -24712,7 +22022,6 @@
         </w:rPr>
         <w:t>Calinski-Harabasz</w:t>
       </w:r>
-      <w:proofErr w:type="spellEnd"/>
       <w:r>
         <w:rPr>
           <w:rFonts w:ascii="Arial" w:hAnsi="Arial" w:cs="Arial"/>
@@ -24727,18 +22036,8 @@
           <w:sz w:val="24"/>
           <w:szCs w:val="24"/>
         </w:rPr>
-        <w:t>Davies-</w:t>
-      </w:r>
-      <w:proofErr w:type="spellStart"/>
-      <w:r>
-        <w:rPr>
-          <w:rFonts w:ascii="Arial" w:hAnsi="Arial" w:cs="Arial"/>
-          <w:sz w:val="24"/>
-          <w:szCs w:val="24"/>
-        </w:rPr>
-        <w:t>Bouldin</w:t>
-      </w:r>
-      <w:proofErr w:type="spellEnd"/>
+        <w:t>Davies-Bouldin</w:t>
+      </w:r>
       <w:r>
         <w:rPr>
           <w:rFonts w:ascii="Arial" w:hAnsi="Arial" w:cs="Arial"/>
@@ -24945,20 +22244,8 @@
           <w:sz w:val="20"/>
           <w:szCs w:val="20"/>
         </w:rPr>
-        <w:t xml:space="preserve">Gráfico Coeficiente </w:t>
-      </w:r>
-      <w:proofErr w:type="spellStart"/>
-      <w:r>
-        <w:rPr>
-          <w:rFonts w:ascii="Arial" w:hAnsi="Arial" w:cs="Arial"/>
-          <w:b/>
-          <w:bCs/>
-          <w:sz w:val="20"/>
-          <w:szCs w:val="20"/>
-        </w:rPr>
-        <w:t>Silhouette</w:t>
-      </w:r>
-      <w:proofErr w:type="spellEnd"/>
+        <w:t>Gráfico Coeficiente Silhouette</w:t>
+      </w:r>
     </w:p>
     <w:p>
       <w:pPr>
@@ -25100,20 +22387,8 @@
           <w:sz w:val="20"/>
           <w:szCs w:val="20"/>
         </w:rPr>
-        <w:t xml:space="preserve">Gráfico de distância </w:t>
-      </w:r>
-      <w:proofErr w:type="spellStart"/>
-      <w:r>
-        <w:rPr>
-          <w:rFonts w:ascii="Arial" w:hAnsi="Arial" w:cs="Arial"/>
-          <w:b/>
-          <w:bCs/>
-          <w:sz w:val="20"/>
-          <w:szCs w:val="20"/>
-        </w:rPr>
-        <w:t>intercluster</w:t>
-      </w:r>
-      <w:proofErr w:type="spellEnd"/>
+        <w:t>Gráfico de distância intercluster</w:t>
+      </w:r>
     </w:p>
     <w:p>
       <w:pPr>
@@ -25340,43 +22615,7 @@
           <w:sz w:val="24"/>
           <w:szCs w:val="24"/>
         </w:rPr>
-        <w:t xml:space="preserve">Verifica-se em relação ao gráfico </w:t>
-      </w:r>
-      <w:proofErr w:type="spellStart"/>
-      <w:r>
-        <w:rPr>
-          <w:rFonts w:ascii="Arial" w:hAnsi="Arial" w:cs="Arial"/>
-          <w:sz w:val="24"/>
-          <w:szCs w:val="24"/>
-        </w:rPr>
-        <w:t>intercluster</w:t>
-      </w:r>
-      <w:proofErr w:type="spellEnd"/>
-      <w:r>
-        <w:rPr>
-          <w:rFonts w:ascii="Arial" w:hAnsi="Arial" w:cs="Arial"/>
-          <w:sz w:val="24"/>
-          <w:szCs w:val="24"/>
-        </w:rPr>
-        <w:t xml:space="preserve"> uma predominância do componente principal PC1, o cluster 1 possui grande influência do segundo componente PC2 </w:t>
-      </w:r>
-      <w:proofErr w:type="gramStart"/>
-      <w:r>
-        <w:rPr>
-          <w:rFonts w:ascii="Arial" w:hAnsi="Arial" w:cs="Arial"/>
-          <w:sz w:val="24"/>
-          <w:szCs w:val="24"/>
-        </w:rPr>
-        <w:t>e também</w:t>
-      </w:r>
-      <w:proofErr w:type="gramEnd"/>
-      <w:r>
-        <w:rPr>
-          <w:rFonts w:ascii="Arial" w:hAnsi="Arial" w:cs="Arial"/>
-          <w:sz w:val="24"/>
-          <w:szCs w:val="24"/>
-        </w:rPr>
-        <w:t xml:space="preserve"> do PC1, já o cluster 2 tem muita influência apenas do componente PC2 e o cluster 3, o menor de todos, tem pouca influência do PC1 e do PC2.</w:t>
+        <w:t>Verifica-se em relação ao gráfico intercluster uma predominância do componente principal PC1, o cluster 1 possui grande influência do segundo componente PC2 e também do PC1, já o cluster 2 tem muita influência apenas do componente PC2 e o cluster 3, o menor de todos, tem pouca influência do PC1 e do PC2.</w:t>
       </w:r>
     </w:p>
     <w:p>
@@ -25538,7 +22777,6 @@
         </w:rPr>
         <w:t>Realizamos a remoção das colunas criadas pelo “</w:t>
       </w:r>
-      <w:proofErr w:type="spellStart"/>
       <w:r>
         <w:rPr>
           <w:rFonts w:ascii="Arial" w:hAnsi="Arial" w:cs="Arial"/>
@@ -25547,9 +22785,40 @@
           <w:sz w:val="24"/>
           <w:szCs w:val="24"/>
         </w:rPr>
-        <w:t>one</w:t>
-      </w:r>
-      <w:proofErr w:type="spellEnd"/>
+        <w:t>one-hot-encoding</w:t>
+      </w:r>
+      <w:r>
+        <w:rPr>
+          <w:rFonts w:ascii="Arial" w:hAnsi="Arial" w:cs="Arial"/>
+          <w:sz w:val="24"/>
+          <w:szCs w:val="24"/>
+        </w:rPr>
+        <w:t>”, pois estas não</w:t>
+      </w:r>
+      <w:r>
+        <w:rPr>
+          <w:rFonts w:ascii="Arial" w:hAnsi="Arial" w:cs="Arial"/>
+          <w:sz w:val="24"/>
+          <w:szCs w:val="24"/>
+        </w:rPr>
+        <w:t xml:space="preserve"> são</w:t>
+      </w:r>
+      <w:r>
+        <w:rPr>
+          <w:rFonts w:ascii="Arial" w:hAnsi="Arial" w:cs="Arial"/>
+          <w:sz w:val="24"/>
+          <w:szCs w:val="24"/>
+        </w:rPr>
+        <w:t xml:space="preserve"> de fácil análise humana. Acrescentamos a identificação de cada um </w:t>
+      </w:r>
+      <w:r>
+        <w:rPr>
+          <w:rFonts w:ascii="Arial" w:hAnsi="Arial" w:cs="Arial"/>
+          <w:sz w:val="24"/>
+          <w:szCs w:val="24"/>
+        </w:rPr>
+        <w:t xml:space="preserve">dos </w:t>
+      </w:r>
       <w:r>
         <w:rPr>
           <w:rFonts w:ascii="Arial" w:hAnsi="Arial" w:cs="Arial"/>
@@ -25558,60 +22827,6 @@
           <w:sz w:val="24"/>
           <w:szCs w:val="24"/>
         </w:rPr>
-        <w:t>-hot-</w:t>
-      </w:r>
-      <w:proofErr w:type="spellStart"/>
-      <w:r>
-        <w:rPr>
-          <w:rFonts w:ascii="Arial" w:hAnsi="Arial" w:cs="Arial"/>
-          <w:i/>
-          <w:iCs/>
-          <w:sz w:val="24"/>
-          <w:szCs w:val="24"/>
-        </w:rPr>
-        <w:t>encoding</w:t>
-      </w:r>
-      <w:proofErr w:type="spellEnd"/>
-      <w:r>
-        <w:rPr>
-          <w:rFonts w:ascii="Arial" w:hAnsi="Arial" w:cs="Arial"/>
-          <w:sz w:val="24"/>
-          <w:szCs w:val="24"/>
-        </w:rPr>
-        <w:t>”, pois estas não</w:t>
-      </w:r>
-      <w:r>
-        <w:rPr>
-          <w:rFonts w:ascii="Arial" w:hAnsi="Arial" w:cs="Arial"/>
-          <w:sz w:val="24"/>
-          <w:szCs w:val="24"/>
-        </w:rPr>
-        <w:t xml:space="preserve"> são</w:t>
-      </w:r>
-      <w:r>
-        <w:rPr>
-          <w:rFonts w:ascii="Arial" w:hAnsi="Arial" w:cs="Arial"/>
-          <w:sz w:val="24"/>
-          <w:szCs w:val="24"/>
-        </w:rPr>
-        <w:t xml:space="preserve"> de fácil análise humana. Acrescentamos a identificação de cada um </w:t>
-      </w:r>
-      <w:r>
-        <w:rPr>
-          <w:rFonts w:ascii="Arial" w:hAnsi="Arial" w:cs="Arial"/>
-          <w:sz w:val="24"/>
-          <w:szCs w:val="24"/>
-        </w:rPr>
-        <w:t xml:space="preserve">dos </w:t>
-      </w:r>
-      <w:r>
-        <w:rPr>
-          <w:rFonts w:ascii="Arial" w:hAnsi="Arial" w:cs="Arial"/>
-          <w:i/>
-          <w:iCs/>
-          <w:sz w:val="24"/>
-          <w:szCs w:val="24"/>
-        </w:rPr>
         <w:t>clusters</w:t>
       </w:r>
       <w:r>
@@ -25620,43 +22835,7 @@
           <w:sz w:val="24"/>
           <w:szCs w:val="24"/>
         </w:rPr>
-        <w:t xml:space="preserve"> às linhas do </w:t>
-      </w:r>
-      <w:proofErr w:type="spellStart"/>
-      <w:r>
-        <w:rPr>
-          <w:rFonts w:ascii="Arial" w:hAnsi="Arial" w:cs="Arial"/>
-          <w:sz w:val="24"/>
-          <w:szCs w:val="24"/>
-        </w:rPr>
-        <w:t>dataset</w:t>
-      </w:r>
-      <w:proofErr w:type="spellEnd"/>
-      <w:r>
-        <w:rPr>
-          <w:rFonts w:ascii="Arial" w:hAnsi="Arial" w:cs="Arial"/>
-          <w:sz w:val="24"/>
-          <w:szCs w:val="24"/>
-        </w:rPr>
-        <w:t xml:space="preserve"> e criamos um </w:t>
-      </w:r>
-      <w:proofErr w:type="spellStart"/>
-      <w:r>
-        <w:rPr>
-          <w:rFonts w:ascii="Arial" w:hAnsi="Arial" w:cs="Arial"/>
-          <w:sz w:val="24"/>
-          <w:szCs w:val="24"/>
-        </w:rPr>
-        <w:t>dataset</w:t>
-      </w:r>
-      <w:proofErr w:type="spellEnd"/>
-      <w:r>
-        <w:rPr>
-          <w:rFonts w:ascii="Arial" w:hAnsi="Arial" w:cs="Arial"/>
-          <w:sz w:val="24"/>
-          <w:szCs w:val="24"/>
-        </w:rPr>
-        <w:t xml:space="preserve"> para cada </w:t>
+        <w:t xml:space="preserve"> às linhas do dataset e criamos um dataset para cada </w:t>
       </w:r>
       <w:r>
         <w:rPr>
@@ -25824,29 +23003,7 @@
           <w:sz w:val="20"/>
           <w:szCs w:val="20"/>
         </w:rPr>
-        <w:t xml:space="preserve">Separação do </w:t>
-      </w:r>
-      <w:proofErr w:type="spellStart"/>
-      <w:r>
-        <w:rPr>
-          <w:rFonts w:ascii="Arial" w:hAnsi="Arial" w:cs="Arial"/>
-          <w:b/>
-          <w:bCs/>
-          <w:sz w:val="20"/>
-          <w:szCs w:val="20"/>
-        </w:rPr>
-        <w:t>Dataset</w:t>
-      </w:r>
-      <w:proofErr w:type="spellEnd"/>
-      <w:r>
-        <w:rPr>
-          <w:rFonts w:ascii="Arial" w:hAnsi="Arial" w:cs="Arial"/>
-          <w:b/>
-          <w:bCs/>
-          <w:sz w:val="20"/>
-          <w:szCs w:val="20"/>
-        </w:rPr>
-        <w:t xml:space="preserve"> conforme o cluster</w:t>
+        <w:t>Separação do Dataset conforme o cluster</w:t>
       </w:r>
       <w:bookmarkEnd w:id="8"/>
     </w:p>
@@ -25883,25 +23040,7 @@
           <w:sz w:val="24"/>
           <w:szCs w:val="24"/>
         </w:rPr>
-        <w:t xml:space="preserve"> </w:t>
-      </w:r>
-      <w:proofErr w:type="spellStart"/>
-      <w:r>
-        <w:rPr>
-          <w:rFonts w:ascii="Arial" w:hAnsi="Arial" w:cs="Arial"/>
-          <w:sz w:val="24"/>
-          <w:szCs w:val="24"/>
-        </w:rPr>
-        <w:t>dataframes</w:t>
-      </w:r>
-      <w:proofErr w:type="spellEnd"/>
-      <w:r>
-        <w:rPr>
-          <w:rFonts w:ascii="Arial" w:hAnsi="Arial" w:cs="Arial"/>
-          <w:sz w:val="24"/>
-          <w:szCs w:val="24"/>
-        </w:rPr>
-        <w:t xml:space="preserve"> </w:t>
+        <w:t xml:space="preserve"> dataframes </w:t>
       </w:r>
       <w:r>
         <w:rPr>
@@ -25911,7 +23050,6 @@
         </w:rPr>
         <w:t xml:space="preserve">gerados serão analisados utilizando a função </w:t>
       </w:r>
-      <w:proofErr w:type="spellStart"/>
       <w:r>
         <w:rPr>
           <w:rFonts w:ascii="Arial" w:hAnsi="Arial" w:cs="Arial"/>
@@ -25922,7 +23060,6 @@
         </w:rPr>
         <w:t>analyze</w:t>
       </w:r>
-      <w:proofErr w:type="spellEnd"/>
       <w:r>
         <w:rPr>
           <w:rFonts w:ascii="Arial" w:hAnsi="Arial" w:cs="Arial"/>
@@ -25931,7 +23068,6 @@
         </w:rPr>
         <w:t xml:space="preserve"> do </w:t>
       </w:r>
-      <w:proofErr w:type="spellStart"/>
       <w:r>
         <w:rPr>
           <w:rFonts w:ascii="Arial" w:hAnsi="Arial" w:cs="Arial"/>
@@ -25942,7 +23078,6 @@
         </w:rPr>
         <w:t>Sweetviz</w:t>
       </w:r>
-      <w:proofErr w:type="spellEnd"/>
       <w:r>
         <w:rPr>
           <w:rFonts w:ascii="Arial" w:hAnsi="Arial" w:cs="Arial"/>
@@ -28543,25 +25678,7 @@
           <w:sz w:val="24"/>
           <w:szCs w:val="24"/>
         </w:rPr>
-        <w:t>(</w:t>
-      </w:r>
-      <w:proofErr w:type="spellStart"/>
-      <w:r>
-        <w:rPr>
-          <w:rFonts w:ascii="Arial" w:hAnsi="Arial" w:cs="Arial"/>
-          <w:sz w:val="24"/>
-          <w:szCs w:val="24"/>
-        </w:rPr>
-        <w:t>clusterizar</w:t>
-      </w:r>
-      <w:proofErr w:type="spellEnd"/>
-      <w:r>
-        <w:rPr>
-          <w:rFonts w:ascii="Arial" w:hAnsi="Arial" w:cs="Arial"/>
-          <w:sz w:val="24"/>
-          <w:szCs w:val="24"/>
-        </w:rPr>
-        <w:t>) as empresas em grupos homogêneos</w:t>
+        <w:t>(clusterizar) as empresas em grupos homogêneos</w:t>
       </w:r>
       <w:r>
         <w:rPr>
@@ -28588,25 +25705,7 @@
           <w:sz w:val="24"/>
           <w:szCs w:val="24"/>
         </w:rPr>
-        <w:t>O Algoritmo utilizado, o K-</w:t>
-      </w:r>
-      <w:proofErr w:type="spellStart"/>
-      <w:r>
-        <w:rPr>
-          <w:rFonts w:ascii="Arial" w:hAnsi="Arial" w:cs="Arial"/>
-          <w:sz w:val="24"/>
-          <w:szCs w:val="24"/>
-        </w:rPr>
-        <w:t>means</w:t>
-      </w:r>
-      <w:proofErr w:type="spellEnd"/>
-      <w:r>
-        <w:rPr>
-          <w:rFonts w:ascii="Arial" w:hAnsi="Arial" w:cs="Arial"/>
-          <w:sz w:val="24"/>
-          <w:szCs w:val="24"/>
-        </w:rPr>
-        <w:t>, mostrou um desempenho bastante</w:t>
+        <w:t>O Algoritmo utilizado, o K-means, mostrou um desempenho bastante</w:t>
       </w:r>
       <w:r>
         <w:rPr>
@@ -28908,7 +26007,7 @@
           <w:sz w:val="24"/>
           <w:szCs w:val="24"/>
         </w:rPr>
-        <w:t>https://youtu.be/v8no2jeT0zQ</w:t>
+        <w:t>https://youtu.be/x30jvHzxd8w</w:t>
       </w:r>
       <w:r>
         <w:rPr>
